--- a/Documents/Projektbeschreibung.docx
+++ b/Documents/Projektbeschreibung.docx
@@ -1,37 +1,31 @@
 
 <file path=word/document.xml><?xml version="1.0" encoding="utf-8"?>
-<w:document xmlns:wpc="http://schemas.microsoft.com/office/word/2010/wordprocessingCanvas" xmlns:cx="http://schemas.microsoft.com/office/drawing/2014/chartex" xmlns:cx1="http://schemas.microsoft.com/office/drawing/2015/9/8/chartex" xmlns:cx2="http://schemas.microsoft.com/office/drawing/2015/10/21/chartex" xmlns:cx3="http://schemas.microsoft.com/office/drawing/2016/5/9/chartex" xmlns:cx4="http://schemas.microsoft.com/office/drawing/2016/5/10/chartex" xmlns:cx5="http://schemas.microsoft.com/office/drawing/2016/5/11/chartex" xmlns:cx6="http://schemas.microsoft.com/office/drawing/2016/5/12/chartex" xmlns:cx7="http://schemas.microsoft.com/office/drawing/2016/5/13/chartex" xmlns:cx8="http://schemas.microsoft.com/office/drawing/2016/5/14/chartex" xmlns:mc="http://schemas.openxmlformats.org/markup-compatibility/2006" xmlns:o="urn:schemas-microsoft-com:office:office" xmlns:r="http://schemas.openxmlformats.org/officeDocument/2006/relationships" xmlns:m="http://schemas.openxmlformats.org/officeDocument/2006/math" xmlns:v="urn:schemas-microsoft-com:vml" xmlns:wp14="http://schemas.microsoft.com/office/word/2010/wordprocessingDrawing" xmlns:wp="http://schemas.openxmlformats.org/drawingml/2006/wordprocessingDrawing" xmlns:w10="urn:schemas-microsoft-com:office:word" xmlns:w="http://schemas.openxmlformats.org/wordprocessingml/2006/main" xmlns:w14="http://schemas.microsoft.com/office/word/2010/wordml" xmlns:w15="http://schemas.microsoft.com/office/word/2012/wordml" xmlns:w16se="http://schemas.microsoft.com/office/word/2015/wordml/symex" xmlns:wpg="http://schemas.microsoft.com/office/word/2010/wordprocessingGroup" xmlns:wpi="http://schemas.microsoft.com/office/word/2010/wordprocessingInk" xmlns:wne="http://schemas.microsoft.com/office/word/2006/wordml" xmlns:wps="http://schemas.microsoft.com/office/word/2010/wordprocessingShape" mc:Ignorable="w14 w15 w16se wp14">
+<w:document xmlns:wpc="http://schemas.microsoft.com/office/word/2010/wordprocessingCanvas" xmlns:mo="http://schemas.microsoft.com/office/mac/office/2008/main" xmlns:mc="http://schemas.openxmlformats.org/markup-compatibility/2006" xmlns:mv="urn:schemas-microsoft-com:mac:vml" xmlns:o="urn:schemas-microsoft-com:office:office" xmlns:r="http://schemas.openxmlformats.org/officeDocument/2006/relationships" xmlns:m="http://schemas.openxmlformats.org/officeDocument/2006/math" xmlns:v="urn:schemas-microsoft-com:vml" xmlns:wp14="http://schemas.microsoft.com/office/word/2010/wordprocessingDrawing" xmlns:wp="http://schemas.openxmlformats.org/drawingml/2006/wordprocessingDrawing" xmlns:w10="urn:schemas-microsoft-com:office:word" xmlns:w="http://schemas.openxmlformats.org/wordprocessingml/2006/main" xmlns:w14="http://schemas.microsoft.com/office/word/2010/wordml" xmlns:wpg="http://schemas.microsoft.com/office/word/2010/wordprocessingGroup" xmlns:wpi="http://schemas.microsoft.com/office/word/2010/wordprocessingInk" xmlns:wne="http://schemas.microsoft.com/office/word/2006/wordml" xmlns:wps="http://schemas.microsoft.com/office/word/2010/wordprocessingShape" mc:Ignorable="w14 wp14">
   <w:body>
     <w:p>
       <w:pPr>
         <w:pStyle w:val="Titel"/>
       </w:pPr>
       <w:r>
-        <w:t xml:space="preserve">Projekt </w:t>
+        <w:t xml:space="preserve">Projekt Intelligent Data </w:t>
       </w:r>
       <w:proofErr w:type="spellStart"/>
       <w:r>
-        <w:t>Inteligent</w:t>
+        <w:t>Analytics</w:t>
       </w:r>
       <w:proofErr w:type="spellEnd"/>
-      <w:r>
-        <w:t xml:space="preserve"> Data Analytics</w:t>
-      </w:r>
     </w:p>
     <w:p>
       <w:pPr>
-        <w:pStyle w:val="berschrift1"/>
-      </w:pPr>
-      <w:r>
-        <w:t xml:space="preserve">Thema: Schriftart </w:t>
-      </w:r>
-      <w:r>
-        <w:t>Erkennung</w:t>
+        <w:pStyle w:val="Heading1"/>
+      </w:pPr>
+      <w:r>
+        <w:t>Thema: Schriftart Erkennung</w:t>
       </w:r>
     </w:p>
     <w:p>
       <w:pPr>
-        <w:pStyle w:val="berschrift1"/>
+        <w:pStyle w:val="Heading1"/>
       </w:pPr>
       <w:r>
         <w:t>Beschreibung</w:t>
@@ -39,16 +33,10 @@
     </w:p>
     <w:p>
       <w:r>
-        <w:t>Es soll</w:t>
-      </w:r>
-      <w:r>
-        <w:t xml:space="preserve"> Programm erstellt werden, das die Schriftart </w:t>
-      </w:r>
-      <w:r>
-        <w:t xml:space="preserve">eines </w:t>
-      </w:r>
-      <w:r>
-        <w:t>Satzes</w:t>
+        <w:t>Es soll ein Programm erstellt werden, das die Schriftart eines Satzes</w:t>
+      </w:r>
+      <w:r>
+        <w:t xml:space="preserve"> aus Bildern mit Textabschnitten</w:t>
       </w:r>
       <w:r>
         <w:t xml:space="preserve"> erkennt.</w:t>
@@ -56,64 +44,72 @@
     </w:p>
     <w:p>
       <w:r>
-        <w:t xml:space="preserve">Das Projekt ist in zwei Gruppen unterteilt: Die erste Gruppe versucht das Problem mithilfe von Neuronalen Netzen zu lösen. Die zweite Gruppe verwendet Computer </w:t>
-      </w:r>
-      <w:proofErr w:type="spellStart"/>
-      <w:r>
-        <w:t>Vison</w:t>
-      </w:r>
-      <w:proofErr w:type="spellEnd"/>
-      <w:r>
-        <w:t xml:space="preserve"> und andere Verfahren des Maschinellen </w:t>
-      </w:r>
-      <w:r>
-        <w:t>Lernens</w:t>
-      </w:r>
-      <w:r>
-        <w:t>.</w:t>
+        <w:t>Das Projekt ist in zwei Gruppen unterteilt: Die erste Gruppe versucht das Problem mithilfe von Neuronalen Netzen zu lösen. Die zweite Gruppe verwendet Computer Vision und andere Verfahren des Maschinellen Lernens.</w:t>
       </w:r>
     </w:p>
     <w:p>
       <w:r>
-        <w:t xml:space="preserve">Beide Gruppen </w:t>
-      </w:r>
-      <w:r>
-        <w:t xml:space="preserve">sollen mit </w:t>
-      </w:r>
-      <w:r>
-        <w:t xml:space="preserve">den gleichen </w:t>
-      </w:r>
-      <w:r>
-        <w:t xml:space="preserve">Trainings- und </w:t>
-      </w:r>
-      <w:r>
-        <w:t>Test</w:t>
-      </w:r>
-      <w:r>
-        <w:t>daten arbeiten.</w:t>
+        <w:t>Gruppe 2:</w:t>
+      </w:r>
+      <w:r>
+        <w:br/>
+        <w:t>Zur Erkennung</w:t>
+      </w:r>
+      <w:bookmarkStart w:id="0" w:name="_GoBack"/>
+      <w:bookmarkEnd w:id="0"/>
+      <w:r>
+        <w:t xml:space="preserve"> der Schriftarten werden in diesem Teilprojekt bekannte Verfahren des</w:t>
+      </w:r>
+      <w:r>
+        <w:t xml:space="preserve"> Maschinellen Sehens angewendet. Dies umfasst Vorverarbeitungsschritte</w:t>
+      </w:r>
+      <w:r>
+        <w:t xml:space="preserve"> wie beispielsweise </w:t>
+      </w:r>
+      <w:r>
+        <w:t>Kantenerkennung via Sobel-Operator, die Hough-Transformation zur Erkennung geometrischer Objekte wie auch die Segmentation der Bilder in einzelne Glyphen</w:t>
+      </w:r>
+      <w:r>
+        <w:t xml:space="preserve">. </w:t>
+      </w:r>
+      <w:r>
+        <w:t xml:space="preserve">Anschließend sollen Features für die Klassifikation definiert und aus den vorverarbeiteten Bildern extrahiert werden. Die Klassifikation erfolgt durch einen Vergleich der gewonnen Features </w:t>
+      </w:r>
+      <w:r>
+        <w:t xml:space="preserve">mit bereits </w:t>
+      </w:r>
+      <w:r>
+        <w:t>antrainierten Daten</w:t>
+      </w:r>
+      <w:r>
+        <w:t xml:space="preserve">. </w:t>
+      </w:r>
+      <w:r>
+        <w:t>Das Ergebnis stellt eine Liste der verfügbaren Schriftarten dar, welche nach Übereinstimmungsgrad sortiert ist.</w:t>
       </w:r>
     </w:p>
     <w:p>
-      <w:r>
-        <w:br/>
-        <w:t xml:space="preserve">Das </w:t>
-      </w:r>
-      <w:r>
-        <w:t>Programm</w:t>
-      </w:r>
-      <w:r>
-        <w:t xml:space="preserve"> soll mit Python </w:t>
-      </w:r>
-      <w:r>
-        <w:t xml:space="preserve">3.6 </w:t>
-      </w:r>
-      <w:r>
-        <w:t>entwickelt werden.</w:t>
+      <w:pPr>
+        <w:pStyle w:val="Heading2"/>
+      </w:pPr>
+      <w:r>
+        <w:t>Randkriterien</w:t>
       </w:r>
     </w:p>
     <w:p>
-      <w:pPr>
-        <w:pStyle w:val="berschrift2"/>
+      <w:r>
+        <w:t>Beide Gruppen sollen mit den gleichen Trainings- und Testdaten arbeiten.</w:t>
+      </w:r>
+    </w:p>
+    <w:p>
+      <w:r>
+        <w:br/>
+        <w:t>Das Programm soll mit Python 3.6 entwickelt werden.</w:t>
+      </w:r>
+    </w:p>
+    <w:p>
+      <w:pPr>
+        <w:pStyle w:val="Heading2"/>
       </w:pPr>
       <w:r>
         <w:t>Kriterien für Trainings- und Testdaten:</w:t>
@@ -128,10 +124,7 @@
         </w:numPr>
       </w:pPr>
       <w:r>
-        <w:t>Schwarzer Text mit weiß</w:t>
-      </w:r>
-      <w:r>
-        <w:t>em Hintergrund</w:t>
+        <w:t>Schwarzer Text mit weißem Hintergrund</w:t>
       </w:r>
     </w:p>
     <w:p>
@@ -155,66 +148,26 @@
         </w:numPr>
       </w:pPr>
       <w:r>
-        <w:t xml:space="preserve">Es sollen mindestens 100 Bilder pro Schriftart </w:t>
-      </w:r>
-    </w:p>
-    <w:p>
-      <w:pPr>
-        <w:pStyle w:val="Listenabsatz"/>
-        <w:numPr>
-          <w:ilvl w:val="0"/>
-          <w:numId w:val="1"/>
-        </w:numPr>
-      </w:pPr>
-      <w:r>
-        <w:t xml:space="preserve">Bei dem </w:t>
-      </w:r>
-      <w:proofErr w:type="spellStart"/>
-      <w:r>
-        <w:t>Twxt</w:t>
-      </w:r>
-      <w:proofErr w:type="spellEnd"/>
-      <w:r>
-        <w:t xml:space="preserve"> </w:t>
-      </w:r>
-      <w:bookmarkStart w:id="0" w:name="_GoBack"/>
-      <w:bookmarkEnd w:id="0"/>
+        <w:t>Es sollen mindestens 100 Bilder pro Schriftart verwendet werden</w:t>
+      </w:r>
     </w:p>
     <w:p/>
     <w:p>
       <w:r>
-        <w:t xml:space="preserve">Die </w:t>
-      </w:r>
-      <w:r>
-        <w:t>Projekt Dateien</w:t>
-      </w:r>
-      <w:r>
-        <w:t xml:space="preserve"> soll auf dem</w:t>
-      </w:r>
-      <w:r>
-        <w:t xml:space="preserve"> </w:t>
+        <w:t xml:space="preserve">Als Versionsverwaltung wird ein </w:t>
       </w:r>
       <w:proofErr w:type="spellStart"/>
       <w:r>
-        <w:t>GitLab</w:t>
+        <w:t>GitHub</w:t>
       </w:r>
       <w:proofErr w:type="spellEnd"/>
       <w:r>
-        <w:t xml:space="preserve"> Server der</w:t>
-      </w:r>
-      <w:r>
-        <w:t xml:space="preserve"> Hochschule </w:t>
-      </w:r>
-      <w:r>
-        <w:t>gespeichert</w:t>
-      </w:r>
-      <w:r>
-        <w:t xml:space="preserve"> werden.</w:t>
+        <w:t>-Repository verwendet.</w:t>
       </w:r>
     </w:p>
     <w:p>
       <w:pPr>
-        <w:pStyle w:val="berschrift1"/>
+        <w:pStyle w:val="Heading1"/>
       </w:pPr>
       <w:r>
         <w:t xml:space="preserve">Schriftarten: </w:t>
@@ -223,19 +176,26 @@
     <w:tbl>
       <w:tblPr>
         <w:tblStyle w:val="Tabellenraster"/>
-        <w:tblW w:w="0" w:type="auto"/>
+        <w:tblW w:w="9062" w:type="dxa"/>
         <w:tblLook w:val="04A0" w:firstRow="1" w:lastRow="0" w:firstColumn="1" w:lastColumn="0" w:noHBand="0" w:noVBand="1"/>
       </w:tblPr>
       <w:tblGrid>
-        <w:gridCol w:w="4531"/>
-        <w:gridCol w:w="4531"/>
+        <w:gridCol w:w="4532"/>
+        <w:gridCol w:w="4530"/>
       </w:tblGrid>
       <w:tr>
         <w:tc>
           <w:tcPr>
             <w:tcW w:w="4531" w:type="dxa"/>
+            <w:shd w:val="clear" w:color="auto" w:fill="auto"/>
+            <w:tcMar>
+              <w:left w:w="108" w:type="dxa"/>
+            </w:tcMar>
           </w:tcPr>
           <w:p>
+            <w:pPr>
+              <w:spacing w:after="0" w:line="240" w:lineRule="auto"/>
+            </w:pPr>
             <w:r>
               <w:t>Name</w:t>
             </w:r>
@@ -243,9 +203,16 @@
         </w:tc>
         <w:tc>
           <w:tcPr>
-            <w:tcW w:w="4531" w:type="dxa"/>
+            <w:tcW w:w="4530" w:type="dxa"/>
+            <w:shd w:val="clear" w:color="auto" w:fill="auto"/>
+            <w:tcMar>
+              <w:left w:w="108" w:type="dxa"/>
+            </w:tcMar>
           </w:tcPr>
           <w:p>
+            <w:pPr>
+              <w:spacing w:after="0" w:line="240" w:lineRule="auto"/>
+            </w:pPr>
             <w:r>
               <w:t>Typ</w:t>
             </w:r>
@@ -256,8 +223,15 @@
         <w:tc>
           <w:tcPr>
             <w:tcW w:w="4531" w:type="dxa"/>
+            <w:shd w:val="clear" w:color="auto" w:fill="auto"/>
+            <w:tcMar>
+              <w:left w:w="108" w:type="dxa"/>
+            </w:tcMar>
           </w:tcPr>
           <w:p>
+            <w:pPr>
+              <w:spacing w:after="0" w:line="240" w:lineRule="auto"/>
+            </w:pPr>
             <w:r>
               <w:t>Arial</w:t>
             </w:r>
@@ -265,9 +239,16 @@
         </w:tc>
         <w:tc>
           <w:tcPr>
-            <w:tcW w:w="4531" w:type="dxa"/>
+            <w:tcW w:w="4530" w:type="dxa"/>
+            <w:shd w:val="clear" w:color="auto" w:fill="auto"/>
+            <w:tcMar>
+              <w:left w:w="108" w:type="dxa"/>
+            </w:tcMar>
           </w:tcPr>
           <w:p>
+            <w:pPr>
+              <w:spacing w:after="0" w:line="240" w:lineRule="auto"/>
+            </w:pPr>
             <w:r>
               <w:t>Ohne Serifen</w:t>
             </w:r>
@@ -278,8 +259,15 @@
         <w:tc>
           <w:tcPr>
             <w:tcW w:w="4531" w:type="dxa"/>
+            <w:shd w:val="clear" w:color="auto" w:fill="auto"/>
+            <w:tcMar>
+              <w:left w:w="108" w:type="dxa"/>
+            </w:tcMar>
           </w:tcPr>
           <w:p>
+            <w:pPr>
+              <w:spacing w:after="0" w:line="240" w:lineRule="auto"/>
+            </w:pPr>
             <w:r>
               <w:t>Times New Roman</w:t>
             </w:r>
@@ -287,9 +275,16 @@
         </w:tc>
         <w:tc>
           <w:tcPr>
-            <w:tcW w:w="4531" w:type="dxa"/>
+            <w:tcW w:w="4530" w:type="dxa"/>
+            <w:shd w:val="clear" w:color="auto" w:fill="auto"/>
+            <w:tcMar>
+              <w:left w:w="108" w:type="dxa"/>
+            </w:tcMar>
           </w:tcPr>
           <w:p>
+            <w:pPr>
+              <w:spacing w:after="0" w:line="240" w:lineRule="auto"/>
+            </w:pPr>
             <w:r>
               <w:t>Mit Serifen</w:t>
             </w:r>
@@ -300,8 +295,15 @@
         <w:tc>
           <w:tcPr>
             <w:tcW w:w="4531" w:type="dxa"/>
+            <w:shd w:val="clear" w:color="auto" w:fill="auto"/>
+            <w:tcMar>
+              <w:left w:w="108" w:type="dxa"/>
+            </w:tcMar>
           </w:tcPr>
           <w:p>
+            <w:pPr>
+              <w:spacing w:after="0" w:line="240" w:lineRule="auto"/>
+            </w:pPr>
             <w:r>
               <w:t>Calibri</w:t>
             </w:r>
@@ -309,9 +311,16 @@
         </w:tc>
         <w:tc>
           <w:tcPr>
-            <w:tcW w:w="4531" w:type="dxa"/>
+            <w:tcW w:w="4530" w:type="dxa"/>
+            <w:shd w:val="clear" w:color="auto" w:fill="auto"/>
+            <w:tcMar>
+              <w:left w:w="108" w:type="dxa"/>
+            </w:tcMar>
           </w:tcPr>
           <w:p>
+            <w:pPr>
+              <w:spacing w:after="0" w:line="240" w:lineRule="auto"/>
+            </w:pPr>
             <w:r>
               <w:t>Ohne Serifen</w:t>
             </w:r>
@@ -322,8 +331,15 @@
         <w:tc>
           <w:tcPr>
             <w:tcW w:w="4531" w:type="dxa"/>
+            <w:shd w:val="clear" w:color="auto" w:fill="auto"/>
+            <w:tcMar>
+              <w:left w:w="108" w:type="dxa"/>
+            </w:tcMar>
           </w:tcPr>
           <w:p>
+            <w:pPr>
+              <w:spacing w:after="0" w:line="240" w:lineRule="auto"/>
+            </w:pPr>
             <w:r>
               <w:t>Comic Sans</w:t>
             </w:r>
@@ -331,9 +347,16 @@
         </w:tc>
         <w:tc>
           <w:tcPr>
-            <w:tcW w:w="4531" w:type="dxa"/>
+            <w:tcW w:w="4530" w:type="dxa"/>
+            <w:shd w:val="clear" w:color="auto" w:fill="auto"/>
+            <w:tcMar>
+              <w:left w:w="108" w:type="dxa"/>
+            </w:tcMar>
           </w:tcPr>
           <w:p>
+            <w:pPr>
+              <w:spacing w:after="0" w:line="240" w:lineRule="auto"/>
+            </w:pPr>
             <w:r>
               <w:t>Ohne Serifen</w:t>
             </w:r>
@@ -344,8 +367,15 @@
         <w:tc>
           <w:tcPr>
             <w:tcW w:w="4531" w:type="dxa"/>
+            <w:shd w:val="clear" w:color="auto" w:fill="auto"/>
+            <w:tcMar>
+              <w:left w:w="108" w:type="dxa"/>
+            </w:tcMar>
           </w:tcPr>
           <w:p>
+            <w:pPr>
+              <w:spacing w:after="0" w:line="240" w:lineRule="auto"/>
+            </w:pPr>
             <w:r>
               <w:t>Courier</w:t>
             </w:r>
@@ -353,9 +383,16 @@
         </w:tc>
         <w:tc>
           <w:tcPr>
-            <w:tcW w:w="4531" w:type="dxa"/>
+            <w:tcW w:w="4530" w:type="dxa"/>
+            <w:shd w:val="clear" w:color="auto" w:fill="auto"/>
+            <w:tcMar>
+              <w:left w:w="108" w:type="dxa"/>
+            </w:tcMar>
           </w:tcPr>
           <w:p>
+            <w:pPr>
+              <w:spacing w:after="0" w:line="240" w:lineRule="auto"/>
+            </w:pPr>
             <w:r>
               <w:t>Mit Serifen</w:t>
             </w:r>
@@ -366,8 +403,15 @@
         <w:tc>
           <w:tcPr>
             <w:tcW w:w="4531" w:type="dxa"/>
+            <w:shd w:val="clear" w:color="auto" w:fill="auto"/>
+            <w:tcMar>
+              <w:left w:w="108" w:type="dxa"/>
+            </w:tcMar>
           </w:tcPr>
           <w:p>
+            <w:pPr>
+              <w:spacing w:after="0" w:line="240" w:lineRule="auto"/>
+            </w:pPr>
             <w:proofErr w:type="spellStart"/>
             <w:r>
               <w:t>Fixedsys</w:t>
@@ -377,19 +421,23 @@
         </w:tc>
         <w:tc>
           <w:tcPr>
-            <w:tcW w:w="4531" w:type="dxa"/>
+            <w:tcW w:w="4530" w:type="dxa"/>
+            <w:shd w:val="clear" w:color="auto" w:fill="auto"/>
+            <w:tcMar>
+              <w:left w:w="108" w:type="dxa"/>
+            </w:tcMar>
           </w:tcPr>
           <w:p>
+            <w:pPr>
+              <w:spacing w:after="0" w:line="240" w:lineRule="auto"/>
+            </w:pPr>
             <w:proofErr w:type="spellStart"/>
             <w:r>
               <w:t>Monospace</w:t>
             </w:r>
             <w:proofErr w:type="spellEnd"/>
             <w:r>
-              <w:t>, Mit Seri</w:t>
-            </w:r>
-            <w:r>
-              <w:t>fen</w:t>
+              <w:t>, Mit Serifen</w:t>
             </w:r>
           </w:p>
         </w:tc>
@@ -398,14 +446,30 @@
         <w:tc>
           <w:tcPr>
             <w:tcW w:w="4531" w:type="dxa"/>
+            <w:shd w:val="clear" w:color="auto" w:fill="auto"/>
+            <w:tcMar>
+              <w:left w:w="108" w:type="dxa"/>
+            </w:tcMar>
           </w:tcPr>
-          <w:p/>
+          <w:p>
+            <w:pPr>
+              <w:spacing w:after="0" w:line="240" w:lineRule="auto"/>
+            </w:pPr>
+          </w:p>
         </w:tc>
         <w:tc>
           <w:tcPr>
-            <w:tcW w:w="4531" w:type="dxa"/>
+            <w:tcW w:w="4530" w:type="dxa"/>
+            <w:shd w:val="clear" w:color="auto" w:fill="auto"/>
+            <w:tcMar>
+              <w:left w:w="108" w:type="dxa"/>
+            </w:tcMar>
           </w:tcPr>
-          <w:p/>
+          <w:p>
+            <w:pPr>
+              <w:spacing w:after="0" w:line="240" w:lineRule="auto"/>
+            </w:pPr>
+          </w:p>
         </w:tc>
       </w:tr>
     </w:tbl>
@@ -414,21 +478,117 @@
     <w:p/>
     <w:sectPr>
       <w:pgSz w:w="11906" w:h="16838"/>
-      <w:pgMar w:top="1417" w:right="1417" w:bottom="1134" w:left="1417" w:header="708" w:footer="708" w:gutter="0"/>
-      <w:cols w:space="708"/>
-      <w:docGrid w:linePitch="360"/>
+      <w:pgMar w:top="1417" w:right="1417" w:bottom="1134" w:left="1417" w:header="0" w:footer="0" w:gutter="0"/>
+      <w:cols w:space="720"/>
+      <w:formProt w:val="0"/>
+      <w:docGrid w:linePitch="360" w:charSpace="-2049"/>
     </w:sectPr>
   </w:body>
 </w:document>
 </file>
 
 <file path=word/numbering.xml><?xml version="1.0" encoding="utf-8"?>
-<w:numbering xmlns:wpc="http://schemas.microsoft.com/office/word/2010/wordprocessingCanvas" xmlns:cx="http://schemas.microsoft.com/office/drawing/2014/chartex" xmlns:cx1="http://schemas.microsoft.com/office/drawing/2015/9/8/chartex" xmlns:cx2="http://schemas.microsoft.com/office/drawing/2015/10/21/chartex" xmlns:cx3="http://schemas.microsoft.com/office/drawing/2016/5/9/chartex" xmlns:cx4="http://schemas.microsoft.com/office/drawing/2016/5/10/chartex" xmlns:cx5="http://schemas.microsoft.com/office/drawing/2016/5/11/chartex" xmlns:cx6="http://schemas.microsoft.com/office/drawing/2016/5/12/chartex" xmlns:cx7="http://schemas.microsoft.com/office/drawing/2016/5/13/chartex" xmlns:cx8="http://schemas.microsoft.com/office/drawing/2016/5/14/chartex" xmlns:mc="http://schemas.openxmlformats.org/markup-compatibility/2006" xmlns:o="urn:schemas-microsoft-com:office:office" xmlns:r="http://schemas.openxmlformats.org/officeDocument/2006/relationships" xmlns:m="http://schemas.openxmlformats.org/officeDocument/2006/math" xmlns:v="urn:schemas-microsoft-com:vml" xmlns:wp14="http://schemas.microsoft.com/office/word/2010/wordprocessingDrawing" xmlns:wp="http://schemas.openxmlformats.org/drawingml/2006/wordprocessingDrawing" xmlns:w10="urn:schemas-microsoft-com:office:word" xmlns:w="http://schemas.openxmlformats.org/wordprocessingml/2006/main" xmlns:w14="http://schemas.microsoft.com/office/word/2010/wordml" xmlns:w15="http://schemas.microsoft.com/office/word/2012/wordml" xmlns:w16se="http://schemas.microsoft.com/office/word/2015/wordml/symex" xmlns:wpg="http://schemas.microsoft.com/office/word/2010/wordprocessingGroup" xmlns:wpi="http://schemas.microsoft.com/office/word/2010/wordprocessingInk" xmlns:wne="http://schemas.microsoft.com/office/word/2006/wordml" xmlns:wps="http://schemas.microsoft.com/office/word/2010/wordprocessingShape" mc:Ignorable="w14 w15 w16se wp14">
-  <w:abstractNum w:abstractNumId="0" w15:restartNumberingAfterBreak="0">
-    <w:nsid w:val="01CE6888"/>
-    <w:multiLevelType w:val="hybridMultilevel"/>
-    <w:tmpl w:val="115C3402"/>
-    <w:lvl w:ilvl="0" w:tplc="04070001">
+<w:numbering xmlns:wpc="http://schemas.microsoft.com/office/word/2010/wordprocessingCanvas" xmlns:mo="http://schemas.microsoft.com/office/mac/office/2008/main" xmlns:mc="http://schemas.openxmlformats.org/markup-compatibility/2006" xmlns:mv="urn:schemas-microsoft-com:mac:vml" xmlns:o="urn:schemas-microsoft-com:office:office" xmlns:r="http://schemas.openxmlformats.org/officeDocument/2006/relationships" xmlns:m="http://schemas.openxmlformats.org/officeDocument/2006/math" xmlns:v="urn:schemas-microsoft-com:vml" xmlns:wp14="http://schemas.microsoft.com/office/word/2010/wordprocessingDrawing" xmlns:wp="http://schemas.openxmlformats.org/drawingml/2006/wordprocessingDrawing" xmlns:w10="urn:schemas-microsoft-com:office:word" xmlns:w="http://schemas.openxmlformats.org/wordprocessingml/2006/main" xmlns:w14="http://schemas.microsoft.com/office/word/2010/wordml" xmlns:wpg="http://schemas.microsoft.com/office/word/2010/wordprocessingGroup" xmlns:wpi="http://schemas.microsoft.com/office/word/2010/wordprocessingInk" xmlns:wne="http://schemas.microsoft.com/office/word/2006/wordml" xmlns:wps="http://schemas.microsoft.com/office/word/2010/wordprocessingShape" mc:Ignorable="w14 wp14">
+  <w:abstractNum w:abstractNumId="0">
+    <w:nsid w:val="111A3711"/>
+    <w:multiLevelType w:val="multilevel"/>
+    <w:tmpl w:val="9252E3D8"/>
+    <w:lvl w:ilvl="0">
+      <w:start w:val="1"/>
+      <w:numFmt w:val="none"/>
+      <w:suff w:val="nothing"/>
+      <w:lvlText w:val=""/>
+      <w:lvlJc w:val="left"/>
+      <w:pPr>
+        <w:ind w:left="0" w:firstLine="0"/>
+      </w:pPr>
+    </w:lvl>
+    <w:lvl w:ilvl="1">
+      <w:start w:val="1"/>
+      <w:numFmt w:val="none"/>
+      <w:suff w:val="nothing"/>
+      <w:lvlText w:val=""/>
+      <w:lvlJc w:val="left"/>
+      <w:pPr>
+        <w:ind w:left="0" w:firstLine="0"/>
+      </w:pPr>
+    </w:lvl>
+    <w:lvl w:ilvl="2">
+      <w:start w:val="1"/>
+      <w:numFmt w:val="none"/>
+      <w:suff w:val="nothing"/>
+      <w:lvlText w:val=""/>
+      <w:lvlJc w:val="left"/>
+      <w:pPr>
+        <w:ind w:left="0" w:firstLine="0"/>
+      </w:pPr>
+    </w:lvl>
+    <w:lvl w:ilvl="3">
+      <w:start w:val="1"/>
+      <w:numFmt w:val="none"/>
+      <w:suff w:val="nothing"/>
+      <w:lvlText w:val=""/>
+      <w:lvlJc w:val="left"/>
+      <w:pPr>
+        <w:ind w:left="0" w:firstLine="0"/>
+      </w:pPr>
+    </w:lvl>
+    <w:lvl w:ilvl="4">
+      <w:start w:val="1"/>
+      <w:numFmt w:val="none"/>
+      <w:suff w:val="nothing"/>
+      <w:lvlText w:val=""/>
+      <w:lvlJc w:val="left"/>
+      <w:pPr>
+        <w:ind w:left="0" w:firstLine="0"/>
+      </w:pPr>
+    </w:lvl>
+    <w:lvl w:ilvl="5">
+      <w:start w:val="1"/>
+      <w:numFmt w:val="none"/>
+      <w:suff w:val="nothing"/>
+      <w:lvlText w:val=""/>
+      <w:lvlJc w:val="left"/>
+      <w:pPr>
+        <w:ind w:left="0" w:firstLine="0"/>
+      </w:pPr>
+    </w:lvl>
+    <w:lvl w:ilvl="6">
+      <w:start w:val="1"/>
+      <w:numFmt w:val="none"/>
+      <w:suff w:val="nothing"/>
+      <w:lvlText w:val=""/>
+      <w:lvlJc w:val="left"/>
+      <w:pPr>
+        <w:ind w:left="0" w:firstLine="0"/>
+      </w:pPr>
+    </w:lvl>
+    <w:lvl w:ilvl="7">
+      <w:start w:val="1"/>
+      <w:numFmt w:val="none"/>
+      <w:suff w:val="nothing"/>
+      <w:lvlText w:val=""/>
+      <w:lvlJc w:val="left"/>
+      <w:pPr>
+        <w:ind w:left="0" w:firstLine="0"/>
+      </w:pPr>
+    </w:lvl>
+    <w:lvl w:ilvl="8">
+      <w:start w:val="1"/>
+      <w:numFmt w:val="none"/>
+      <w:suff w:val="nothing"/>
+      <w:lvlText w:val=""/>
+      <w:lvlJc w:val="left"/>
+      <w:pPr>
+        <w:ind w:left="0" w:firstLine="0"/>
+      </w:pPr>
+    </w:lvl>
+  </w:abstractNum>
+  <w:abstractNum w:abstractNumId="1">
+    <w:nsid w:val="71B74890"/>
+    <w:multiLevelType w:val="multilevel"/>
+    <w:tmpl w:val="1AF8DF46"/>
+    <w:lvl w:ilvl="0">
       <w:start w:val="1"/>
       <w:numFmt w:val="bullet"/>
       <w:lvlText w:val=""/>
@@ -437,10 +597,10 @@
         <w:ind w:left="720" w:hanging="360"/>
       </w:pPr>
       <w:rPr>
-        <w:rFonts w:ascii="Symbol" w:hAnsi="Symbol" w:hint="default"/>
+        <w:rFonts w:ascii="Symbol" w:hAnsi="Symbol" w:cs="Symbol" w:hint="default"/>
       </w:rPr>
     </w:lvl>
-    <w:lvl w:ilvl="1" w:tplc="04070003" w:tentative="1">
+    <w:lvl w:ilvl="1">
       <w:start w:val="1"/>
       <w:numFmt w:val="bullet"/>
       <w:lvlText w:val="o"/>
@@ -452,7 +612,7 @@
         <w:rFonts w:ascii="Courier New" w:hAnsi="Courier New" w:cs="Courier New" w:hint="default"/>
       </w:rPr>
     </w:lvl>
-    <w:lvl w:ilvl="2" w:tplc="04070005" w:tentative="1">
+    <w:lvl w:ilvl="2">
       <w:start w:val="1"/>
       <w:numFmt w:val="bullet"/>
       <w:lvlText w:val=""/>
@@ -461,10 +621,10 @@
         <w:ind w:left="2160" w:hanging="360"/>
       </w:pPr>
       <w:rPr>
-        <w:rFonts w:ascii="Wingdings" w:hAnsi="Wingdings" w:hint="default"/>
+        <w:rFonts w:ascii="Wingdings" w:hAnsi="Wingdings" w:cs="Wingdings" w:hint="default"/>
       </w:rPr>
     </w:lvl>
-    <w:lvl w:ilvl="3" w:tplc="04070001" w:tentative="1">
+    <w:lvl w:ilvl="3">
       <w:start w:val="1"/>
       <w:numFmt w:val="bullet"/>
       <w:lvlText w:val=""/>
@@ -473,10 +633,10 @@
         <w:ind w:left="2880" w:hanging="360"/>
       </w:pPr>
       <w:rPr>
-        <w:rFonts w:ascii="Symbol" w:hAnsi="Symbol" w:hint="default"/>
+        <w:rFonts w:ascii="Symbol" w:hAnsi="Symbol" w:cs="Symbol" w:hint="default"/>
       </w:rPr>
     </w:lvl>
-    <w:lvl w:ilvl="4" w:tplc="04070003" w:tentative="1">
+    <w:lvl w:ilvl="4">
       <w:start w:val="1"/>
       <w:numFmt w:val="bullet"/>
       <w:lvlText w:val="o"/>
@@ -488,7 +648,7 @@
         <w:rFonts w:ascii="Courier New" w:hAnsi="Courier New" w:cs="Courier New" w:hint="default"/>
       </w:rPr>
     </w:lvl>
-    <w:lvl w:ilvl="5" w:tplc="04070005" w:tentative="1">
+    <w:lvl w:ilvl="5">
       <w:start w:val="1"/>
       <w:numFmt w:val="bullet"/>
       <w:lvlText w:val=""/>
@@ -497,10 +657,10 @@
         <w:ind w:left="4320" w:hanging="360"/>
       </w:pPr>
       <w:rPr>
-        <w:rFonts w:ascii="Wingdings" w:hAnsi="Wingdings" w:hint="default"/>
+        <w:rFonts w:ascii="Wingdings" w:hAnsi="Wingdings" w:cs="Wingdings" w:hint="default"/>
       </w:rPr>
     </w:lvl>
-    <w:lvl w:ilvl="6" w:tplc="04070001" w:tentative="1">
+    <w:lvl w:ilvl="6">
       <w:start w:val="1"/>
       <w:numFmt w:val="bullet"/>
       <w:lvlText w:val=""/>
@@ -509,10 +669,10 @@
         <w:ind w:left="5040" w:hanging="360"/>
       </w:pPr>
       <w:rPr>
-        <w:rFonts w:ascii="Symbol" w:hAnsi="Symbol" w:hint="default"/>
+        <w:rFonts w:ascii="Symbol" w:hAnsi="Symbol" w:cs="Symbol" w:hint="default"/>
       </w:rPr>
     </w:lvl>
-    <w:lvl w:ilvl="7" w:tplc="04070003" w:tentative="1">
+    <w:lvl w:ilvl="7">
       <w:start w:val="1"/>
       <w:numFmt w:val="bullet"/>
       <w:lvlText w:val="o"/>
@@ -524,7 +684,7 @@
         <w:rFonts w:ascii="Courier New" w:hAnsi="Courier New" w:cs="Courier New" w:hint="default"/>
       </w:rPr>
     </w:lvl>
-    <w:lvl w:ilvl="8" w:tplc="04070005" w:tentative="1">
+    <w:lvl w:ilvl="8">
       <w:start w:val="1"/>
       <w:numFmt w:val="bullet"/>
       <w:lvlText w:val=""/>
@@ -533,18 +693,21 @@
         <w:ind w:left="6480" w:hanging="360"/>
       </w:pPr>
       <w:rPr>
-        <w:rFonts w:ascii="Wingdings" w:hAnsi="Wingdings" w:hint="default"/>
+        <w:rFonts w:ascii="Wingdings" w:hAnsi="Wingdings" w:cs="Wingdings" w:hint="default"/>
       </w:rPr>
     </w:lvl>
   </w:abstractNum>
   <w:num w:numId="1">
+    <w:abstractNumId w:val="1"/>
+  </w:num>
+  <w:num w:numId="2">
     <w:abstractNumId w:val="0"/>
   </w:num>
 </w:numbering>
 </file>
 
 <file path=word/styles.xml><?xml version="1.0" encoding="utf-8"?>
-<w:styles xmlns:mc="http://schemas.openxmlformats.org/markup-compatibility/2006" xmlns:r="http://schemas.openxmlformats.org/officeDocument/2006/relationships" xmlns:w="http://schemas.openxmlformats.org/wordprocessingml/2006/main" xmlns:w14="http://schemas.microsoft.com/office/word/2010/wordml" xmlns:w15="http://schemas.microsoft.com/office/word/2012/wordml" xmlns:w16se="http://schemas.microsoft.com/office/word/2015/wordml/symex" mc:Ignorable="w14 w15 w16se">
+<w:styles xmlns:mc="http://schemas.openxmlformats.org/markup-compatibility/2006" xmlns:r="http://schemas.openxmlformats.org/officeDocument/2006/relationships" xmlns:w="http://schemas.openxmlformats.org/wordprocessingml/2006/main" xmlns:w14="http://schemas.microsoft.com/office/word/2010/wordml" mc:Ignorable="w14">
   <w:docDefaults>
     <w:rPrDefault>
       <w:rPr>
@@ -554,436 +717,164 @@
         <w:lang w:val="de-DE" w:eastAsia="en-US" w:bidi="ar-SA"/>
       </w:rPr>
     </w:rPrDefault>
-    <w:pPrDefault>
-      <w:pPr>
-        <w:spacing w:after="160" w:line="259" w:lineRule="auto"/>
-      </w:pPr>
-    </w:pPrDefault>
+    <w:pPrDefault/>
   </w:docDefaults>
-  <w:latentStyles w:defLockedState="0" w:defUIPriority="99" w:defSemiHidden="0" w:defUnhideWhenUsed="0" w:defQFormat="0" w:count="374">
-    <w:lsdException w:name="Normal" w:uiPriority="0" w:qFormat="1"/>
-    <w:lsdException w:name="heading 1" w:uiPriority="9" w:qFormat="1"/>
-    <w:lsdException w:name="heading 2" w:semiHidden="1" w:uiPriority="9" w:unhideWhenUsed="1" w:qFormat="1"/>
-    <w:lsdException w:name="heading 3" w:semiHidden="1" w:uiPriority="9" w:unhideWhenUsed="1" w:qFormat="1"/>
-    <w:lsdException w:name="heading 4" w:semiHidden="1" w:uiPriority="9" w:unhideWhenUsed="1" w:qFormat="1"/>
-    <w:lsdException w:name="heading 5" w:semiHidden="1" w:uiPriority="9" w:unhideWhenUsed="1" w:qFormat="1"/>
-    <w:lsdException w:name="heading 6" w:semiHidden="1" w:uiPriority="9" w:unhideWhenUsed="1" w:qFormat="1"/>
-    <w:lsdException w:name="heading 7" w:semiHidden="1" w:uiPriority="9" w:unhideWhenUsed="1" w:qFormat="1"/>
-    <w:lsdException w:name="heading 8" w:semiHidden="1" w:uiPriority="9" w:unhideWhenUsed="1" w:qFormat="1"/>
-    <w:lsdException w:name="heading 9" w:semiHidden="1" w:uiPriority="9" w:unhideWhenUsed="1" w:qFormat="1"/>
-    <w:lsdException w:name="index 1" w:semiHidden="1" w:unhideWhenUsed="1"/>
-    <w:lsdException w:name="index 2" w:semiHidden="1" w:unhideWhenUsed="1"/>
-    <w:lsdException w:name="index 3" w:semiHidden="1" w:unhideWhenUsed="1"/>
-    <w:lsdException w:name="index 4" w:semiHidden="1" w:unhideWhenUsed="1"/>
-    <w:lsdException w:name="index 5" w:semiHidden="1" w:unhideWhenUsed="1"/>
-    <w:lsdException w:name="index 6" w:semiHidden="1" w:unhideWhenUsed="1"/>
-    <w:lsdException w:name="index 7" w:semiHidden="1" w:unhideWhenUsed="1"/>
-    <w:lsdException w:name="index 8" w:semiHidden="1" w:unhideWhenUsed="1"/>
-    <w:lsdException w:name="index 9" w:semiHidden="1" w:unhideWhenUsed="1"/>
-    <w:lsdException w:name="toc 1" w:semiHidden="1" w:uiPriority="39" w:unhideWhenUsed="1"/>
-    <w:lsdException w:name="toc 2" w:semiHidden="1" w:uiPriority="39" w:unhideWhenUsed="1"/>
-    <w:lsdException w:name="toc 3" w:semiHidden="1" w:uiPriority="39" w:unhideWhenUsed="1"/>
-    <w:lsdException w:name="toc 4" w:semiHidden="1" w:uiPriority="39" w:unhideWhenUsed="1"/>
-    <w:lsdException w:name="toc 5" w:semiHidden="1" w:uiPriority="39" w:unhideWhenUsed="1"/>
-    <w:lsdException w:name="toc 6" w:semiHidden="1" w:uiPriority="39" w:unhideWhenUsed="1"/>
-    <w:lsdException w:name="toc 7" w:semiHidden="1" w:uiPriority="39" w:unhideWhenUsed="1"/>
-    <w:lsdException w:name="toc 8" w:semiHidden="1" w:uiPriority="39" w:unhideWhenUsed="1"/>
-    <w:lsdException w:name="toc 9" w:semiHidden="1" w:uiPriority="39" w:unhideWhenUsed="1"/>
-    <w:lsdException w:name="Normal Indent" w:semiHidden="1" w:unhideWhenUsed="1"/>
-    <w:lsdException w:name="footnote text" w:semiHidden="1" w:unhideWhenUsed="1"/>
-    <w:lsdException w:name="annotation text" w:semiHidden="1" w:unhideWhenUsed="1"/>
-    <w:lsdException w:name="header" w:semiHidden="1" w:unhideWhenUsed="1"/>
-    <w:lsdException w:name="footer" w:semiHidden="1" w:unhideWhenUsed="1"/>
-    <w:lsdException w:name="index heading" w:semiHidden="1" w:unhideWhenUsed="1"/>
-    <w:lsdException w:name="caption" w:semiHidden="1" w:uiPriority="35" w:unhideWhenUsed="1" w:qFormat="1"/>
-    <w:lsdException w:name="table of figures" w:semiHidden="1" w:unhideWhenUsed="1"/>
-    <w:lsdException w:name="envelope address" w:semiHidden="1" w:unhideWhenUsed="1"/>
-    <w:lsdException w:name="envelope return" w:semiHidden="1" w:unhideWhenUsed="1"/>
-    <w:lsdException w:name="footnote reference" w:semiHidden="1" w:unhideWhenUsed="1"/>
-    <w:lsdException w:name="annotation reference" w:semiHidden="1" w:unhideWhenUsed="1"/>
-    <w:lsdException w:name="line number" w:semiHidden="1" w:unhideWhenUsed="1"/>
-    <w:lsdException w:name="page number" w:semiHidden="1" w:unhideWhenUsed="1"/>
-    <w:lsdException w:name="endnote reference" w:semiHidden="1" w:unhideWhenUsed="1"/>
-    <w:lsdException w:name="endnote text" w:semiHidden="1" w:unhideWhenUsed="1"/>
-    <w:lsdException w:name="table of authorities" w:semiHidden="1" w:unhideWhenUsed="1"/>
-    <w:lsdException w:name="macro" w:semiHidden="1" w:unhideWhenUsed="1"/>
-    <w:lsdException w:name="toa heading" w:semiHidden="1" w:unhideWhenUsed="1"/>
-    <w:lsdException w:name="List" w:semiHidden="1" w:unhideWhenUsed="1"/>
-    <w:lsdException w:name="List Bullet" w:semiHidden="1" w:unhideWhenUsed="1"/>
-    <w:lsdException w:name="List Number" w:semiHidden="1" w:unhideWhenUsed="1"/>
-    <w:lsdException w:name="List 2" w:semiHidden="1" w:unhideWhenUsed="1"/>
-    <w:lsdException w:name="List 3" w:semiHidden="1" w:unhideWhenUsed="1"/>
-    <w:lsdException w:name="List 4" w:semiHidden="1" w:unhideWhenUsed="1"/>
-    <w:lsdException w:name="List 5" w:semiHidden="1" w:unhideWhenUsed="1"/>
-    <w:lsdException w:name="List Bullet 2" w:semiHidden="1" w:unhideWhenUsed="1"/>
-    <w:lsdException w:name="List Bullet 3" w:semiHidden="1" w:unhideWhenUsed="1"/>
-    <w:lsdException w:name="List Bullet 4" w:semiHidden="1" w:unhideWhenUsed="1"/>
-    <w:lsdException w:name="List Bullet 5" w:semiHidden="1" w:unhideWhenUsed="1"/>
-    <w:lsdException w:name="List Number 2" w:semiHidden="1" w:unhideWhenUsed="1"/>
-    <w:lsdException w:name="List Number 3" w:semiHidden="1" w:unhideWhenUsed="1"/>
-    <w:lsdException w:name="List Number 4" w:semiHidden="1" w:unhideWhenUsed="1"/>
-    <w:lsdException w:name="List Number 5" w:semiHidden="1" w:unhideWhenUsed="1"/>
-    <w:lsdException w:name="Title" w:uiPriority="10" w:qFormat="1"/>
-    <w:lsdException w:name="Closing" w:semiHidden="1" w:unhideWhenUsed="1"/>
-    <w:lsdException w:name="Signature" w:semiHidden="1" w:unhideWhenUsed="1"/>
-    <w:lsdException w:name="Default Paragraph Font" w:semiHidden="1" w:uiPriority="1" w:unhideWhenUsed="1"/>
-    <w:lsdException w:name="Body Text" w:semiHidden="1" w:unhideWhenUsed="1"/>
-    <w:lsdException w:name="Body Text Indent" w:semiHidden="1" w:unhideWhenUsed="1"/>
-    <w:lsdException w:name="List Continue" w:semiHidden="1" w:unhideWhenUsed="1"/>
-    <w:lsdException w:name="List Continue 2" w:semiHidden="1" w:unhideWhenUsed="1"/>
-    <w:lsdException w:name="List Continue 3" w:semiHidden="1" w:unhideWhenUsed="1"/>
-    <w:lsdException w:name="List Continue 4" w:semiHidden="1" w:unhideWhenUsed="1"/>
-    <w:lsdException w:name="List Continue 5" w:semiHidden="1" w:unhideWhenUsed="1"/>
-    <w:lsdException w:name="Message Header" w:semiHidden="1" w:unhideWhenUsed="1"/>
-    <w:lsdException w:name="Subtitle" w:uiPriority="11" w:qFormat="1"/>
-    <w:lsdException w:name="Salutation" w:semiHidden="1" w:unhideWhenUsed="1"/>
-    <w:lsdException w:name="Date" w:semiHidden="1" w:unhideWhenUsed="1"/>
-    <w:lsdException w:name="Body Text First Indent" w:semiHidden="1" w:unhideWhenUsed="1"/>
-    <w:lsdException w:name="Body Text First Indent 2" w:semiHidden="1" w:unhideWhenUsed="1"/>
-    <w:lsdException w:name="Note Heading" w:semiHidden="1" w:unhideWhenUsed="1"/>
-    <w:lsdException w:name="Body Text 2" w:semiHidden="1" w:unhideWhenUsed="1"/>
-    <w:lsdException w:name="Body Text 3" w:semiHidden="1" w:unhideWhenUsed="1"/>
-    <w:lsdException w:name="Body Text Indent 2" w:semiHidden="1" w:unhideWhenUsed="1"/>
-    <w:lsdException w:name="Body Text Indent 3" w:semiHidden="1" w:unhideWhenUsed="1"/>
-    <w:lsdException w:name="Block Text" w:semiHidden="1" w:unhideWhenUsed="1"/>
-    <w:lsdException w:name="Hyperlink" w:semiHidden="1" w:unhideWhenUsed="1"/>
-    <w:lsdException w:name="FollowedHyperlink" w:semiHidden="1" w:unhideWhenUsed="1"/>
-    <w:lsdException w:name="Strong" w:uiPriority="22" w:qFormat="1"/>
-    <w:lsdException w:name="Emphasis" w:uiPriority="20" w:qFormat="1"/>
-    <w:lsdException w:name="Document Map" w:semiHidden="1" w:unhideWhenUsed="1"/>
-    <w:lsdException w:name="Plain Text" w:semiHidden="1" w:unhideWhenUsed="1"/>
-    <w:lsdException w:name="E-mail Signature" w:semiHidden="1" w:unhideWhenUsed="1"/>
-    <w:lsdException w:name="HTML Top of Form" w:semiHidden="1" w:unhideWhenUsed="1"/>
-    <w:lsdException w:name="HTML Bottom of Form" w:semiHidden="1" w:unhideWhenUsed="1"/>
-    <w:lsdException w:name="Normal (Web)" w:semiHidden="1" w:unhideWhenUsed="1"/>
-    <w:lsdException w:name="HTML Acronym" w:semiHidden="1" w:unhideWhenUsed="1"/>
-    <w:lsdException w:name="HTML Address" w:semiHidden="1" w:unhideWhenUsed="1"/>
-    <w:lsdException w:name="HTML Cite" w:semiHidden="1" w:unhideWhenUsed="1"/>
-    <w:lsdException w:name="HTML Code" w:semiHidden="1" w:unhideWhenUsed="1"/>
-    <w:lsdException w:name="HTML Definition" w:semiHidden="1" w:unhideWhenUsed="1"/>
-    <w:lsdException w:name="HTML Keyboard" w:semiHidden="1" w:unhideWhenUsed="1"/>
-    <w:lsdException w:name="HTML Preformatted" w:semiHidden="1" w:unhideWhenUsed="1"/>
-    <w:lsdException w:name="HTML Sample" w:semiHidden="1" w:unhideWhenUsed="1"/>
-    <w:lsdException w:name="HTML Typewriter" w:semiHidden="1" w:unhideWhenUsed="1"/>
-    <w:lsdException w:name="HTML Variable" w:semiHidden="1" w:unhideWhenUsed="1"/>
-    <w:lsdException w:name="Normal Table" w:semiHidden="1" w:unhideWhenUsed="1"/>
-    <w:lsdException w:name="annotation subject" w:semiHidden="1" w:unhideWhenUsed="1"/>
-    <w:lsdException w:name="No List" w:semiHidden="1" w:unhideWhenUsed="1"/>
-    <w:lsdException w:name="Outline List 1" w:semiHidden="1" w:unhideWhenUsed="1"/>
-    <w:lsdException w:name="Outline List 2" w:semiHidden="1" w:unhideWhenUsed="1"/>
-    <w:lsdException w:name="Outline List 3" w:semiHidden="1" w:unhideWhenUsed="1"/>
-    <w:lsdException w:name="Table Simple 1" w:semiHidden="1" w:unhideWhenUsed="1"/>
-    <w:lsdException w:name="Table Simple 2" w:semiHidden="1" w:unhideWhenUsed="1"/>
-    <w:lsdException w:name="Table Simple 3" w:semiHidden="1" w:unhideWhenUsed="1"/>
-    <w:lsdException w:name="Table Classic 1" w:semiHidden="1" w:unhideWhenUsed="1"/>
-    <w:lsdException w:name="Table Classic 2" w:semiHidden="1" w:unhideWhenUsed="1"/>
-    <w:lsdException w:name="Table Classic 3" w:semiHidden="1" w:unhideWhenUsed="1"/>
-    <w:lsdException w:name="Table Classic 4" w:semiHidden="1" w:unhideWhenUsed="1"/>
-    <w:lsdException w:name="Table Colorful 1" w:semiHidden="1" w:unhideWhenUsed="1"/>
-    <w:lsdException w:name="Table Colorful 2" w:semiHidden="1" w:unhideWhenUsed="1"/>
-    <w:lsdException w:name="Table Colorful 3" w:semiHidden="1" w:unhideWhenUsed="1"/>
-    <w:lsdException w:name="Table Columns 1" w:semiHidden="1" w:unhideWhenUsed="1"/>
-    <w:lsdException w:name="Table Columns 2" w:semiHidden="1" w:unhideWhenUsed="1"/>
-    <w:lsdException w:name="Table Columns 3" w:semiHidden="1" w:unhideWhenUsed="1"/>
-    <w:lsdException w:name="Table Columns 4" w:semiHidden="1" w:unhideWhenUsed="1"/>
-    <w:lsdException w:name="Table Columns 5" w:semiHidden="1" w:unhideWhenUsed="1"/>
-    <w:lsdException w:name="Table Grid 1" w:semiHidden="1" w:unhideWhenUsed="1"/>
-    <w:lsdException w:name="Table Grid 2" w:semiHidden="1" w:unhideWhenUsed="1"/>
-    <w:lsdException w:name="Table Grid 3" w:semiHidden="1" w:unhideWhenUsed="1"/>
-    <w:lsdException w:name="Table Grid 4" w:semiHidden="1" w:unhideWhenUsed="1"/>
-    <w:lsdException w:name="Table Grid 5" w:semiHidden="1" w:unhideWhenUsed="1"/>
-    <w:lsdException w:name="Table Grid 6" w:semiHidden="1" w:unhideWhenUsed="1"/>
-    <w:lsdException w:name="Table Grid 7" w:semiHidden="1" w:unhideWhenUsed="1"/>
-    <w:lsdException w:name="Table Grid 8" w:semiHidden="1" w:unhideWhenUsed="1"/>
-    <w:lsdException w:name="Table List 1" w:semiHidden="1" w:unhideWhenUsed="1"/>
-    <w:lsdException w:name="Table List 2" w:semiHidden="1" w:unhideWhenUsed="1"/>
-    <w:lsdException w:name="Table List 3" w:semiHidden="1" w:unhideWhenUsed="1"/>
-    <w:lsdException w:name="Table List 4" w:semiHidden="1" w:unhideWhenUsed="1"/>
-    <w:lsdException w:name="Table List 5" w:semiHidden="1" w:unhideWhenUsed="1"/>
-    <w:lsdException w:name="Table List 6" w:semiHidden="1" w:unhideWhenUsed="1"/>
-    <w:lsdException w:name="Table List 7" w:semiHidden="1" w:unhideWhenUsed="1"/>
-    <w:lsdException w:name="Table List 8" w:semiHidden="1" w:unhideWhenUsed="1"/>
-    <w:lsdException w:name="Table 3D effects 1" w:semiHidden="1" w:unhideWhenUsed="1"/>
-    <w:lsdException w:name="Table 3D effects 2" w:semiHidden="1" w:unhideWhenUsed="1"/>
-    <w:lsdException w:name="Table 3D effects 3" w:semiHidden="1" w:unhideWhenUsed="1"/>
-    <w:lsdException w:name="Table Contemporary" w:semiHidden="1" w:unhideWhenUsed="1"/>
-    <w:lsdException w:name="Table Elegant" w:semiHidden="1" w:unhideWhenUsed="1"/>
-    <w:lsdException w:name="Table Professional" w:semiHidden="1" w:unhideWhenUsed="1"/>
-    <w:lsdException w:name="Table Subtle 1" w:semiHidden="1" w:unhideWhenUsed="1"/>
-    <w:lsdException w:name="Table Subtle 2" w:semiHidden="1" w:unhideWhenUsed="1"/>
-    <w:lsdException w:name="Table Web 1" w:semiHidden="1" w:unhideWhenUsed="1"/>
-    <w:lsdException w:name="Table Web 2" w:semiHidden="1" w:unhideWhenUsed="1"/>
-    <w:lsdException w:name="Table Web 3" w:semiHidden="1" w:unhideWhenUsed="1"/>
-    <w:lsdException w:name="Balloon Text" w:semiHidden="1" w:unhideWhenUsed="1"/>
-    <w:lsdException w:name="Table Grid" w:uiPriority="39"/>
-    <w:lsdException w:name="Table Theme" w:semiHidden="1" w:unhideWhenUsed="1"/>
-    <w:lsdException w:name="Placeholder Text" w:semiHidden="1"/>
-    <w:lsdException w:name="No Spacing" w:uiPriority="1" w:qFormat="1"/>
-    <w:lsdException w:name="Light Shading" w:uiPriority="60"/>
-    <w:lsdException w:name="Light List" w:uiPriority="61"/>
-    <w:lsdException w:name="Light Grid" w:uiPriority="62"/>
-    <w:lsdException w:name="Medium Shading 1" w:uiPriority="63"/>
-    <w:lsdException w:name="Medium Shading 2" w:uiPriority="64"/>
-    <w:lsdException w:name="Medium List 1" w:uiPriority="65"/>
-    <w:lsdException w:name="Medium List 2" w:uiPriority="66"/>
-    <w:lsdException w:name="Medium Grid 1" w:uiPriority="67"/>
-    <w:lsdException w:name="Medium Grid 2" w:uiPriority="68"/>
-    <w:lsdException w:name="Medium Grid 3" w:uiPriority="69"/>
-    <w:lsdException w:name="Dark List" w:uiPriority="70"/>
-    <w:lsdException w:name="Colorful Shading" w:uiPriority="71"/>
-    <w:lsdException w:name="Colorful List" w:uiPriority="72"/>
-    <w:lsdException w:name="Colorful Grid" w:uiPriority="73"/>
-    <w:lsdException w:name="Light Shading Accent 1" w:uiPriority="60"/>
-    <w:lsdException w:name="Light List Accent 1" w:uiPriority="61"/>
-    <w:lsdException w:name="Light Grid Accent 1" w:uiPriority="62"/>
-    <w:lsdException w:name="Medium Shading 1 Accent 1" w:uiPriority="63"/>
-    <w:lsdException w:name="Medium Shading 2 Accent 1" w:uiPriority="64"/>
-    <w:lsdException w:name="Medium List 1 Accent 1" w:uiPriority="65"/>
-    <w:lsdException w:name="Revision" w:semiHidden="1"/>
-    <w:lsdException w:name="List Paragraph" w:uiPriority="34" w:qFormat="1"/>
-    <w:lsdException w:name="Quote" w:uiPriority="29" w:qFormat="1"/>
-    <w:lsdException w:name="Intense Quote" w:uiPriority="30" w:qFormat="1"/>
-    <w:lsdException w:name="Medium List 2 Accent 1" w:uiPriority="66"/>
-    <w:lsdException w:name="Medium Grid 1 Accent 1" w:uiPriority="67"/>
-    <w:lsdException w:name="Medium Grid 2 Accent 1" w:uiPriority="68"/>
-    <w:lsdException w:name="Medium Grid 3 Accent 1" w:uiPriority="69"/>
-    <w:lsdException w:name="Dark List Accent 1" w:uiPriority="70"/>
-    <w:lsdException w:name="Colorful Shading Accent 1" w:uiPriority="71"/>
-    <w:lsdException w:name="Colorful List Accent 1" w:uiPriority="72"/>
-    <w:lsdException w:name="Colorful Grid Accent 1" w:uiPriority="73"/>
-    <w:lsdException w:name="Light Shading Accent 2" w:uiPriority="60"/>
-    <w:lsdException w:name="Light List Accent 2" w:uiPriority="61"/>
-    <w:lsdException w:name="Light Grid Accent 2" w:uiPriority="62"/>
-    <w:lsdException w:name="Medium Shading 1 Accent 2" w:uiPriority="63"/>
-    <w:lsdException w:name="Medium Shading 2 Accent 2" w:uiPriority="64"/>
-    <w:lsdException w:name="Medium List 1 Accent 2" w:uiPriority="65"/>
-    <w:lsdException w:name="Medium List 2 Accent 2" w:uiPriority="66"/>
-    <w:lsdException w:name="Medium Grid 1 Accent 2" w:uiPriority="67"/>
-    <w:lsdException w:name="Medium Grid 2 Accent 2" w:uiPriority="68"/>
-    <w:lsdException w:name="Medium Grid 3 Accent 2" w:uiPriority="69"/>
-    <w:lsdException w:name="Dark List Accent 2" w:uiPriority="70"/>
-    <w:lsdException w:name="Colorful Shading Accent 2" w:uiPriority="71"/>
-    <w:lsdException w:name="Colorful List Accent 2" w:uiPriority="72"/>
-    <w:lsdException w:name="Colorful Grid Accent 2" w:uiPriority="73"/>
-    <w:lsdException w:name="Light Shading Accent 3" w:uiPriority="60"/>
-    <w:lsdException w:name="Light List Accent 3" w:uiPriority="61"/>
-    <w:lsdException w:name="Light Grid Accent 3" w:uiPriority="62"/>
-    <w:lsdException w:name="Medium Shading 1 Accent 3" w:uiPriority="63"/>
-    <w:lsdException w:name="Medium Shading 2 Accent 3" w:uiPriority="64"/>
-    <w:lsdException w:name="Medium List 1 Accent 3" w:uiPriority="65"/>
-    <w:lsdException w:name="Medium List 2 Accent 3" w:uiPriority="66"/>
-    <w:lsdException w:name="Medium Grid 1 Accent 3" w:uiPriority="67"/>
-    <w:lsdException w:name="Medium Grid 2 Accent 3" w:uiPriority="68"/>
-    <w:lsdException w:name="Medium Grid 3 Accent 3" w:uiPriority="69"/>
-    <w:lsdException w:name="Dark List Accent 3" w:uiPriority="70"/>
-    <w:lsdException w:name="Colorful Shading Accent 3" w:uiPriority="71"/>
-    <w:lsdException w:name="Colorful List Accent 3" w:uiPriority="72"/>
-    <w:lsdException w:name="Colorful Grid Accent 3" w:uiPriority="73"/>
-    <w:lsdException w:name="Light Shading Accent 4" w:uiPriority="60"/>
-    <w:lsdException w:name="Light List Accent 4" w:uiPriority="61"/>
-    <w:lsdException w:name="Light Grid Accent 4" w:uiPriority="62"/>
-    <w:lsdException w:name="Medium Shading 1 Accent 4" w:uiPriority="63"/>
-    <w:lsdException w:name="Medium Shading 2 Accent 4" w:uiPriority="64"/>
-    <w:lsdException w:name="Medium List 1 Accent 4" w:uiPriority="65"/>
-    <w:lsdException w:name="Medium List 2 Accent 4" w:uiPriority="66"/>
-    <w:lsdException w:name="Medium Grid 1 Accent 4" w:uiPriority="67"/>
-    <w:lsdException w:name="Medium Grid 2 Accent 4" w:uiPriority="68"/>
-    <w:lsdException w:name="Medium Grid 3 Accent 4" w:uiPriority="69"/>
-    <w:lsdException w:name="Dark List Accent 4" w:uiPriority="70"/>
-    <w:lsdException w:name="Colorful Shading Accent 4" w:uiPriority="71"/>
-    <w:lsdException w:name="Colorful List Accent 4" w:uiPriority="72"/>
-    <w:lsdException w:name="Colorful Grid Accent 4" w:uiPriority="73"/>
-    <w:lsdException w:name="Light Shading Accent 5" w:uiPriority="60"/>
-    <w:lsdException w:name="Light List Accent 5" w:uiPriority="61"/>
-    <w:lsdException w:name="Light Grid Accent 5" w:uiPriority="62"/>
-    <w:lsdException w:name="Medium Shading 1 Accent 5" w:uiPriority="63"/>
-    <w:lsdException w:name="Medium Shading 2 Accent 5" w:uiPriority="64"/>
-    <w:lsdException w:name="Medium List 1 Accent 5" w:uiPriority="65"/>
-    <w:lsdException w:name="Medium List 2 Accent 5" w:uiPriority="66"/>
-    <w:lsdException w:name="Medium Grid 1 Accent 5" w:uiPriority="67"/>
-    <w:lsdException w:name="Medium Grid 2 Accent 5" w:uiPriority="68"/>
-    <w:lsdException w:name="Medium Grid 3 Accent 5" w:uiPriority="69"/>
-    <w:lsdException w:name="Dark List Accent 5" w:uiPriority="70"/>
-    <w:lsdException w:name="Colorful Shading Accent 5" w:uiPriority="71"/>
-    <w:lsdException w:name="Colorful List Accent 5" w:uiPriority="72"/>
-    <w:lsdException w:name="Colorful Grid Accent 5" w:uiPriority="73"/>
-    <w:lsdException w:name="Light Shading Accent 6" w:uiPriority="60"/>
-    <w:lsdException w:name="Light List Accent 6" w:uiPriority="61"/>
-    <w:lsdException w:name="Light Grid Accent 6" w:uiPriority="62"/>
-    <w:lsdException w:name="Medium Shading 1 Accent 6" w:uiPriority="63"/>
-    <w:lsdException w:name="Medium Shading 2 Accent 6" w:uiPriority="64"/>
-    <w:lsdException w:name="Medium List 1 Accent 6" w:uiPriority="65"/>
-    <w:lsdException w:name="Medium List 2 Accent 6" w:uiPriority="66"/>
-    <w:lsdException w:name="Medium Grid 1 Accent 6" w:uiPriority="67"/>
-    <w:lsdException w:name="Medium Grid 2 Accent 6" w:uiPriority="68"/>
-    <w:lsdException w:name="Medium Grid 3 Accent 6" w:uiPriority="69"/>
-    <w:lsdException w:name="Dark List Accent 6" w:uiPriority="70"/>
-    <w:lsdException w:name="Colorful Shading Accent 6" w:uiPriority="71"/>
-    <w:lsdException w:name="Colorful List Accent 6" w:uiPriority="72"/>
-    <w:lsdException w:name="Colorful Grid Accent 6" w:uiPriority="73"/>
-    <w:lsdException w:name="Subtle Emphasis" w:uiPriority="19" w:qFormat="1"/>
-    <w:lsdException w:name="Intense Emphasis" w:uiPriority="21" w:qFormat="1"/>
-    <w:lsdException w:name="Subtle Reference" w:uiPriority="31" w:qFormat="1"/>
-    <w:lsdException w:name="Intense Reference" w:uiPriority="32" w:qFormat="1"/>
-    <w:lsdException w:name="Book Title" w:uiPriority="33" w:qFormat="1"/>
-    <w:lsdException w:name="Bibliography" w:semiHidden="1" w:uiPriority="37" w:unhideWhenUsed="1"/>
-    <w:lsdException w:name="TOC Heading" w:semiHidden="1" w:uiPriority="39" w:unhideWhenUsed="1" w:qFormat="1"/>
-    <w:lsdException w:name="Plain Table 1" w:uiPriority="41"/>
-    <w:lsdException w:name="Plain Table 2" w:uiPriority="42"/>
-    <w:lsdException w:name="Plain Table 3" w:uiPriority="43"/>
-    <w:lsdException w:name="Plain Table 4" w:uiPriority="44"/>
-    <w:lsdException w:name="Plain Table 5" w:uiPriority="45"/>
-    <w:lsdException w:name="Grid Table Light" w:uiPriority="40"/>
-    <w:lsdException w:name="Grid Table 1 Light" w:uiPriority="46"/>
-    <w:lsdException w:name="Grid Table 2" w:uiPriority="47"/>
-    <w:lsdException w:name="Grid Table 3" w:uiPriority="48"/>
-    <w:lsdException w:name="Grid Table 4" w:uiPriority="49"/>
-    <w:lsdException w:name="Grid Table 5 Dark" w:uiPriority="50"/>
-    <w:lsdException w:name="Grid Table 6 Colorful" w:uiPriority="51"/>
-    <w:lsdException w:name="Grid Table 7 Colorful" w:uiPriority="52"/>
-    <w:lsdException w:name="Grid Table 1 Light Accent 1" w:uiPriority="46"/>
-    <w:lsdException w:name="Grid Table 2 Accent 1" w:uiPriority="47"/>
-    <w:lsdException w:name="Grid Table 3 Accent 1" w:uiPriority="48"/>
-    <w:lsdException w:name="Grid Table 4 Accent 1" w:uiPriority="49"/>
-    <w:lsdException w:name="Grid Table 5 Dark Accent 1" w:uiPriority="50"/>
-    <w:lsdException w:name="Grid Table 6 Colorful Accent 1" w:uiPriority="51"/>
-    <w:lsdException w:name="Grid Table 7 Colorful Accent 1" w:uiPriority="52"/>
-    <w:lsdException w:name="Grid Table 1 Light Accent 2" w:uiPriority="46"/>
-    <w:lsdException w:name="Grid Table 2 Accent 2" w:uiPriority="47"/>
-    <w:lsdException w:name="Grid Table 3 Accent 2" w:uiPriority="48"/>
-    <w:lsdException w:name="Grid Table 4 Accent 2" w:uiPriority="49"/>
-    <w:lsdException w:name="Grid Table 5 Dark Accent 2" w:uiPriority="50"/>
-    <w:lsdException w:name="Grid Table 6 Colorful Accent 2" w:uiPriority="51"/>
-    <w:lsdException w:name="Grid Table 7 Colorful Accent 2" w:uiPriority="52"/>
-    <w:lsdException w:name="Grid Table 1 Light Accent 3" w:uiPriority="46"/>
-    <w:lsdException w:name="Grid Table 2 Accent 3" w:uiPriority="47"/>
-    <w:lsdException w:name="Grid Table 3 Accent 3" w:uiPriority="48"/>
-    <w:lsdException w:name="Grid Table 4 Accent 3" w:uiPriority="49"/>
-    <w:lsdException w:name="Grid Table 5 Dark Accent 3" w:uiPriority="50"/>
-    <w:lsdException w:name="Grid Table 6 Colorful Accent 3" w:uiPriority="51"/>
-    <w:lsdException w:name="Grid Table 7 Colorful Accent 3" w:uiPriority="52"/>
-    <w:lsdException w:name="Grid Table 1 Light Accent 4" w:uiPriority="46"/>
-    <w:lsdException w:name="Grid Table 2 Accent 4" w:uiPriority="47"/>
-    <w:lsdException w:name="Grid Table 3 Accent 4" w:uiPriority="48"/>
-    <w:lsdException w:name="Grid Table 4 Accent 4" w:uiPriority="49"/>
-    <w:lsdException w:name="Grid Table 5 Dark Accent 4" w:uiPriority="50"/>
-    <w:lsdException w:name="Grid Table 6 Colorful Accent 4" w:uiPriority="51"/>
-    <w:lsdException w:name="Grid Table 7 Colorful Accent 4" w:uiPriority="52"/>
-    <w:lsdException w:name="Grid Table 1 Light Accent 5" w:uiPriority="46"/>
-    <w:lsdException w:name="Grid Table 2 Accent 5" w:uiPriority="47"/>
-    <w:lsdException w:name="Grid Table 3 Accent 5" w:uiPriority="48"/>
-    <w:lsdException w:name="Grid Table 4 Accent 5" w:uiPriority="49"/>
-    <w:lsdException w:name="Grid Table 5 Dark Accent 5" w:uiPriority="50"/>
-    <w:lsdException w:name="Grid Table 6 Colorful Accent 5" w:uiPriority="51"/>
-    <w:lsdException w:name="Grid Table 7 Colorful Accent 5" w:uiPriority="52"/>
-    <w:lsdException w:name="Grid Table 1 Light Accent 6" w:uiPriority="46"/>
-    <w:lsdException w:name="Grid Table 2 Accent 6" w:uiPriority="47"/>
-    <w:lsdException w:name="Grid Table 3 Accent 6" w:uiPriority="48"/>
-    <w:lsdException w:name="Grid Table 4 Accent 6" w:uiPriority="49"/>
-    <w:lsdException w:name="Grid Table 5 Dark Accent 6" w:uiPriority="50"/>
-    <w:lsdException w:name="Grid Table 6 Colorful Accent 6" w:uiPriority="51"/>
-    <w:lsdException w:name="Grid Table 7 Colorful Accent 6" w:uiPriority="52"/>
-    <w:lsdException w:name="List Table 1 Light" w:uiPriority="46"/>
-    <w:lsdException w:name="List Table 2" w:uiPriority="47"/>
-    <w:lsdException w:name="List Table 3" w:uiPriority="48"/>
-    <w:lsdException w:name="List Table 4" w:uiPriority="49"/>
-    <w:lsdException w:name="List Table 5 Dark" w:uiPriority="50"/>
-    <w:lsdException w:name="List Table 6 Colorful" w:uiPriority="51"/>
-    <w:lsdException w:name="List Table 7 Colorful" w:uiPriority="52"/>
-    <w:lsdException w:name="List Table 1 Light Accent 1" w:uiPriority="46"/>
-    <w:lsdException w:name="List Table 2 Accent 1" w:uiPriority="47"/>
-    <w:lsdException w:name="List Table 3 Accent 1" w:uiPriority="48"/>
-    <w:lsdException w:name="List Table 4 Accent 1" w:uiPriority="49"/>
-    <w:lsdException w:name="List Table 5 Dark Accent 1" w:uiPriority="50"/>
-    <w:lsdException w:name="List Table 6 Colorful Accent 1" w:uiPriority="51"/>
-    <w:lsdException w:name="List Table 7 Colorful Accent 1" w:uiPriority="52"/>
-    <w:lsdException w:name="List Table 1 Light Accent 2" w:uiPriority="46"/>
-    <w:lsdException w:name="List Table 2 Accent 2" w:uiPriority="47"/>
-    <w:lsdException w:name="List Table 3 Accent 2" w:uiPriority="48"/>
-    <w:lsdException w:name="List Table 4 Accent 2" w:uiPriority="49"/>
-    <w:lsdException w:name="List Table 5 Dark Accent 2" w:uiPriority="50"/>
-    <w:lsdException w:name="List Table 6 Colorful Accent 2" w:uiPriority="51"/>
-    <w:lsdException w:name="List Table 7 Colorful Accent 2" w:uiPriority="52"/>
-    <w:lsdException w:name="List Table 1 Light Accent 3" w:uiPriority="46"/>
-    <w:lsdException w:name="List Table 2 Accent 3" w:uiPriority="47"/>
-    <w:lsdException w:name="List Table 3 Accent 3" w:uiPriority="48"/>
-    <w:lsdException w:name="List Table 4 Accent 3" w:uiPriority="49"/>
-    <w:lsdException w:name="List Table 5 Dark Accent 3" w:uiPriority="50"/>
-    <w:lsdException w:name="List Table 6 Colorful Accent 3" w:uiPriority="51"/>
-    <w:lsdException w:name="List Table 7 Colorful Accent 3" w:uiPriority="52"/>
-    <w:lsdException w:name="List Table 1 Light Accent 4" w:uiPriority="46"/>
-    <w:lsdException w:name="List Table 2 Accent 4" w:uiPriority="47"/>
-    <w:lsdException w:name="List Table 3 Accent 4" w:uiPriority="48"/>
-    <w:lsdException w:name="List Table 4 Accent 4" w:uiPriority="49"/>
-    <w:lsdException w:name="List Table 5 Dark Accent 4" w:uiPriority="50"/>
-    <w:lsdException w:name="List Table 6 Colorful Accent 4" w:uiPriority="51"/>
-    <w:lsdException w:name="List Table 7 Colorful Accent 4" w:uiPriority="52"/>
-    <w:lsdException w:name="List Table 1 Light Accent 5" w:uiPriority="46"/>
-    <w:lsdException w:name="List Table 2 Accent 5" w:uiPriority="47"/>
-    <w:lsdException w:name="List Table 3 Accent 5" w:uiPriority="48"/>
-    <w:lsdException w:name="List Table 4 Accent 5" w:uiPriority="49"/>
-    <w:lsdException w:name="List Table 5 Dark Accent 5" w:uiPriority="50"/>
-    <w:lsdException w:name="List Table 6 Colorful Accent 5" w:uiPriority="51"/>
-    <w:lsdException w:name="List Table 7 Colorful Accent 5" w:uiPriority="52"/>
-    <w:lsdException w:name="List Table 1 Light Accent 6" w:uiPriority="46"/>
-    <w:lsdException w:name="List Table 2 Accent 6" w:uiPriority="47"/>
-    <w:lsdException w:name="List Table 3 Accent 6" w:uiPriority="48"/>
-    <w:lsdException w:name="List Table 4 Accent 6" w:uiPriority="49"/>
-    <w:lsdException w:name="List Table 5 Dark Accent 6" w:uiPriority="50"/>
-    <w:lsdException w:name="List Table 6 Colorful Accent 6" w:uiPriority="51"/>
-    <w:lsdException w:name="List Table 7 Colorful Accent 6" w:uiPriority="52"/>
-    <w:lsdException w:name="Mention" w:semiHidden="1" w:unhideWhenUsed="1"/>
-    <w:lsdException w:name="Smart Hyperlink" w:semiHidden="1" w:unhideWhenUsed="1"/>
-    <w:lsdException w:name="Hashtag" w:semiHidden="1" w:unhideWhenUsed="1"/>
+  <w:latentStyles w:defLockedState="0" w:defUIPriority="99" w:defSemiHidden="1" w:defUnhideWhenUsed="1" w:defQFormat="0" w:count="276">
+    <w:lsdException w:name="Normal" w:semiHidden="0" w:uiPriority="0" w:unhideWhenUsed="0" w:qFormat="1"/>
+    <w:lsdException w:name="heading 1" w:semiHidden="0" w:uiPriority="9" w:unhideWhenUsed="0" w:qFormat="1"/>
+    <w:lsdException w:name="heading 2" w:uiPriority="9" w:qFormat="1"/>
+    <w:lsdException w:name="heading 3" w:uiPriority="9" w:qFormat="1"/>
+    <w:lsdException w:name="heading 4" w:uiPriority="9" w:qFormat="1"/>
+    <w:lsdException w:name="heading 5" w:uiPriority="9" w:qFormat="1"/>
+    <w:lsdException w:name="heading 6" w:uiPriority="9" w:qFormat="1"/>
+    <w:lsdException w:name="heading 7" w:uiPriority="9" w:qFormat="1"/>
+    <w:lsdException w:name="heading 8" w:uiPriority="9" w:qFormat="1"/>
+    <w:lsdException w:name="heading 9" w:uiPriority="9" w:qFormat="1"/>
+    <w:lsdException w:name="toc 1" w:uiPriority="39"/>
+    <w:lsdException w:name="toc 2" w:uiPriority="39"/>
+    <w:lsdException w:name="toc 3" w:uiPriority="39"/>
+    <w:lsdException w:name="toc 4" w:uiPriority="39"/>
+    <w:lsdException w:name="toc 5" w:uiPriority="39"/>
+    <w:lsdException w:name="toc 6" w:uiPriority="39"/>
+    <w:lsdException w:name="toc 7" w:uiPriority="39"/>
+    <w:lsdException w:name="toc 8" w:uiPriority="39"/>
+    <w:lsdException w:name="toc 9" w:uiPriority="39"/>
+    <w:lsdException w:name="caption" w:uiPriority="35" w:qFormat="1"/>
+    <w:lsdException w:name="Title" w:semiHidden="0" w:uiPriority="10" w:unhideWhenUsed="0" w:qFormat="1"/>
+    <w:lsdException w:name="Default Paragraph Font" w:uiPriority="1"/>
+    <w:lsdException w:name="Subtitle" w:semiHidden="0" w:uiPriority="11" w:unhideWhenUsed="0" w:qFormat="1"/>
+    <w:lsdException w:name="Strong" w:semiHidden="0" w:uiPriority="22" w:unhideWhenUsed="0" w:qFormat="1"/>
+    <w:lsdException w:name="Emphasis" w:semiHidden="0" w:uiPriority="20" w:unhideWhenUsed="0" w:qFormat="1"/>
+    <w:lsdException w:name="Table Grid" w:semiHidden="0" w:uiPriority="39" w:unhideWhenUsed="0"/>
+    <w:lsdException w:name="Note Level 1" w:semiHidden="0" w:unhideWhenUsed="0"/>
+    <w:lsdException w:name="Note Level 2" w:semiHidden="0" w:unhideWhenUsed="0"/>
+    <w:lsdException w:name="Note Level 3" w:semiHidden="0" w:unhideWhenUsed="0"/>
+    <w:lsdException w:name="Note Level 4" w:semiHidden="0" w:unhideWhenUsed="0"/>
+    <w:lsdException w:name="Note Level 5" w:semiHidden="0" w:unhideWhenUsed="0"/>
+    <w:lsdException w:name="Note Level 6" w:semiHidden="0" w:unhideWhenUsed="0"/>
+    <w:lsdException w:name="Note Level 7" w:semiHidden="0" w:unhideWhenUsed="0"/>
+    <w:lsdException w:name="Note Level 8" w:semiHidden="0" w:unhideWhenUsed="0"/>
+    <w:lsdException w:name="Note Level 9" w:semiHidden="0" w:unhideWhenUsed="0"/>
+    <w:lsdException w:name="Placeholder Text" w:unhideWhenUsed="0"/>
+    <w:lsdException w:name="No Spacing" w:semiHidden="0" w:uiPriority="1" w:unhideWhenUsed="0" w:qFormat="1"/>
+    <w:lsdException w:name="Light Shading" w:semiHidden="0" w:uiPriority="60" w:unhideWhenUsed="0"/>
+    <w:lsdException w:name="Light List" w:semiHidden="0" w:uiPriority="61" w:unhideWhenUsed="0"/>
+    <w:lsdException w:name="Light Grid" w:semiHidden="0" w:uiPriority="62" w:unhideWhenUsed="0"/>
+    <w:lsdException w:name="Medium Shading 1" w:semiHidden="0" w:uiPriority="63" w:unhideWhenUsed="0"/>
+    <w:lsdException w:name="Medium Shading 2" w:semiHidden="0" w:uiPriority="64" w:unhideWhenUsed="0"/>
+    <w:lsdException w:name="Medium List 1" w:semiHidden="0" w:uiPriority="65" w:unhideWhenUsed="0"/>
+    <w:lsdException w:name="Medium List 2" w:semiHidden="0" w:uiPriority="66" w:unhideWhenUsed="0"/>
+    <w:lsdException w:name="Medium Grid 1" w:semiHidden="0" w:uiPriority="67" w:unhideWhenUsed="0"/>
+    <w:lsdException w:name="Medium Grid 2" w:semiHidden="0" w:uiPriority="68" w:unhideWhenUsed="0"/>
+    <w:lsdException w:name="Medium Grid 3" w:semiHidden="0" w:uiPriority="69" w:unhideWhenUsed="0"/>
+    <w:lsdException w:name="Dark List" w:semiHidden="0" w:uiPriority="70" w:unhideWhenUsed="0"/>
+    <w:lsdException w:name="Colorful Shading" w:semiHidden="0" w:uiPriority="71" w:unhideWhenUsed="0"/>
+    <w:lsdException w:name="Colorful List" w:semiHidden="0" w:uiPriority="72" w:unhideWhenUsed="0"/>
+    <w:lsdException w:name="Colorful Grid" w:semiHidden="0" w:uiPriority="73" w:unhideWhenUsed="0"/>
+    <w:lsdException w:name="Light Shading Accent 1" w:semiHidden="0" w:uiPriority="60" w:unhideWhenUsed="0"/>
+    <w:lsdException w:name="Light List Accent 1" w:semiHidden="0" w:uiPriority="61" w:unhideWhenUsed="0"/>
+    <w:lsdException w:name="Light Grid Accent 1" w:semiHidden="0" w:uiPriority="62" w:unhideWhenUsed="0"/>
+    <w:lsdException w:name="Medium Shading 1 Accent 1" w:semiHidden="0" w:uiPriority="63" w:unhideWhenUsed="0"/>
+    <w:lsdException w:name="Medium Shading 2 Accent 1" w:semiHidden="0" w:uiPriority="64" w:unhideWhenUsed="0"/>
+    <w:lsdException w:name="Medium List 1 Accent 1" w:semiHidden="0" w:uiPriority="65" w:unhideWhenUsed="0"/>
+    <w:lsdException w:name="Revision" w:unhideWhenUsed="0"/>
+    <w:lsdException w:name="List Paragraph" w:semiHidden="0" w:uiPriority="34" w:unhideWhenUsed="0" w:qFormat="1"/>
+    <w:lsdException w:name="Quote" w:semiHidden="0" w:uiPriority="29" w:unhideWhenUsed="0" w:qFormat="1"/>
+    <w:lsdException w:name="Intense Quote" w:semiHidden="0" w:uiPriority="30" w:unhideWhenUsed="0" w:qFormat="1"/>
+    <w:lsdException w:name="Medium List 2 Accent 1" w:semiHidden="0" w:uiPriority="66" w:unhideWhenUsed="0"/>
+    <w:lsdException w:name="Medium Grid 1 Accent 1" w:semiHidden="0" w:uiPriority="67" w:unhideWhenUsed="0"/>
+    <w:lsdException w:name="Medium Grid 2 Accent 1" w:semiHidden="0" w:uiPriority="68" w:unhideWhenUsed="0"/>
+    <w:lsdException w:name="Medium Grid 3 Accent 1" w:semiHidden="0" w:uiPriority="69" w:unhideWhenUsed="0"/>
+    <w:lsdException w:name="Dark List Accent 1" w:semiHidden="0" w:uiPriority="70" w:unhideWhenUsed="0"/>
+    <w:lsdException w:name="Colorful Shading Accent 1" w:semiHidden="0" w:uiPriority="71" w:unhideWhenUsed="0"/>
+    <w:lsdException w:name="Colorful List Accent 1" w:semiHidden="0" w:uiPriority="72" w:unhideWhenUsed="0"/>
+    <w:lsdException w:name="Colorful Grid Accent 1" w:semiHidden="0" w:uiPriority="73" w:unhideWhenUsed="0"/>
+    <w:lsdException w:name="Light Shading Accent 2" w:semiHidden="0" w:uiPriority="60" w:unhideWhenUsed="0"/>
+    <w:lsdException w:name="Light List Accent 2" w:semiHidden="0" w:uiPriority="61" w:unhideWhenUsed="0"/>
+    <w:lsdException w:name="Light Grid Accent 2" w:semiHidden="0" w:uiPriority="62" w:unhideWhenUsed="0"/>
+    <w:lsdException w:name="Medium Shading 1 Accent 2" w:semiHidden="0" w:uiPriority="63" w:unhideWhenUsed="0"/>
+    <w:lsdException w:name="Medium Shading 2 Accent 2" w:semiHidden="0" w:uiPriority="64" w:unhideWhenUsed="0"/>
+    <w:lsdException w:name="Medium List 1 Accent 2" w:semiHidden="0" w:uiPriority="65" w:unhideWhenUsed="0"/>
+    <w:lsdException w:name="Medium List 2 Accent 2" w:semiHidden="0" w:uiPriority="66" w:unhideWhenUsed="0"/>
+    <w:lsdException w:name="Medium Grid 1 Accent 2" w:semiHidden="0" w:uiPriority="67" w:unhideWhenUsed="0"/>
+    <w:lsdException w:name="Medium Grid 2 Accent 2" w:semiHidden="0" w:uiPriority="68" w:unhideWhenUsed="0"/>
+    <w:lsdException w:name="Medium Grid 3 Accent 2" w:semiHidden="0" w:uiPriority="69" w:unhideWhenUsed="0"/>
+    <w:lsdException w:name="Dark List Accent 2" w:semiHidden="0" w:uiPriority="70" w:unhideWhenUsed="0"/>
+    <w:lsdException w:name="Colorful Shading Accent 2" w:semiHidden="0" w:uiPriority="71" w:unhideWhenUsed="0"/>
+    <w:lsdException w:name="Colorful List Accent 2" w:semiHidden="0" w:uiPriority="72" w:unhideWhenUsed="0"/>
+    <w:lsdException w:name="Colorful Grid Accent 2" w:semiHidden="0" w:uiPriority="73" w:unhideWhenUsed="0"/>
+    <w:lsdException w:name="Light Shading Accent 3" w:semiHidden="0" w:uiPriority="60" w:unhideWhenUsed="0"/>
+    <w:lsdException w:name="Light List Accent 3" w:semiHidden="0" w:uiPriority="61" w:unhideWhenUsed="0"/>
+    <w:lsdException w:name="Light Grid Accent 3" w:semiHidden="0" w:uiPriority="62" w:unhideWhenUsed="0"/>
+    <w:lsdException w:name="Medium Shading 1 Accent 3" w:semiHidden="0" w:uiPriority="63" w:unhideWhenUsed="0"/>
+    <w:lsdException w:name="Medium Shading 2 Accent 3" w:semiHidden="0" w:uiPriority="64" w:unhideWhenUsed="0"/>
+    <w:lsdException w:name="Medium List 1 Accent 3" w:semiHidden="0" w:uiPriority="65" w:unhideWhenUsed="0"/>
+    <w:lsdException w:name="Medium List 2 Accent 3" w:semiHidden="0" w:uiPriority="66" w:unhideWhenUsed="0"/>
+    <w:lsdException w:name="Medium Grid 1 Accent 3" w:semiHidden="0" w:uiPriority="67" w:unhideWhenUsed="0"/>
+    <w:lsdException w:name="Medium Grid 2 Accent 3" w:semiHidden="0" w:uiPriority="68" w:unhideWhenUsed="0"/>
+    <w:lsdException w:name="Medium Grid 3 Accent 3" w:semiHidden="0" w:uiPriority="69" w:unhideWhenUsed="0"/>
+    <w:lsdException w:name="Dark List Accent 3" w:semiHidden="0" w:uiPriority="70" w:unhideWhenUsed="0"/>
+    <w:lsdException w:name="Colorful Shading Accent 3" w:semiHidden="0" w:uiPriority="71" w:unhideWhenUsed="0"/>
+    <w:lsdException w:name="Colorful List Accent 3" w:semiHidden="0" w:uiPriority="72" w:unhideWhenUsed="0"/>
+    <w:lsdException w:name="Colorful Grid Accent 3" w:semiHidden="0" w:uiPriority="73" w:unhideWhenUsed="0"/>
+    <w:lsdException w:name="Light Shading Accent 4" w:semiHidden="0" w:uiPriority="60" w:unhideWhenUsed="0"/>
+    <w:lsdException w:name="Light List Accent 4" w:semiHidden="0" w:uiPriority="61" w:unhideWhenUsed="0"/>
+    <w:lsdException w:name="Light Grid Accent 4" w:semiHidden="0" w:uiPriority="62" w:unhideWhenUsed="0"/>
+    <w:lsdException w:name="Medium Shading 1 Accent 4" w:semiHidden="0" w:uiPriority="63" w:unhideWhenUsed="0"/>
+    <w:lsdException w:name="Medium Shading 2 Accent 4" w:semiHidden="0" w:uiPriority="64" w:unhideWhenUsed="0"/>
+    <w:lsdException w:name="Medium List 1 Accent 4" w:semiHidden="0" w:uiPriority="65" w:unhideWhenUsed="0"/>
+    <w:lsdException w:name="Medium List 2 Accent 4" w:semiHidden="0" w:uiPriority="66" w:unhideWhenUsed="0"/>
+    <w:lsdException w:name="Medium Grid 1 Accent 4" w:semiHidden="0" w:uiPriority="67" w:unhideWhenUsed="0"/>
+    <w:lsdException w:name="Medium Grid 2 Accent 4" w:semiHidden="0" w:uiPriority="68" w:unhideWhenUsed="0"/>
+    <w:lsdException w:name="Medium Grid 3 Accent 4" w:semiHidden="0" w:uiPriority="69" w:unhideWhenUsed="0"/>
+    <w:lsdException w:name="Dark List Accent 4" w:semiHidden="0" w:uiPriority="70" w:unhideWhenUsed="0"/>
+    <w:lsdException w:name="Colorful Shading Accent 4" w:semiHidden="0" w:uiPriority="71" w:unhideWhenUsed="0"/>
+    <w:lsdException w:name="Colorful List Accent 4" w:semiHidden="0" w:uiPriority="72" w:unhideWhenUsed="0"/>
+    <w:lsdException w:name="Colorful Grid Accent 4" w:semiHidden="0" w:uiPriority="73" w:unhideWhenUsed="0"/>
+    <w:lsdException w:name="Light Shading Accent 5" w:semiHidden="0" w:uiPriority="60" w:unhideWhenUsed="0"/>
+    <w:lsdException w:name="Light List Accent 5" w:semiHidden="0" w:uiPriority="61" w:unhideWhenUsed="0"/>
+    <w:lsdException w:name="Light Grid Accent 5" w:semiHidden="0" w:uiPriority="62" w:unhideWhenUsed="0"/>
+    <w:lsdException w:name="Medium Shading 1 Accent 5" w:semiHidden="0" w:uiPriority="63" w:unhideWhenUsed="0"/>
+    <w:lsdException w:name="Medium Shading 2 Accent 5" w:semiHidden="0" w:uiPriority="64" w:unhideWhenUsed="0"/>
+    <w:lsdException w:name="Medium List 1 Accent 5" w:semiHidden="0" w:uiPriority="65" w:unhideWhenUsed="0"/>
+    <w:lsdException w:name="Medium List 2 Accent 5" w:semiHidden="0" w:uiPriority="66" w:unhideWhenUsed="0"/>
+    <w:lsdException w:name="Medium Grid 1 Accent 5" w:semiHidden="0" w:uiPriority="67" w:unhideWhenUsed="0"/>
+    <w:lsdException w:name="Medium Grid 2 Accent 5" w:semiHidden="0" w:uiPriority="68" w:unhideWhenUsed="0"/>
+    <w:lsdException w:name="Medium Grid 3 Accent 5" w:semiHidden="0" w:uiPriority="69" w:unhideWhenUsed="0"/>
+    <w:lsdException w:name="Dark List Accent 5" w:semiHidden="0" w:uiPriority="70" w:unhideWhenUsed="0"/>
+    <w:lsdException w:name="Colorful Shading Accent 5" w:semiHidden="0" w:uiPriority="71" w:unhideWhenUsed="0"/>
+    <w:lsdException w:name="Colorful List Accent 5" w:semiHidden="0" w:uiPriority="72" w:unhideWhenUsed="0"/>
+    <w:lsdException w:name="Colorful Grid Accent 5" w:semiHidden="0" w:uiPriority="73" w:unhideWhenUsed="0"/>
+    <w:lsdException w:name="Light Shading Accent 6" w:semiHidden="0" w:uiPriority="60" w:unhideWhenUsed="0"/>
+    <w:lsdException w:name="Light List Accent 6" w:semiHidden="0" w:uiPriority="61" w:unhideWhenUsed="0"/>
+    <w:lsdException w:name="Light Grid Accent 6" w:semiHidden="0" w:uiPriority="62" w:unhideWhenUsed="0"/>
+    <w:lsdException w:name="Medium Shading 1 Accent 6" w:semiHidden="0" w:uiPriority="63" w:unhideWhenUsed="0"/>
+    <w:lsdException w:name="Medium Shading 2 Accent 6" w:semiHidden="0" w:uiPriority="64" w:unhideWhenUsed="0"/>
+    <w:lsdException w:name="Medium List 1 Accent 6" w:semiHidden="0" w:uiPriority="65" w:unhideWhenUsed="0"/>
+    <w:lsdException w:name="Medium List 2 Accent 6" w:semiHidden="0" w:uiPriority="66" w:unhideWhenUsed="0"/>
+    <w:lsdException w:name="Medium Grid 1 Accent 6" w:semiHidden="0" w:uiPriority="67" w:unhideWhenUsed="0"/>
+    <w:lsdException w:name="Medium Grid 2 Accent 6" w:semiHidden="0" w:uiPriority="68" w:unhideWhenUsed="0"/>
+    <w:lsdException w:name="Medium Grid 3 Accent 6" w:semiHidden="0" w:uiPriority="69" w:unhideWhenUsed="0"/>
+    <w:lsdException w:name="Dark List Accent 6" w:semiHidden="0" w:uiPriority="70" w:unhideWhenUsed="0"/>
+    <w:lsdException w:name="Colorful Shading Accent 6" w:semiHidden="0" w:uiPriority="71" w:unhideWhenUsed="0"/>
+    <w:lsdException w:name="Colorful List Accent 6" w:semiHidden="0" w:uiPriority="72" w:unhideWhenUsed="0"/>
+    <w:lsdException w:name="Colorful Grid Accent 6" w:semiHidden="0" w:uiPriority="73" w:unhideWhenUsed="0"/>
+    <w:lsdException w:name="Subtle Emphasis" w:semiHidden="0" w:uiPriority="19" w:unhideWhenUsed="0" w:qFormat="1"/>
+    <w:lsdException w:name="Intense Emphasis" w:semiHidden="0" w:uiPriority="21" w:unhideWhenUsed="0" w:qFormat="1"/>
+    <w:lsdException w:name="Subtle Reference" w:semiHidden="0" w:uiPriority="31" w:unhideWhenUsed="0" w:qFormat="1"/>
+    <w:lsdException w:name="Intense Reference" w:semiHidden="0" w:uiPriority="32" w:unhideWhenUsed="0" w:qFormat="1"/>
+    <w:lsdException w:name="Book Title" w:semiHidden="0" w:uiPriority="33" w:unhideWhenUsed="0" w:qFormat="1"/>
+    <w:lsdException w:name="Bibliography" w:uiPriority="37"/>
+    <w:lsdException w:name="TOC Heading" w:uiPriority="39" w:qFormat="1"/>
   </w:latentStyles>
   <w:style w:type="paragraph" w:default="1" w:styleId="Standard">
     <w:name w:val="Normal"/>
     <w:qFormat/>
-  </w:style>
-  <w:style w:type="paragraph" w:styleId="berschrift1">
-    <w:name w:val="heading 1"/>
-    <w:basedOn w:val="Standard"/>
-    <w:next w:val="Standard"/>
-    <w:link w:val="berschrift1Zchn"/>
-    <w:uiPriority w:val="9"/>
-    <w:qFormat/>
-    <w:rsid w:val="008E64ED"/>
     <w:pPr>
-      <w:keepNext/>
-      <w:keepLines/>
-      <w:spacing w:before="240" w:after="0"/>
-      <w:outlineLvl w:val="0"/>
+      <w:spacing w:after="160" w:line="259" w:lineRule="auto"/>
     </w:pPr>
-    <w:rPr>
-      <w:rFonts w:asciiTheme="majorHAnsi" w:eastAsiaTheme="majorEastAsia" w:hAnsiTheme="majorHAnsi" w:cstheme="majorBidi"/>
-      <w:color w:val="2F5496" w:themeColor="accent1" w:themeShade="BF"/>
-      <w:sz w:val="32"/>
-      <w:szCs w:val="32"/>
-    </w:rPr>
-  </w:style>
-  <w:style w:type="paragraph" w:styleId="berschrift2">
-    <w:name w:val="heading 2"/>
-    <w:basedOn w:val="Standard"/>
-    <w:next w:val="Standard"/>
-    <w:link w:val="berschrift2Zchn"/>
-    <w:uiPriority w:val="9"/>
-    <w:unhideWhenUsed/>
-    <w:qFormat/>
-    <w:rsid w:val="007635F9"/>
-    <w:pPr>
-      <w:keepNext/>
-      <w:keepLines/>
-      <w:spacing w:before="40" w:after="0"/>
-      <w:outlineLvl w:val="1"/>
-    </w:pPr>
-    <w:rPr>
-      <w:rFonts w:asciiTheme="majorHAnsi" w:eastAsiaTheme="majorEastAsia" w:hAnsiTheme="majorHAnsi" w:cstheme="majorBidi"/>
-      <w:color w:val="2F5496" w:themeColor="accent1" w:themeShade="BF"/>
-      <w:sz w:val="26"/>
-      <w:szCs w:val="26"/>
-    </w:rPr>
-  </w:style>
-  <w:style w:type="character" w:default="1" w:styleId="Absatz-Standardschriftart">
+  </w:style>
+  <w:style w:type="character" w:default="1" w:styleId="Absatzstandardschriftart">
     <w:name w:val="Default Paragraph Font"/>
     <w:uiPriority w:val="1"/>
     <w:semiHidden/>
@@ -1010,11 +901,169 @@
     <w:semiHidden/>
     <w:unhideWhenUsed/>
   </w:style>
+  <w:style w:type="paragraph" w:customStyle="1" w:styleId="Heading1">
+    <w:name w:val="Heading 1"/>
+    <w:basedOn w:val="Standard"/>
+    <w:next w:val="Standard"/>
+    <w:uiPriority w:val="9"/>
+    <w:qFormat/>
+    <w:rsid w:val="008E64ED"/>
+    <w:pPr>
+      <w:keepNext/>
+      <w:keepLines/>
+      <w:spacing w:before="240" w:after="0"/>
+      <w:outlineLvl w:val="0"/>
+    </w:pPr>
+    <w:rPr>
+      <w:rFonts w:asciiTheme="majorHAnsi" w:eastAsiaTheme="majorEastAsia" w:hAnsiTheme="majorHAnsi" w:cstheme="majorBidi"/>
+      <w:color w:val="2F5496" w:themeColor="accent1" w:themeShade="BF"/>
+      <w:sz w:val="32"/>
+      <w:szCs w:val="32"/>
+    </w:rPr>
+  </w:style>
+  <w:style w:type="paragraph" w:customStyle="1" w:styleId="Heading2">
+    <w:name w:val="Heading 2"/>
+    <w:basedOn w:val="Standard"/>
+    <w:next w:val="Standard"/>
+    <w:uiPriority w:val="9"/>
+    <w:unhideWhenUsed/>
+    <w:qFormat/>
+    <w:rsid w:val="007635F9"/>
+    <w:pPr>
+      <w:keepNext/>
+      <w:keepLines/>
+      <w:spacing w:before="40" w:after="0"/>
+      <w:outlineLvl w:val="1"/>
+    </w:pPr>
+    <w:rPr>
+      <w:rFonts w:asciiTheme="majorHAnsi" w:eastAsiaTheme="majorEastAsia" w:hAnsiTheme="majorHAnsi" w:cstheme="majorBidi"/>
+      <w:color w:val="2F5496" w:themeColor="accent1" w:themeShade="BF"/>
+      <w:sz w:val="26"/>
+      <w:szCs w:val="26"/>
+    </w:rPr>
+  </w:style>
+  <w:style w:type="character" w:customStyle="1" w:styleId="TitelZeichen">
+    <w:name w:val="Titel Zeichen"/>
+    <w:basedOn w:val="Absatzstandardschriftart"/>
+    <w:link w:val="Titel"/>
+    <w:uiPriority w:val="10"/>
+    <w:qFormat/>
+    <w:rsid w:val="008E64ED"/>
+    <w:rPr>
+      <w:rFonts w:asciiTheme="majorHAnsi" w:eastAsiaTheme="majorEastAsia" w:hAnsiTheme="majorHAnsi" w:cstheme="majorBidi"/>
+      <w:spacing w:val="-10"/>
+      <w:sz w:val="56"/>
+      <w:szCs w:val="56"/>
+    </w:rPr>
+  </w:style>
+  <w:style w:type="character" w:customStyle="1" w:styleId="berschrift1Zchn">
+    <w:name w:val="Überschrift 1 Zchn"/>
+    <w:basedOn w:val="Absatzstandardschriftart"/>
+    <w:uiPriority w:val="9"/>
+    <w:qFormat/>
+    <w:rsid w:val="008E64ED"/>
+    <w:rPr>
+      <w:rFonts w:asciiTheme="majorHAnsi" w:eastAsiaTheme="majorEastAsia" w:hAnsiTheme="majorHAnsi" w:cstheme="majorBidi"/>
+      <w:color w:val="2F5496" w:themeColor="accent1" w:themeShade="BF"/>
+      <w:sz w:val="32"/>
+      <w:szCs w:val="32"/>
+    </w:rPr>
+  </w:style>
+  <w:style w:type="character" w:customStyle="1" w:styleId="berschrift2Zchn">
+    <w:name w:val="Überschrift 2 Zchn"/>
+    <w:basedOn w:val="Absatzstandardschriftart"/>
+    <w:uiPriority w:val="9"/>
+    <w:qFormat/>
+    <w:rsid w:val="007635F9"/>
+    <w:rPr>
+      <w:rFonts w:asciiTheme="majorHAnsi" w:eastAsiaTheme="majorEastAsia" w:hAnsiTheme="majorHAnsi" w:cstheme="majorBidi"/>
+      <w:color w:val="2F5496" w:themeColor="accent1" w:themeShade="BF"/>
+      <w:sz w:val="26"/>
+      <w:szCs w:val="26"/>
+    </w:rPr>
+  </w:style>
+  <w:style w:type="character" w:customStyle="1" w:styleId="ListLabel1">
+    <w:name w:val="ListLabel 1"/>
+    <w:qFormat/>
+    <w:rPr>
+      <w:rFonts w:cs="Courier New"/>
+    </w:rPr>
+  </w:style>
+  <w:style w:type="character" w:customStyle="1" w:styleId="ListLabel2">
+    <w:name w:val="ListLabel 2"/>
+    <w:qFormat/>
+    <w:rPr>
+      <w:rFonts w:cs="Courier New"/>
+    </w:rPr>
+  </w:style>
+  <w:style w:type="character" w:customStyle="1" w:styleId="ListLabel3">
+    <w:name w:val="ListLabel 3"/>
+    <w:qFormat/>
+    <w:rPr>
+      <w:rFonts w:cs="Courier New"/>
+    </w:rPr>
+  </w:style>
+  <w:style w:type="paragraph" w:customStyle="1" w:styleId="berschrift">
+    <w:name w:val="Überschrift"/>
+    <w:basedOn w:val="Standard"/>
+    <w:next w:val="Textkrper"/>
+    <w:qFormat/>
+    <w:pPr>
+      <w:keepNext/>
+      <w:spacing w:before="240" w:after="120"/>
+    </w:pPr>
+    <w:rPr>
+      <w:rFonts w:ascii="Liberation Sans" w:eastAsia="Droid Sans Fallback" w:hAnsi="Liberation Sans" w:cs="Noto Sans Devanagari"/>
+      <w:sz w:val="28"/>
+      <w:szCs w:val="28"/>
+    </w:rPr>
+  </w:style>
+  <w:style w:type="paragraph" w:styleId="Textkrper">
+    <w:name w:val="Body Text"/>
+    <w:basedOn w:val="Standard"/>
+    <w:pPr>
+      <w:spacing w:after="140" w:line="288" w:lineRule="auto"/>
+    </w:pPr>
+  </w:style>
+  <w:style w:type="paragraph" w:styleId="Liste">
+    <w:name w:val="List"/>
+    <w:basedOn w:val="Textkrper"/>
+    <w:rPr>
+      <w:rFonts w:cs="Noto Sans Devanagari"/>
+    </w:rPr>
+  </w:style>
+  <w:style w:type="paragraph" w:customStyle="1" w:styleId="Caption">
+    <w:name w:val="Caption"/>
+    <w:basedOn w:val="Standard"/>
+    <w:qFormat/>
+    <w:pPr>
+      <w:suppressLineNumbers/>
+      <w:spacing w:before="120" w:after="120"/>
+    </w:pPr>
+    <w:rPr>
+      <w:rFonts w:cs="Noto Sans Devanagari"/>
+      <w:i/>
+      <w:iCs/>
+      <w:sz w:val="24"/>
+      <w:szCs w:val="24"/>
+    </w:rPr>
+  </w:style>
+  <w:style w:type="paragraph" w:customStyle="1" w:styleId="Verzeichnis">
+    <w:name w:val="Verzeichnis"/>
+    <w:basedOn w:val="Standard"/>
+    <w:qFormat/>
+    <w:pPr>
+      <w:suppressLineNumbers/>
+    </w:pPr>
+    <w:rPr>
+      <w:rFonts w:cs="Noto Sans Devanagari"/>
+    </w:rPr>
+  </w:style>
   <w:style w:type="paragraph" w:styleId="Titel">
     <w:name w:val="Title"/>
     <w:basedOn w:val="Standard"/>
     <w:next w:val="Standard"/>
-    <w:link w:val="TitelZchn"/>
+    <w:link w:val="TitelZeichen"/>
     <w:uiPriority w:val="10"/>
     <w:qFormat/>
     <w:rsid w:val="008E64ED"/>
@@ -1025,47 +1074,28 @@
     <w:rPr>
       <w:rFonts w:asciiTheme="majorHAnsi" w:eastAsiaTheme="majorEastAsia" w:hAnsiTheme="majorHAnsi" w:cstheme="majorBidi"/>
       <w:spacing w:val="-10"/>
-      <w:kern w:val="28"/>
       <w:sz w:val="56"/>
       <w:szCs w:val="56"/>
     </w:rPr>
   </w:style>
-  <w:style w:type="character" w:customStyle="1" w:styleId="TitelZchn">
-    <w:name w:val="Titel Zchn"/>
-    <w:basedOn w:val="Absatz-Standardschriftart"/>
-    <w:link w:val="Titel"/>
-    <w:uiPriority w:val="10"/>
-    <w:rsid w:val="008E64ED"/>
-    <w:rPr>
-      <w:rFonts w:asciiTheme="majorHAnsi" w:eastAsiaTheme="majorEastAsia" w:hAnsiTheme="majorHAnsi" w:cstheme="majorBidi"/>
-      <w:spacing w:val="-10"/>
-      <w:kern w:val="28"/>
-      <w:sz w:val="56"/>
-      <w:szCs w:val="56"/>
-    </w:rPr>
-  </w:style>
-  <w:style w:type="character" w:customStyle="1" w:styleId="berschrift1Zchn">
-    <w:name w:val="Überschrift 1 Zchn"/>
-    <w:basedOn w:val="Absatz-Standardschriftart"/>
-    <w:link w:val="berschrift1"/>
-    <w:uiPriority w:val="9"/>
-    <w:rsid w:val="008E64ED"/>
-    <w:rPr>
-      <w:rFonts w:asciiTheme="majorHAnsi" w:eastAsiaTheme="majorEastAsia" w:hAnsiTheme="majorHAnsi" w:cstheme="majorBidi"/>
-      <w:color w:val="2F5496" w:themeColor="accent1" w:themeShade="BF"/>
-      <w:sz w:val="32"/>
-      <w:szCs w:val="32"/>
-    </w:rPr>
+  <w:style w:type="paragraph" w:styleId="Listenabsatz">
+    <w:name w:val="List Paragraph"/>
+    <w:basedOn w:val="Standard"/>
+    <w:uiPriority w:val="34"/>
+    <w:qFormat/>
+    <w:rsid w:val="007635F9"/>
+    <w:pPr>
+      <w:ind w:left="720"/>
+      <w:contextualSpacing/>
+    </w:pPr>
   </w:style>
   <w:style w:type="table" w:styleId="Tabellenraster">
     <w:name w:val="Table Grid"/>
     <w:basedOn w:val="NormaleTabelle"/>
     <w:uiPriority w:val="39"/>
     <w:rsid w:val="0094049E"/>
-    <w:pPr>
-      <w:spacing w:after="0" w:line="240" w:lineRule="auto"/>
-    </w:pPr>
     <w:tblPr>
+      <w:tblInd w:w="0" w:type="dxa"/>
       <w:tblBorders>
         <w:top w:val="single" w:sz="4" w:space="0" w:color="auto"/>
         <w:left w:val="single" w:sz="4" w:space="0" w:color="auto"/>
@@ -1074,19 +1104,387 @@
         <w:insideH w:val="single" w:sz="4" w:space="0" w:color="auto"/>
         <w:insideV w:val="single" w:sz="4" w:space="0" w:color="auto"/>
       </w:tblBorders>
+      <w:tblCellMar>
+        <w:top w:w="0" w:type="dxa"/>
+        <w:left w:w="108" w:type="dxa"/>
+        <w:bottom w:w="0" w:type="dxa"/>
+        <w:right w:w="108" w:type="dxa"/>
+      </w:tblCellMar>
     </w:tblPr>
   </w:style>
-  <w:style w:type="character" w:customStyle="1" w:styleId="berschrift2Zchn">
-    <w:name w:val="Überschrift 2 Zchn"/>
-    <w:basedOn w:val="Absatz-Standardschriftart"/>
-    <w:link w:val="berschrift2"/>
+</w:styles>
+</file>
+
+<file path=word/stylesWithEffects.xml><?xml version="1.0" encoding="utf-8"?>
+<w:styles xmlns:wpc="http://schemas.microsoft.com/office/word/2010/wordprocessingCanvas" xmlns:mo="http://schemas.microsoft.com/office/mac/office/2008/main" xmlns:mc="http://schemas.openxmlformats.org/markup-compatibility/2006" xmlns:mv="urn:schemas-microsoft-com:mac:vml" xmlns:o="urn:schemas-microsoft-com:office:office" xmlns:r="http://schemas.openxmlformats.org/officeDocument/2006/relationships" xmlns:m="http://schemas.openxmlformats.org/officeDocument/2006/math" xmlns:v="urn:schemas-microsoft-com:vml" xmlns:wp14="http://schemas.microsoft.com/office/word/2010/wordprocessingDrawing" xmlns:wp="http://schemas.openxmlformats.org/drawingml/2006/wordprocessingDrawing" xmlns:w10="urn:schemas-microsoft-com:office:word" xmlns:w="http://schemas.openxmlformats.org/wordprocessingml/2006/main" xmlns:w14="http://schemas.microsoft.com/office/word/2010/wordml" xmlns:wpg="http://schemas.microsoft.com/office/word/2010/wordprocessingGroup" xmlns:wpi="http://schemas.microsoft.com/office/word/2010/wordprocessingInk" xmlns:wne="http://schemas.microsoft.com/office/word/2006/wordml" xmlns:wps="http://schemas.microsoft.com/office/word/2010/wordprocessingShape" mc:Ignorable="w14 wp14">
+  <w:docDefaults>
+    <w:rPrDefault>
+      <w:rPr>
+        <w:rFonts w:asciiTheme="minorHAnsi" w:eastAsiaTheme="minorHAnsi" w:hAnsiTheme="minorHAnsi" w:cstheme="minorBidi"/>
+        <w:sz w:val="22"/>
+        <w:szCs w:val="22"/>
+        <w:lang w:val="de-DE" w:eastAsia="en-US" w:bidi="ar-SA"/>
+      </w:rPr>
+    </w:rPrDefault>
+    <w:pPrDefault/>
+  </w:docDefaults>
+  <w:latentStyles w:defLockedState="0" w:defUIPriority="99" w:defSemiHidden="1" w:defUnhideWhenUsed="1" w:defQFormat="0" w:count="276">
+    <w:lsdException w:name="Normal" w:semiHidden="0" w:uiPriority="0" w:unhideWhenUsed="0" w:qFormat="1"/>
+    <w:lsdException w:name="heading 1" w:semiHidden="0" w:uiPriority="9" w:unhideWhenUsed="0" w:qFormat="1"/>
+    <w:lsdException w:name="heading 2" w:uiPriority="9" w:qFormat="1"/>
+    <w:lsdException w:name="heading 3" w:uiPriority="9" w:qFormat="1"/>
+    <w:lsdException w:name="heading 4" w:uiPriority="9" w:qFormat="1"/>
+    <w:lsdException w:name="heading 5" w:uiPriority="9" w:qFormat="1"/>
+    <w:lsdException w:name="heading 6" w:uiPriority="9" w:qFormat="1"/>
+    <w:lsdException w:name="heading 7" w:uiPriority="9" w:qFormat="1"/>
+    <w:lsdException w:name="heading 8" w:uiPriority="9" w:qFormat="1"/>
+    <w:lsdException w:name="heading 9" w:uiPriority="9" w:qFormat="1"/>
+    <w:lsdException w:name="toc 1" w:uiPriority="39"/>
+    <w:lsdException w:name="toc 2" w:uiPriority="39"/>
+    <w:lsdException w:name="toc 3" w:uiPriority="39"/>
+    <w:lsdException w:name="toc 4" w:uiPriority="39"/>
+    <w:lsdException w:name="toc 5" w:uiPriority="39"/>
+    <w:lsdException w:name="toc 6" w:uiPriority="39"/>
+    <w:lsdException w:name="toc 7" w:uiPriority="39"/>
+    <w:lsdException w:name="toc 8" w:uiPriority="39"/>
+    <w:lsdException w:name="toc 9" w:uiPriority="39"/>
+    <w:lsdException w:name="caption" w:uiPriority="35" w:qFormat="1"/>
+    <w:lsdException w:name="Title" w:semiHidden="0" w:uiPriority="10" w:unhideWhenUsed="0" w:qFormat="1"/>
+    <w:lsdException w:name="Default Paragraph Font" w:uiPriority="1"/>
+    <w:lsdException w:name="Subtitle" w:semiHidden="0" w:uiPriority="11" w:unhideWhenUsed="0" w:qFormat="1"/>
+    <w:lsdException w:name="Strong" w:semiHidden="0" w:uiPriority="22" w:unhideWhenUsed="0" w:qFormat="1"/>
+    <w:lsdException w:name="Emphasis" w:semiHidden="0" w:uiPriority="20" w:unhideWhenUsed="0" w:qFormat="1"/>
+    <w:lsdException w:name="Table Grid" w:semiHidden="0" w:uiPriority="39" w:unhideWhenUsed="0"/>
+    <w:lsdException w:name="Note Level 1" w:semiHidden="0" w:unhideWhenUsed="0"/>
+    <w:lsdException w:name="Note Level 2" w:semiHidden="0" w:unhideWhenUsed="0"/>
+    <w:lsdException w:name="Note Level 3" w:semiHidden="0" w:unhideWhenUsed="0"/>
+    <w:lsdException w:name="Note Level 4" w:semiHidden="0" w:unhideWhenUsed="0"/>
+    <w:lsdException w:name="Note Level 5" w:semiHidden="0" w:unhideWhenUsed="0"/>
+    <w:lsdException w:name="Note Level 6" w:semiHidden="0" w:unhideWhenUsed="0"/>
+    <w:lsdException w:name="Note Level 7" w:semiHidden="0" w:unhideWhenUsed="0"/>
+    <w:lsdException w:name="Note Level 8" w:semiHidden="0" w:unhideWhenUsed="0"/>
+    <w:lsdException w:name="Note Level 9" w:semiHidden="0" w:unhideWhenUsed="0"/>
+    <w:lsdException w:name="Placeholder Text" w:unhideWhenUsed="0"/>
+    <w:lsdException w:name="No Spacing" w:semiHidden="0" w:uiPriority="1" w:unhideWhenUsed="0" w:qFormat="1"/>
+    <w:lsdException w:name="Light Shading" w:semiHidden="0" w:uiPriority="60" w:unhideWhenUsed="0"/>
+    <w:lsdException w:name="Light List" w:semiHidden="0" w:uiPriority="61" w:unhideWhenUsed="0"/>
+    <w:lsdException w:name="Light Grid" w:semiHidden="0" w:uiPriority="62" w:unhideWhenUsed="0"/>
+    <w:lsdException w:name="Medium Shading 1" w:semiHidden="0" w:uiPriority="63" w:unhideWhenUsed="0"/>
+    <w:lsdException w:name="Medium Shading 2" w:semiHidden="0" w:uiPriority="64" w:unhideWhenUsed="0"/>
+    <w:lsdException w:name="Medium List 1" w:semiHidden="0" w:uiPriority="65" w:unhideWhenUsed="0"/>
+    <w:lsdException w:name="Medium List 2" w:semiHidden="0" w:uiPriority="66" w:unhideWhenUsed="0"/>
+    <w:lsdException w:name="Medium Grid 1" w:semiHidden="0" w:uiPriority="67" w:unhideWhenUsed="0"/>
+    <w:lsdException w:name="Medium Grid 2" w:semiHidden="0" w:uiPriority="68" w:unhideWhenUsed="0"/>
+    <w:lsdException w:name="Medium Grid 3" w:semiHidden="0" w:uiPriority="69" w:unhideWhenUsed="0"/>
+    <w:lsdException w:name="Dark List" w:semiHidden="0" w:uiPriority="70" w:unhideWhenUsed="0"/>
+    <w:lsdException w:name="Colorful Shading" w:semiHidden="0" w:uiPriority="71" w:unhideWhenUsed="0"/>
+    <w:lsdException w:name="Colorful List" w:semiHidden="0" w:uiPriority="72" w:unhideWhenUsed="0"/>
+    <w:lsdException w:name="Colorful Grid" w:semiHidden="0" w:uiPriority="73" w:unhideWhenUsed="0"/>
+    <w:lsdException w:name="Light Shading Accent 1" w:semiHidden="0" w:uiPriority="60" w:unhideWhenUsed="0"/>
+    <w:lsdException w:name="Light List Accent 1" w:semiHidden="0" w:uiPriority="61" w:unhideWhenUsed="0"/>
+    <w:lsdException w:name="Light Grid Accent 1" w:semiHidden="0" w:uiPriority="62" w:unhideWhenUsed="0"/>
+    <w:lsdException w:name="Medium Shading 1 Accent 1" w:semiHidden="0" w:uiPriority="63" w:unhideWhenUsed="0"/>
+    <w:lsdException w:name="Medium Shading 2 Accent 1" w:semiHidden="0" w:uiPriority="64" w:unhideWhenUsed="0"/>
+    <w:lsdException w:name="Medium List 1 Accent 1" w:semiHidden="0" w:uiPriority="65" w:unhideWhenUsed="0"/>
+    <w:lsdException w:name="Revision" w:unhideWhenUsed="0"/>
+    <w:lsdException w:name="List Paragraph" w:semiHidden="0" w:uiPriority="34" w:unhideWhenUsed="0" w:qFormat="1"/>
+    <w:lsdException w:name="Quote" w:semiHidden="0" w:uiPriority="29" w:unhideWhenUsed="0" w:qFormat="1"/>
+    <w:lsdException w:name="Intense Quote" w:semiHidden="0" w:uiPriority="30" w:unhideWhenUsed="0" w:qFormat="1"/>
+    <w:lsdException w:name="Medium List 2 Accent 1" w:semiHidden="0" w:uiPriority="66" w:unhideWhenUsed="0"/>
+    <w:lsdException w:name="Medium Grid 1 Accent 1" w:semiHidden="0" w:uiPriority="67" w:unhideWhenUsed="0"/>
+    <w:lsdException w:name="Medium Grid 2 Accent 1" w:semiHidden="0" w:uiPriority="68" w:unhideWhenUsed="0"/>
+    <w:lsdException w:name="Medium Grid 3 Accent 1" w:semiHidden="0" w:uiPriority="69" w:unhideWhenUsed="0"/>
+    <w:lsdException w:name="Dark List Accent 1" w:semiHidden="0" w:uiPriority="70" w:unhideWhenUsed="0"/>
+    <w:lsdException w:name="Colorful Shading Accent 1" w:semiHidden="0" w:uiPriority="71" w:unhideWhenUsed="0"/>
+    <w:lsdException w:name="Colorful List Accent 1" w:semiHidden="0" w:uiPriority="72" w:unhideWhenUsed="0"/>
+    <w:lsdException w:name="Colorful Grid Accent 1" w:semiHidden="0" w:uiPriority="73" w:unhideWhenUsed="0"/>
+    <w:lsdException w:name="Light Shading Accent 2" w:semiHidden="0" w:uiPriority="60" w:unhideWhenUsed="0"/>
+    <w:lsdException w:name="Light List Accent 2" w:semiHidden="0" w:uiPriority="61" w:unhideWhenUsed="0"/>
+    <w:lsdException w:name="Light Grid Accent 2" w:semiHidden="0" w:uiPriority="62" w:unhideWhenUsed="0"/>
+    <w:lsdException w:name="Medium Shading 1 Accent 2" w:semiHidden="0" w:uiPriority="63" w:unhideWhenUsed="0"/>
+    <w:lsdException w:name="Medium Shading 2 Accent 2" w:semiHidden="0" w:uiPriority="64" w:unhideWhenUsed="0"/>
+    <w:lsdException w:name="Medium List 1 Accent 2" w:semiHidden="0" w:uiPriority="65" w:unhideWhenUsed="0"/>
+    <w:lsdException w:name="Medium List 2 Accent 2" w:semiHidden="0" w:uiPriority="66" w:unhideWhenUsed="0"/>
+    <w:lsdException w:name="Medium Grid 1 Accent 2" w:semiHidden="0" w:uiPriority="67" w:unhideWhenUsed="0"/>
+    <w:lsdException w:name="Medium Grid 2 Accent 2" w:semiHidden="0" w:uiPriority="68" w:unhideWhenUsed="0"/>
+    <w:lsdException w:name="Medium Grid 3 Accent 2" w:semiHidden="0" w:uiPriority="69" w:unhideWhenUsed="0"/>
+    <w:lsdException w:name="Dark List Accent 2" w:semiHidden="0" w:uiPriority="70" w:unhideWhenUsed="0"/>
+    <w:lsdException w:name="Colorful Shading Accent 2" w:semiHidden="0" w:uiPriority="71" w:unhideWhenUsed="0"/>
+    <w:lsdException w:name="Colorful List Accent 2" w:semiHidden="0" w:uiPriority="72" w:unhideWhenUsed="0"/>
+    <w:lsdException w:name="Colorful Grid Accent 2" w:semiHidden="0" w:uiPriority="73" w:unhideWhenUsed="0"/>
+    <w:lsdException w:name="Light Shading Accent 3" w:semiHidden="0" w:uiPriority="60" w:unhideWhenUsed="0"/>
+    <w:lsdException w:name="Light List Accent 3" w:semiHidden="0" w:uiPriority="61" w:unhideWhenUsed="0"/>
+    <w:lsdException w:name="Light Grid Accent 3" w:semiHidden="0" w:uiPriority="62" w:unhideWhenUsed="0"/>
+    <w:lsdException w:name="Medium Shading 1 Accent 3" w:semiHidden="0" w:uiPriority="63" w:unhideWhenUsed="0"/>
+    <w:lsdException w:name="Medium Shading 2 Accent 3" w:semiHidden="0" w:uiPriority="64" w:unhideWhenUsed="0"/>
+    <w:lsdException w:name="Medium List 1 Accent 3" w:semiHidden="0" w:uiPriority="65" w:unhideWhenUsed="0"/>
+    <w:lsdException w:name="Medium List 2 Accent 3" w:semiHidden="0" w:uiPriority="66" w:unhideWhenUsed="0"/>
+    <w:lsdException w:name="Medium Grid 1 Accent 3" w:semiHidden="0" w:uiPriority="67" w:unhideWhenUsed="0"/>
+    <w:lsdException w:name="Medium Grid 2 Accent 3" w:semiHidden="0" w:uiPriority="68" w:unhideWhenUsed="0"/>
+    <w:lsdException w:name="Medium Grid 3 Accent 3" w:semiHidden="0" w:uiPriority="69" w:unhideWhenUsed="0"/>
+    <w:lsdException w:name="Dark List Accent 3" w:semiHidden="0" w:uiPriority="70" w:unhideWhenUsed="0"/>
+    <w:lsdException w:name="Colorful Shading Accent 3" w:semiHidden="0" w:uiPriority="71" w:unhideWhenUsed="0"/>
+    <w:lsdException w:name="Colorful List Accent 3" w:semiHidden="0" w:uiPriority="72" w:unhideWhenUsed="0"/>
+    <w:lsdException w:name="Colorful Grid Accent 3" w:semiHidden="0" w:uiPriority="73" w:unhideWhenUsed="0"/>
+    <w:lsdException w:name="Light Shading Accent 4" w:semiHidden="0" w:uiPriority="60" w:unhideWhenUsed="0"/>
+    <w:lsdException w:name="Light List Accent 4" w:semiHidden="0" w:uiPriority="61" w:unhideWhenUsed="0"/>
+    <w:lsdException w:name="Light Grid Accent 4" w:semiHidden="0" w:uiPriority="62" w:unhideWhenUsed="0"/>
+    <w:lsdException w:name="Medium Shading 1 Accent 4" w:semiHidden="0" w:uiPriority="63" w:unhideWhenUsed="0"/>
+    <w:lsdException w:name="Medium Shading 2 Accent 4" w:semiHidden="0" w:uiPriority="64" w:unhideWhenUsed="0"/>
+    <w:lsdException w:name="Medium List 1 Accent 4" w:semiHidden="0" w:uiPriority="65" w:unhideWhenUsed="0"/>
+    <w:lsdException w:name="Medium List 2 Accent 4" w:semiHidden="0" w:uiPriority="66" w:unhideWhenUsed="0"/>
+    <w:lsdException w:name="Medium Grid 1 Accent 4" w:semiHidden="0" w:uiPriority="67" w:unhideWhenUsed="0"/>
+    <w:lsdException w:name="Medium Grid 2 Accent 4" w:semiHidden="0" w:uiPriority="68" w:unhideWhenUsed="0"/>
+    <w:lsdException w:name="Medium Grid 3 Accent 4" w:semiHidden="0" w:uiPriority="69" w:unhideWhenUsed="0"/>
+    <w:lsdException w:name="Dark List Accent 4" w:semiHidden="0" w:uiPriority="70" w:unhideWhenUsed="0"/>
+    <w:lsdException w:name="Colorful Shading Accent 4" w:semiHidden="0" w:uiPriority="71" w:unhideWhenUsed="0"/>
+    <w:lsdException w:name="Colorful List Accent 4" w:semiHidden="0" w:uiPriority="72" w:unhideWhenUsed="0"/>
+    <w:lsdException w:name="Colorful Grid Accent 4" w:semiHidden="0" w:uiPriority="73" w:unhideWhenUsed="0"/>
+    <w:lsdException w:name="Light Shading Accent 5" w:semiHidden="0" w:uiPriority="60" w:unhideWhenUsed="0"/>
+    <w:lsdException w:name="Light List Accent 5" w:semiHidden="0" w:uiPriority="61" w:unhideWhenUsed="0"/>
+    <w:lsdException w:name="Light Grid Accent 5" w:semiHidden="0" w:uiPriority="62" w:unhideWhenUsed="0"/>
+    <w:lsdException w:name="Medium Shading 1 Accent 5" w:semiHidden="0" w:uiPriority="63" w:unhideWhenUsed="0"/>
+    <w:lsdException w:name="Medium Shading 2 Accent 5" w:semiHidden="0" w:uiPriority="64" w:unhideWhenUsed="0"/>
+    <w:lsdException w:name="Medium List 1 Accent 5" w:semiHidden="0" w:uiPriority="65" w:unhideWhenUsed="0"/>
+    <w:lsdException w:name="Medium List 2 Accent 5" w:semiHidden="0" w:uiPriority="66" w:unhideWhenUsed="0"/>
+    <w:lsdException w:name="Medium Grid 1 Accent 5" w:semiHidden="0" w:uiPriority="67" w:unhideWhenUsed="0"/>
+    <w:lsdException w:name="Medium Grid 2 Accent 5" w:semiHidden="0" w:uiPriority="68" w:unhideWhenUsed="0"/>
+    <w:lsdException w:name="Medium Grid 3 Accent 5" w:semiHidden="0" w:uiPriority="69" w:unhideWhenUsed="0"/>
+    <w:lsdException w:name="Dark List Accent 5" w:semiHidden="0" w:uiPriority="70" w:unhideWhenUsed="0"/>
+    <w:lsdException w:name="Colorful Shading Accent 5" w:semiHidden="0" w:uiPriority="71" w:unhideWhenUsed="0"/>
+    <w:lsdException w:name="Colorful List Accent 5" w:semiHidden="0" w:uiPriority="72" w:unhideWhenUsed="0"/>
+    <w:lsdException w:name="Colorful Grid Accent 5" w:semiHidden="0" w:uiPriority="73" w:unhideWhenUsed="0"/>
+    <w:lsdException w:name="Light Shading Accent 6" w:semiHidden="0" w:uiPriority="60" w:unhideWhenUsed="0"/>
+    <w:lsdException w:name="Light List Accent 6" w:semiHidden="0" w:uiPriority="61" w:unhideWhenUsed="0"/>
+    <w:lsdException w:name="Light Grid Accent 6" w:semiHidden="0" w:uiPriority="62" w:unhideWhenUsed="0"/>
+    <w:lsdException w:name="Medium Shading 1 Accent 6" w:semiHidden="0" w:uiPriority="63" w:unhideWhenUsed="0"/>
+    <w:lsdException w:name="Medium Shading 2 Accent 6" w:semiHidden="0" w:uiPriority="64" w:unhideWhenUsed="0"/>
+    <w:lsdException w:name="Medium List 1 Accent 6" w:semiHidden="0" w:uiPriority="65" w:unhideWhenUsed="0"/>
+    <w:lsdException w:name="Medium List 2 Accent 6" w:semiHidden="0" w:uiPriority="66" w:unhideWhenUsed="0"/>
+    <w:lsdException w:name="Medium Grid 1 Accent 6" w:semiHidden="0" w:uiPriority="67" w:unhideWhenUsed="0"/>
+    <w:lsdException w:name="Medium Grid 2 Accent 6" w:semiHidden="0" w:uiPriority="68" w:unhideWhenUsed="0"/>
+    <w:lsdException w:name="Medium Grid 3 Accent 6" w:semiHidden="0" w:uiPriority="69" w:unhideWhenUsed="0"/>
+    <w:lsdException w:name="Dark List Accent 6" w:semiHidden="0" w:uiPriority="70" w:unhideWhenUsed="0"/>
+    <w:lsdException w:name="Colorful Shading Accent 6" w:semiHidden="0" w:uiPriority="71" w:unhideWhenUsed="0"/>
+    <w:lsdException w:name="Colorful List Accent 6" w:semiHidden="0" w:uiPriority="72" w:unhideWhenUsed="0"/>
+    <w:lsdException w:name="Colorful Grid Accent 6" w:semiHidden="0" w:uiPriority="73" w:unhideWhenUsed="0"/>
+    <w:lsdException w:name="Subtle Emphasis" w:semiHidden="0" w:uiPriority="19" w:unhideWhenUsed="0" w:qFormat="1"/>
+    <w:lsdException w:name="Intense Emphasis" w:semiHidden="0" w:uiPriority="21" w:unhideWhenUsed="0" w:qFormat="1"/>
+    <w:lsdException w:name="Subtle Reference" w:semiHidden="0" w:uiPriority="31" w:unhideWhenUsed="0" w:qFormat="1"/>
+    <w:lsdException w:name="Intense Reference" w:semiHidden="0" w:uiPriority="32" w:unhideWhenUsed="0" w:qFormat="1"/>
+    <w:lsdException w:name="Book Title" w:semiHidden="0" w:uiPriority="33" w:unhideWhenUsed="0" w:qFormat="1"/>
+    <w:lsdException w:name="Bibliography" w:uiPriority="37"/>
+    <w:lsdException w:name="TOC Heading" w:uiPriority="39" w:qFormat="1"/>
+  </w:latentStyles>
+  <w:style w:type="paragraph" w:default="1" w:styleId="Standard">
+    <w:name w:val="Normal"/>
+    <w:qFormat/>
+    <w:pPr>
+      <w:spacing w:after="160" w:line="259" w:lineRule="auto"/>
+    </w:pPr>
+  </w:style>
+  <w:style w:type="character" w:default="1" w:styleId="Absatzstandardschriftart">
+    <w:name w:val="Default Paragraph Font"/>
+    <w:uiPriority w:val="1"/>
+    <w:semiHidden/>
+    <w:unhideWhenUsed/>
+  </w:style>
+  <w:style w:type="table" w:default="1" w:styleId="NormaleTabelle">
+    <w:name w:val="Normal Table"/>
+    <w:uiPriority w:val="99"/>
+    <w:semiHidden/>
+    <w:unhideWhenUsed/>
+    <w:tblPr>
+      <w:tblInd w:w="0" w:type="dxa"/>
+      <w:tblCellMar>
+        <w:top w:w="0" w:type="dxa"/>
+        <w:left w:w="108" w:type="dxa"/>
+        <w:bottom w:w="0" w:type="dxa"/>
+        <w:right w:w="108" w:type="dxa"/>
+      </w:tblCellMar>
+    </w:tblPr>
+  </w:style>
+  <w:style w:type="numbering" w:default="1" w:styleId="KeineListe">
+    <w:name w:val="No List"/>
+    <w:uiPriority w:val="99"/>
+    <w:semiHidden/>
+    <w:unhideWhenUsed/>
+  </w:style>
+  <w:style w:type="paragraph" w:customStyle="1" w:styleId="Heading1">
+    <w:name w:val="Heading 1"/>
+    <w:basedOn w:val="Standard"/>
+    <w:next w:val="Standard"/>
     <w:uiPriority w:val="9"/>
+    <w:qFormat/>
+    <w:rsid w:val="008E64ED"/>
+    <w:pPr>
+      <w:keepNext/>
+      <w:keepLines/>
+      <w:spacing w:before="240" w:after="0"/>
+      <w:outlineLvl w:val="0"/>
+    </w:pPr>
+    <w:rPr>
+      <w:rFonts w:asciiTheme="majorHAnsi" w:eastAsiaTheme="majorEastAsia" w:hAnsiTheme="majorHAnsi" w:cstheme="majorBidi"/>
+      <w:color w:val="2F5496" w:themeColor="accent1" w:themeShade="BF"/>
+      <w:sz w:val="32"/>
+      <w:szCs w:val="32"/>
+    </w:rPr>
+  </w:style>
+  <w:style w:type="paragraph" w:customStyle="1" w:styleId="Heading2">
+    <w:name w:val="Heading 2"/>
+    <w:basedOn w:val="Standard"/>
+    <w:next w:val="Standard"/>
+    <w:uiPriority w:val="9"/>
+    <w:unhideWhenUsed/>
+    <w:qFormat/>
     <w:rsid w:val="007635F9"/>
+    <w:pPr>
+      <w:keepNext/>
+      <w:keepLines/>
+      <w:spacing w:before="40" w:after="0"/>
+      <w:outlineLvl w:val="1"/>
+    </w:pPr>
     <w:rPr>
       <w:rFonts w:asciiTheme="majorHAnsi" w:eastAsiaTheme="majorEastAsia" w:hAnsiTheme="majorHAnsi" w:cstheme="majorBidi"/>
       <w:color w:val="2F5496" w:themeColor="accent1" w:themeShade="BF"/>
       <w:sz w:val="26"/>
       <w:szCs w:val="26"/>
+    </w:rPr>
+  </w:style>
+  <w:style w:type="character" w:customStyle="1" w:styleId="TitelZeichen">
+    <w:name w:val="Titel Zeichen"/>
+    <w:basedOn w:val="Absatzstandardschriftart"/>
+    <w:link w:val="Titel"/>
+    <w:uiPriority w:val="10"/>
+    <w:qFormat/>
+    <w:rsid w:val="008E64ED"/>
+    <w:rPr>
+      <w:rFonts w:asciiTheme="majorHAnsi" w:eastAsiaTheme="majorEastAsia" w:hAnsiTheme="majorHAnsi" w:cstheme="majorBidi"/>
+      <w:spacing w:val="-10"/>
+      <w:sz w:val="56"/>
+      <w:szCs w:val="56"/>
+    </w:rPr>
+  </w:style>
+  <w:style w:type="character" w:customStyle="1" w:styleId="berschrift1Zchn">
+    <w:name w:val="Überschrift 1 Zchn"/>
+    <w:basedOn w:val="Absatzstandardschriftart"/>
+    <w:uiPriority w:val="9"/>
+    <w:qFormat/>
+    <w:rsid w:val="008E64ED"/>
+    <w:rPr>
+      <w:rFonts w:asciiTheme="majorHAnsi" w:eastAsiaTheme="majorEastAsia" w:hAnsiTheme="majorHAnsi" w:cstheme="majorBidi"/>
+      <w:color w:val="2F5496" w:themeColor="accent1" w:themeShade="BF"/>
+      <w:sz w:val="32"/>
+      <w:szCs w:val="32"/>
+    </w:rPr>
+  </w:style>
+  <w:style w:type="character" w:customStyle="1" w:styleId="berschrift2Zchn">
+    <w:name w:val="Überschrift 2 Zchn"/>
+    <w:basedOn w:val="Absatzstandardschriftart"/>
+    <w:uiPriority w:val="9"/>
+    <w:qFormat/>
+    <w:rsid w:val="007635F9"/>
+    <w:rPr>
+      <w:rFonts w:asciiTheme="majorHAnsi" w:eastAsiaTheme="majorEastAsia" w:hAnsiTheme="majorHAnsi" w:cstheme="majorBidi"/>
+      <w:color w:val="2F5496" w:themeColor="accent1" w:themeShade="BF"/>
+      <w:sz w:val="26"/>
+      <w:szCs w:val="26"/>
+    </w:rPr>
+  </w:style>
+  <w:style w:type="character" w:customStyle="1" w:styleId="ListLabel1">
+    <w:name w:val="ListLabel 1"/>
+    <w:qFormat/>
+    <w:rPr>
+      <w:rFonts w:cs="Courier New"/>
+    </w:rPr>
+  </w:style>
+  <w:style w:type="character" w:customStyle="1" w:styleId="ListLabel2">
+    <w:name w:val="ListLabel 2"/>
+    <w:qFormat/>
+    <w:rPr>
+      <w:rFonts w:cs="Courier New"/>
+    </w:rPr>
+  </w:style>
+  <w:style w:type="character" w:customStyle="1" w:styleId="ListLabel3">
+    <w:name w:val="ListLabel 3"/>
+    <w:qFormat/>
+    <w:rPr>
+      <w:rFonts w:cs="Courier New"/>
+    </w:rPr>
+  </w:style>
+  <w:style w:type="paragraph" w:customStyle="1" w:styleId="berschrift">
+    <w:name w:val="Überschrift"/>
+    <w:basedOn w:val="Standard"/>
+    <w:next w:val="Textkrper"/>
+    <w:qFormat/>
+    <w:pPr>
+      <w:keepNext/>
+      <w:spacing w:before="240" w:after="120"/>
+    </w:pPr>
+    <w:rPr>
+      <w:rFonts w:ascii="Liberation Sans" w:eastAsia="Droid Sans Fallback" w:hAnsi="Liberation Sans" w:cs="Noto Sans Devanagari"/>
+      <w:sz w:val="28"/>
+      <w:szCs w:val="28"/>
+    </w:rPr>
+  </w:style>
+  <w:style w:type="paragraph" w:styleId="Textkrper">
+    <w:name w:val="Body Text"/>
+    <w:basedOn w:val="Standard"/>
+    <w:pPr>
+      <w:spacing w:after="140" w:line="288" w:lineRule="auto"/>
+    </w:pPr>
+  </w:style>
+  <w:style w:type="paragraph" w:styleId="Liste">
+    <w:name w:val="List"/>
+    <w:basedOn w:val="Textkrper"/>
+    <w:rPr>
+      <w:rFonts w:cs="Noto Sans Devanagari"/>
+    </w:rPr>
+  </w:style>
+  <w:style w:type="paragraph" w:customStyle="1" w:styleId="Caption">
+    <w:name w:val="Caption"/>
+    <w:basedOn w:val="Standard"/>
+    <w:qFormat/>
+    <w:pPr>
+      <w:suppressLineNumbers/>
+      <w:spacing w:before="120" w:after="120"/>
+    </w:pPr>
+    <w:rPr>
+      <w:rFonts w:cs="Noto Sans Devanagari"/>
+      <w:i/>
+      <w:iCs/>
+      <w:sz w:val="24"/>
+      <w:szCs w:val="24"/>
+    </w:rPr>
+  </w:style>
+  <w:style w:type="paragraph" w:customStyle="1" w:styleId="Verzeichnis">
+    <w:name w:val="Verzeichnis"/>
+    <w:basedOn w:val="Standard"/>
+    <w:qFormat/>
+    <w:pPr>
+      <w:suppressLineNumbers/>
+    </w:pPr>
+    <w:rPr>
+      <w:rFonts w:cs="Noto Sans Devanagari"/>
+    </w:rPr>
+  </w:style>
+  <w:style w:type="paragraph" w:styleId="Titel">
+    <w:name w:val="Title"/>
+    <w:basedOn w:val="Standard"/>
+    <w:next w:val="Standard"/>
+    <w:link w:val="TitelZeichen"/>
+    <w:uiPriority w:val="10"/>
+    <w:qFormat/>
+    <w:rsid w:val="008E64ED"/>
+    <w:pPr>
+      <w:spacing w:after="0" w:line="240" w:lineRule="auto"/>
+      <w:contextualSpacing/>
+    </w:pPr>
+    <w:rPr>
+      <w:rFonts w:asciiTheme="majorHAnsi" w:eastAsiaTheme="majorEastAsia" w:hAnsiTheme="majorHAnsi" w:cstheme="majorBidi"/>
+      <w:spacing w:val="-10"/>
+      <w:sz w:val="56"/>
+      <w:szCs w:val="56"/>
     </w:rPr>
   </w:style>
   <w:style w:type="paragraph" w:styleId="Listenabsatz">
@@ -1099,6 +1497,29 @@
       <w:ind w:left="720"/>
       <w:contextualSpacing/>
     </w:pPr>
+  </w:style>
+  <w:style w:type="table" w:styleId="Tabellenraster">
+    <w:name w:val="Table Grid"/>
+    <w:basedOn w:val="NormaleTabelle"/>
+    <w:uiPriority w:val="39"/>
+    <w:rsid w:val="0094049E"/>
+    <w:tblPr>
+      <w:tblInd w:w="0" w:type="dxa"/>
+      <w:tblBorders>
+        <w:top w:val="single" w:sz="4" w:space="0" w:color="auto"/>
+        <w:left w:val="single" w:sz="4" w:space="0" w:color="auto"/>
+        <w:bottom w:val="single" w:sz="4" w:space="0" w:color="auto"/>
+        <w:right w:val="single" w:sz="4" w:space="0" w:color="auto"/>
+        <w:insideH w:val="single" w:sz="4" w:space="0" w:color="auto"/>
+        <w:insideV w:val="single" w:sz="4" w:space="0" w:color="auto"/>
+      </w:tblBorders>
+      <w:tblCellMar>
+        <w:top w:w="0" w:type="dxa"/>
+        <w:left w:w="108" w:type="dxa"/>
+        <w:bottom w:w="0" w:type="dxa"/>
+        <w:right w:w="108" w:type="dxa"/>
+      </w:tblCellMar>
+    </w:tblPr>
   </w:style>
 </w:styles>
 </file>
@@ -1146,7 +1567,7 @@
     </a:clrScheme>
     <a:fontScheme name="Office">
       <a:majorFont>
-        <a:latin typeface="Calibri Light" panose="020F0302020204030204"/>
+        <a:latin typeface="Calibri Light"/>
         <a:ea typeface=""/>
         <a:cs typeface=""/>
         <a:font script="Jpan" typeface="游ゴシック Light"/>
@@ -1198,7 +1619,7 @@
         <a:font script="Tfng" typeface="Ebrima"/>
       </a:majorFont>
       <a:minorFont>
-        <a:latin typeface="Calibri" panose="020F0502020204030204"/>
+        <a:latin typeface="Calibri"/>
         <a:ea typeface=""/>
         <a:cs typeface=""/>
         <a:font script="Jpan" typeface="游明朝"/>
@@ -1392,7 +1813,7 @@
   <a:extraClrSchemeLst/>
   <a:extLst>
     <a:ext uri="{05A4C25C-085E-4340-85A3-A5531E510DB2}">
-      <thm15:themeFamily xmlns:thm15="http://schemas.microsoft.com/office/thememl/2012/main" name="Office Theme" id="{62F939B6-93AF-4DB8-9C6B-D6C7DFDC589F}" vid="{4A3C46E8-61CC-4603-A589-7422A47A8E4A}"/>
+      <thm15:themeFamily xmlns:thm15="http://schemas.microsoft.com/office/thememl/2012/main" xmlns="" name="Office Theme" id="{62F939B6-93AF-4DB8-9C6B-D6C7DFDC589F}" vid="{4A3C46E8-61CC-4603-A589-7422A47A8E4A}"/>
     </a:ext>
   </a:extLst>
 </a:theme>

--- a/Documents/Projektbeschreibung.docx
+++ b/Documents/Projektbeschreibung.docx
@@ -1,23 +1,18 @@
 
 <file path=word/document.xml><?xml version="1.0" encoding="utf-8"?>
-<w:document xmlns:wpc="http://schemas.microsoft.com/office/word/2010/wordprocessingCanvas" xmlns:mo="http://schemas.microsoft.com/office/mac/office/2008/main" xmlns:mc="http://schemas.openxmlformats.org/markup-compatibility/2006" xmlns:mv="urn:schemas-microsoft-com:mac:vml" xmlns:o="urn:schemas-microsoft-com:office:office" xmlns:r="http://schemas.openxmlformats.org/officeDocument/2006/relationships" xmlns:m="http://schemas.openxmlformats.org/officeDocument/2006/math" xmlns:v="urn:schemas-microsoft-com:vml" xmlns:wp14="http://schemas.microsoft.com/office/word/2010/wordprocessingDrawing" xmlns:wp="http://schemas.openxmlformats.org/drawingml/2006/wordprocessingDrawing" xmlns:w10="urn:schemas-microsoft-com:office:word" xmlns:w="http://schemas.openxmlformats.org/wordprocessingml/2006/main" xmlns:w14="http://schemas.microsoft.com/office/word/2010/wordml" xmlns:wpg="http://schemas.microsoft.com/office/word/2010/wordprocessingGroup" xmlns:wpi="http://schemas.microsoft.com/office/word/2010/wordprocessingInk" xmlns:wne="http://schemas.microsoft.com/office/word/2006/wordml" xmlns:wps="http://schemas.microsoft.com/office/word/2010/wordprocessingShape" mc:Ignorable="w14 wp14">
+<w:document xmlns:wpc="http://schemas.microsoft.com/office/word/2010/wordprocessingCanvas" xmlns:cx="http://schemas.microsoft.com/office/drawing/2014/chartex" xmlns:cx1="http://schemas.microsoft.com/office/drawing/2015/9/8/chartex" xmlns:cx2="http://schemas.microsoft.com/office/drawing/2015/10/21/chartex" xmlns:cx3="http://schemas.microsoft.com/office/drawing/2016/5/9/chartex" xmlns:cx4="http://schemas.microsoft.com/office/drawing/2016/5/10/chartex" xmlns:cx5="http://schemas.microsoft.com/office/drawing/2016/5/11/chartex" xmlns:cx6="http://schemas.microsoft.com/office/drawing/2016/5/12/chartex" xmlns:cx7="http://schemas.microsoft.com/office/drawing/2016/5/13/chartex" xmlns:cx8="http://schemas.microsoft.com/office/drawing/2016/5/14/chartex" xmlns:mc="http://schemas.openxmlformats.org/markup-compatibility/2006" xmlns:o="urn:schemas-microsoft-com:office:office" xmlns:r="http://schemas.openxmlformats.org/officeDocument/2006/relationships" xmlns:m="http://schemas.openxmlformats.org/officeDocument/2006/math" xmlns:v="urn:schemas-microsoft-com:vml" xmlns:wp14="http://schemas.microsoft.com/office/word/2010/wordprocessingDrawing" xmlns:wp="http://schemas.openxmlformats.org/drawingml/2006/wordprocessingDrawing" xmlns:w10="urn:schemas-microsoft-com:office:word" xmlns:w="http://schemas.openxmlformats.org/wordprocessingml/2006/main" xmlns:w14="http://schemas.microsoft.com/office/word/2010/wordml" xmlns:w15="http://schemas.microsoft.com/office/word/2012/wordml" xmlns:w16se="http://schemas.microsoft.com/office/word/2015/wordml/symex" xmlns:wpg="http://schemas.microsoft.com/office/word/2010/wordprocessingGroup" xmlns:wpi="http://schemas.microsoft.com/office/word/2010/wordprocessingInk" xmlns:wne="http://schemas.microsoft.com/office/word/2006/wordml" xmlns:wps="http://schemas.microsoft.com/office/word/2010/wordprocessingShape" mc:Ignorable="w14 w15 w16se wp14">
   <w:body>
     <w:p>
       <w:pPr>
         <w:pStyle w:val="Titel"/>
       </w:pPr>
       <w:r>
-        <w:t xml:space="preserve">Projekt Intelligent Data </w:t>
-      </w:r>
-      <w:proofErr w:type="spellStart"/>
-      <w:r>
-        <w:t>Analytics</w:t>
-      </w:r>
-      <w:proofErr w:type="spellEnd"/>
+        <w:t>Projekt Intelligent Data Analytics</w:t>
+      </w:r>
     </w:p>
     <w:p>
       <w:pPr>
-        <w:pStyle w:val="Heading1"/>
+        <w:pStyle w:val="berschrift11"/>
       </w:pPr>
       <w:r>
         <w:t>Thema: Schriftart Erkennung</w:t>
@@ -25,7 +20,7 @@
     </w:p>
     <w:p>
       <w:pPr>
-        <w:pStyle w:val="Heading1"/>
+        <w:pStyle w:val="berschrift11"/>
       </w:pPr>
       <w:r>
         <w:t>Beschreibung</w:t>
@@ -49,67 +44,175 @@
     </w:p>
     <w:p>
       <w:r>
-        <w:t>Gruppe 2:</w:t>
+        <w:rPr>
+          <w:b/>
+        </w:rPr>
+        <w:t>Gruppe 1:</w:t>
       </w:r>
       <w:r>
         <w:br/>
-        <w:t>Zur Erkennung</w:t>
-      </w:r>
-      <w:bookmarkStart w:id="0" w:name="_GoBack"/>
-      <w:bookmarkEnd w:id="0"/>
-      <w:r>
-        <w:t xml:space="preserve"> der Schriftarten werden in diesem Teilprojekt bekannte Verfahren des</w:t>
-      </w:r>
-      <w:r>
-        <w:t xml:space="preserve"> Maschinellen Sehens angewendet. Dies umfasst Vorverarbeitungsschritte</w:t>
-      </w:r>
-      <w:r>
-        <w:t xml:space="preserve"> wie beispielsweise </w:t>
-      </w:r>
-      <w:r>
-        <w:t>Kantenerkennung via Sobel-Operator, die Hough-Transformation zur Erkennung geometrischer Objekte wie auch die Segmentation der Bilder in einzelne Glyphen</w:t>
-      </w:r>
-      <w:r>
-        <w:t xml:space="preserve">. </w:t>
-      </w:r>
-      <w:r>
-        <w:t xml:space="preserve">Anschließend sollen Features für die Klassifikation definiert und aus den vorverarbeiteten Bildern extrahiert werden. Die Klassifikation erfolgt durch einen Vergleich der gewonnen Features </w:t>
-      </w:r>
-      <w:r>
-        <w:t xml:space="preserve">mit bereits </w:t>
-      </w:r>
-      <w:r>
-        <w:t>antrainierten Daten</w:t>
-      </w:r>
-      <w:r>
-        <w:t xml:space="preserve">. </w:t>
-      </w:r>
-      <w:r>
-        <w:t>Das Ergebnis stellt eine Liste der verfügbaren Schriftarten dar, welche nach Übereinstimmungsgrad sortiert ist.</w:t>
+      </w:r>
+      <w:r>
+        <w:t xml:space="preserve">Die Schriftarten sollen mit einem Deep Neuronal Network klassifiziert werden. </w:t>
+      </w:r>
+      <w:r>
+        <w:t xml:space="preserve">Das Netz wird zuerst mit </w:t>
+      </w:r>
+      <w:r>
+        <w:t xml:space="preserve">einem </w:t>
+      </w:r>
+      <w:r>
+        <w:t>Training Set</w:t>
+      </w:r>
+      <w:r>
+        <w:t xml:space="preserve"> eingelernt </w:t>
+      </w:r>
+      <w:r>
+        <w:t xml:space="preserve">und </w:t>
+      </w:r>
+      <w:r>
+        <w:t>anschließend</w:t>
+      </w:r>
+      <w:r>
+        <w:t xml:space="preserve"> </w:t>
+      </w:r>
+      <w:r>
+        <w:t>gegen</w:t>
+      </w:r>
+      <w:r>
+        <w:t xml:space="preserve"> Testdaten validiert.</w:t>
+      </w:r>
+      <w:r>
+        <w:t xml:space="preserve"> Es sollen unterschiedliche Arten von Neuronale Netze</w:t>
+      </w:r>
+      <w:r>
+        <w:t>n verglichen werden um die optimale Netzkonfiguration für die Problemstellung zu finden.</w:t>
+      </w:r>
+      <w:r>
+        <w:t xml:space="preserve"> Als Ergebnis soll ein Modell entstehen, das für ein Eingabebild die Übereinstimmung Wahrscheinlichkeiten der</w:t>
+      </w:r>
+      <w:r>
+        <w:t xml:space="preserve"> verwendeten Schriftarten ausgi</w:t>
+      </w:r>
+      <w:r>
+        <w:t>bt.</w:t>
       </w:r>
     </w:p>
     <w:p>
-      <w:pPr>
-        <w:pStyle w:val="Heading2"/>
-      </w:pPr>
-      <w:r>
-        <w:t>Randkriterien</w:t>
+      <w:r>
+        <w:rPr>
+          <w:b/>
+        </w:rPr>
+        <w:t>Gruppe 2:</w:t>
+      </w:r>
+      <w:r>
+        <w:br/>
+        <w:t>Zur Erkennung der Schriftarten werden in diesem Teilprojekt bekannte Verfahren des</w:t>
+      </w:r>
+      <w:r>
+        <w:t xml:space="preserve"> Maschinellen Sehens angewendet. Dies umfasst Vorverarbeitungsschritte</w:t>
+      </w:r>
+      <w:r>
+        <w:t xml:space="preserve"> wie beispielsweise </w:t>
+      </w:r>
+      <w:r>
+        <w:t>Kantenerkennung via Sobel-Operator, die Hough-Transformation zur Erkennung geometrischer Objekte wie auch die Segmentation der Bilder in einzelne Glyphen</w:t>
+      </w:r>
+      <w:r>
+        <w:t xml:space="preserve">. </w:t>
+      </w:r>
+      <w:r>
+        <w:t xml:space="preserve">Anschließend sollen Features für die Klassifikation definiert und aus den vorverarbeiteten Bildern extrahiert werden. Die Klassifikation erfolgt durch einen Vergleich </w:t>
+      </w:r>
+      <w:r>
+        <w:t>der gewonnenen Features</w:t>
+      </w:r>
+      <w:r>
+        <w:t xml:space="preserve"> </w:t>
+      </w:r>
+      <w:r>
+        <w:t xml:space="preserve">mit bereits </w:t>
+      </w:r>
+      <w:r>
+        <w:t>antrainierten Daten</w:t>
+      </w:r>
+      <w:r>
+        <w:t xml:space="preserve">. </w:t>
+      </w:r>
+      <w:r>
+        <w:t>Das Ergebnis stellt eine Liste der verfügbaren Schriftarten dar, welche nach Übereinstimmungsgrad sortiert ist.</w:t>
       </w:r>
     </w:p>
     <w:p>
-      <w:r>
-        <w:t>Beide Gruppen sollen mit den gleichen Trainings- und Testdaten arbeiten.</w:t>
+      <w:pPr>
+        <w:pStyle w:val="berschrift21"/>
+      </w:pPr>
+      <w:r>
+        <w:t>Randkriterien</w:t>
       </w:r>
     </w:p>
     <w:p>
-      <w:r>
-        <w:br/>
-        <w:t>Das Programm soll mit Python 3.6 entwickelt werden.</w:t>
+      <w:pPr>
+        <w:pStyle w:val="Listenabsatz"/>
+        <w:numPr>
+          <w:ilvl w:val="0"/>
+          <w:numId w:val="3"/>
+        </w:numPr>
+      </w:pPr>
+      <w:r>
+        <w:t>Beide Gruppen sollen mit den gleichen Tra</w:t>
+      </w:r>
+      <w:r>
+        <w:t>inings- und Testdaten arbeiten.</w:t>
       </w:r>
     </w:p>
     <w:p>
       <w:pPr>
-        <w:pStyle w:val="Heading2"/>
+        <w:pStyle w:val="Listenabsatz"/>
+        <w:numPr>
+          <w:ilvl w:val="0"/>
+          <w:numId w:val="3"/>
+        </w:numPr>
+      </w:pPr>
+      <w:r>
+        <w:t>Das Programm soll mit Python 3.6 entwickelt werden.</w:t>
+      </w:r>
+    </w:p>
+    <w:p>
+      <w:pPr>
+        <w:pStyle w:val="Listenabsatz"/>
+        <w:numPr>
+          <w:ilvl w:val="0"/>
+          <w:numId w:val="3"/>
+        </w:numPr>
+      </w:pPr>
+      <w:r>
+        <w:t xml:space="preserve">Als Versionsverwaltung wird ein GitHub-Repository </w:t>
+      </w:r>
+      <w:r>
+        <w:t>(</w:t>
+      </w:r>
+      <w:hyperlink r:id="rId5" w:history="1">
+        <w:r>
+          <w:rPr>
+            <w:rStyle w:val="Hyperlink"/>
+          </w:rPr>
+          <w:t>Fontinator</w:t>
+        </w:r>
+      </w:hyperlink>
+      <w:r>
+        <w:t>)</w:t>
+      </w:r>
+      <w:r>
+        <w:t xml:space="preserve"> verwendet</w:t>
+      </w:r>
+      <w:r>
+        <w:t>.</w:t>
+      </w:r>
+    </w:p>
+    <w:p>
+      <w:pPr>
+        <w:pStyle w:val="berschrift21"/>
       </w:pPr>
       <w:r>
         <w:t>Kriterien für Trainings- und Testdaten:</w:t>
@@ -136,7 +239,7 @@
         </w:numPr>
       </w:pPr>
       <w:r>
-        <w:t>Es dürfen alle Zeichen verwendet werden</w:t>
+        <w:t>Feste Größe für Textbilder</w:t>
       </w:r>
     </w:p>
     <w:p>
@@ -148,26 +251,26 @@
         </w:numPr>
       </w:pPr>
       <w:r>
-        <w:t>Es sollen mindestens 100 Bilder pro Schriftart verwendet werden</w:t>
-      </w:r>
-    </w:p>
-    <w:p/>
-    <w:p>
-      <w:r>
-        <w:t xml:space="preserve">Als Versionsverwaltung wird ein </w:t>
-      </w:r>
-      <w:proofErr w:type="spellStart"/>
-      <w:r>
-        <w:t>GitHub</w:t>
-      </w:r>
-      <w:proofErr w:type="spellEnd"/>
-      <w:r>
-        <w:t>-Repository verwendet.</w:t>
+        <w:t>Es dürfen alle Zeichen verwendet werden</w:t>
       </w:r>
     </w:p>
     <w:p>
       <w:pPr>
-        <w:pStyle w:val="Heading1"/>
+        <w:pStyle w:val="Listenabsatz"/>
+        <w:numPr>
+          <w:ilvl w:val="0"/>
+          <w:numId w:val="1"/>
+        </w:numPr>
+      </w:pPr>
+      <w:r>
+        <w:t>Es sollen mindestens 100 Bilder pro Schriftart verwendet werden</w:t>
+      </w:r>
+      <w:bookmarkStart w:id="0" w:name="_GoBack"/>
+      <w:bookmarkEnd w:id="0"/>
+    </w:p>
+    <w:p>
+      <w:pPr>
+        <w:pStyle w:val="berschrift11"/>
       </w:pPr>
       <w:r>
         <w:t xml:space="preserve">Schriftarten: </w:t>
@@ -175,7 +278,7 @@
     </w:p>
     <w:tbl>
       <w:tblPr>
-        <w:tblStyle w:val="Tabellenraster"/>
+        <w:tblStyle w:val="Gitternetztabelle1hellAkzent1"/>
         <w:tblW w:w="9062" w:type="dxa"/>
         <w:tblLook w:val="04A0" w:firstRow="1" w:lastRow="0" w:firstColumn="1" w:lastColumn="0" w:noHBand="0" w:noVBand="1"/>
       </w:tblPr>
@@ -184,13 +287,13 @@
         <w:gridCol w:w="4530"/>
       </w:tblGrid>
       <w:tr>
-        <w:tc>
-          <w:tcPr>
-            <w:tcW w:w="4531" w:type="dxa"/>
-            <w:shd w:val="clear" w:color="auto" w:fill="auto"/>
-            <w:tcMar>
-              <w:left w:w="108" w:type="dxa"/>
-            </w:tcMar>
+        <w:trPr>
+          <w:cnfStyle w:val="100000000000" w:firstRow="1" w:lastRow="0" w:firstColumn="0" w:lastColumn="0" w:oddVBand="0" w:evenVBand="0" w:oddHBand="0" w:evenHBand="0" w:firstRowFirstColumn="0" w:firstRowLastColumn="0" w:lastRowFirstColumn="0" w:lastRowLastColumn="0"/>
+        </w:trPr>
+        <w:tc>
+          <w:tcPr>
+            <w:cnfStyle w:val="001000000000" w:firstRow="0" w:lastRow="0" w:firstColumn="1" w:lastColumn="0" w:oddVBand="0" w:evenVBand="0" w:oddHBand="0" w:evenHBand="0" w:firstRowFirstColumn="0" w:firstRowLastColumn="0" w:lastRowFirstColumn="0" w:lastRowLastColumn="0"/>
+            <w:tcW w:w="4532" w:type="dxa"/>
           </w:tcPr>
           <w:p>
             <w:pPr>
@@ -204,14 +307,11 @@
         <w:tc>
           <w:tcPr>
             <w:tcW w:w="4530" w:type="dxa"/>
-            <w:shd w:val="clear" w:color="auto" w:fill="auto"/>
-            <w:tcMar>
-              <w:left w:w="108" w:type="dxa"/>
-            </w:tcMar>
-          </w:tcPr>
-          <w:p>
-            <w:pPr>
-              <w:spacing w:after="0" w:line="240" w:lineRule="auto"/>
+          </w:tcPr>
+          <w:p>
+            <w:pPr>
+              <w:spacing w:after="0" w:line="240" w:lineRule="auto"/>
+              <w:cnfStyle w:val="100000000000" w:firstRow="1" w:lastRow="0" w:firstColumn="0" w:lastColumn="0" w:oddVBand="0" w:evenVBand="0" w:oddHBand="0" w:evenHBand="0" w:firstRowFirstColumn="0" w:firstRowLastColumn="0" w:lastRowFirstColumn="0" w:lastRowLastColumn="0"/>
             </w:pPr>
             <w:r>
               <w:t>Typ</w:t>
@@ -222,11 +322,8 @@
       <w:tr>
         <w:tc>
           <w:tcPr>
-            <w:tcW w:w="4531" w:type="dxa"/>
-            <w:shd w:val="clear" w:color="auto" w:fill="auto"/>
-            <w:tcMar>
-              <w:left w:w="108" w:type="dxa"/>
-            </w:tcMar>
+            <w:cnfStyle w:val="001000000000" w:firstRow="0" w:lastRow="0" w:firstColumn="1" w:lastColumn="0" w:oddVBand="0" w:evenVBand="0" w:oddHBand="0" w:evenHBand="0" w:firstRowFirstColumn="0" w:firstRowLastColumn="0" w:lastRowFirstColumn="0" w:lastRowLastColumn="0"/>
+            <w:tcW w:w="4532" w:type="dxa"/>
           </w:tcPr>
           <w:p>
             <w:pPr>
@@ -240,14 +337,11 @@
         <w:tc>
           <w:tcPr>
             <w:tcW w:w="4530" w:type="dxa"/>
-            <w:shd w:val="clear" w:color="auto" w:fill="auto"/>
-            <w:tcMar>
-              <w:left w:w="108" w:type="dxa"/>
-            </w:tcMar>
-          </w:tcPr>
-          <w:p>
-            <w:pPr>
-              <w:spacing w:after="0" w:line="240" w:lineRule="auto"/>
+          </w:tcPr>
+          <w:p>
+            <w:pPr>
+              <w:spacing w:after="0" w:line="240" w:lineRule="auto"/>
+              <w:cnfStyle w:val="000000000000" w:firstRow="0" w:lastRow="0" w:firstColumn="0" w:lastColumn="0" w:oddVBand="0" w:evenVBand="0" w:oddHBand="0" w:evenHBand="0" w:firstRowFirstColumn="0" w:firstRowLastColumn="0" w:lastRowFirstColumn="0" w:lastRowLastColumn="0"/>
             </w:pPr>
             <w:r>
               <w:t>Ohne Serifen</w:t>
@@ -258,11 +352,8 @@
       <w:tr>
         <w:tc>
           <w:tcPr>
-            <w:tcW w:w="4531" w:type="dxa"/>
-            <w:shd w:val="clear" w:color="auto" w:fill="auto"/>
-            <w:tcMar>
-              <w:left w:w="108" w:type="dxa"/>
-            </w:tcMar>
+            <w:cnfStyle w:val="001000000000" w:firstRow="0" w:lastRow="0" w:firstColumn="1" w:lastColumn="0" w:oddVBand="0" w:evenVBand="0" w:oddHBand="0" w:evenHBand="0" w:firstRowFirstColumn="0" w:firstRowLastColumn="0" w:lastRowFirstColumn="0" w:lastRowLastColumn="0"/>
+            <w:tcW w:w="4532" w:type="dxa"/>
           </w:tcPr>
           <w:p>
             <w:pPr>
@@ -276,14 +367,11 @@
         <w:tc>
           <w:tcPr>
             <w:tcW w:w="4530" w:type="dxa"/>
-            <w:shd w:val="clear" w:color="auto" w:fill="auto"/>
-            <w:tcMar>
-              <w:left w:w="108" w:type="dxa"/>
-            </w:tcMar>
-          </w:tcPr>
-          <w:p>
-            <w:pPr>
-              <w:spacing w:after="0" w:line="240" w:lineRule="auto"/>
+          </w:tcPr>
+          <w:p>
+            <w:pPr>
+              <w:spacing w:after="0" w:line="240" w:lineRule="auto"/>
+              <w:cnfStyle w:val="000000000000" w:firstRow="0" w:lastRow="0" w:firstColumn="0" w:lastColumn="0" w:oddVBand="0" w:evenVBand="0" w:oddHBand="0" w:evenHBand="0" w:firstRowFirstColumn="0" w:firstRowLastColumn="0" w:lastRowFirstColumn="0" w:lastRowLastColumn="0"/>
             </w:pPr>
             <w:r>
               <w:t>Mit Serifen</w:t>
@@ -294,35 +382,29 @@
       <w:tr>
         <w:tc>
           <w:tcPr>
-            <w:tcW w:w="4531" w:type="dxa"/>
-            <w:shd w:val="clear" w:color="auto" w:fill="auto"/>
-            <w:tcMar>
-              <w:left w:w="108" w:type="dxa"/>
-            </w:tcMar>
-          </w:tcPr>
-          <w:p>
-            <w:pPr>
-              <w:spacing w:after="0" w:line="240" w:lineRule="auto"/>
-            </w:pPr>
-            <w:r>
-              <w:t>Calibri</w:t>
+            <w:cnfStyle w:val="001000000000" w:firstRow="0" w:lastRow="0" w:firstColumn="1" w:lastColumn="0" w:oddVBand="0" w:evenVBand="0" w:oddHBand="0" w:evenHBand="0" w:firstRowFirstColumn="0" w:firstRowLastColumn="0" w:lastRowFirstColumn="0" w:lastRowLastColumn="0"/>
+            <w:tcW w:w="4532" w:type="dxa"/>
+          </w:tcPr>
+          <w:p>
+            <w:pPr>
+              <w:spacing w:after="0" w:line="240" w:lineRule="auto"/>
+            </w:pPr>
+            <w:r>
+              <w:t>Times New Romance</w:t>
             </w:r>
           </w:p>
         </w:tc>
         <w:tc>
           <w:tcPr>
             <w:tcW w:w="4530" w:type="dxa"/>
-            <w:shd w:val="clear" w:color="auto" w:fill="auto"/>
-            <w:tcMar>
-              <w:left w:w="108" w:type="dxa"/>
-            </w:tcMar>
-          </w:tcPr>
-          <w:p>
-            <w:pPr>
-              <w:spacing w:after="0" w:line="240" w:lineRule="auto"/>
-            </w:pPr>
-            <w:r>
-              <w:t>Ohne Serifen</w:t>
+          </w:tcPr>
+          <w:p>
+            <w:pPr>
+              <w:spacing w:after="0" w:line="240" w:lineRule="auto"/>
+              <w:cnfStyle w:val="000000000000" w:firstRow="0" w:lastRow="0" w:firstColumn="0" w:lastColumn="0" w:oddVBand="0" w:evenVBand="0" w:oddHBand="0" w:evenHBand="0" w:firstRowFirstColumn="0" w:firstRowLastColumn="0" w:lastRowFirstColumn="0" w:lastRowLastColumn="0"/>
+            </w:pPr>
+            <w:r>
+              <w:t>Mit Serifen</w:t>
             </w:r>
           </w:p>
         </w:tc>
@@ -330,32 +412,26 @@
       <w:tr>
         <w:tc>
           <w:tcPr>
-            <w:tcW w:w="4531" w:type="dxa"/>
-            <w:shd w:val="clear" w:color="auto" w:fill="auto"/>
-            <w:tcMar>
-              <w:left w:w="108" w:type="dxa"/>
-            </w:tcMar>
-          </w:tcPr>
-          <w:p>
-            <w:pPr>
-              <w:spacing w:after="0" w:line="240" w:lineRule="auto"/>
-            </w:pPr>
-            <w:r>
-              <w:t>Comic Sans</w:t>
+            <w:cnfStyle w:val="001000000000" w:firstRow="0" w:lastRow="0" w:firstColumn="1" w:lastColumn="0" w:oddVBand="0" w:evenVBand="0" w:oddHBand="0" w:evenHBand="0" w:firstRowFirstColumn="0" w:firstRowLastColumn="0" w:lastRowFirstColumn="0" w:lastRowLastColumn="0"/>
+            <w:tcW w:w="4532" w:type="dxa"/>
+          </w:tcPr>
+          <w:p>
+            <w:pPr>
+              <w:spacing w:after="0" w:line="240" w:lineRule="auto"/>
+            </w:pPr>
+            <w:r>
+              <w:t>Calibri</w:t>
             </w:r>
           </w:p>
         </w:tc>
         <w:tc>
           <w:tcPr>
             <w:tcW w:w="4530" w:type="dxa"/>
-            <w:shd w:val="clear" w:color="auto" w:fill="auto"/>
-            <w:tcMar>
-              <w:left w:w="108" w:type="dxa"/>
-            </w:tcMar>
-          </w:tcPr>
-          <w:p>
-            <w:pPr>
-              <w:spacing w:after="0" w:line="240" w:lineRule="auto"/>
+          </w:tcPr>
+          <w:p>
+            <w:pPr>
+              <w:spacing w:after="0" w:line="240" w:lineRule="auto"/>
+              <w:cnfStyle w:val="000000000000" w:firstRow="0" w:lastRow="0" w:firstColumn="0" w:lastColumn="0" w:oddVBand="0" w:evenVBand="0" w:oddHBand="0" w:evenHBand="0" w:firstRowFirstColumn="0" w:firstRowLastColumn="0" w:lastRowFirstColumn="0" w:lastRowLastColumn="0"/>
             </w:pPr>
             <w:r>
               <w:t>Ohne Serifen</w:t>
@@ -366,35 +442,29 @@
       <w:tr>
         <w:tc>
           <w:tcPr>
-            <w:tcW w:w="4531" w:type="dxa"/>
-            <w:shd w:val="clear" w:color="auto" w:fill="auto"/>
-            <w:tcMar>
-              <w:left w:w="108" w:type="dxa"/>
-            </w:tcMar>
-          </w:tcPr>
-          <w:p>
-            <w:pPr>
-              <w:spacing w:after="0" w:line="240" w:lineRule="auto"/>
-            </w:pPr>
-            <w:r>
-              <w:t>Courier</w:t>
+            <w:cnfStyle w:val="001000000000" w:firstRow="0" w:lastRow="0" w:firstColumn="1" w:lastColumn="0" w:oddVBand="0" w:evenVBand="0" w:oddHBand="0" w:evenHBand="0" w:firstRowFirstColumn="0" w:firstRowLastColumn="0" w:lastRowFirstColumn="0" w:lastRowLastColumn="0"/>
+            <w:tcW w:w="4532" w:type="dxa"/>
+          </w:tcPr>
+          <w:p>
+            <w:pPr>
+              <w:spacing w:after="0" w:line="240" w:lineRule="auto"/>
+            </w:pPr>
+            <w:r>
+              <w:t>Comic Sans</w:t>
             </w:r>
           </w:p>
         </w:tc>
         <w:tc>
           <w:tcPr>
             <w:tcW w:w="4530" w:type="dxa"/>
-            <w:shd w:val="clear" w:color="auto" w:fill="auto"/>
-            <w:tcMar>
-              <w:left w:w="108" w:type="dxa"/>
-            </w:tcMar>
-          </w:tcPr>
-          <w:p>
-            <w:pPr>
-              <w:spacing w:after="0" w:line="240" w:lineRule="auto"/>
-            </w:pPr>
-            <w:r>
-              <w:t>Mit Serifen</w:t>
+          </w:tcPr>
+          <w:p>
+            <w:pPr>
+              <w:spacing w:after="0" w:line="240" w:lineRule="auto"/>
+              <w:cnfStyle w:val="000000000000" w:firstRow="0" w:lastRow="0" w:firstColumn="0" w:lastColumn="0" w:oddVBand="0" w:evenVBand="0" w:oddHBand="0" w:evenHBand="0" w:firstRowFirstColumn="0" w:firstRowLastColumn="0" w:lastRowFirstColumn="0" w:lastRowLastColumn="0"/>
+            </w:pPr>
+            <w:r>
+              <w:t>Ohne Serifen</w:t>
             </w:r>
           </w:p>
         </w:tc>
@@ -402,42 +472,29 @@
       <w:tr>
         <w:tc>
           <w:tcPr>
-            <w:tcW w:w="4531" w:type="dxa"/>
-            <w:shd w:val="clear" w:color="auto" w:fill="auto"/>
-            <w:tcMar>
-              <w:left w:w="108" w:type="dxa"/>
-            </w:tcMar>
-          </w:tcPr>
-          <w:p>
-            <w:pPr>
-              <w:spacing w:after="0" w:line="240" w:lineRule="auto"/>
-            </w:pPr>
-            <w:proofErr w:type="spellStart"/>
-            <w:r>
-              <w:t>Fixedsys</w:t>
-            </w:r>
-            <w:proofErr w:type="spellEnd"/>
+            <w:cnfStyle w:val="001000000000" w:firstRow="0" w:lastRow="0" w:firstColumn="1" w:lastColumn="0" w:oddVBand="0" w:evenVBand="0" w:oddHBand="0" w:evenHBand="0" w:firstRowFirstColumn="0" w:firstRowLastColumn="0" w:lastRowFirstColumn="0" w:lastRowLastColumn="0"/>
+            <w:tcW w:w="4532" w:type="dxa"/>
+          </w:tcPr>
+          <w:p>
+            <w:pPr>
+              <w:spacing w:after="0" w:line="240" w:lineRule="auto"/>
+            </w:pPr>
+            <w:r>
+              <w:t>Courier</w:t>
+            </w:r>
           </w:p>
         </w:tc>
         <w:tc>
           <w:tcPr>
             <w:tcW w:w="4530" w:type="dxa"/>
-            <w:shd w:val="clear" w:color="auto" w:fill="auto"/>
-            <w:tcMar>
-              <w:left w:w="108" w:type="dxa"/>
-            </w:tcMar>
-          </w:tcPr>
-          <w:p>
-            <w:pPr>
-              <w:spacing w:after="0" w:line="240" w:lineRule="auto"/>
-            </w:pPr>
-            <w:proofErr w:type="spellStart"/>
-            <w:r>
-              <w:t>Monospace</w:t>
-            </w:r>
-            <w:proofErr w:type="spellEnd"/>
-            <w:r>
-              <w:t>, Mit Serifen</w:t>
+          </w:tcPr>
+          <w:p>
+            <w:pPr>
+              <w:spacing w:after="0" w:line="240" w:lineRule="auto"/>
+              <w:cnfStyle w:val="000000000000" w:firstRow="0" w:lastRow="0" w:firstColumn="0" w:lastColumn="0" w:oddVBand="0" w:evenVBand="0" w:oddHBand="0" w:evenHBand="0" w:firstRowFirstColumn="0" w:firstRowLastColumn="0" w:lastRowFirstColumn="0" w:lastRowLastColumn="0"/>
+            </w:pPr>
+            <w:r>
+              <w:t>Mit Serifen</w:t>
             </w:r>
           </w:p>
         </w:tc>
@@ -445,30 +502,154 @@
       <w:tr>
         <w:tc>
           <w:tcPr>
-            <w:tcW w:w="4531" w:type="dxa"/>
-            <w:shd w:val="clear" w:color="auto" w:fill="auto"/>
-            <w:tcMar>
-              <w:left w:w="108" w:type="dxa"/>
-            </w:tcMar>
-          </w:tcPr>
-          <w:p>
-            <w:pPr>
-              <w:spacing w:after="0" w:line="240" w:lineRule="auto"/>
-            </w:pPr>
+            <w:cnfStyle w:val="001000000000" w:firstRow="0" w:lastRow="0" w:firstColumn="1" w:lastColumn="0" w:oddVBand="0" w:evenVBand="0" w:oddHBand="0" w:evenHBand="0" w:firstRowFirstColumn="0" w:firstRowLastColumn="0" w:lastRowFirstColumn="0" w:lastRowLastColumn="0"/>
+            <w:tcW w:w="4532" w:type="dxa"/>
+          </w:tcPr>
+          <w:p>
+            <w:pPr>
+              <w:spacing w:after="0" w:line="240" w:lineRule="auto"/>
+            </w:pPr>
+            <w:r>
+              <w:t>C</w:t>
+            </w:r>
+            <w:r>
+              <w:t>anterbury</w:t>
+            </w:r>
           </w:p>
         </w:tc>
         <w:tc>
           <w:tcPr>
             <w:tcW w:w="4530" w:type="dxa"/>
-            <w:shd w:val="clear" w:color="auto" w:fill="auto"/>
-            <w:tcMar>
-              <w:left w:w="108" w:type="dxa"/>
-            </w:tcMar>
-          </w:tcPr>
-          <w:p>
-            <w:pPr>
-              <w:spacing w:after="0" w:line="240" w:lineRule="auto"/>
-            </w:pPr>
+          </w:tcPr>
+          <w:p>
+            <w:pPr>
+              <w:spacing w:after="0" w:line="240" w:lineRule="auto"/>
+              <w:cnfStyle w:val="000000000000" w:firstRow="0" w:lastRow="0" w:firstColumn="0" w:lastColumn="0" w:oddVBand="0" w:evenVBand="0" w:oddHBand="0" w:evenHBand="0" w:firstRowFirstColumn="0" w:firstRowLastColumn="0" w:lastRowFirstColumn="0" w:lastRowLastColumn="0"/>
+            </w:pPr>
+            <w:r>
+              <w:t>Mit Serifen</w:t>
+            </w:r>
+          </w:p>
+        </w:tc>
+      </w:tr>
+      <w:tr>
+        <w:tc>
+          <w:tcPr>
+            <w:cnfStyle w:val="001000000000" w:firstRow="0" w:lastRow="0" w:firstColumn="1" w:lastColumn="0" w:oddVBand="0" w:evenVBand="0" w:oddHBand="0" w:evenHBand="0" w:firstRowFirstColumn="0" w:firstRowLastColumn="0" w:lastRowFirstColumn="0" w:lastRowLastColumn="0"/>
+            <w:tcW w:w="4532" w:type="dxa"/>
+          </w:tcPr>
+          <w:p>
+            <w:pPr>
+              <w:spacing w:after="0" w:line="240" w:lineRule="auto"/>
+            </w:pPr>
+            <w:r>
+              <w:lastRenderedPageBreak/>
+              <w:t>Forte</w:t>
+            </w:r>
+          </w:p>
+        </w:tc>
+        <w:tc>
+          <w:tcPr>
+            <w:tcW w:w="4530" w:type="dxa"/>
+          </w:tcPr>
+          <w:p>
+            <w:pPr>
+              <w:spacing w:after="0" w:line="240" w:lineRule="auto"/>
+              <w:cnfStyle w:val="000000000000" w:firstRow="0" w:lastRow="0" w:firstColumn="0" w:lastColumn="0" w:oddVBand="0" w:evenVBand="0" w:oddHBand="0" w:evenHBand="0" w:firstRowFirstColumn="0" w:firstRowLastColumn="0" w:lastRowFirstColumn="0" w:lastRowLastColumn="0"/>
+            </w:pPr>
+            <w:r>
+              <w:t>Mit Serifen</w:t>
+            </w:r>
+          </w:p>
+        </w:tc>
+      </w:tr>
+      <w:tr>
+        <w:tc>
+          <w:tcPr>
+            <w:cnfStyle w:val="001000000000" w:firstRow="0" w:lastRow="0" w:firstColumn="1" w:lastColumn="0" w:oddVBand="0" w:evenVBand="0" w:oddHBand="0" w:evenHBand="0" w:firstRowFirstColumn="0" w:firstRowLastColumn="0" w:lastRowFirstColumn="0" w:lastRowLastColumn="0"/>
+            <w:tcW w:w="4532" w:type="dxa"/>
+          </w:tcPr>
+          <w:p>
+            <w:pPr>
+              <w:spacing w:after="0" w:line="240" w:lineRule="auto"/>
+            </w:pPr>
+            <w:r>
+              <w:t>Jokerman</w:t>
+            </w:r>
+          </w:p>
+        </w:tc>
+        <w:tc>
+          <w:tcPr>
+            <w:tcW w:w="4530" w:type="dxa"/>
+          </w:tcPr>
+          <w:p>
+            <w:pPr>
+              <w:spacing w:after="0" w:line="240" w:lineRule="auto"/>
+              <w:cnfStyle w:val="000000000000" w:firstRow="0" w:lastRow="0" w:firstColumn="0" w:lastColumn="0" w:oddVBand="0" w:evenVBand="0" w:oddHBand="0" w:evenHBand="0" w:firstRowFirstColumn="0" w:firstRowLastColumn="0" w:lastRowFirstColumn="0" w:lastRowLastColumn="0"/>
+            </w:pPr>
+            <w:r>
+              <w:t>Mit Serifen</w:t>
+            </w:r>
+          </w:p>
+        </w:tc>
+      </w:tr>
+      <w:tr>
+        <w:tc>
+          <w:tcPr>
+            <w:cnfStyle w:val="001000000000" w:firstRow="0" w:lastRow="0" w:firstColumn="1" w:lastColumn="0" w:oddVBand="0" w:evenVBand="0" w:oddHBand="0" w:evenHBand="0" w:firstRowFirstColumn="0" w:firstRowLastColumn="0" w:lastRowFirstColumn="0" w:lastRowLastColumn="0"/>
+            <w:tcW w:w="4532" w:type="dxa"/>
+          </w:tcPr>
+          <w:p>
+            <w:pPr>
+              <w:spacing w:after="0" w:line="240" w:lineRule="auto"/>
+            </w:pPr>
+            <w:r>
+              <w:t>Unispace</w:t>
+            </w:r>
+          </w:p>
+        </w:tc>
+        <w:tc>
+          <w:tcPr>
+            <w:tcW w:w="4530" w:type="dxa"/>
+          </w:tcPr>
+          <w:p>
+            <w:pPr>
+              <w:spacing w:after="0" w:line="240" w:lineRule="auto"/>
+              <w:cnfStyle w:val="000000000000" w:firstRow="0" w:lastRow="0" w:firstColumn="0" w:lastColumn="0" w:oddVBand="0" w:evenVBand="0" w:oddHBand="0" w:evenHBand="0" w:firstRowFirstColumn="0" w:firstRowLastColumn="0" w:lastRowFirstColumn="0" w:lastRowLastColumn="0"/>
+            </w:pPr>
+            <w:r>
+              <w:t>Monospace</w:t>
+            </w:r>
+          </w:p>
+        </w:tc>
+      </w:tr>
+      <w:tr>
+        <w:tc>
+          <w:tcPr>
+            <w:cnfStyle w:val="001000000000" w:firstRow="0" w:lastRow="0" w:firstColumn="1" w:lastColumn="0" w:oddVBand="0" w:evenVBand="0" w:oddHBand="0" w:evenHBand="0" w:firstRowFirstColumn="0" w:firstRowLastColumn="0" w:lastRowFirstColumn="0" w:lastRowLastColumn="0"/>
+            <w:tcW w:w="4532" w:type="dxa"/>
+          </w:tcPr>
+          <w:p>
+            <w:pPr>
+              <w:spacing w:after="0" w:line="240" w:lineRule="auto"/>
+            </w:pPr>
+            <w:r>
+              <w:t>Monofonto</w:t>
+            </w:r>
+          </w:p>
+        </w:tc>
+        <w:tc>
+          <w:tcPr>
+            <w:tcW w:w="4530" w:type="dxa"/>
+          </w:tcPr>
+          <w:p>
+            <w:pPr>
+              <w:spacing w:after="0" w:line="240" w:lineRule="auto"/>
+              <w:cnfStyle w:val="000000000000" w:firstRow="0" w:lastRow="0" w:firstColumn="0" w:lastColumn="0" w:oddVBand="0" w:evenVBand="0" w:oddHBand="0" w:evenHBand="0" w:firstRowFirstColumn="0" w:firstRowLastColumn="0" w:lastRowFirstColumn="0" w:lastRowLastColumn="0"/>
+            </w:pPr>
+            <w:r>
+              <w:t>Monospace</w:t>
+            </w:r>
           </w:p>
         </w:tc>
       </w:tr>
@@ -488,8 +669,8 @@
 </file>
 
 <file path=word/numbering.xml><?xml version="1.0" encoding="utf-8"?>
-<w:numbering xmlns:wpc="http://schemas.microsoft.com/office/word/2010/wordprocessingCanvas" xmlns:mo="http://schemas.microsoft.com/office/mac/office/2008/main" xmlns:mc="http://schemas.openxmlformats.org/markup-compatibility/2006" xmlns:mv="urn:schemas-microsoft-com:mac:vml" xmlns:o="urn:schemas-microsoft-com:office:office" xmlns:r="http://schemas.openxmlformats.org/officeDocument/2006/relationships" xmlns:m="http://schemas.openxmlformats.org/officeDocument/2006/math" xmlns:v="urn:schemas-microsoft-com:vml" xmlns:wp14="http://schemas.microsoft.com/office/word/2010/wordprocessingDrawing" xmlns:wp="http://schemas.openxmlformats.org/drawingml/2006/wordprocessingDrawing" xmlns:w10="urn:schemas-microsoft-com:office:word" xmlns:w="http://schemas.openxmlformats.org/wordprocessingml/2006/main" xmlns:w14="http://schemas.microsoft.com/office/word/2010/wordml" xmlns:wpg="http://schemas.microsoft.com/office/word/2010/wordprocessingGroup" xmlns:wpi="http://schemas.microsoft.com/office/word/2010/wordprocessingInk" xmlns:wne="http://schemas.microsoft.com/office/word/2006/wordml" xmlns:wps="http://schemas.microsoft.com/office/word/2010/wordprocessingShape" mc:Ignorable="w14 wp14">
-  <w:abstractNum w:abstractNumId="0">
+<w:numbering xmlns:wpc="http://schemas.microsoft.com/office/word/2010/wordprocessingCanvas" xmlns:cx="http://schemas.microsoft.com/office/drawing/2014/chartex" xmlns:cx1="http://schemas.microsoft.com/office/drawing/2015/9/8/chartex" xmlns:cx2="http://schemas.microsoft.com/office/drawing/2015/10/21/chartex" xmlns:cx3="http://schemas.microsoft.com/office/drawing/2016/5/9/chartex" xmlns:cx4="http://schemas.microsoft.com/office/drawing/2016/5/10/chartex" xmlns:cx5="http://schemas.microsoft.com/office/drawing/2016/5/11/chartex" xmlns:cx6="http://schemas.microsoft.com/office/drawing/2016/5/12/chartex" xmlns:cx7="http://schemas.microsoft.com/office/drawing/2016/5/13/chartex" xmlns:cx8="http://schemas.microsoft.com/office/drawing/2016/5/14/chartex" xmlns:mc="http://schemas.openxmlformats.org/markup-compatibility/2006" xmlns:o="urn:schemas-microsoft-com:office:office" xmlns:r="http://schemas.openxmlformats.org/officeDocument/2006/relationships" xmlns:m="http://schemas.openxmlformats.org/officeDocument/2006/math" xmlns:v="urn:schemas-microsoft-com:vml" xmlns:wp14="http://schemas.microsoft.com/office/word/2010/wordprocessingDrawing" xmlns:wp="http://schemas.openxmlformats.org/drawingml/2006/wordprocessingDrawing" xmlns:w10="urn:schemas-microsoft-com:office:word" xmlns:w="http://schemas.openxmlformats.org/wordprocessingml/2006/main" xmlns:w14="http://schemas.microsoft.com/office/word/2010/wordml" xmlns:w15="http://schemas.microsoft.com/office/word/2012/wordml" xmlns:w16se="http://schemas.microsoft.com/office/word/2015/wordml/symex" xmlns:wpg="http://schemas.microsoft.com/office/word/2010/wordprocessingGroup" xmlns:wpi="http://schemas.microsoft.com/office/word/2010/wordprocessingInk" xmlns:wne="http://schemas.microsoft.com/office/word/2006/wordml" xmlns:wps="http://schemas.microsoft.com/office/word/2010/wordprocessingShape" mc:Ignorable="w14 w15 w16se wp14">
+  <w:abstractNum w:abstractNumId="0" w15:restartNumberingAfterBreak="0">
     <w:nsid w:val="111A3711"/>
     <w:multiLevelType w:val="multilevel"/>
     <w:tmpl w:val="9252E3D8"/>
@@ -584,7 +765,120 @@
       </w:pPr>
     </w:lvl>
   </w:abstractNum>
-  <w:abstractNum w:abstractNumId="1">
+  <w:abstractNum w:abstractNumId="1" w15:restartNumberingAfterBreak="0">
+    <w:nsid w:val="196A2FD6"/>
+    <w:multiLevelType w:val="hybridMultilevel"/>
+    <w:tmpl w:val="D264BDD6"/>
+    <w:lvl w:ilvl="0" w:tplc="04070001">
+      <w:start w:val="1"/>
+      <w:numFmt w:val="bullet"/>
+      <w:lvlText w:val=""/>
+      <w:lvlJc w:val="left"/>
+      <w:pPr>
+        <w:ind w:left="720" w:hanging="360"/>
+      </w:pPr>
+      <w:rPr>
+        <w:rFonts w:ascii="Symbol" w:hAnsi="Symbol" w:hint="default"/>
+      </w:rPr>
+    </w:lvl>
+    <w:lvl w:ilvl="1" w:tplc="04070003" w:tentative="1">
+      <w:start w:val="1"/>
+      <w:numFmt w:val="bullet"/>
+      <w:lvlText w:val="o"/>
+      <w:lvlJc w:val="left"/>
+      <w:pPr>
+        <w:ind w:left="1440" w:hanging="360"/>
+      </w:pPr>
+      <w:rPr>
+        <w:rFonts w:ascii="Courier New" w:hAnsi="Courier New" w:cs="Courier New" w:hint="default"/>
+      </w:rPr>
+    </w:lvl>
+    <w:lvl w:ilvl="2" w:tplc="04070005" w:tentative="1">
+      <w:start w:val="1"/>
+      <w:numFmt w:val="bullet"/>
+      <w:lvlText w:val=""/>
+      <w:lvlJc w:val="left"/>
+      <w:pPr>
+        <w:ind w:left="2160" w:hanging="360"/>
+      </w:pPr>
+      <w:rPr>
+        <w:rFonts w:ascii="Wingdings" w:hAnsi="Wingdings" w:hint="default"/>
+      </w:rPr>
+    </w:lvl>
+    <w:lvl w:ilvl="3" w:tplc="04070001" w:tentative="1">
+      <w:start w:val="1"/>
+      <w:numFmt w:val="bullet"/>
+      <w:lvlText w:val=""/>
+      <w:lvlJc w:val="left"/>
+      <w:pPr>
+        <w:ind w:left="2880" w:hanging="360"/>
+      </w:pPr>
+      <w:rPr>
+        <w:rFonts w:ascii="Symbol" w:hAnsi="Symbol" w:hint="default"/>
+      </w:rPr>
+    </w:lvl>
+    <w:lvl w:ilvl="4" w:tplc="04070003" w:tentative="1">
+      <w:start w:val="1"/>
+      <w:numFmt w:val="bullet"/>
+      <w:lvlText w:val="o"/>
+      <w:lvlJc w:val="left"/>
+      <w:pPr>
+        <w:ind w:left="3600" w:hanging="360"/>
+      </w:pPr>
+      <w:rPr>
+        <w:rFonts w:ascii="Courier New" w:hAnsi="Courier New" w:cs="Courier New" w:hint="default"/>
+      </w:rPr>
+    </w:lvl>
+    <w:lvl w:ilvl="5" w:tplc="04070005" w:tentative="1">
+      <w:start w:val="1"/>
+      <w:numFmt w:val="bullet"/>
+      <w:lvlText w:val=""/>
+      <w:lvlJc w:val="left"/>
+      <w:pPr>
+        <w:ind w:left="4320" w:hanging="360"/>
+      </w:pPr>
+      <w:rPr>
+        <w:rFonts w:ascii="Wingdings" w:hAnsi="Wingdings" w:hint="default"/>
+      </w:rPr>
+    </w:lvl>
+    <w:lvl w:ilvl="6" w:tplc="04070001" w:tentative="1">
+      <w:start w:val="1"/>
+      <w:numFmt w:val="bullet"/>
+      <w:lvlText w:val=""/>
+      <w:lvlJc w:val="left"/>
+      <w:pPr>
+        <w:ind w:left="5040" w:hanging="360"/>
+      </w:pPr>
+      <w:rPr>
+        <w:rFonts w:ascii="Symbol" w:hAnsi="Symbol" w:hint="default"/>
+      </w:rPr>
+    </w:lvl>
+    <w:lvl w:ilvl="7" w:tplc="04070003" w:tentative="1">
+      <w:start w:val="1"/>
+      <w:numFmt w:val="bullet"/>
+      <w:lvlText w:val="o"/>
+      <w:lvlJc w:val="left"/>
+      <w:pPr>
+        <w:ind w:left="5760" w:hanging="360"/>
+      </w:pPr>
+      <w:rPr>
+        <w:rFonts w:ascii="Courier New" w:hAnsi="Courier New" w:cs="Courier New" w:hint="default"/>
+      </w:rPr>
+    </w:lvl>
+    <w:lvl w:ilvl="8" w:tplc="04070005" w:tentative="1">
+      <w:start w:val="1"/>
+      <w:numFmt w:val="bullet"/>
+      <w:lvlText w:val=""/>
+      <w:lvlJc w:val="left"/>
+      <w:pPr>
+        <w:ind w:left="6480" w:hanging="360"/>
+      </w:pPr>
+      <w:rPr>
+        <w:rFonts w:ascii="Wingdings" w:hAnsi="Wingdings" w:hint="default"/>
+      </w:rPr>
+    </w:lvl>
+  </w:abstractNum>
+  <w:abstractNum w:abstractNumId="2" w15:restartNumberingAfterBreak="0">
     <w:nsid w:val="71B74890"/>
     <w:multiLevelType w:val="multilevel"/>
     <w:tmpl w:val="1AF8DF46"/>
@@ -698,16 +992,19 @@
     </w:lvl>
   </w:abstractNum>
   <w:num w:numId="1">
-    <w:abstractNumId w:val="1"/>
+    <w:abstractNumId w:val="2"/>
   </w:num>
   <w:num w:numId="2">
     <w:abstractNumId w:val="0"/>
+  </w:num>
+  <w:num w:numId="3">
+    <w:abstractNumId w:val="1"/>
   </w:num>
 </w:numbering>
 </file>
 
 <file path=word/styles.xml><?xml version="1.0" encoding="utf-8"?>
-<w:styles xmlns:mc="http://schemas.openxmlformats.org/markup-compatibility/2006" xmlns:r="http://schemas.openxmlformats.org/officeDocument/2006/relationships" xmlns:w="http://schemas.openxmlformats.org/wordprocessingml/2006/main" xmlns:w14="http://schemas.microsoft.com/office/word/2010/wordml" mc:Ignorable="w14">
+<w:styles xmlns:mc="http://schemas.openxmlformats.org/markup-compatibility/2006" xmlns:r="http://schemas.openxmlformats.org/officeDocument/2006/relationships" xmlns:w="http://schemas.openxmlformats.org/wordprocessingml/2006/main" xmlns:w14="http://schemas.microsoft.com/office/word/2010/wordml" xmlns:w15="http://schemas.microsoft.com/office/word/2012/wordml" xmlns:w16se="http://schemas.microsoft.com/office/word/2015/wordml/symex" mc:Ignorable="w14 w15 w16se">
   <w:docDefaults>
     <w:rPrDefault>
       <w:rPr>
@@ -719,153 +1016,372 @@
     </w:rPrDefault>
     <w:pPrDefault/>
   </w:docDefaults>
-  <w:latentStyles w:defLockedState="0" w:defUIPriority="99" w:defSemiHidden="1" w:defUnhideWhenUsed="1" w:defQFormat="0" w:count="276">
-    <w:lsdException w:name="Normal" w:semiHidden="0" w:uiPriority="0" w:unhideWhenUsed="0" w:qFormat="1"/>
-    <w:lsdException w:name="heading 1" w:semiHidden="0" w:uiPriority="9" w:unhideWhenUsed="0" w:qFormat="1"/>
-    <w:lsdException w:name="heading 2" w:uiPriority="9" w:qFormat="1"/>
-    <w:lsdException w:name="heading 3" w:uiPriority="9" w:qFormat="1"/>
-    <w:lsdException w:name="heading 4" w:uiPriority="9" w:qFormat="1"/>
-    <w:lsdException w:name="heading 5" w:uiPriority="9" w:qFormat="1"/>
-    <w:lsdException w:name="heading 6" w:uiPriority="9" w:qFormat="1"/>
-    <w:lsdException w:name="heading 7" w:uiPriority="9" w:qFormat="1"/>
-    <w:lsdException w:name="heading 8" w:uiPriority="9" w:qFormat="1"/>
-    <w:lsdException w:name="heading 9" w:uiPriority="9" w:qFormat="1"/>
-    <w:lsdException w:name="toc 1" w:uiPriority="39"/>
-    <w:lsdException w:name="toc 2" w:uiPriority="39"/>
-    <w:lsdException w:name="toc 3" w:uiPriority="39"/>
-    <w:lsdException w:name="toc 4" w:uiPriority="39"/>
-    <w:lsdException w:name="toc 5" w:uiPriority="39"/>
-    <w:lsdException w:name="toc 6" w:uiPriority="39"/>
-    <w:lsdException w:name="toc 7" w:uiPriority="39"/>
-    <w:lsdException w:name="toc 8" w:uiPriority="39"/>
-    <w:lsdException w:name="toc 9" w:uiPriority="39"/>
-    <w:lsdException w:name="caption" w:uiPriority="35" w:qFormat="1"/>
-    <w:lsdException w:name="Title" w:semiHidden="0" w:uiPriority="10" w:unhideWhenUsed="0" w:qFormat="1"/>
-    <w:lsdException w:name="Default Paragraph Font" w:uiPriority="1"/>
-    <w:lsdException w:name="Subtitle" w:semiHidden="0" w:uiPriority="11" w:unhideWhenUsed="0" w:qFormat="1"/>
-    <w:lsdException w:name="Strong" w:semiHidden="0" w:uiPriority="22" w:unhideWhenUsed="0" w:qFormat="1"/>
-    <w:lsdException w:name="Emphasis" w:semiHidden="0" w:uiPriority="20" w:unhideWhenUsed="0" w:qFormat="1"/>
-    <w:lsdException w:name="Table Grid" w:semiHidden="0" w:uiPriority="39" w:unhideWhenUsed="0"/>
-    <w:lsdException w:name="Note Level 1" w:semiHidden="0" w:unhideWhenUsed="0"/>
-    <w:lsdException w:name="Note Level 2" w:semiHidden="0" w:unhideWhenUsed="0"/>
-    <w:lsdException w:name="Note Level 3" w:semiHidden="0" w:unhideWhenUsed="0"/>
-    <w:lsdException w:name="Note Level 4" w:semiHidden="0" w:unhideWhenUsed="0"/>
-    <w:lsdException w:name="Note Level 5" w:semiHidden="0" w:unhideWhenUsed="0"/>
-    <w:lsdException w:name="Note Level 6" w:semiHidden="0" w:unhideWhenUsed="0"/>
-    <w:lsdException w:name="Note Level 7" w:semiHidden="0" w:unhideWhenUsed="0"/>
-    <w:lsdException w:name="Note Level 8" w:semiHidden="0" w:unhideWhenUsed="0"/>
-    <w:lsdException w:name="Note Level 9" w:semiHidden="0" w:unhideWhenUsed="0"/>
-    <w:lsdException w:name="Placeholder Text" w:unhideWhenUsed="0"/>
-    <w:lsdException w:name="No Spacing" w:semiHidden="0" w:uiPriority="1" w:unhideWhenUsed="0" w:qFormat="1"/>
-    <w:lsdException w:name="Light Shading" w:semiHidden="0" w:uiPriority="60" w:unhideWhenUsed="0"/>
-    <w:lsdException w:name="Light List" w:semiHidden="0" w:uiPriority="61" w:unhideWhenUsed="0"/>
-    <w:lsdException w:name="Light Grid" w:semiHidden="0" w:uiPriority="62" w:unhideWhenUsed="0"/>
-    <w:lsdException w:name="Medium Shading 1" w:semiHidden="0" w:uiPriority="63" w:unhideWhenUsed="0"/>
-    <w:lsdException w:name="Medium Shading 2" w:semiHidden="0" w:uiPriority="64" w:unhideWhenUsed="0"/>
-    <w:lsdException w:name="Medium List 1" w:semiHidden="0" w:uiPriority="65" w:unhideWhenUsed="0"/>
-    <w:lsdException w:name="Medium List 2" w:semiHidden="0" w:uiPriority="66" w:unhideWhenUsed="0"/>
-    <w:lsdException w:name="Medium Grid 1" w:semiHidden="0" w:uiPriority="67" w:unhideWhenUsed="0"/>
-    <w:lsdException w:name="Medium Grid 2" w:semiHidden="0" w:uiPriority="68" w:unhideWhenUsed="0"/>
-    <w:lsdException w:name="Medium Grid 3" w:semiHidden="0" w:uiPriority="69" w:unhideWhenUsed="0"/>
-    <w:lsdException w:name="Dark List" w:semiHidden="0" w:uiPriority="70" w:unhideWhenUsed="0"/>
-    <w:lsdException w:name="Colorful Shading" w:semiHidden="0" w:uiPriority="71" w:unhideWhenUsed="0"/>
-    <w:lsdException w:name="Colorful List" w:semiHidden="0" w:uiPriority="72" w:unhideWhenUsed="0"/>
-    <w:lsdException w:name="Colorful Grid" w:semiHidden="0" w:uiPriority="73" w:unhideWhenUsed="0"/>
-    <w:lsdException w:name="Light Shading Accent 1" w:semiHidden="0" w:uiPriority="60" w:unhideWhenUsed="0"/>
-    <w:lsdException w:name="Light List Accent 1" w:semiHidden="0" w:uiPriority="61" w:unhideWhenUsed="0"/>
-    <w:lsdException w:name="Light Grid Accent 1" w:semiHidden="0" w:uiPriority="62" w:unhideWhenUsed="0"/>
-    <w:lsdException w:name="Medium Shading 1 Accent 1" w:semiHidden="0" w:uiPriority="63" w:unhideWhenUsed="0"/>
-    <w:lsdException w:name="Medium Shading 2 Accent 1" w:semiHidden="0" w:uiPriority="64" w:unhideWhenUsed="0"/>
-    <w:lsdException w:name="Medium List 1 Accent 1" w:semiHidden="0" w:uiPriority="65" w:unhideWhenUsed="0"/>
-    <w:lsdException w:name="Revision" w:unhideWhenUsed="0"/>
-    <w:lsdException w:name="List Paragraph" w:semiHidden="0" w:uiPriority="34" w:unhideWhenUsed="0" w:qFormat="1"/>
-    <w:lsdException w:name="Quote" w:semiHidden="0" w:uiPriority="29" w:unhideWhenUsed="0" w:qFormat="1"/>
-    <w:lsdException w:name="Intense Quote" w:semiHidden="0" w:uiPriority="30" w:unhideWhenUsed="0" w:qFormat="1"/>
-    <w:lsdException w:name="Medium List 2 Accent 1" w:semiHidden="0" w:uiPriority="66" w:unhideWhenUsed="0"/>
-    <w:lsdException w:name="Medium Grid 1 Accent 1" w:semiHidden="0" w:uiPriority="67" w:unhideWhenUsed="0"/>
-    <w:lsdException w:name="Medium Grid 2 Accent 1" w:semiHidden="0" w:uiPriority="68" w:unhideWhenUsed="0"/>
-    <w:lsdException w:name="Medium Grid 3 Accent 1" w:semiHidden="0" w:uiPriority="69" w:unhideWhenUsed="0"/>
-    <w:lsdException w:name="Dark List Accent 1" w:semiHidden="0" w:uiPriority="70" w:unhideWhenUsed="0"/>
-    <w:lsdException w:name="Colorful Shading Accent 1" w:semiHidden="0" w:uiPriority="71" w:unhideWhenUsed="0"/>
-    <w:lsdException w:name="Colorful List Accent 1" w:semiHidden="0" w:uiPriority="72" w:unhideWhenUsed="0"/>
-    <w:lsdException w:name="Colorful Grid Accent 1" w:semiHidden="0" w:uiPriority="73" w:unhideWhenUsed="0"/>
-    <w:lsdException w:name="Light Shading Accent 2" w:semiHidden="0" w:uiPriority="60" w:unhideWhenUsed="0"/>
-    <w:lsdException w:name="Light List Accent 2" w:semiHidden="0" w:uiPriority="61" w:unhideWhenUsed="0"/>
-    <w:lsdException w:name="Light Grid Accent 2" w:semiHidden="0" w:uiPriority="62" w:unhideWhenUsed="0"/>
-    <w:lsdException w:name="Medium Shading 1 Accent 2" w:semiHidden="0" w:uiPriority="63" w:unhideWhenUsed="0"/>
-    <w:lsdException w:name="Medium Shading 2 Accent 2" w:semiHidden="0" w:uiPriority="64" w:unhideWhenUsed="0"/>
-    <w:lsdException w:name="Medium List 1 Accent 2" w:semiHidden="0" w:uiPriority="65" w:unhideWhenUsed="0"/>
-    <w:lsdException w:name="Medium List 2 Accent 2" w:semiHidden="0" w:uiPriority="66" w:unhideWhenUsed="0"/>
-    <w:lsdException w:name="Medium Grid 1 Accent 2" w:semiHidden="0" w:uiPriority="67" w:unhideWhenUsed="0"/>
-    <w:lsdException w:name="Medium Grid 2 Accent 2" w:semiHidden="0" w:uiPriority="68" w:unhideWhenUsed="0"/>
-    <w:lsdException w:name="Medium Grid 3 Accent 2" w:semiHidden="0" w:uiPriority="69" w:unhideWhenUsed="0"/>
-    <w:lsdException w:name="Dark List Accent 2" w:semiHidden="0" w:uiPriority="70" w:unhideWhenUsed="0"/>
-    <w:lsdException w:name="Colorful Shading Accent 2" w:semiHidden="0" w:uiPriority="71" w:unhideWhenUsed="0"/>
-    <w:lsdException w:name="Colorful List Accent 2" w:semiHidden="0" w:uiPriority="72" w:unhideWhenUsed="0"/>
-    <w:lsdException w:name="Colorful Grid Accent 2" w:semiHidden="0" w:uiPriority="73" w:unhideWhenUsed="0"/>
-    <w:lsdException w:name="Light Shading Accent 3" w:semiHidden="0" w:uiPriority="60" w:unhideWhenUsed="0"/>
-    <w:lsdException w:name="Light List Accent 3" w:semiHidden="0" w:uiPriority="61" w:unhideWhenUsed="0"/>
-    <w:lsdException w:name="Light Grid Accent 3" w:semiHidden="0" w:uiPriority="62" w:unhideWhenUsed="0"/>
-    <w:lsdException w:name="Medium Shading 1 Accent 3" w:semiHidden="0" w:uiPriority="63" w:unhideWhenUsed="0"/>
-    <w:lsdException w:name="Medium Shading 2 Accent 3" w:semiHidden="0" w:uiPriority="64" w:unhideWhenUsed="0"/>
-    <w:lsdException w:name="Medium List 1 Accent 3" w:semiHidden="0" w:uiPriority="65" w:unhideWhenUsed="0"/>
-    <w:lsdException w:name="Medium List 2 Accent 3" w:semiHidden="0" w:uiPriority="66" w:unhideWhenUsed="0"/>
-    <w:lsdException w:name="Medium Grid 1 Accent 3" w:semiHidden="0" w:uiPriority="67" w:unhideWhenUsed="0"/>
-    <w:lsdException w:name="Medium Grid 2 Accent 3" w:semiHidden="0" w:uiPriority="68" w:unhideWhenUsed="0"/>
-    <w:lsdException w:name="Medium Grid 3 Accent 3" w:semiHidden="0" w:uiPriority="69" w:unhideWhenUsed="0"/>
-    <w:lsdException w:name="Dark List Accent 3" w:semiHidden="0" w:uiPriority="70" w:unhideWhenUsed="0"/>
-    <w:lsdException w:name="Colorful Shading Accent 3" w:semiHidden="0" w:uiPriority="71" w:unhideWhenUsed="0"/>
-    <w:lsdException w:name="Colorful List Accent 3" w:semiHidden="0" w:uiPriority="72" w:unhideWhenUsed="0"/>
-    <w:lsdException w:name="Colorful Grid Accent 3" w:semiHidden="0" w:uiPriority="73" w:unhideWhenUsed="0"/>
-    <w:lsdException w:name="Light Shading Accent 4" w:semiHidden="0" w:uiPriority="60" w:unhideWhenUsed="0"/>
-    <w:lsdException w:name="Light List Accent 4" w:semiHidden="0" w:uiPriority="61" w:unhideWhenUsed="0"/>
-    <w:lsdException w:name="Light Grid Accent 4" w:semiHidden="0" w:uiPriority="62" w:unhideWhenUsed="0"/>
-    <w:lsdException w:name="Medium Shading 1 Accent 4" w:semiHidden="0" w:uiPriority="63" w:unhideWhenUsed="0"/>
-    <w:lsdException w:name="Medium Shading 2 Accent 4" w:semiHidden="0" w:uiPriority="64" w:unhideWhenUsed="0"/>
-    <w:lsdException w:name="Medium List 1 Accent 4" w:semiHidden="0" w:uiPriority="65" w:unhideWhenUsed="0"/>
-    <w:lsdException w:name="Medium List 2 Accent 4" w:semiHidden="0" w:uiPriority="66" w:unhideWhenUsed="0"/>
-    <w:lsdException w:name="Medium Grid 1 Accent 4" w:semiHidden="0" w:uiPriority="67" w:unhideWhenUsed="0"/>
-    <w:lsdException w:name="Medium Grid 2 Accent 4" w:semiHidden="0" w:uiPriority="68" w:unhideWhenUsed="0"/>
-    <w:lsdException w:name="Medium Grid 3 Accent 4" w:semiHidden="0" w:uiPriority="69" w:unhideWhenUsed="0"/>
-    <w:lsdException w:name="Dark List Accent 4" w:semiHidden="0" w:uiPriority="70" w:unhideWhenUsed="0"/>
-    <w:lsdException w:name="Colorful Shading Accent 4" w:semiHidden="0" w:uiPriority="71" w:unhideWhenUsed="0"/>
-    <w:lsdException w:name="Colorful List Accent 4" w:semiHidden="0" w:uiPriority="72" w:unhideWhenUsed="0"/>
-    <w:lsdException w:name="Colorful Grid Accent 4" w:semiHidden="0" w:uiPriority="73" w:unhideWhenUsed="0"/>
-    <w:lsdException w:name="Light Shading Accent 5" w:semiHidden="0" w:uiPriority="60" w:unhideWhenUsed="0"/>
-    <w:lsdException w:name="Light List Accent 5" w:semiHidden="0" w:uiPriority="61" w:unhideWhenUsed="0"/>
-    <w:lsdException w:name="Light Grid Accent 5" w:semiHidden="0" w:uiPriority="62" w:unhideWhenUsed="0"/>
-    <w:lsdException w:name="Medium Shading 1 Accent 5" w:semiHidden="0" w:uiPriority="63" w:unhideWhenUsed="0"/>
-    <w:lsdException w:name="Medium Shading 2 Accent 5" w:semiHidden="0" w:uiPriority="64" w:unhideWhenUsed="0"/>
-    <w:lsdException w:name="Medium List 1 Accent 5" w:semiHidden="0" w:uiPriority="65" w:unhideWhenUsed="0"/>
-    <w:lsdException w:name="Medium List 2 Accent 5" w:semiHidden="0" w:uiPriority="66" w:unhideWhenUsed="0"/>
-    <w:lsdException w:name="Medium Grid 1 Accent 5" w:semiHidden="0" w:uiPriority="67" w:unhideWhenUsed="0"/>
-    <w:lsdException w:name="Medium Grid 2 Accent 5" w:semiHidden="0" w:uiPriority="68" w:unhideWhenUsed="0"/>
-    <w:lsdException w:name="Medium Grid 3 Accent 5" w:semiHidden="0" w:uiPriority="69" w:unhideWhenUsed="0"/>
-    <w:lsdException w:name="Dark List Accent 5" w:semiHidden="0" w:uiPriority="70" w:unhideWhenUsed="0"/>
-    <w:lsdException w:name="Colorful Shading Accent 5" w:semiHidden="0" w:uiPriority="71" w:unhideWhenUsed="0"/>
-    <w:lsdException w:name="Colorful List Accent 5" w:semiHidden="0" w:uiPriority="72" w:unhideWhenUsed="0"/>
-    <w:lsdException w:name="Colorful Grid Accent 5" w:semiHidden="0" w:uiPriority="73" w:unhideWhenUsed="0"/>
-    <w:lsdException w:name="Light Shading Accent 6" w:semiHidden="0" w:uiPriority="60" w:unhideWhenUsed="0"/>
-    <w:lsdException w:name="Light List Accent 6" w:semiHidden="0" w:uiPriority="61" w:unhideWhenUsed="0"/>
-    <w:lsdException w:name="Light Grid Accent 6" w:semiHidden="0" w:uiPriority="62" w:unhideWhenUsed="0"/>
-    <w:lsdException w:name="Medium Shading 1 Accent 6" w:semiHidden="0" w:uiPriority="63" w:unhideWhenUsed="0"/>
-    <w:lsdException w:name="Medium Shading 2 Accent 6" w:semiHidden="0" w:uiPriority="64" w:unhideWhenUsed="0"/>
-    <w:lsdException w:name="Medium List 1 Accent 6" w:semiHidden="0" w:uiPriority="65" w:unhideWhenUsed="0"/>
-    <w:lsdException w:name="Medium List 2 Accent 6" w:semiHidden="0" w:uiPriority="66" w:unhideWhenUsed="0"/>
-    <w:lsdException w:name="Medium Grid 1 Accent 6" w:semiHidden="0" w:uiPriority="67" w:unhideWhenUsed="0"/>
-    <w:lsdException w:name="Medium Grid 2 Accent 6" w:semiHidden="0" w:uiPriority="68" w:unhideWhenUsed="0"/>
-    <w:lsdException w:name="Medium Grid 3 Accent 6" w:semiHidden="0" w:uiPriority="69" w:unhideWhenUsed="0"/>
-    <w:lsdException w:name="Dark List Accent 6" w:semiHidden="0" w:uiPriority="70" w:unhideWhenUsed="0"/>
-    <w:lsdException w:name="Colorful Shading Accent 6" w:semiHidden="0" w:uiPriority="71" w:unhideWhenUsed="0"/>
-    <w:lsdException w:name="Colorful List Accent 6" w:semiHidden="0" w:uiPriority="72" w:unhideWhenUsed="0"/>
-    <w:lsdException w:name="Colorful Grid Accent 6" w:semiHidden="0" w:uiPriority="73" w:unhideWhenUsed="0"/>
-    <w:lsdException w:name="Subtle Emphasis" w:semiHidden="0" w:uiPriority="19" w:unhideWhenUsed="0" w:qFormat="1"/>
-    <w:lsdException w:name="Intense Emphasis" w:semiHidden="0" w:uiPriority="21" w:unhideWhenUsed="0" w:qFormat="1"/>
-    <w:lsdException w:name="Subtle Reference" w:semiHidden="0" w:uiPriority="31" w:unhideWhenUsed="0" w:qFormat="1"/>
-    <w:lsdException w:name="Intense Reference" w:semiHidden="0" w:uiPriority="32" w:unhideWhenUsed="0" w:qFormat="1"/>
-    <w:lsdException w:name="Book Title" w:semiHidden="0" w:uiPriority="33" w:unhideWhenUsed="0" w:qFormat="1"/>
-    <w:lsdException w:name="Bibliography" w:uiPriority="37"/>
-    <w:lsdException w:name="TOC Heading" w:uiPriority="39" w:qFormat="1"/>
+  <w:latentStyles w:defLockedState="0" w:defUIPriority="99" w:defSemiHidden="0" w:defUnhideWhenUsed="0" w:defQFormat="0" w:count="374">
+    <w:lsdException w:name="Normal" w:uiPriority="0" w:qFormat="1"/>
+    <w:lsdException w:name="heading 1" w:uiPriority="9" w:qFormat="1"/>
+    <w:lsdException w:name="heading 2" w:semiHidden="1" w:uiPriority="9" w:unhideWhenUsed="1" w:qFormat="1"/>
+    <w:lsdException w:name="heading 3" w:semiHidden="1" w:uiPriority="9" w:unhideWhenUsed="1" w:qFormat="1"/>
+    <w:lsdException w:name="heading 4" w:semiHidden="1" w:uiPriority="9" w:unhideWhenUsed="1" w:qFormat="1"/>
+    <w:lsdException w:name="heading 5" w:semiHidden="1" w:uiPriority="9" w:unhideWhenUsed="1" w:qFormat="1"/>
+    <w:lsdException w:name="heading 6" w:semiHidden="1" w:uiPriority="9" w:unhideWhenUsed="1" w:qFormat="1"/>
+    <w:lsdException w:name="heading 7" w:semiHidden="1" w:uiPriority="9" w:unhideWhenUsed="1" w:qFormat="1"/>
+    <w:lsdException w:name="heading 8" w:semiHidden="1" w:uiPriority="9" w:unhideWhenUsed="1" w:qFormat="1"/>
+    <w:lsdException w:name="heading 9" w:semiHidden="1" w:uiPriority="9" w:unhideWhenUsed="1" w:qFormat="1"/>
+    <w:lsdException w:name="index 1" w:semiHidden="1" w:unhideWhenUsed="1"/>
+    <w:lsdException w:name="index 2" w:semiHidden="1" w:unhideWhenUsed="1"/>
+    <w:lsdException w:name="index 3" w:semiHidden="1" w:unhideWhenUsed="1"/>
+    <w:lsdException w:name="index 4" w:semiHidden="1" w:unhideWhenUsed="1"/>
+    <w:lsdException w:name="index 5" w:semiHidden="1" w:unhideWhenUsed="1"/>
+    <w:lsdException w:name="index 6" w:semiHidden="1" w:unhideWhenUsed="1"/>
+    <w:lsdException w:name="index 7" w:semiHidden="1" w:unhideWhenUsed="1"/>
+    <w:lsdException w:name="index 8" w:semiHidden="1" w:unhideWhenUsed="1"/>
+    <w:lsdException w:name="index 9" w:semiHidden="1" w:unhideWhenUsed="1"/>
+    <w:lsdException w:name="toc 1" w:semiHidden="1" w:uiPriority="39" w:unhideWhenUsed="1"/>
+    <w:lsdException w:name="toc 2" w:semiHidden="1" w:uiPriority="39" w:unhideWhenUsed="1"/>
+    <w:lsdException w:name="toc 3" w:semiHidden="1" w:uiPriority="39" w:unhideWhenUsed="1"/>
+    <w:lsdException w:name="toc 4" w:semiHidden="1" w:uiPriority="39" w:unhideWhenUsed="1"/>
+    <w:lsdException w:name="toc 5" w:semiHidden="1" w:uiPriority="39" w:unhideWhenUsed="1"/>
+    <w:lsdException w:name="toc 6" w:semiHidden="1" w:uiPriority="39" w:unhideWhenUsed="1"/>
+    <w:lsdException w:name="toc 7" w:semiHidden="1" w:uiPriority="39" w:unhideWhenUsed="1"/>
+    <w:lsdException w:name="toc 8" w:semiHidden="1" w:uiPriority="39" w:unhideWhenUsed="1"/>
+    <w:lsdException w:name="toc 9" w:semiHidden="1" w:uiPriority="39" w:unhideWhenUsed="1"/>
+    <w:lsdException w:name="Normal Indent" w:semiHidden="1" w:unhideWhenUsed="1"/>
+    <w:lsdException w:name="footnote text" w:semiHidden="1" w:unhideWhenUsed="1"/>
+    <w:lsdException w:name="annotation text" w:semiHidden="1" w:unhideWhenUsed="1"/>
+    <w:lsdException w:name="header" w:semiHidden="1" w:unhideWhenUsed="1"/>
+    <w:lsdException w:name="footer" w:semiHidden="1" w:unhideWhenUsed="1"/>
+    <w:lsdException w:name="index heading" w:semiHidden="1" w:unhideWhenUsed="1"/>
+    <w:lsdException w:name="caption" w:semiHidden="1" w:uiPriority="35" w:unhideWhenUsed="1" w:qFormat="1"/>
+    <w:lsdException w:name="table of figures" w:semiHidden="1" w:unhideWhenUsed="1"/>
+    <w:lsdException w:name="envelope address" w:semiHidden="1" w:unhideWhenUsed="1"/>
+    <w:lsdException w:name="envelope return" w:semiHidden="1" w:unhideWhenUsed="1"/>
+    <w:lsdException w:name="footnote reference" w:semiHidden="1" w:unhideWhenUsed="1"/>
+    <w:lsdException w:name="annotation reference" w:semiHidden="1" w:unhideWhenUsed="1"/>
+    <w:lsdException w:name="line number" w:semiHidden="1" w:unhideWhenUsed="1"/>
+    <w:lsdException w:name="page number" w:semiHidden="1" w:unhideWhenUsed="1"/>
+    <w:lsdException w:name="endnote reference" w:semiHidden="1" w:unhideWhenUsed="1"/>
+    <w:lsdException w:name="endnote text" w:semiHidden="1" w:unhideWhenUsed="1"/>
+    <w:lsdException w:name="table of authorities" w:semiHidden="1" w:unhideWhenUsed="1"/>
+    <w:lsdException w:name="macro" w:semiHidden="1" w:unhideWhenUsed="1"/>
+    <w:lsdException w:name="toa heading" w:semiHidden="1" w:unhideWhenUsed="1"/>
+    <w:lsdException w:name="List" w:semiHidden="1" w:unhideWhenUsed="1"/>
+    <w:lsdException w:name="List Bullet" w:semiHidden="1" w:unhideWhenUsed="1"/>
+    <w:lsdException w:name="List Number" w:semiHidden="1" w:unhideWhenUsed="1"/>
+    <w:lsdException w:name="List 2" w:semiHidden="1" w:unhideWhenUsed="1"/>
+    <w:lsdException w:name="List 3" w:semiHidden="1" w:unhideWhenUsed="1"/>
+    <w:lsdException w:name="List 4" w:semiHidden="1" w:unhideWhenUsed="1"/>
+    <w:lsdException w:name="List 5" w:semiHidden="1" w:unhideWhenUsed="1"/>
+    <w:lsdException w:name="List Bullet 2" w:semiHidden="1" w:unhideWhenUsed="1"/>
+    <w:lsdException w:name="List Bullet 3" w:semiHidden="1" w:unhideWhenUsed="1"/>
+    <w:lsdException w:name="List Bullet 4" w:semiHidden="1" w:unhideWhenUsed="1"/>
+    <w:lsdException w:name="List Bullet 5" w:semiHidden="1" w:unhideWhenUsed="1"/>
+    <w:lsdException w:name="List Number 2" w:semiHidden="1" w:unhideWhenUsed="1"/>
+    <w:lsdException w:name="List Number 3" w:semiHidden="1" w:unhideWhenUsed="1"/>
+    <w:lsdException w:name="List Number 4" w:semiHidden="1" w:unhideWhenUsed="1"/>
+    <w:lsdException w:name="List Number 5" w:semiHidden="1" w:unhideWhenUsed="1"/>
+    <w:lsdException w:name="Title" w:uiPriority="10" w:qFormat="1"/>
+    <w:lsdException w:name="Closing" w:semiHidden="1" w:unhideWhenUsed="1"/>
+    <w:lsdException w:name="Signature" w:semiHidden="1" w:unhideWhenUsed="1"/>
+    <w:lsdException w:name="Default Paragraph Font" w:semiHidden="1" w:uiPriority="1" w:unhideWhenUsed="1"/>
+    <w:lsdException w:name="Body Text" w:semiHidden="1" w:unhideWhenUsed="1"/>
+    <w:lsdException w:name="Body Text Indent" w:semiHidden="1" w:unhideWhenUsed="1"/>
+    <w:lsdException w:name="List Continue" w:semiHidden="1" w:unhideWhenUsed="1"/>
+    <w:lsdException w:name="List Continue 2" w:semiHidden="1" w:unhideWhenUsed="1"/>
+    <w:lsdException w:name="List Continue 3" w:semiHidden="1" w:unhideWhenUsed="1"/>
+    <w:lsdException w:name="List Continue 4" w:semiHidden="1" w:unhideWhenUsed="1"/>
+    <w:lsdException w:name="List Continue 5" w:semiHidden="1" w:unhideWhenUsed="1"/>
+    <w:lsdException w:name="Message Header" w:semiHidden="1" w:unhideWhenUsed="1"/>
+    <w:lsdException w:name="Subtitle" w:uiPriority="11" w:qFormat="1"/>
+    <w:lsdException w:name="Salutation" w:semiHidden="1" w:unhideWhenUsed="1"/>
+    <w:lsdException w:name="Date" w:semiHidden="1" w:unhideWhenUsed="1"/>
+    <w:lsdException w:name="Body Text First Indent" w:semiHidden="1" w:unhideWhenUsed="1"/>
+    <w:lsdException w:name="Body Text First Indent 2" w:semiHidden="1" w:unhideWhenUsed="1"/>
+    <w:lsdException w:name="Note Heading" w:semiHidden="1" w:unhideWhenUsed="1"/>
+    <w:lsdException w:name="Body Text 2" w:semiHidden="1" w:unhideWhenUsed="1"/>
+    <w:lsdException w:name="Body Text 3" w:semiHidden="1" w:unhideWhenUsed="1"/>
+    <w:lsdException w:name="Body Text Indent 2" w:semiHidden="1" w:unhideWhenUsed="1"/>
+    <w:lsdException w:name="Body Text Indent 3" w:semiHidden="1" w:unhideWhenUsed="1"/>
+    <w:lsdException w:name="Block Text" w:semiHidden="1" w:unhideWhenUsed="1"/>
+    <w:lsdException w:name="Hyperlink" w:semiHidden="1" w:unhideWhenUsed="1"/>
+    <w:lsdException w:name="FollowedHyperlink" w:semiHidden="1" w:unhideWhenUsed="1"/>
+    <w:lsdException w:name="Strong" w:uiPriority="22" w:qFormat="1"/>
+    <w:lsdException w:name="Emphasis" w:uiPriority="20" w:qFormat="1"/>
+    <w:lsdException w:name="Document Map" w:semiHidden="1" w:unhideWhenUsed="1"/>
+    <w:lsdException w:name="Plain Text" w:semiHidden="1" w:unhideWhenUsed="1"/>
+    <w:lsdException w:name="E-mail Signature" w:semiHidden="1" w:unhideWhenUsed="1"/>
+    <w:lsdException w:name="HTML Top of Form" w:semiHidden="1" w:unhideWhenUsed="1"/>
+    <w:lsdException w:name="HTML Bottom of Form" w:semiHidden="1" w:unhideWhenUsed="1"/>
+    <w:lsdException w:name="Normal (Web)" w:semiHidden="1" w:unhideWhenUsed="1"/>
+    <w:lsdException w:name="HTML Acronym" w:semiHidden="1" w:unhideWhenUsed="1"/>
+    <w:lsdException w:name="HTML Address" w:semiHidden="1" w:unhideWhenUsed="1"/>
+    <w:lsdException w:name="HTML Cite" w:semiHidden="1" w:unhideWhenUsed="1"/>
+    <w:lsdException w:name="HTML Code" w:semiHidden="1" w:unhideWhenUsed="1"/>
+    <w:lsdException w:name="HTML Definition" w:semiHidden="1" w:unhideWhenUsed="1"/>
+    <w:lsdException w:name="HTML Keyboard" w:semiHidden="1" w:unhideWhenUsed="1"/>
+    <w:lsdException w:name="HTML Preformatted" w:semiHidden="1" w:unhideWhenUsed="1"/>
+    <w:lsdException w:name="HTML Sample" w:semiHidden="1" w:unhideWhenUsed="1"/>
+    <w:lsdException w:name="HTML Typewriter" w:semiHidden="1" w:unhideWhenUsed="1"/>
+    <w:lsdException w:name="HTML Variable" w:semiHidden="1" w:unhideWhenUsed="1"/>
+    <w:lsdException w:name="Normal Table" w:semiHidden="1" w:unhideWhenUsed="1"/>
+    <w:lsdException w:name="annotation subject" w:semiHidden="1" w:unhideWhenUsed="1"/>
+    <w:lsdException w:name="No List" w:semiHidden="1" w:unhideWhenUsed="1"/>
+    <w:lsdException w:name="Outline List 1" w:semiHidden="1" w:unhideWhenUsed="1"/>
+    <w:lsdException w:name="Outline List 2" w:semiHidden="1" w:unhideWhenUsed="1"/>
+    <w:lsdException w:name="Outline List 3" w:semiHidden="1" w:unhideWhenUsed="1"/>
+    <w:lsdException w:name="Table Simple 1" w:semiHidden="1" w:unhideWhenUsed="1"/>
+    <w:lsdException w:name="Table Simple 2" w:semiHidden="1" w:unhideWhenUsed="1"/>
+    <w:lsdException w:name="Table Simple 3" w:semiHidden="1" w:unhideWhenUsed="1"/>
+    <w:lsdException w:name="Table Classic 1" w:semiHidden="1" w:unhideWhenUsed="1"/>
+    <w:lsdException w:name="Table Classic 2" w:semiHidden="1" w:unhideWhenUsed="1"/>
+    <w:lsdException w:name="Table Classic 3" w:semiHidden="1" w:unhideWhenUsed="1"/>
+    <w:lsdException w:name="Table Classic 4" w:semiHidden="1" w:unhideWhenUsed="1"/>
+    <w:lsdException w:name="Table Colorful 1" w:semiHidden="1" w:unhideWhenUsed="1"/>
+    <w:lsdException w:name="Table Colorful 2" w:semiHidden="1" w:unhideWhenUsed="1"/>
+    <w:lsdException w:name="Table Colorful 3" w:semiHidden="1" w:unhideWhenUsed="1"/>
+    <w:lsdException w:name="Table Columns 1" w:semiHidden="1" w:unhideWhenUsed="1"/>
+    <w:lsdException w:name="Table Columns 2" w:semiHidden="1" w:unhideWhenUsed="1"/>
+    <w:lsdException w:name="Table Columns 3" w:semiHidden="1" w:unhideWhenUsed="1"/>
+    <w:lsdException w:name="Table Columns 4" w:semiHidden="1" w:unhideWhenUsed="1"/>
+    <w:lsdException w:name="Table Columns 5" w:semiHidden="1" w:unhideWhenUsed="1"/>
+    <w:lsdException w:name="Table Grid 1" w:semiHidden="1" w:unhideWhenUsed="1"/>
+    <w:lsdException w:name="Table Grid 2" w:semiHidden="1" w:unhideWhenUsed="1"/>
+    <w:lsdException w:name="Table Grid 3" w:semiHidden="1" w:unhideWhenUsed="1"/>
+    <w:lsdException w:name="Table Grid 4" w:semiHidden="1" w:unhideWhenUsed="1"/>
+    <w:lsdException w:name="Table Grid 5" w:semiHidden="1" w:unhideWhenUsed="1"/>
+    <w:lsdException w:name="Table Grid 6" w:semiHidden="1" w:unhideWhenUsed="1"/>
+    <w:lsdException w:name="Table Grid 7" w:semiHidden="1" w:unhideWhenUsed="1"/>
+    <w:lsdException w:name="Table Grid 8" w:semiHidden="1" w:unhideWhenUsed="1"/>
+    <w:lsdException w:name="Table List 1" w:semiHidden="1" w:unhideWhenUsed="1"/>
+    <w:lsdException w:name="Table List 2" w:semiHidden="1" w:unhideWhenUsed="1"/>
+    <w:lsdException w:name="Table List 3" w:semiHidden="1" w:unhideWhenUsed="1"/>
+    <w:lsdException w:name="Table List 4" w:semiHidden="1" w:unhideWhenUsed="1"/>
+    <w:lsdException w:name="Table List 5" w:semiHidden="1" w:unhideWhenUsed="1"/>
+    <w:lsdException w:name="Table List 6" w:semiHidden="1" w:unhideWhenUsed="1"/>
+    <w:lsdException w:name="Table List 7" w:semiHidden="1" w:unhideWhenUsed="1"/>
+    <w:lsdException w:name="Table List 8" w:semiHidden="1" w:unhideWhenUsed="1"/>
+    <w:lsdException w:name="Table 3D effects 1" w:semiHidden="1" w:unhideWhenUsed="1"/>
+    <w:lsdException w:name="Table 3D effects 2" w:semiHidden="1" w:unhideWhenUsed="1"/>
+    <w:lsdException w:name="Table 3D effects 3" w:semiHidden="1" w:unhideWhenUsed="1"/>
+    <w:lsdException w:name="Table Contemporary" w:semiHidden="1" w:unhideWhenUsed="1"/>
+    <w:lsdException w:name="Table Elegant" w:semiHidden="1" w:unhideWhenUsed="1"/>
+    <w:lsdException w:name="Table Professional" w:semiHidden="1" w:unhideWhenUsed="1"/>
+    <w:lsdException w:name="Table Subtle 1" w:semiHidden="1" w:unhideWhenUsed="1"/>
+    <w:lsdException w:name="Table Subtle 2" w:semiHidden="1" w:unhideWhenUsed="1"/>
+    <w:lsdException w:name="Table Web 1" w:semiHidden="1" w:unhideWhenUsed="1"/>
+    <w:lsdException w:name="Table Web 2" w:semiHidden="1" w:unhideWhenUsed="1"/>
+    <w:lsdException w:name="Table Web 3" w:semiHidden="1" w:unhideWhenUsed="1"/>
+    <w:lsdException w:name="Balloon Text" w:semiHidden="1" w:unhideWhenUsed="1"/>
+    <w:lsdException w:name="Table Grid" w:uiPriority="39"/>
+    <w:lsdException w:name="Table Theme" w:semiHidden="1" w:unhideWhenUsed="1"/>
+    <w:lsdException w:name="Placeholder Text" w:semiHidden="1"/>
+    <w:lsdException w:name="No Spacing" w:uiPriority="1" w:qFormat="1"/>
+    <w:lsdException w:name="Light Shading" w:uiPriority="60"/>
+    <w:lsdException w:name="Light List" w:uiPriority="61"/>
+    <w:lsdException w:name="Light Grid" w:uiPriority="62"/>
+    <w:lsdException w:name="Medium Shading 1" w:uiPriority="63"/>
+    <w:lsdException w:name="Medium Shading 2" w:uiPriority="64"/>
+    <w:lsdException w:name="Medium List 1" w:uiPriority="65"/>
+    <w:lsdException w:name="Medium List 2" w:uiPriority="66"/>
+    <w:lsdException w:name="Medium Grid 1" w:uiPriority="67"/>
+    <w:lsdException w:name="Medium Grid 2" w:uiPriority="68"/>
+    <w:lsdException w:name="Medium Grid 3" w:uiPriority="69"/>
+    <w:lsdException w:name="Dark List" w:uiPriority="70"/>
+    <w:lsdException w:name="Colorful Shading" w:uiPriority="71"/>
+    <w:lsdException w:name="Colorful List" w:uiPriority="72"/>
+    <w:lsdException w:name="Colorful Grid" w:uiPriority="73"/>
+    <w:lsdException w:name="Light Shading Accent 1" w:uiPriority="60"/>
+    <w:lsdException w:name="Light List Accent 1" w:uiPriority="61"/>
+    <w:lsdException w:name="Light Grid Accent 1" w:uiPriority="62"/>
+    <w:lsdException w:name="Medium Shading 1 Accent 1" w:uiPriority="63"/>
+    <w:lsdException w:name="Medium Shading 2 Accent 1" w:uiPriority="64"/>
+    <w:lsdException w:name="Medium List 1 Accent 1" w:uiPriority="65"/>
+    <w:lsdException w:name="Revision" w:semiHidden="1"/>
+    <w:lsdException w:name="List Paragraph" w:uiPriority="34" w:qFormat="1"/>
+    <w:lsdException w:name="Quote" w:uiPriority="29" w:qFormat="1"/>
+    <w:lsdException w:name="Intense Quote" w:uiPriority="30" w:qFormat="1"/>
+    <w:lsdException w:name="Medium List 2 Accent 1" w:uiPriority="66"/>
+    <w:lsdException w:name="Medium Grid 1 Accent 1" w:uiPriority="67"/>
+    <w:lsdException w:name="Medium Grid 2 Accent 1" w:uiPriority="68"/>
+    <w:lsdException w:name="Medium Grid 3 Accent 1" w:uiPriority="69"/>
+    <w:lsdException w:name="Dark List Accent 1" w:uiPriority="70"/>
+    <w:lsdException w:name="Colorful Shading Accent 1" w:uiPriority="71"/>
+    <w:lsdException w:name="Colorful List Accent 1" w:uiPriority="72"/>
+    <w:lsdException w:name="Colorful Grid Accent 1" w:uiPriority="73"/>
+    <w:lsdException w:name="Light Shading Accent 2" w:uiPriority="60"/>
+    <w:lsdException w:name="Light List Accent 2" w:uiPriority="61"/>
+    <w:lsdException w:name="Light Grid Accent 2" w:uiPriority="62"/>
+    <w:lsdException w:name="Medium Shading 1 Accent 2" w:uiPriority="63"/>
+    <w:lsdException w:name="Medium Shading 2 Accent 2" w:uiPriority="64"/>
+    <w:lsdException w:name="Medium List 1 Accent 2" w:uiPriority="65"/>
+    <w:lsdException w:name="Medium List 2 Accent 2" w:uiPriority="66"/>
+    <w:lsdException w:name="Medium Grid 1 Accent 2" w:uiPriority="67"/>
+    <w:lsdException w:name="Medium Grid 2 Accent 2" w:uiPriority="68"/>
+    <w:lsdException w:name="Medium Grid 3 Accent 2" w:uiPriority="69"/>
+    <w:lsdException w:name="Dark List Accent 2" w:uiPriority="70"/>
+    <w:lsdException w:name="Colorful Shading Accent 2" w:uiPriority="71"/>
+    <w:lsdException w:name="Colorful List Accent 2" w:uiPriority="72"/>
+    <w:lsdException w:name="Colorful Grid Accent 2" w:uiPriority="73"/>
+    <w:lsdException w:name="Light Shading Accent 3" w:uiPriority="60"/>
+    <w:lsdException w:name="Light List Accent 3" w:uiPriority="61"/>
+    <w:lsdException w:name="Light Grid Accent 3" w:uiPriority="62"/>
+    <w:lsdException w:name="Medium Shading 1 Accent 3" w:uiPriority="63"/>
+    <w:lsdException w:name="Medium Shading 2 Accent 3" w:uiPriority="64"/>
+    <w:lsdException w:name="Medium List 1 Accent 3" w:uiPriority="65"/>
+    <w:lsdException w:name="Medium List 2 Accent 3" w:uiPriority="66"/>
+    <w:lsdException w:name="Medium Grid 1 Accent 3" w:uiPriority="67"/>
+    <w:lsdException w:name="Medium Grid 2 Accent 3" w:uiPriority="68"/>
+    <w:lsdException w:name="Medium Grid 3 Accent 3" w:uiPriority="69"/>
+    <w:lsdException w:name="Dark List Accent 3" w:uiPriority="70"/>
+    <w:lsdException w:name="Colorful Shading Accent 3" w:uiPriority="71"/>
+    <w:lsdException w:name="Colorful List Accent 3" w:uiPriority="72"/>
+    <w:lsdException w:name="Colorful Grid Accent 3" w:uiPriority="73"/>
+    <w:lsdException w:name="Light Shading Accent 4" w:uiPriority="60"/>
+    <w:lsdException w:name="Light List Accent 4" w:uiPriority="61"/>
+    <w:lsdException w:name="Light Grid Accent 4" w:uiPriority="62"/>
+    <w:lsdException w:name="Medium Shading 1 Accent 4" w:uiPriority="63"/>
+    <w:lsdException w:name="Medium Shading 2 Accent 4" w:uiPriority="64"/>
+    <w:lsdException w:name="Medium List 1 Accent 4" w:uiPriority="65"/>
+    <w:lsdException w:name="Medium List 2 Accent 4" w:uiPriority="66"/>
+    <w:lsdException w:name="Medium Grid 1 Accent 4" w:uiPriority="67"/>
+    <w:lsdException w:name="Medium Grid 2 Accent 4" w:uiPriority="68"/>
+    <w:lsdException w:name="Medium Grid 3 Accent 4" w:uiPriority="69"/>
+    <w:lsdException w:name="Dark List Accent 4" w:uiPriority="70"/>
+    <w:lsdException w:name="Colorful Shading Accent 4" w:uiPriority="71"/>
+    <w:lsdException w:name="Colorful List Accent 4" w:uiPriority="72"/>
+    <w:lsdException w:name="Colorful Grid Accent 4" w:uiPriority="73"/>
+    <w:lsdException w:name="Light Shading Accent 5" w:uiPriority="60"/>
+    <w:lsdException w:name="Light List Accent 5" w:uiPriority="61"/>
+    <w:lsdException w:name="Light Grid Accent 5" w:uiPriority="62"/>
+    <w:lsdException w:name="Medium Shading 1 Accent 5" w:uiPriority="63"/>
+    <w:lsdException w:name="Medium Shading 2 Accent 5" w:uiPriority="64"/>
+    <w:lsdException w:name="Medium List 1 Accent 5" w:uiPriority="65"/>
+    <w:lsdException w:name="Medium List 2 Accent 5" w:uiPriority="66"/>
+    <w:lsdException w:name="Medium Grid 1 Accent 5" w:uiPriority="67"/>
+    <w:lsdException w:name="Medium Grid 2 Accent 5" w:uiPriority="68"/>
+    <w:lsdException w:name="Medium Grid 3 Accent 5" w:uiPriority="69"/>
+    <w:lsdException w:name="Dark List Accent 5" w:uiPriority="70"/>
+    <w:lsdException w:name="Colorful Shading Accent 5" w:uiPriority="71"/>
+    <w:lsdException w:name="Colorful List Accent 5" w:uiPriority="72"/>
+    <w:lsdException w:name="Colorful Grid Accent 5" w:uiPriority="73"/>
+    <w:lsdException w:name="Light Shading Accent 6" w:uiPriority="60"/>
+    <w:lsdException w:name="Light List Accent 6" w:uiPriority="61"/>
+    <w:lsdException w:name="Light Grid Accent 6" w:uiPriority="62"/>
+    <w:lsdException w:name="Medium Shading 1 Accent 6" w:uiPriority="63"/>
+    <w:lsdException w:name="Medium Shading 2 Accent 6" w:uiPriority="64"/>
+    <w:lsdException w:name="Medium List 1 Accent 6" w:uiPriority="65"/>
+    <w:lsdException w:name="Medium List 2 Accent 6" w:uiPriority="66"/>
+    <w:lsdException w:name="Medium Grid 1 Accent 6" w:uiPriority="67"/>
+    <w:lsdException w:name="Medium Grid 2 Accent 6" w:uiPriority="68"/>
+    <w:lsdException w:name="Medium Grid 3 Accent 6" w:uiPriority="69"/>
+    <w:lsdException w:name="Dark List Accent 6" w:uiPriority="70"/>
+    <w:lsdException w:name="Colorful Shading Accent 6" w:uiPriority="71"/>
+    <w:lsdException w:name="Colorful List Accent 6" w:uiPriority="72"/>
+    <w:lsdException w:name="Colorful Grid Accent 6" w:uiPriority="73"/>
+    <w:lsdException w:name="Subtle Emphasis" w:uiPriority="19" w:qFormat="1"/>
+    <w:lsdException w:name="Intense Emphasis" w:uiPriority="21" w:qFormat="1"/>
+    <w:lsdException w:name="Subtle Reference" w:uiPriority="31" w:qFormat="1"/>
+    <w:lsdException w:name="Intense Reference" w:uiPriority="32" w:qFormat="1"/>
+    <w:lsdException w:name="Book Title" w:uiPriority="33" w:qFormat="1"/>
+    <w:lsdException w:name="Bibliography" w:semiHidden="1" w:uiPriority="37" w:unhideWhenUsed="1"/>
+    <w:lsdException w:name="TOC Heading" w:semiHidden="1" w:uiPriority="39" w:unhideWhenUsed="1" w:qFormat="1"/>
+    <w:lsdException w:name="Grid Table 4" w:uiPriority="49"/>
+    <w:lsdException w:name="Grid Table 5 Dark" w:uiPriority="50"/>
+    <w:lsdException w:name="Grid Table 6 Colorful" w:uiPriority="51"/>
+    <w:lsdException w:name="Grid Table 7 Colorful" w:uiPriority="52"/>
+    <w:lsdException w:name="Grid Table 1 Light Accent 1" w:uiPriority="46"/>
+    <w:lsdException w:name="Grid Table 2 Accent 1" w:uiPriority="47"/>
+    <w:lsdException w:name="Grid Table 3 Accent 1" w:uiPriority="48"/>
+    <w:lsdException w:name="Grid Table 4 Accent 1" w:uiPriority="49"/>
+    <w:lsdException w:name="Grid Table 5 Dark Accent 1" w:uiPriority="50"/>
+    <w:lsdException w:name="Grid Table 6 Colorful Accent 1" w:uiPriority="51"/>
+    <w:lsdException w:name="Grid Table 7 Colorful Accent 1" w:uiPriority="52"/>
+    <w:lsdException w:name="Grid Table 1 Light Accent 2" w:uiPriority="46"/>
+    <w:lsdException w:name="Grid Table 2 Accent 2" w:uiPriority="47"/>
+    <w:lsdException w:name="Grid Table 3 Accent 2" w:uiPriority="48"/>
+    <w:lsdException w:name="Grid Table 4 Accent 2" w:uiPriority="49"/>
+    <w:lsdException w:name="Grid Table 5 Dark Accent 2" w:uiPriority="50"/>
+    <w:lsdException w:name="Grid Table 6 Colorful Accent 2" w:uiPriority="51"/>
+    <w:lsdException w:name="Grid Table 7 Colorful Accent 2" w:uiPriority="52"/>
+    <w:lsdException w:name="Grid Table 1 Light Accent 3" w:uiPriority="46"/>
+    <w:lsdException w:name="Grid Table 2 Accent 3" w:uiPriority="47"/>
+    <w:lsdException w:name="Grid Table 3 Accent 3" w:uiPriority="48"/>
+    <w:lsdException w:name="Grid Table 4 Accent 3" w:uiPriority="49"/>
+    <w:lsdException w:name="Grid Table 5 Dark Accent 3" w:uiPriority="50"/>
+    <w:lsdException w:name="Grid Table 6 Colorful Accent 3" w:uiPriority="51"/>
+    <w:lsdException w:name="Grid Table 7 Colorful Accent 3" w:uiPriority="52"/>
+    <w:lsdException w:name="Grid Table 1 Light Accent 4" w:uiPriority="46"/>
+    <w:lsdException w:name="Grid Table 2 Accent 4" w:uiPriority="47"/>
+    <w:lsdException w:name="Grid Table 3 Accent 4" w:uiPriority="48"/>
+    <w:lsdException w:name="Grid Table 4 Accent 4" w:uiPriority="49"/>
+    <w:lsdException w:name="Grid Table 5 Dark Accent 4" w:uiPriority="50"/>
+    <w:lsdException w:name="Grid Table 6 Colorful Accent 4" w:uiPriority="51"/>
+    <w:lsdException w:name="Grid Table 7 Colorful Accent 4" w:uiPriority="52"/>
+    <w:lsdException w:name="Grid Table 1 Light Accent 5" w:uiPriority="46"/>
+    <w:lsdException w:name="Grid Table 2 Accent 5" w:uiPriority="47"/>
+    <w:lsdException w:name="Grid Table 3 Accent 5" w:uiPriority="48"/>
+    <w:lsdException w:name="Grid Table 4 Accent 5" w:uiPriority="49"/>
+    <w:lsdException w:name="Grid Table 5 Dark Accent 5" w:uiPriority="50"/>
+    <w:lsdException w:name="Grid Table 6 Colorful Accent 5" w:uiPriority="51"/>
+    <w:lsdException w:name="Grid Table 7 Colorful Accent 5" w:uiPriority="52"/>
+    <w:lsdException w:name="Grid Table 1 Light Accent 6" w:uiPriority="46"/>
+    <w:lsdException w:name="Grid Table 2 Accent 6" w:uiPriority="47"/>
+    <w:lsdException w:name="Grid Table 3 Accent 6" w:uiPriority="48"/>
+    <w:lsdException w:name="Grid Table 4 Accent 6" w:uiPriority="49"/>
+    <w:lsdException w:name="Grid Table 5 Dark Accent 6" w:uiPriority="50"/>
+    <w:lsdException w:name="Grid Table 6 Colorful Accent 6" w:uiPriority="51"/>
+    <w:lsdException w:name="Grid Table 7 Colorful Accent 6" w:uiPriority="52"/>
+    <w:lsdException w:name="List Table 1 Light" w:uiPriority="46"/>
+    <w:lsdException w:name="List Table 2" w:uiPriority="47"/>
+    <w:lsdException w:name="List Table 3" w:uiPriority="48"/>
+    <w:lsdException w:name="List Table 4" w:uiPriority="49"/>
+    <w:lsdException w:name="List Table 5 Dark" w:uiPriority="50"/>
+    <w:lsdException w:name="List Table 6 Colorful" w:uiPriority="51"/>
+    <w:lsdException w:name="List Table 7 Colorful" w:uiPriority="52"/>
+    <w:lsdException w:name="List Table 1 Light Accent 1" w:uiPriority="46"/>
+    <w:lsdException w:name="List Table 2 Accent 1" w:uiPriority="47"/>
+    <w:lsdException w:name="List Table 3 Accent 1" w:uiPriority="48"/>
+    <w:lsdException w:name="List Table 4 Accent 1" w:uiPriority="49"/>
+    <w:lsdException w:name="List Table 5 Dark Accent 1" w:uiPriority="50"/>
+    <w:lsdException w:name="List Table 6 Colorful Accent 1" w:uiPriority="51"/>
+    <w:lsdException w:name="List Table 7 Colorful Accent 1" w:uiPriority="52"/>
+    <w:lsdException w:name="List Table 1 Light Accent 2" w:uiPriority="46"/>
+    <w:lsdException w:name="List Table 2 Accent 2" w:uiPriority="47"/>
+    <w:lsdException w:name="List Table 3 Accent 2" w:uiPriority="48"/>
+    <w:lsdException w:name="List Table 4 Accent 2" w:uiPriority="49"/>
+    <w:lsdException w:name="List Table 5 Dark Accent 2" w:uiPriority="50"/>
+    <w:lsdException w:name="List Table 6 Colorful Accent 2" w:uiPriority="51"/>
+    <w:lsdException w:name="List Table 7 Colorful Accent 2" w:uiPriority="52"/>
+    <w:lsdException w:name="List Table 1 Light Accent 3" w:uiPriority="46"/>
+    <w:lsdException w:name="List Table 2 Accent 3" w:uiPriority="47"/>
+    <w:lsdException w:name="List Table 3 Accent 3" w:uiPriority="48"/>
+    <w:lsdException w:name="List Table 4 Accent 3" w:uiPriority="49"/>
+    <w:lsdException w:name="List Table 5 Dark Accent 3" w:uiPriority="50"/>
+    <w:lsdException w:name="List Table 6 Colorful Accent 3" w:uiPriority="51"/>
+    <w:lsdException w:name="List Table 7 Colorful Accent 3" w:uiPriority="52"/>
+    <w:lsdException w:name="List Table 1 Light Accent 4" w:uiPriority="46"/>
+    <w:lsdException w:name="List Table 2 Accent 4" w:uiPriority="47"/>
+    <w:lsdException w:name="List Table 3 Accent 4" w:uiPriority="48"/>
+    <w:lsdException w:name="List Table 4 Accent 4" w:uiPriority="49"/>
+    <w:lsdException w:name="List Table 5 Dark Accent 4" w:uiPriority="50"/>
+    <w:lsdException w:name="List Table 6 Colorful Accent 4" w:uiPriority="51"/>
+    <w:lsdException w:name="List Table 7 Colorful Accent 4" w:uiPriority="52"/>
+    <w:lsdException w:name="List Table 1 Light Accent 5" w:uiPriority="46"/>
+    <w:lsdException w:name="List Table 2 Accent 5" w:uiPriority="47"/>
+    <w:lsdException w:name="List Table 3 Accent 5" w:uiPriority="48"/>
+    <w:lsdException w:name="List Table 4 Accent 5" w:uiPriority="49"/>
+    <w:lsdException w:name="List Table 5 Dark Accent 5" w:uiPriority="50"/>
+    <w:lsdException w:name="List Table 6 Colorful Accent 5" w:uiPriority="51"/>
+    <w:lsdException w:name="List Table 7 Colorful Accent 5" w:uiPriority="52"/>
+    <w:lsdException w:name="List Table 1 Light Accent 6" w:uiPriority="46"/>
+    <w:lsdException w:name="List Table 2 Accent 6" w:uiPriority="47"/>
+    <w:lsdException w:name="List Table 3 Accent 6" w:uiPriority="48"/>
+    <w:lsdException w:name="List Table 4 Accent 6" w:uiPriority="49"/>
+    <w:lsdException w:name="List Table 5 Dark Accent 6" w:uiPriority="50"/>
+    <w:lsdException w:name="List Table 6 Colorful Accent 6" w:uiPriority="51"/>
+    <w:lsdException w:name="List Table 7 Colorful Accent 6" w:uiPriority="52"/>
+    <w:lsdException w:name="Mention" w:semiHidden="1" w:unhideWhenUsed="1"/>
+    <w:lsdException w:name="Smart Hyperlink" w:semiHidden="1" w:unhideWhenUsed="1"/>
+    <w:lsdException w:name="Hashtag" w:semiHidden="1" w:unhideWhenUsed="1"/>
   </w:latentStyles>
   <w:style w:type="paragraph" w:default="1" w:styleId="Standard">
     <w:name w:val="Normal"/>
@@ -874,7 +1390,7 @@
       <w:spacing w:after="160" w:line="259" w:lineRule="auto"/>
     </w:pPr>
   </w:style>
-  <w:style w:type="character" w:default="1" w:styleId="Absatzstandardschriftart">
+  <w:style w:type="character" w:default="1" w:styleId="Absatz-Standardschriftart">
     <w:name w:val="Default Paragraph Font"/>
     <w:uiPriority w:val="1"/>
     <w:semiHidden/>
@@ -901,8 +1417,8 @@
     <w:semiHidden/>
     <w:unhideWhenUsed/>
   </w:style>
-  <w:style w:type="paragraph" w:customStyle="1" w:styleId="Heading1">
-    <w:name w:val="Heading 1"/>
+  <w:style w:type="paragraph" w:customStyle="1" w:styleId="berschrift11">
+    <w:name w:val="Überschrift 11"/>
     <w:basedOn w:val="Standard"/>
     <w:next w:val="Standard"/>
     <w:uiPriority w:val="9"/>
@@ -921,8 +1437,8 @@
       <w:szCs w:val="32"/>
     </w:rPr>
   </w:style>
-  <w:style w:type="paragraph" w:customStyle="1" w:styleId="Heading2">
-    <w:name w:val="Heading 2"/>
+  <w:style w:type="paragraph" w:customStyle="1" w:styleId="berschrift21">
+    <w:name w:val="Überschrift 21"/>
     <w:basedOn w:val="Standard"/>
     <w:next w:val="Standard"/>
     <w:uiPriority w:val="9"/>
@@ -942,9 +1458,9 @@
       <w:szCs w:val="26"/>
     </w:rPr>
   </w:style>
-  <w:style w:type="character" w:customStyle="1" w:styleId="TitelZeichen">
-    <w:name w:val="Titel Zeichen"/>
-    <w:basedOn w:val="Absatzstandardschriftart"/>
+  <w:style w:type="character" w:customStyle="1" w:styleId="TitelZchn">
+    <w:name w:val="Titel Zchn"/>
+    <w:basedOn w:val="Absatz-Standardschriftart"/>
     <w:link w:val="Titel"/>
     <w:uiPriority w:val="10"/>
     <w:qFormat/>
@@ -958,7 +1474,7 @@
   </w:style>
   <w:style w:type="character" w:customStyle="1" w:styleId="berschrift1Zchn">
     <w:name w:val="Überschrift 1 Zchn"/>
-    <w:basedOn w:val="Absatzstandardschriftart"/>
+    <w:basedOn w:val="Absatz-Standardschriftart"/>
     <w:uiPriority w:val="9"/>
     <w:qFormat/>
     <w:rsid w:val="008E64ED"/>
@@ -971,7 +1487,7 @@
   </w:style>
   <w:style w:type="character" w:customStyle="1" w:styleId="berschrift2Zchn">
     <w:name w:val="Überschrift 2 Zchn"/>
-    <w:basedOn w:val="Absatzstandardschriftart"/>
+    <w:basedOn w:val="Absatz-Standardschriftart"/>
     <w:uiPriority w:val="9"/>
     <w:qFormat/>
     <w:rsid w:val="007635F9"/>
@@ -1032,8 +1548,8 @@
       <w:rFonts w:cs="Noto Sans Devanagari"/>
     </w:rPr>
   </w:style>
-  <w:style w:type="paragraph" w:customStyle="1" w:styleId="Caption">
-    <w:name w:val="Caption"/>
+  <w:style w:type="paragraph" w:customStyle="1" w:styleId="Beschriftung1">
+    <w:name w:val="Beschriftung1"/>
     <w:basedOn w:val="Standard"/>
     <w:qFormat/>
     <w:pPr>
@@ -1063,7 +1579,7 @@
     <w:name w:val="Title"/>
     <w:basedOn w:val="Standard"/>
     <w:next w:val="Standard"/>
-    <w:link w:val="TitelZeichen"/>
+    <w:link w:val="TitelZchn"/>
     <w:uiPriority w:val="10"/>
     <w:qFormat/>
     <w:rsid w:val="008E64ED"/>
@@ -1095,7 +1611,6 @@
     <w:uiPriority w:val="39"/>
     <w:rsid w:val="0094049E"/>
     <w:tblPr>
-      <w:tblInd w:w="0" w:type="dxa"/>
       <w:tblBorders>
         <w:top w:val="single" w:sz="4" w:space="0" w:color="auto"/>
         <w:left w:val="single" w:sz="4" w:space="0" w:color="auto"/>
@@ -1104,422 +1619,210 @@
         <w:insideH w:val="single" w:sz="4" w:space="0" w:color="auto"/>
         <w:insideV w:val="single" w:sz="4" w:space="0" w:color="auto"/>
       </w:tblBorders>
-      <w:tblCellMar>
-        <w:top w:w="0" w:type="dxa"/>
-        <w:left w:w="108" w:type="dxa"/>
-        <w:bottom w:w="0" w:type="dxa"/>
-        <w:right w:w="108" w:type="dxa"/>
-      </w:tblCellMar>
     </w:tblPr>
   </w:style>
-</w:styles>
-</file>
-
-<file path=word/stylesWithEffects.xml><?xml version="1.0" encoding="utf-8"?>
-<w:styles xmlns:wpc="http://schemas.microsoft.com/office/word/2010/wordprocessingCanvas" xmlns:mo="http://schemas.microsoft.com/office/mac/office/2008/main" xmlns:mc="http://schemas.openxmlformats.org/markup-compatibility/2006" xmlns:mv="urn:schemas-microsoft-com:mac:vml" xmlns:o="urn:schemas-microsoft-com:office:office" xmlns:r="http://schemas.openxmlformats.org/officeDocument/2006/relationships" xmlns:m="http://schemas.openxmlformats.org/officeDocument/2006/math" xmlns:v="urn:schemas-microsoft-com:vml" xmlns:wp14="http://schemas.microsoft.com/office/word/2010/wordprocessingDrawing" xmlns:wp="http://schemas.openxmlformats.org/drawingml/2006/wordprocessingDrawing" xmlns:w10="urn:schemas-microsoft-com:office:word" xmlns:w="http://schemas.openxmlformats.org/wordprocessingml/2006/main" xmlns:w14="http://schemas.microsoft.com/office/word/2010/wordml" xmlns:wpg="http://schemas.microsoft.com/office/word/2010/wordprocessingGroup" xmlns:wpi="http://schemas.microsoft.com/office/word/2010/wordprocessingInk" xmlns:wne="http://schemas.microsoft.com/office/word/2006/wordml" xmlns:wps="http://schemas.microsoft.com/office/word/2010/wordprocessingShape" mc:Ignorable="w14 wp14">
-  <w:docDefaults>
-    <w:rPrDefault>
-      <w:rPr>
-        <w:rFonts w:asciiTheme="minorHAnsi" w:eastAsiaTheme="minorHAnsi" w:hAnsiTheme="minorHAnsi" w:cstheme="minorBidi"/>
-        <w:sz w:val="22"/>
-        <w:szCs w:val="22"/>
-        <w:lang w:val="de-DE" w:eastAsia="en-US" w:bidi="ar-SA"/>
-      </w:rPr>
-    </w:rPrDefault>
-    <w:pPrDefault/>
-  </w:docDefaults>
-  <w:latentStyles w:defLockedState="0" w:defUIPriority="99" w:defSemiHidden="1" w:defUnhideWhenUsed="1" w:defQFormat="0" w:count="276">
-    <w:lsdException w:name="Normal" w:semiHidden="0" w:uiPriority="0" w:unhideWhenUsed="0" w:qFormat="1"/>
-    <w:lsdException w:name="heading 1" w:semiHidden="0" w:uiPriority="9" w:unhideWhenUsed="0" w:qFormat="1"/>
-    <w:lsdException w:name="heading 2" w:uiPriority="9" w:qFormat="1"/>
-    <w:lsdException w:name="heading 3" w:uiPriority="9" w:qFormat="1"/>
-    <w:lsdException w:name="heading 4" w:uiPriority="9" w:qFormat="1"/>
-    <w:lsdException w:name="heading 5" w:uiPriority="9" w:qFormat="1"/>
-    <w:lsdException w:name="heading 6" w:uiPriority="9" w:qFormat="1"/>
-    <w:lsdException w:name="heading 7" w:uiPriority="9" w:qFormat="1"/>
-    <w:lsdException w:name="heading 8" w:uiPriority="9" w:qFormat="1"/>
-    <w:lsdException w:name="heading 9" w:uiPriority="9" w:qFormat="1"/>
-    <w:lsdException w:name="toc 1" w:uiPriority="39"/>
-    <w:lsdException w:name="toc 2" w:uiPriority="39"/>
-    <w:lsdException w:name="toc 3" w:uiPriority="39"/>
-    <w:lsdException w:name="toc 4" w:uiPriority="39"/>
-    <w:lsdException w:name="toc 5" w:uiPriority="39"/>
-    <w:lsdException w:name="toc 6" w:uiPriority="39"/>
-    <w:lsdException w:name="toc 7" w:uiPriority="39"/>
-    <w:lsdException w:name="toc 8" w:uiPriority="39"/>
-    <w:lsdException w:name="toc 9" w:uiPriority="39"/>
-    <w:lsdException w:name="caption" w:uiPriority="35" w:qFormat="1"/>
-    <w:lsdException w:name="Title" w:semiHidden="0" w:uiPriority="10" w:unhideWhenUsed="0" w:qFormat="1"/>
-    <w:lsdException w:name="Default Paragraph Font" w:uiPriority="1"/>
-    <w:lsdException w:name="Subtitle" w:semiHidden="0" w:uiPriority="11" w:unhideWhenUsed="0" w:qFormat="1"/>
-    <w:lsdException w:name="Strong" w:semiHidden="0" w:uiPriority="22" w:unhideWhenUsed="0" w:qFormat="1"/>
-    <w:lsdException w:name="Emphasis" w:semiHidden="0" w:uiPriority="20" w:unhideWhenUsed="0" w:qFormat="1"/>
-    <w:lsdException w:name="Table Grid" w:semiHidden="0" w:uiPriority="39" w:unhideWhenUsed="0"/>
-    <w:lsdException w:name="Note Level 1" w:semiHidden="0" w:unhideWhenUsed="0"/>
-    <w:lsdException w:name="Note Level 2" w:semiHidden="0" w:unhideWhenUsed="0"/>
-    <w:lsdException w:name="Note Level 3" w:semiHidden="0" w:unhideWhenUsed="0"/>
-    <w:lsdException w:name="Note Level 4" w:semiHidden="0" w:unhideWhenUsed="0"/>
-    <w:lsdException w:name="Note Level 5" w:semiHidden="0" w:unhideWhenUsed="0"/>
-    <w:lsdException w:name="Note Level 6" w:semiHidden="0" w:unhideWhenUsed="0"/>
-    <w:lsdException w:name="Note Level 7" w:semiHidden="0" w:unhideWhenUsed="0"/>
-    <w:lsdException w:name="Note Level 8" w:semiHidden="0" w:unhideWhenUsed="0"/>
-    <w:lsdException w:name="Note Level 9" w:semiHidden="0" w:unhideWhenUsed="0"/>
-    <w:lsdException w:name="Placeholder Text" w:unhideWhenUsed="0"/>
-    <w:lsdException w:name="No Spacing" w:semiHidden="0" w:uiPriority="1" w:unhideWhenUsed="0" w:qFormat="1"/>
-    <w:lsdException w:name="Light Shading" w:semiHidden="0" w:uiPriority="60" w:unhideWhenUsed="0"/>
-    <w:lsdException w:name="Light List" w:semiHidden="0" w:uiPriority="61" w:unhideWhenUsed="0"/>
-    <w:lsdException w:name="Light Grid" w:semiHidden="0" w:uiPriority="62" w:unhideWhenUsed="0"/>
-    <w:lsdException w:name="Medium Shading 1" w:semiHidden="0" w:uiPriority="63" w:unhideWhenUsed="0"/>
-    <w:lsdException w:name="Medium Shading 2" w:semiHidden="0" w:uiPriority="64" w:unhideWhenUsed="0"/>
-    <w:lsdException w:name="Medium List 1" w:semiHidden="0" w:uiPriority="65" w:unhideWhenUsed="0"/>
-    <w:lsdException w:name="Medium List 2" w:semiHidden="0" w:uiPriority="66" w:unhideWhenUsed="0"/>
-    <w:lsdException w:name="Medium Grid 1" w:semiHidden="0" w:uiPriority="67" w:unhideWhenUsed="0"/>
-    <w:lsdException w:name="Medium Grid 2" w:semiHidden="0" w:uiPriority="68" w:unhideWhenUsed="0"/>
-    <w:lsdException w:name="Medium Grid 3" w:semiHidden="0" w:uiPriority="69" w:unhideWhenUsed="0"/>
-    <w:lsdException w:name="Dark List" w:semiHidden="0" w:uiPriority="70" w:unhideWhenUsed="0"/>
-    <w:lsdException w:name="Colorful Shading" w:semiHidden="0" w:uiPriority="71" w:unhideWhenUsed="0"/>
-    <w:lsdException w:name="Colorful List" w:semiHidden="0" w:uiPriority="72" w:unhideWhenUsed="0"/>
-    <w:lsdException w:name="Colorful Grid" w:semiHidden="0" w:uiPriority="73" w:unhideWhenUsed="0"/>
-    <w:lsdException w:name="Light Shading Accent 1" w:semiHidden="0" w:uiPriority="60" w:unhideWhenUsed="0"/>
-    <w:lsdException w:name="Light List Accent 1" w:semiHidden="0" w:uiPriority="61" w:unhideWhenUsed="0"/>
-    <w:lsdException w:name="Light Grid Accent 1" w:semiHidden="0" w:uiPriority="62" w:unhideWhenUsed="0"/>
-    <w:lsdException w:name="Medium Shading 1 Accent 1" w:semiHidden="0" w:uiPriority="63" w:unhideWhenUsed="0"/>
-    <w:lsdException w:name="Medium Shading 2 Accent 1" w:semiHidden="0" w:uiPriority="64" w:unhideWhenUsed="0"/>
-    <w:lsdException w:name="Medium List 1 Accent 1" w:semiHidden="0" w:uiPriority="65" w:unhideWhenUsed="0"/>
-    <w:lsdException w:name="Revision" w:unhideWhenUsed="0"/>
-    <w:lsdException w:name="List Paragraph" w:semiHidden="0" w:uiPriority="34" w:unhideWhenUsed="0" w:qFormat="1"/>
-    <w:lsdException w:name="Quote" w:semiHidden="0" w:uiPriority="29" w:unhideWhenUsed="0" w:qFormat="1"/>
-    <w:lsdException w:name="Intense Quote" w:semiHidden="0" w:uiPriority="30" w:unhideWhenUsed="0" w:qFormat="1"/>
-    <w:lsdException w:name="Medium List 2 Accent 1" w:semiHidden="0" w:uiPriority="66" w:unhideWhenUsed="0"/>
-    <w:lsdException w:name="Medium Grid 1 Accent 1" w:semiHidden="0" w:uiPriority="67" w:unhideWhenUsed="0"/>
-    <w:lsdException w:name="Medium Grid 2 Accent 1" w:semiHidden="0" w:uiPriority="68" w:unhideWhenUsed="0"/>
-    <w:lsdException w:name="Medium Grid 3 Accent 1" w:semiHidden="0" w:uiPriority="69" w:unhideWhenUsed="0"/>
-    <w:lsdException w:name="Dark List Accent 1" w:semiHidden="0" w:uiPriority="70" w:unhideWhenUsed="0"/>
-    <w:lsdException w:name="Colorful Shading Accent 1" w:semiHidden="0" w:uiPriority="71" w:unhideWhenUsed="0"/>
-    <w:lsdException w:name="Colorful List Accent 1" w:semiHidden="0" w:uiPriority="72" w:unhideWhenUsed="0"/>
-    <w:lsdException w:name="Colorful Grid Accent 1" w:semiHidden="0" w:uiPriority="73" w:unhideWhenUsed="0"/>
-    <w:lsdException w:name="Light Shading Accent 2" w:semiHidden="0" w:uiPriority="60" w:unhideWhenUsed="0"/>
-    <w:lsdException w:name="Light List Accent 2" w:semiHidden="0" w:uiPriority="61" w:unhideWhenUsed="0"/>
-    <w:lsdException w:name="Light Grid Accent 2" w:semiHidden="0" w:uiPriority="62" w:unhideWhenUsed="0"/>
-    <w:lsdException w:name="Medium Shading 1 Accent 2" w:semiHidden="0" w:uiPriority="63" w:unhideWhenUsed="0"/>
-    <w:lsdException w:name="Medium Shading 2 Accent 2" w:semiHidden="0" w:uiPriority="64" w:unhideWhenUsed="0"/>
-    <w:lsdException w:name="Medium List 1 Accent 2" w:semiHidden="0" w:uiPriority="65" w:unhideWhenUsed="0"/>
-    <w:lsdException w:name="Medium List 2 Accent 2" w:semiHidden="0" w:uiPriority="66" w:unhideWhenUsed="0"/>
-    <w:lsdException w:name="Medium Grid 1 Accent 2" w:semiHidden="0" w:uiPriority="67" w:unhideWhenUsed="0"/>
-    <w:lsdException w:name="Medium Grid 2 Accent 2" w:semiHidden="0" w:uiPriority="68" w:unhideWhenUsed="0"/>
-    <w:lsdException w:name="Medium Grid 3 Accent 2" w:semiHidden="0" w:uiPriority="69" w:unhideWhenUsed="0"/>
-    <w:lsdException w:name="Dark List Accent 2" w:semiHidden="0" w:uiPriority="70" w:unhideWhenUsed="0"/>
-    <w:lsdException w:name="Colorful Shading Accent 2" w:semiHidden="0" w:uiPriority="71" w:unhideWhenUsed="0"/>
-    <w:lsdException w:name="Colorful List Accent 2" w:semiHidden="0" w:uiPriority="72" w:unhideWhenUsed="0"/>
-    <w:lsdException w:name="Colorful Grid Accent 2" w:semiHidden="0" w:uiPriority="73" w:unhideWhenUsed="0"/>
-    <w:lsdException w:name="Light Shading Accent 3" w:semiHidden="0" w:uiPriority="60" w:unhideWhenUsed="0"/>
-    <w:lsdException w:name="Light List Accent 3" w:semiHidden="0" w:uiPriority="61" w:unhideWhenUsed="0"/>
-    <w:lsdException w:name="Light Grid Accent 3" w:semiHidden="0" w:uiPriority="62" w:unhideWhenUsed="0"/>
-    <w:lsdException w:name="Medium Shading 1 Accent 3" w:semiHidden="0" w:uiPriority="63" w:unhideWhenUsed="0"/>
-    <w:lsdException w:name="Medium Shading 2 Accent 3" w:semiHidden="0" w:uiPriority="64" w:unhideWhenUsed="0"/>
-    <w:lsdException w:name="Medium List 1 Accent 3" w:semiHidden="0" w:uiPriority="65" w:unhideWhenUsed="0"/>
-    <w:lsdException w:name="Medium List 2 Accent 3" w:semiHidden="0" w:uiPriority="66" w:unhideWhenUsed="0"/>
-    <w:lsdException w:name="Medium Grid 1 Accent 3" w:semiHidden="0" w:uiPriority="67" w:unhideWhenUsed="0"/>
-    <w:lsdException w:name="Medium Grid 2 Accent 3" w:semiHidden="0" w:uiPriority="68" w:unhideWhenUsed="0"/>
-    <w:lsdException w:name="Medium Grid 3 Accent 3" w:semiHidden="0" w:uiPriority="69" w:unhideWhenUsed="0"/>
-    <w:lsdException w:name="Dark List Accent 3" w:semiHidden="0" w:uiPriority="70" w:unhideWhenUsed="0"/>
-    <w:lsdException w:name="Colorful Shading Accent 3" w:semiHidden="0" w:uiPriority="71" w:unhideWhenUsed="0"/>
-    <w:lsdException w:name="Colorful List Accent 3" w:semiHidden="0" w:uiPriority="72" w:unhideWhenUsed="0"/>
-    <w:lsdException w:name="Colorful Grid Accent 3" w:semiHidden="0" w:uiPriority="73" w:unhideWhenUsed="0"/>
-    <w:lsdException w:name="Light Shading Accent 4" w:semiHidden="0" w:uiPriority="60" w:unhideWhenUsed="0"/>
-    <w:lsdException w:name="Light List Accent 4" w:semiHidden="0" w:uiPriority="61" w:unhideWhenUsed="0"/>
-    <w:lsdException w:name="Light Grid Accent 4" w:semiHidden="0" w:uiPriority="62" w:unhideWhenUsed="0"/>
-    <w:lsdException w:name="Medium Shading 1 Accent 4" w:semiHidden="0" w:uiPriority="63" w:unhideWhenUsed="0"/>
-    <w:lsdException w:name="Medium Shading 2 Accent 4" w:semiHidden="0" w:uiPriority="64" w:unhideWhenUsed="0"/>
-    <w:lsdException w:name="Medium List 1 Accent 4" w:semiHidden="0" w:uiPriority="65" w:unhideWhenUsed="0"/>
-    <w:lsdException w:name="Medium List 2 Accent 4" w:semiHidden="0" w:uiPriority="66" w:unhideWhenUsed="0"/>
-    <w:lsdException w:name="Medium Grid 1 Accent 4" w:semiHidden="0" w:uiPriority="67" w:unhideWhenUsed="0"/>
-    <w:lsdException w:name="Medium Grid 2 Accent 4" w:semiHidden="0" w:uiPriority="68" w:unhideWhenUsed="0"/>
-    <w:lsdException w:name="Medium Grid 3 Accent 4" w:semiHidden="0" w:uiPriority="69" w:unhideWhenUsed="0"/>
-    <w:lsdException w:name="Dark List Accent 4" w:semiHidden="0" w:uiPriority="70" w:unhideWhenUsed="0"/>
-    <w:lsdException w:name="Colorful Shading Accent 4" w:semiHidden="0" w:uiPriority="71" w:unhideWhenUsed="0"/>
-    <w:lsdException w:name="Colorful List Accent 4" w:semiHidden="0" w:uiPriority="72" w:unhideWhenUsed="0"/>
-    <w:lsdException w:name="Colorful Grid Accent 4" w:semiHidden="0" w:uiPriority="73" w:unhideWhenUsed="0"/>
-    <w:lsdException w:name="Light Shading Accent 5" w:semiHidden="0" w:uiPriority="60" w:unhideWhenUsed="0"/>
-    <w:lsdException w:name="Light List Accent 5" w:semiHidden="0" w:uiPriority="61" w:unhideWhenUsed="0"/>
-    <w:lsdException w:name="Light Grid Accent 5" w:semiHidden="0" w:uiPriority="62" w:unhideWhenUsed="0"/>
-    <w:lsdException w:name="Medium Shading 1 Accent 5" w:semiHidden="0" w:uiPriority="63" w:unhideWhenUsed="0"/>
-    <w:lsdException w:name="Medium Shading 2 Accent 5" w:semiHidden="0" w:uiPriority="64" w:unhideWhenUsed="0"/>
-    <w:lsdException w:name="Medium List 1 Accent 5" w:semiHidden="0" w:uiPriority="65" w:unhideWhenUsed="0"/>
-    <w:lsdException w:name="Medium List 2 Accent 5" w:semiHidden="0" w:uiPriority="66" w:unhideWhenUsed="0"/>
-    <w:lsdException w:name="Medium Grid 1 Accent 5" w:semiHidden="0" w:uiPriority="67" w:unhideWhenUsed="0"/>
-    <w:lsdException w:name="Medium Grid 2 Accent 5" w:semiHidden="0" w:uiPriority="68" w:unhideWhenUsed="0"/>
-    <w:lsdException w:name="Medium Grid 3 Accent 5" w:semiHidden="0" w:uiPriority="69" w:unhideWhenUsed="0"/>
-    <w:lsdException w:name="Dark List Accent 5" w:semiHidden="0" w:uiPriority="70" w:unhideWhenUsed="0"/>
-    <w:lsdException w:name="Colorful Shading Accent 5" w:semiHidden="0" w:uiPriority="71" w:unhideWhenUsed="0"/>
-    <w:lsdException w:name="Colorful List Accent 5" w:semiHidden="0" w:uiPriority="72" w:unhideWhenUsed="0"/>
-    <w:lsdException w:name="Colorful Grid Accent 5" w:semiHidden="0" w:uiPriority="73" w:unhideWhenUsed="0"/>
-    <w:lsdException w:name="Light Shading Accent 6" w:semiHidden="0" w:uiPriority="60" w:unhideWhenUsed="0"/>
-    <w:lsdException w:name="Light List Accent 6" w:semiHidden="0" w:uiPriority="61" w:unhideWhenUsed="0"/>
-    <w:lsdException w:name="Light Grid Accent 6" w:semiHidden="0" w:uiPriority="62" w:unhideWhenUsed="0"/>
-    <w:lsdException w:name="Medium Shading 1 Accent 6" w:semiHidden="0" w:uiPriority="63" w:unhideWhenUsed="0"/>
-    <w:lsdException w:name="Medium Shading 2 Accent 6" w:semiHidden="0" w:uiPriority="64" w:unhideWhenUsed="0"/>
-    <w:lsdException w:name="Medium List 1 Accent 6" w:semiHidden="0" w:uiPriority="65" w:unhideWhenUsed="0"/>
-    <w:lsdException w:name="Medium List 2 Accent 6" w:semiHidden="0" w:uiPriority="66" w:unhideWhenUsed="0"/>
-    <w:lsdException w:name="Medium Grid 1 Accent 6" w:semiHidden="0" w:uiPriority="67" w:unhideWhenUsed="0"/>
-    <w:lsdException w:name="Medium Grid 2 Accent 6" w:semiHidden="0" w:uiPriority="68" w:unhideWhenUsed="0"/>
-    <w:lsdException w:name="Medium Grid 3 Accent 6" w:semiHidden="0" w:uiPriority="69" w:unhideWhenUsed="0"/>
-    <w:lsdException w:name="Dark List Accent 6" w:semiHidden="0" w:uiPriority="70" w:unhideWhenUsed="0"/>
-    <w:lsdException w:name="Colorful Shading Accent 6" w:semiHidden="0" w:uiPriority="71" w:unhideWhenUsed="0"/>
-    <w:lsdException w:name="Colorful List Accent 6" w:semiHidden="0" w:uiPriority="72" w:unhideWhenUsed="0"/>
-    <w:lsdException w:name="Colorful Grid Accent 6" w:semiHidden="0" w:uiPriority="73" w:unhideWhenUsed="0"/>
-    <w:lsdException w:name="Subtle Emphasis" w:semiHidden="0" w:uiPriority="19" w:unhideWhenUsed="0" w:qFormat="1"/>
-    <w:lsdException w:name="Intense Emphasis" w:semiHidden="0" w:uiPriority="21" w:unhideWhenUsed="0" w:qFormat="1"/>
-    <w:lsdException w:name="Subtle Reference" w:semiHidden="0" w:uiPriority="31" w:unhideWhenUsed="0" w:qFormat="1"/>
-    <w:lsdException w:name="Intense Reference" w:semiHidden="0" w:uiPriority="32" w:unhideWhenUsed="0" w:qFormat="1"/>
-    <w:lsdException w:name="Book Title" w:semiHidden="0" w:uiPriority="33" w:unhideWhenUsed="0" w:qFormat="1"/>
-    <w:lsdException w:name="Bibliography" w:uiPriority="37"/>
-    <w:lsdException w:name="TOC Heading" w:uiPriority="39" w:qFormat="1"/>
-  </w:latentStyles>
-  <w:style w:type="paragraph" w:default="1" w:styleId="Standard">
-    <w:name w:val="Normal"/>
-    <w:qFormat/>
-    <w:pPr>
-      <w:spacing w:after="160" w:line="259" w:lineRule="auto"/>
-    </w:pPr>
-  </w:style>
-  <w:style w:type="character" w:default="1" w:styleId="Absatzstandardschriftart">
-    <w:name w:val="Default Paragraph Font"/>
-    <w:uiPriority w:val="1"/>
-    <w:semiHidden/>
+  <w:style w:type="character" w:styleId="Hyperlink">
+    <w:name w:val="Hyperlink"/>
+    <w:basedOn w:val="Absatz-Standardschriftart"/>
+    <w:uiPriority w:val="99"/>
     <w:unhideWhenUsed/>
-  </w:style>
-  <w:style w:type="table" w:default="1" w:styleId="NormaleTabelle">
-    <w:name w:val="Normal Table"/>
+    <w:rsid w:val="009F0E3F"/>
+    <w:rPr>
+      <w:color w:val="0563C1" w:themeColor="hyperlink"/>
+      <w:u w:val="single"/>
+    </w:rPr>
+  </w:style>
+  <w:style w:type="character" w:styleId="Erwhnung">
+    <w:name w:val="Mention"/>
+    <w:basedOn w:val="Absatz-Standardschriftart"/>
     <w:uiPriority w:val="99"/>
     <w:semiHidden/>
     <w:unhideWhenUsed/>
+    <w:rsid w:val="009F0E3F"/>
+    <w:rPr>
+      <w:color w:val="2B579A"/>
+      <w:shd w:val="clear" w:color="auto" w:fill="E6E6E6"/>
+    </w:rPr>
+  </w:style>
+  <w:style w:type="table" w:styleId="Gitternetztabelle2Akzent1">
+    <w:name w:val="Grid Table 2 Accent 1"/>
+    <w:basedOn w:val="NormaleTabelle"/>
+    <w:uiPriority w:val="47"/>
+    <w:rsid w:val="001231CA"/>
     <w:tblPr>
-      <w:tblInd w:w="0" w:type="dxa"/>
-      <w:tblCellMar>
-        <w:top w:w="0" w:type="dxa"/>
-        <w:left w:w="108" w:type="dxa"/>
-        <w:bottom w:w="0" w:type="dxa"/>
-        <w:right w:w="108" w:type="dxa"/>
-      </w:tblCellMar>
+      <w:tblStyleRowBandSize w:val="1"/>
+      <w:tblStyleColBandSize w:val="1"/>
+      <w:tblBorders>
+        <w:top w:val="single" w:sz="2" w:space="0" w:color="8EAADB" w:themeColor="accent1" w:themeTint="99"/>
+        <w:bottom w:val="single" w:sz="2" w:space="0" w:color="8EAADB" w:themeColor="accent1" w:themeTint="99"/>
+        <w:insideH w:val="single" w:sz="2" w:space="0" w:color="8EAADB" w:themeColor="accent1" w:themeTint="99"/>
+        <w:insideV w:val="single" w:sz="2" w:space="0" w:color="8EAADB" w:themeColor="accent1" w:themeTint="99"/>
+      </w:tblBorders>
     </w:tblPr>
-  </w:style>
-  <w:style w:type="numbering" w:default="1" w:styleId="KeineListe">
-    <w:name w:val="No List"/>
-    <w:uiPriority w:val="99"/>
-    <w:semiHidden/>
-    <w:unhideWhenUsed/>
-  </w:style>
-  <w:style w:type="paragraph" w:customStyle="1" w:styleId="Heading1">
-    <w:name w:val="Heading 1"/>
-    <w:basedOn w:val="Standard"/>
-    <w:next w:val="Standard"/>
-    <w:uiPriority w:val="9"/>
-    <w:qFormat/>
-    <w:rsid w:val="008E64ED"/>
-    <w:pPr>
-      <w:keepNext/>
-      <w:keepLines/>
-      <w:spacing w:before="240" w:after="0"/>
-      <w:outlineLvl w:val="0"/>
-    </w:pPr>
-    <w:rPr>
-      <w:rFonts w:asciiTheme="majorHAnsi" w:eastAsiaTheme="majorEastAsia" w:hAnsiTheme="majorHAnsi" w:cstheme="majorBidi"/>
-      <w:color w:val="2F5496" w:themeColor="accent1" w:themeShade="BF"/>
-      <w:sz w:val="32"/>
-      <w:szCs w:val="32"/>
-    </w:rPr>
-  </w:style>
-  <w:style w:type="paragraph" w:customStyle="1" w:styleId="Heading2">
-    <w:name w:val="Heading 2"/>
-    <w:basedOn w:val="Standard"/>
-    <w:next w:val="Standard"/>
-    <w:uiPriority w:val="9"/>
-    <w:unhideWhenUsed/>
-    <w:qFormat/>
-    <w:rsid w:val="007635F9"/>
-    <w:pPr>
-      <w:keepNext/>
-      <w:keepLines/>
-      <w:spacing w:before="40" w:after="0"/>
-      <w:outlineLvl w:val="1"/>
-    </w:pPr>
-    <w:rPr>
-      <w:rFonts w:asciiTheme="majorHAnsi" w:eastAsiaTheme="majorEastAsia" w:hAnsiTheme="majorHAnsi" w:cstheme="majorBidi"/>
-      <w:color w:val="2F5496" w:themeColor="accent1" w:themeShade="BF"/>
-      <w:sz w:val="26"/>
-      <w:szCs w:val="26"/>
-    </w:rPr>
-  </w:style>
-  <w:style w:type="character" w:customStyle="1" w:styleId="TitelZeichen">
-    <w:name w:val="Titel Zeichen"/>
-    <w:basedOn w:val="Absatzstandardschriftart"/>
-    <w:link w:val="Titel"/>
-    <w:uiPriority w:val="10"/>
-    <w:qFormat/>
-    <w:rsid w:val="008E64ED"/>
-    <w:rPr>
-      <w:rFonts w:asciiTheme="majorHAnsi" w:eastAsiaTheme="majorEastAsia" w:hAnsiTheme="majorHAnsi" w:cstheme="majorBidi"/>
-      <w:spacing w:val="-10"/>
-      <w:sz w:val="56"/>
-      <w:szCs w:val="56"/>
-    </w:rPr>
-  </w:style>
-  <w:style w:type="character" w:customStyle="1" w:styleId="berschrift1Zchn">
-    <w:name w:val="Überschrift 1 Zchn"/>
-    <w:basedOn w:val="Absatzstandardschriftart"/>
-    <w:uiPriority w:val="9"/>
-    <w:qFormat/>
-    <w:rsid w:val="008E64ED"/>
-    <w:rPr>
-      <w:rFonts w:asciiTheme="majorHAnsi" w:eastAsiaTheme="majorEastAsia" w:hAnsiTheme="majorHAnsi" w:cstheme="majorBidi"/>
-      <w:color w:val="2F5496" w:themeColor="accent1" w:themeShade="BF"/>
-      <w:sz w:val="32"/>
-      <w:szCs w:val="32"/>
-    </w:rPr>
-  </w:style>
-  <w:style w:type="character" w:customStyle="1" w:styleId="berschrift2Zchn">
-    <w:name w:val="Überschrift 2 Zchn"/>
-    <w:basedOn w:val="Absatzstandardschriftart"/>
-    <w:uiPriority w:val="9"/>
-    <w:qFormat/>
-    <w:rsid w:val="007635F9"/>
-    <w:rPr>
-      <w:rFonts w:asciiTheme="majorHAnsi" w:eastAsiaTheme="majorEastAsia" w:hAnsiTheme="majorHAnsi" w:cstheme="majorBidi"/>
-      <w:color w:val="2F5496" w:themeColor="accent1" w:themeShade="BF"/>
-      <w:sz w:val="26"/>
-      <w:szCs w:val="26"/>
-    </w:rPr>
-  </w:style>
-  <w:style w:type="character" w:customStyle="1" w:styleId="ListLabel1">
-    <w:name w:val="ListLabel 1"/>
-    <w:qFormat/>
-    <w:rPr>
-      <w:rFonts w:cs="Courier New"/>
-    </w:rPr>
-  </w:style>
-  <w:style w:type="character" w:customStyle="1" w:styleId="ListLabel2">
-    <w:name w:val="ListLabel 2"/>
-    <w:qFormat/>
-    <w:rPr>
-      <w:rFonts w:cs="Courier New"/>
-    </w:rPr>
-  </w:style>
-  <w:style w:type="character" w:customStyle="1" w:styleId="ListLabel3">
-    <w:name w:val="ListLabel 3"/>
-    <w:qFormat/>
-    <w:rPr>
-      <w:rFonts w:cs="Courier New"/>
-    </w:rPr>
-  </w:style>
-  <w:style w:type="paragraph" w:customStyle="1" w:styleId="berschrift">
-    <w:name w:val="Überschrift"/>
-    <w:basedOn w:val="Standard"/>
-    <w:next w:val="Textkrper"/>
-    <w:qFormat/>
-    <w:pPr>
-      <w:keepNext/>
-      <w:spacing w:before="240" w:after="120"/>
-    </w:pPr>
-    <w:rPr>
-      <w:rFonts w:ascii="Liberation Sans" w:eastAsia="Droid Sans Fallback" w:hAnsi="Liberation Sans" w:cs="Noto Sans Devanagari"/>
-      <w:sz w:val="28"/>
-      <w:szCs w:val="28"/>
-    </w:rPr>
-  </w:style>
-  <w:style w:type="paragraph" w:styleId="Textkrper">
-    <w:name w:val="Body Text"/>
-    <w:basedOn w:val="Standard"/>
-    <w:pPr>
-      <w:spacing w:after="140" w:line="288" w:lineRule="auto"/>
-    </w:pPr>
-  </w:style>
-  <w:style w:type="paragraph" w:styleId="Liste">
-    <w:name w:val="List"/>
-    <w:basedOn w:val="Textkrper"/>
-    <w:rPr>
-      <w:rFonts w:cs="Noto Sans Devanagari"/>
-    </w:rPr>
-  </w:style>
-  <w:style w:type="paragraph" w:customStyle="1" w:styleId="Caption">
-    <w:name w:val="Caption"/>
-    <w:basedOn w:val="Standard"/>
-    <w:qFormat/>
-    <w:pPr>
-      <w:suppressLineNumbers/>
-      <w:spacing w:before="120" w:after="120"/>
-    </w:pPr>
-    <w:rPr>
-      <w:rFonts w:cs="Noto Sans Devanagari"/>
-      <w:i/>
-      <w:iCs/>
-      <w:sz w:val="24"/>
-      <w:szCs w:val="24"/>
-    </w:rPr>
-  </w:style>
-  <w:style w:type="paragraph" w:customStyle="1" w:styleId="Verzeichnis">
-    <w:name w:val="Verzeichnis"/>
-    <w:basedOn w:val="Standard"/>
-    <w:qFormat/>
-    <w:pPr>
-      <w:suppressLineNumbers/>
-    </w:pPr>
-    <w:rPr>
-      <w:rFonts w:cs="Noto Sans Devanagari"/>
-    </w:rPr>
-  </w:style>
-  <w:style w:type="paragraph" w:styleId="Titel">
-    <w:name w:val="Title"/>
-    <w:basedOn w:val="Standard"/>
-    <w:next w:val="Standard"/>
-    <w:link w:val="TitelZeichen"/>
-    <w:uiPriority w:val="10"/>
-    <w:qFormat/>
-    <w:rsid w:val="008E64ED"/>
-    <w:pPr>
-      <w:spacing w:after="0" w:line="240" w:lineRule="auto"/>
-      <w:contextualSpacing/>
-    </w:pPr>
-    <w:rPr>
-      <w:rFonts w:asciiTheme="majorHAnsi" w:eastAsiaTheme="majorEastAsia" w:hAnsiTheme="majorHAnsi" w:cstheme="majorBidi"/>
-      <w:spacing w:val="-10"/>
-      <w:sz w:val="56"/>
-      <w:szCs w:val="56"/>
-    </w:rPr>
-  </w:style>
-  <w:style w:type="paragraph" w:styleId="Listenabsatz">
-    <w:name w:val="List Paragraph"/>
-    <w:basedOn w:val="Standard"/>
-    <w:uiPriority w:val="34"/>
-    <w:qFormat/>
-    <w:rsid w:val="007635F9"/>
-    <w:pPr>
-      <w:ind w:left="720"/>
-      <w:contextualSpacing/>
-    </w:pPr>
-  </w:style>
-  <w:style w:type="table" w:styleId="Tabellenraster">
-    <w:name w:val="Table Grid"/>
+    <w:tblStylePr w:type="firstRow">
+      <w:rPr>
+        <w:b/>
+        <w:bCs/>
+      </w:rPr>
+      <w:tblPr/>
+      <w:tcPr>
+        <w:tcBorders>
+          <w:top w:val="nil"/>
+          <w:bottom w:val="single" w:sz="12" w:space="0" w:color="8EAADB" w:themeColor="accent1" w:themeTint="99"/>
+          <w:insideH w:val="nil"/>
+          <w:insideV w:val="nil"/>
+        </w:tcBorders>
+        <w:shd w:val="clear" w:color="auto" w:fill="FFFFFF" w:themeFill="background1"/>
+      </w:tcPr>
+    </w:tblStylePr>
+    <w:tblStylePr w:type="lastRow">
+      <w:rPr>
+        <w:b/>
+        <w:bCs/>
+      </w:rPr>
+      <w:tblPr/>
+      <w:tcPr>
+        <w:tcBorders>
+          <w:top w:val="double" w:sz="2" w:space="0" w:color="8EAADB" w:themeColor="accent1" w:themeTint="99"/>
+          <w:bottom w:val="nil"/>
+          <w:insideH w:val="nil"/>
+          <w:insideV w:val="nil"/>
+        </w:tcBorders>
+        <w:shd w:val="clear" w:color="auto" w:fill="FFFFFF" w:themeFill="background1"/>
+      </w:tcPr>
+    </w:tblStylePr>
+    <w:tblStylePr w:type="firstCol">
+      <w:rPr>
+        <w:b/>
+        <w:bCs/>
+      </w:rPr>
+    </w:tblStylePr>
+    <w:tblStylePr w:type="lastCol">
+      <w:rPr>
+        <w:b/>
+        <w:bCs/>
+      </w:rPr>
+    </w:tblStylePr>
+    <w:tblStylePr w:type="band1Vert">
+      <w:tblPr/>
+      <w:tcPr>
+        <w:shd w:val="clear" w:color="auto" w:fill="D9E2F3" w:themeFill="accent1" w:themeFillTint="33"/>
+      </w:tcPr>
+    </w:tblStylePr>
+    <w:tblStylePr w:type="band1Horz">
+      <w:tblPr/>
+      <w:tcPr>
+        <w:shd w:val="clear" w:color="auto" w:fill="D9E2F3" w:themeFill="accent1" w:themeFillTint="33"/>
+      </w:tcPr>
+    </w:tblStylePr>
+  </w:style>
+  <w:style w:type="table" w:styleId="Gitternetztabelle1hellAkzent5">
+    <w:name w:val="Grid Table 1 Light Accent 5"/>
     <w:basedOn w:val="NormaleTabelle"/>
-    <w:uiPriority w:val="39"/>
-    <w:rsid w:val="0094049E"/>
+    <w:uiPriority w:val="46"/>
+    <w:rsid w:val="001231CA"/>
     <w:tblPr>
-      <w:tblInd w:w="0" w:type="dxa"/>
+      <w:tblStyleRowBandSize w:val="1"/>
+      <w:tblStyleColBandSize w:val="1"/>
       <w:tblBorders>
-        <w:top w:val="single" w:sz="4" w:space="0" w:color="auto"/>
-        <w:left w:val="single" w:sz="4" w:space="0" w:color="auto"/>
-        <w:bottom w:val="single" w:sz="4" w:space="0" w:color="auto"/>
-        <w:right w:val="single" w:sz="4" w:space="0" w:color="auto"/>
-        <w:insideH w:val="single" w:sz="4" w:space="0" w:color="auto"/>
-        <w:insideV w:val="single" w:sz="4" w:space="0" w:color="auto"/>
+        <w:top w:val="single" w:sz="4" w:space="0" w:color="BDD6EE" w:themeColor="accent5" w:themeTint="66"/>
+        <w:left w:val="single" w:sz="4" w:space="0" w:color="BDD6EE" w:themeColor="accent5" w:themeTint="66"/>
+        <w:bottom w:val="single" w:sz="4" w:space="0" w:color="BDD6EE" w:themeColor="accent5" w:themeTint="66"/>
+        <w:right w:val="single" w:sz="4" w:space="0" w:color="BDD6EE" w:themeColor="accent5" w:themeTint="66"/>
+        <w:insideH w:val="single" w:sz="4" w:space="0" w:color="BDD6EE" w:themeColor="accent5" w:themeTint="66"/>
+        <w:insideV w:val="single" w:sz="4" w:space="0" w:color="BDD6EE" w:themeColor="accent5" w:themeTint="66"/>
       </w:tblBorders>
-      <w:tblCellMar>
-        <w:top w:w="0" w:type="dxa"/>
-        <w:left w:w="108" w:type="dxa"/>
-        <w:bottom w:w="0" w:type="dxa"/>
-        <w:right w:w="108" w:type="dxa"/>
-      </w:tblCellMar>
     </w:tblPr>
+    <w:tblStylePr w:type="firstRow">
+      <w:rPr>
+        <w:b/>
+        <w:bCs/>
+      </w:rPr>
+      <w:tblPr/>
+      <w:tcPr>
+        <w:tcBorders>
+          <w:bottom w:val="single" w:sz="12" w:space="0" w:color="9CC2E5" w:themeColor="accent5" w:themeTint="99"/>
+        </w:tcBorders>
+      </w:tcPr>
+    </w:tblStylePr>
+    <w:tblStylePr w:type="lastRow">
+      <w:rPr>
+        <w:b/>
+        <w:bCs/>
+      </w:rPr>
+      <w:tblPr/>
+      <w:tcPr>
+        <w:tcBorders>
+          <w:top w:val="double" w:sz="2" w:space="0" w:color="9CC2E5" w:themeColor="accent5" w:themeTint="99"/>
+        </w:tcBorders>
+      </w:tcPr>
+    </w:tblStylePr>
+    <w:tblStylePr w:type="firstCol">
+      <w:rPr>
+        <w:b/>
+        <w:bCs/>
+      </w:rPr>
+    </w:tblStylePr>
+    <w:tblStylePr w:type="lastCol">
+      <w:rPr>
+        <w:b/>
+        <w:bCs/>
+      </w:rPr>
+    </w:tblStylePr>
+  </w:style>
+  <w:style w:type="table" w:styleId="Gitternetztabelle1hellAkzent1">
+    <w:name w:val="Grid Table 1 Light Accent 1"/>
+    <w:basedOn w:val="NormaleTabelle"/>
+    <w:uiPriority w:val="46"/>
+    <w:rsid w:val="001231CA"/>
+    <w:tblPr>
+      <w:tblStyleRowBandSize w:val="1"/>
+      <w:tblStyleColBandSize w:val="1"/>
+      <w:tblBorders>
+        <w:top w:val="single" w:sz="4" w:space="0" w:color="B4C6E7" w:themeColor="accent1" w:themeTint="66"/>
+        <w:left w:val="single" w:sz="4" w:space="0" w:color="B4C6E7" w:themeColor="accent1" w:themeTint="66"/>
+        <w:bottom w:val="single" w:sz="4" w:space="0" w:color="B4C6E7" w:themeColor="accent1" w:themeTint="66"/>
+        <w:right w:val="single" w:sz="4" w:space="0" w:color="B4C6E7" w:themeColor="accent1" w:themeTint="66"/>
+        <w:insideH w:val="single" w:sz="4" w:space="0" w:color="B4C6E7" w:themeColor="accent1" w:themeTint="66"/>
+        <w:insideV w:val="single" w:sz="4" w:space="0" w:color="B4C6E7" w:themeColor="accent1" w:themeTint="66"/>
+      </w:tblBorders>
+    </w:tblPr>
+    <w:tblStylePr w:type="firstRow">
+      <w:rPr>
+        <w:b/>
+        <w:bCs/>
+      </w:rPr>
+      <w:tblPr/>
+      <w:tcPr>
+        <w:tcBorders>
+          <w:bottom w:val="single" w:sz="12" w:space="0" w:color="8EAADB" w:themeColor="accent1" w:themeTint="99"/>
+        </w:tcBorders>
+      </w:tcPr>
+    </w:tblStylePr>
+    <w:tblStylePr w:type="lastRow">
+      <w:rPr>
+        <w:b/>
+        <w:bCs/>
+      </w:rPr>
+      <w:tblPr/>
+      <w:tcPr>
+        <w:tcBorders>
+          <w:top w:val="double" w:sz="2" w:space="0" w:color="8EAADB" w:themeColor="accent1" w:themeTint="99"/>
+        </w:tcBorders>
+      </w:tcPr>
+    </w:tblStylePr>
+    <w:tblStylePr w:type="firstCol">
+      <w:rPr>
+        <w:b/>
+        <w:bCs/>
+      </w:rPr>
+    </w:tblStylePr>
+    <w:tblStylePr w:type="lastCol">
+      <w:rPr>
+        <w:b/>
+        <w:bCs/>
+      </w:rPr>
+    </w:tblStylePr>
   </w:style>
 </w:styles>
 </file>
@@ -1813,7 +2116,7 @@
   <a:extraClrSchemeLst/>
   <a:extLst>
     <a:ext uri="{05A4C25C-085E-4340-85A3-A5531E510DB2}">
-      <thm15:themeFamily xmlns:thm15="http://schemas.microsoft.com/office/thememl/2012/main" xmlns="" name="Office Theme" id="{62F939B6-93AF-4DB8-9C6B-D6C7DFDC589F}" vid="{4A3C46E8-61CC-4603-A589-7422A47A8E4A}"/>
+      <thm15:themeFamily xmlns:thm15="http://schemas.microsoft.com/office/thememl/2012/main" name="Office Theme" id="{62F939B6-93AF-4DB8-9C6B-D6C7DFDC589F}" vid="{4A3C46E8-61CC-4603-A589-7422A47A8E4A}"/>
     </a:ext>
   </a:extLst>
 </a:theme>

--- a/Documents/Projektbeschreibung.docx
+++ b/Documents/Projektbeschreibung.docx
@@ -1,48 +1,50 @@
 
 <file path=word/document.xml><?xml version="1.0" encoding="utf-8"?>
-<w:document xmlns:wpc="http://schemas.microsoft.com/office/word/2010/wordprocessingCanvas" xmlns:cx="http://schemas.microsoft.com/office/drawing/2014/chartex" xmlns:cx1="http://schemas.microsoft.com/office/drawing/2015/9/8/chartex" xmlns:cx2="http://schemas.microsoft.com/office/drawing/2015/10/21/chartex" xmlns:cx3="http://schemas.microsoft.com/office/drawing/2016/5/9/chartex" xmlns:cx4="http://schemas.microsoft.com/office/drawing/2016/5/10/chartex" xmlns:cx5="http://schemas.microsoft.com/office/drawing/2016/5/11/chartex" xmlns:cx6="http://schemas.microsoft.com/office/drawing/2016/5/12/chartex" xmlns:cx7="http://schemas.microsoft.com/office/drawing/2016/5/13/chartex" xmlns:cx8="http://schemas.microsoft.com/office/drawing/2016/5/14/chartex" xmlns:mc="http://schemas.openxmlformats.org/markup-compatibility/2006" xmlns:o="urn:schemas-microsoft-com:office:office" xmlns:r="http://schemas.openxmlformats.org/officeDocument/2006/relationships" xmlns:m="http://schemas.openxmlformats.org/officeDocument/2006/math" xmlns:v="urn:schemas-microsoft-com:vml" xmlns:wp14="http://schemas.microsoft.com/office/word/2010/wordprocessingDrawing" xmlns:wp="http://schemas.openxmlformats.org/drawingml/2006/wordprocessingDrawing" xmlns:w10="urn:schemas-microsoft-com:office:word" xmlns:w="http://schemas.openxmlformats.org/wordprocessingml/2006/main" xmlns:w14="http://schemas.microsoft.com/office/word/2010/wordml" xmlns:w15="http://schemas.microsoft.com/office/word/2012/wordml" xmlns:w16se="http://schemas.microsoft.com/office/word/2015/wordml/symex" xmlns:wpg="http://schemas.microsoft.com/office/word/2010/wordprocessingGroup" xmlns:wpi="http://schemas.microsoft.com/office/word/2010/wordprocessingInk" xmlns:wne="http://schemas.microsoft.com/office/word/2006/wordml" xmlns:wps="http://schemas.microsoft.com/office/word/2010/wordprocessingShape" mc:Ignorable="w14 w15 w16se wp14">
+<w:document xmlns:o="urn:schemas-microsoft-com:office:office" xmlns:r="http://schemas.openxmlformats.org/officeDocument/2006/relationships" xmlns:v="urn:schemas-microsoft-com:vml" xmlns:w="http://schemas.openxmlformats.org/wordprocessingml/2006/main" xmlns:w10="urn:schemas-microsoft-com:office:word" xmlns:wp="http://schemas.openxmlformats.org/drawingml/2006/wordprocessingDrawing" xmlns:wps="http://schemas.microsoft.com/office/word/2010/wordprocessingShape" xmlns:wpg="http://schemas.microsoft.com/office/word/2010/wordprocessingGroup" xmlns:mc="http://schemas.openxmlformats.org/markup-compatibility/2006" xmlns:wp14="http://schemas.microsoft.com/office/word/2010/wordprocessingDrawing" xmlns:w14="http://schemas.microsoft.com/office/word/2010/wordml" mc:Ignorable="w14 wp14">
   <w:body>
     <w:p>
       <w:pPr>
         <w:pStyle w:val="Titel"/>
+        <w:rPr>
+          <w:sz w:val="32"/>
+          <w:szCs w:val="32"/>
+        </w:rPr>
       </w:pPr>
       <w:r>
-        <w:t>Projekt Intelligent Data Analytics</w:t>
+        <w:rPr>
+          <w:sz w:val="32"/>
+          <w:szCs w:val="32"/>
+        </w:rPr>
+        <w:t>IDA-Projekt „Fontinator“ - Schriftartenerkennung</w:t>
       </w:r>
     </w:p>
     <w:p>
       <w:pPr>
-        <w:pStyle w:val="berschrift11"/>
+        <w:pStyle w:val="Berschrift11"/>
+        <w:rPr/>
       </w:pPr>
       <w:r>
-        <w:t>Thema: Schriftart Erkennung</w:t>
-      </w:r>
-    </w:p>
-    <w:p>
-      <w:pPr>
-        <w:pStyle w:val="berschrift11"/>
-      </w:pPr>
-      <w:r>
+        <w:rPr/>
         <w:t>Beschreibung</w:t>
       </w:r>
     </w:p>
     <w:p>
+      <w:pPr>
+        <w:pStyle w:val="Normal"/>
+        <w:rPr/>
+      </w:pPr>
       <w:r>
-        <w:t>Es soll ein Programm erstellt werden, das die Schriftart eines Satzes</w:t>
-      </w:r>
-      <w:r>
-        <w:t xml:space="preserve"> aus Bildern mit Textabschnitten</w:t>
-      </w:r>
-      <w:r>
-        <w:t xml:space="preserve"> erkennt.</w:t>
-      </w:r>
-    </w:p>
-    <w:p>
-      <w:r>
+        <w:rPr/>
+        <w:t>Es soll ein Programm erstellt werden, das die Schriftart eines Satzes aus Bildern mit Textabschnitten erkennt.</w:t>
+        <w:br/>
         <w:t>Das Projekt ist in zwei Gruppen unterteilt: Die erste Gruppe versucht das Problem mithilfe von Neuronalen Netzen zu lösen. Die zweite Gruppe verwendet Computer Vision und andere Verfahren des Maschinellen Lernens.</w:t>
       </w:r>
     </w:p>
     <w:p>
+      <w:pPr>
+        <w:pStyle w:val="Normal"/>
+        <w:rPr/>
+      </w:pPr>
       <w:r>
         <w:rPr>
           <w:b/>
@@ -50,55 +52,16 @@
         <w:t>Gruppe 1:</w:t>
       </w:r>
       <w:r>
+        <w:rPr/>
         <w:br/>
-      </w:r>
-      <w:r>
-        <w:t xml:space="preserve">Die Schriftarten sollen mit einem Deep Neuronal Network klassifiziert werden. </w:t>
-      </w:r>
-      <w:r>
-        <w:t xml:space="preserve">Das Netz wird zuerst mit </w:t>
-      </w:r>
-      <w:r>
-        <w:t xml:space="preserve">einem </w:t>
-      </w:r>
-      <w:r>
-        <w:t>Training Set</w:t>
-      </w:r>
-      <w:r>
-        <w:t xml:space="preserve"> eingelernt </w:t>
-      </w:r>
-      <w:r>
-        <w:t xml:space="preserve">und </w:t>
-      </w:r>
-      <w:r>
-        <w:t>anschließend</w:t>
-      </w:r>
-      <w:r>
-        <w:t xml:space="preserve"> </w:t>
-      </w:r>
-      <w:r>
-        <w:t>gegen</w:t>
-      </w:r>
-      <w:r>
-        <w:t xml:space="preserve"> Testdaten validiert.</w:t>
-      </w:r>
-      <w:r>
-        <w:t xml:space="preserve"> Es sollen unterschiedliche Arten von Neuronale Netze</w:t>
-      </w:r>
-      <w:r>
-        <w:t>n verglichen werden um die optimale Netzkonfiguration für die Problemstellung zu finden.</w:t>
-      </w:r>
-      <w:r>
-        <w:t xml:space="preserve"> Als Ergebnis soll ein Modell entstehen, das für ein Eingabebild die Übereinstimmung Wahrscheinlichkeiten der</w:t>
-      </w:r>
-      <w:r>
-        <w:t xml:space="preserve"> verwendeten Schriftarten ausgi</w:t>
-      </w:r>
-      <w:r>
-        <w:t>bt.</w:t>
+        <w:t>Die Schriftarten sollen mit einem Deep Neuronal Network klassifiziert werden. Das Netz wird zuerst mit einem Training Set eingelernt und anschließend gegen Testdaten validiert. Es sollen unterschiedliche Arten von Neuronale Netzen verglichen werden um die optimale Netzkonfiguration für die Problemstellung zu finden. Als Ergebnis soll ein Modell entstehen, das für ein Eingabebild die Übereinstimmung Wahrscheinlichkeiten der verwendeten Schriftarten ausgibt.</w:t>
       </w:r>
     </w:p>
     <w:p>
+      <w:pPr>
+        <w:pStyle w:val="Normal"/>
+        <w:rPr/>
+      </w:pPr>
       <w:r>
         <w:rPr>
           <w:b/>
@@ -106,184 +69,169 @@
         <w:t>Gruppe 2:</w:t>
       </w:r>
       <w:r>
+        <w:rPr/>
         <w:br/>
-        <w:t>Zur Erkennung der Schriftarten werden in diesem Teilprojekt bekannte Verfahren des</w:t>
-      </w:r>
-      <w:r>
-        <w:t xml:space="preserve"> Maschinellen Sehens angewendet. Dies umfasst Vorverarbeitungsschritte</w:t>
-      </w:r>
-      <w:r>
-        <w:t xml:space="preserve"> wie beispielsweise </w:t>
-      </w:r>
-      <w:r>
-        <w:t>Kantenerkennung via Sobel-Operator, die Hough-Transformation zur Erkennung geometrischer Objekte wie auch die Segmentation der Bilder in einzelne Glyphen</w:t>
-      </w:r>
-      <w:r>
-        <w:t xml:space="preserve">. </w:t>
-      </w:r>
-      <w:r>
-        <w:t xml:space="preserve">Anschließend sollen Features für die Klassifikation definiert und aus den vorverarbeiteten Bildern extrahiert werden. Die Klassifikation erfolgt durch einen Vergleich </w:t>
-      </w:r>
-      <w:r>
-        <w:t>der gewonnenen Features</w:t>
-      </w:r>
-      <w:r>
-        <w:t xml:space="preserve"> </w:t>
-      </w:r>
-      <w:r>
-        <w:t xml:space="preserve">mit bereits </w:t>
-      </w:r>
-      <w:r>
-        <w:t>antrainierten Daten</w:t>
-      </w:r>
-      <w:r>
-        <w:t xml:space="preserve">. </w:t>
-      </w:r>
-      <w:r>
-        <w:t>Das Ergebnis stellt eine Liste der verfügbaren Schriftarten dar, welche nach Übereinstimmungsgrad sortiert ist.</w:t>
+        <w:t>Zur Erkennung der Schriftarten werden in diesem Teilprojekt bekannte Verfahren des Maschinellen Sehens angewendet. Dies umfasst Vorverarbeitungsschritte wie beispielsweise Kantenerkennung via Sobel-Operator, die Hough-Transformation zur Erkennung geometrischer Objekte wie auch die Segmentation der Bilder in einzelne Glyphen. Anschließend sollen Features für die Klassifikation definiert und aus den vorverarbeiteten Bildern extrahiert werden. Die Klassifikation erfolgt durch einen Vergleich der gewonnenen Features mit bereits antrainierten Daten. Das Ergebnis stellt eine Liste der verfügbaren Schriftarten dar, welche nach Übereinstimmungsgrad sortiert ist.</w:t>
       </w:r>
     </w:p>
     <w:p>
       <w:pPr>
-        <w:pStyle w:val="berschrift21"/>
+        <w:pStyle w:val="Berschrift21"/>
+        <w:rPr/>
       </w:pPr>
       <w:r>
+        <w:rPr/>
         <w:t>Randkriterien</w:t>
       </w:r>
     </w:p>
     <w:p>
       <w:pPr>
-        <w:pStyle w:val="Listenabsatz"/>
+        <w:pStyle w:val="ListParagraph"/>
         <w:numPr>
           <w:ilvl w:val="0"/>
-          <w:numId w:val="3"/>
+          <w:numId w:val="2"/>
         </w:numPr>
+        <w:rPr/>
       </w:pPr>
       <w:r>
-        <w:t>Beide Gruppen sollen mit den gleichen Tra</w:t>
-      </w:r>
-      <w:r>
-        <w:t>inings- und Testdaten arbeiten.</w:t>
+        <w:rPr/>
+        <w:t>Beide Gruppen sollen mit den gleichen Trainings- und Testdaten arbeiten.</w:t>
       </w:r>
     </w:p>
     <w:p>
       <w:pPr>
-        <w:pStyle w:val="Listenabsatz"/>
+        <w:pStyle w:val="ListParagraph"/>
         <w:numPr>
           <w:ilvl w:val="0"/>
-          <w:numId w:val="3"/>
+          <w:numId w:val="2"/>
         </w:numPr>
+        <w:rPr/>
       </w:pPr>
       <w:r>
+        <w:rPr/>
         <w:t>Das Programm soll mit Python 3.6 entwickelt werden.</w:t>
       </w:r>
     </w:p>
     <w:p>
       <w:pPr>
-        <w:pStyle w:val="Listenabsatz"/>
+        <w:pStyle w:val="ListParagraph"/>
         <w:numPr>
           <w:ilvl w:val="0"/>
-          <w:numId w:val="3"/>
+          <w:numId w:val="2"/>
         </w:numPr>
+        <w:rPr/>
       </w:pPr>
       <w:r>
-        <w:t xml:space="preserve">Als Versionsverwaltung wird ein GitHub-Repository </w:t>
+        <w:rPr/>
+        <w:t>Als Versionsverwaltung wird ein GitHub-Repository (</w:t>
       </w:r>
-      <w:r>
-        <w:t>(</w:t>
-      </w:r>
-      <w:hyperlink r:id="rId5" w:history="1">
+      <w:hyperlink r:id="rId2">
         <w:r>
           <w:rPr>
-            <w:rStyle w:val="Hyperlink"/>
+            <w:rStyle w:val="Internetlink"/>
           </w:rPr>
           <w:t>Fontinator</w:t>
         </w:r>
       </w:hyperlink>
       <w:r>
-        <w:t>)</w:t>
-      </w:r>
-      <w:r>
-        <w:t xml:space="preserve"> verwendet</w:t>
-      </w:r>
-      <w:r>
-        <w:t>.</w:t>
+        <w:rPr/>
+        <w:t>) verwendet.</w:t>
       </w:r>
     </w:p>
     <w:p>
       <w:pPr>
-        <w:pStyle w:val="berschrift21"/>
+        <w:pStyle w:val="Berschrift21"/>
+        <w:rPr/>
       </w:pPr>
       <w:r>
+        <w:rPr/>
         <w:t>Kriterien für Trainings- und Testdaten:</w:t>
       </w:r>
     </w:p>
     <w:p>
       <w:pPr>
-        <w:pStyle w:val="Listenabsatz"/>
+        <w:pStyle w:val="ListParagraph"/>
         <w:numPr>
           <w:ilvl w:val="0"/>
           <w:numId w:val="1"/>
         </w:numPr>
+        <w:rPr/>
       </w:pPr>
       <w:r>
+        <w:rPr/>
         <w:t>Schwarzer Text mit weißem Hintergrund</w:t>
       </w:r>
     </w:p>
     <w:p>
       <w:pPr>
-        <w:pStyle w:val="Listenabsatz"/>
+        <w:pStyle w:val="ListParagraph"/>
         <w:numPr>
           <w:ilvl w:val="0"/>
           <w:numId w:val="1"/>
         </w:numPr>
+        <w:rPr/>
       </w:pPr>
       <w:r>
+        <w:rPr/>
         <w:t>Feste Größe für Textbilder</w:t>
       </w:r>
     </w:p>
     <w:p>
       <w:pPr>
-        <w:pStyle w:val="Listenabsatz"/>
+        <w:pStyle w:val="ListParagraph"/>
         <w:numPr>
           <w:ilvl w:val="0"/>
           <w:numId w:val="1"/>
         </w:numPr>
+        <w:rPr/>
       </w:pPr>
       <w:r>
+        <w:rPr/>
         <w:t>Es dürfen alle Zeichen verwendet werden</w:t>
       </w:r>
     </w:p>
     <w:p>
       <w:pPr>
-        <w:pStyle w:val="Listenabsatz"/>
+        <w:pStyle w:val="ListParagraph"/>
         <w:numPr>
           <w:ilvl w:val="0"/>
           <w:numId w:val="1"/>
         </w:numPr>
-      </w:pPr>
+        <w:rPr/>
+      </w:pPr>
+      <w:bookmarkStart w:id="0" w:name="_GoBack"/>
+      <w:bookmarkEnd w:id="0"/>
       <w:r>
+        <w:rPr/>
         <w:t>Es sollen mindestens 100 Bilder pro Schriftart verwendet werden</w:t>
       </w:r>
-      <w:bookmarkStart w:id="0" w:name="_GoBack"/>
-      <w:bookmarkEnd w:id="0"/>
     </w:p>
     <w:p>
       <w:pPr>
-        <w:pStyle w:val="berschrift11"/>
+        <w:pStyle w:val="Berschrift11"/>
+        <w:rPr/>
       </w:pPr>
       <w:r>
-        <w:t xml:space="preserve">Schriftarten: </w:t>
+        <w:rPr/>
+        <w:t>Schriftarten:</w:t>
       </w:r>
     </w:p>
     <w:tbl>
       <w:tblPr>
         <w:tblStyle w:val="Gitternetztabelle1hellAkzent1"/>
         <w:tblW w:w="9062" w:type="dxa"/>
-        <w:tblLook w:val="04A0" w:firstRow="1" w:lastRow="0" w:firstColumn="1" w:lastColumn="0" w:noHBand="0" w:noVBand="1"/>
+        <w:jc w:val="left"/>
+        <w:tblInd w:w="0" w:type="dxa"/>
+        <w:tblCellMar>
+          <w:top w:w="0" w:type="dxa"/>
+          <w:left w:w="108" w:type="dxa"/>
+          <w:bottom w:w="0" w:type="dxa"/>
+          <w:right w:w="108" w:type="dxa"/>
+        </w:tblCellMar>
+        <w:tblLook w:val="04a0" w:noVBand="1" w:noHBand="0" w:lastColumn="0" w:firstColumn="1" w:lastRow="0" w:firstRow="1"/>
       </w:tblPr>
       <w:tblGrid>
-        <w:gridCol w:w="4532"/>
+        <w:gridCol w:w="4531"/>
         <w:gridCol w:w="4530"/>
       </w:tblGrid>
       <w:tr>
@@ -292,14 +240,36 @@
         </w:trPr>
         <w:tc>
           <w:tcPr>
+            <w:tcW w:w="4531" w:type="dxa"/>
             <w:cnfStyle w:val="001000000000" w:firstRow="0" w:lastRow="0" w:firstColumn="1" w:lastColumn="0" w:oddVBand="0" w:evenVBand="0" w:oddHBand="0" w:evenHBand="0" w:firstRowFirstColumn="0" w:firstRowLastColumn="0" w:lastRowFirstColumn="0" w:lastRowLastColumn="0"/>
-            <w:tcW w:w="4532" w:type="dxa"/>
+            <w:tcBorders>
+              <w:bottom w:val="single" w:sz="12" w:space="0" w:color="8EAADB"/>
+              <w:insideH w:val="single" w:sz="12" w:space="0" w:color="8EAADB"/>
+            </w:tcBorders>
+            <w:shd w:fill="auto" w:val="clear"/>
+            <w:tcMar>
+              <w:left w:w="108" w:type="dxa"/>
+            </w:tcMar>
           </w:tcPr>
           <w:p>
             <w:pPr>
-              <w:spacing w:after="0" w:line="240" w:lineRule="auto"/>
+              <w:pStyle w:val="Normal"/>
+              <w:spacing w:lineRule="auto" w:line="240" w:before="0" w:after="0"/>
+              <w:rPr>
+                <w:b/>
+                <w:b/>
+                <w:bCs/>
+                <w:sz w:val="20"/>
+                <w:szCs w:val="20"/>
+              </w:rPr>
             </w:pPr>
             <w:r>
+              <w:rPr>
+                <w:b/>
+                <w:bCs/>
+                <w:sz w:val="20"/>
+                <w:szCs w:val="20"/>
+              </w:rPr>
               <w:t>Name</w:t>
             </w:r>
           </w:p>
@@ -307,29 +277,71 @@
         <w:tc>
           <w:tcPr>
             <w:tcW w:w="4530" w:type="dxa"/>
+            <w:tcBorders>
+              <w:bottom w:val="single" w:sz="12" w:space="0" w:color="8EAADB"/>
+              <w:insideH w:val="single" w:sz="12" w:space="0" w:color="8EAADB"/>
+            </w:tcBorders>
+            <w:shd w:fill="auto" w:val="clear"/>
+            <w:tcMar>
+              <w:left w:w="108" w:type="dxa"/>
+            </w:tcMar>
           </w:tcPr>
           <w:p>
             <w:pPr>
-              <w:spacing w:after="0" w:line="240" w:lineRule="auto"/>
+              <w:pStyle w:val="Normal"/>
+              <w:spacing w:lineRule="auto" w:line="240" w:before="0" w:after="0"/>
               <w:cnfStyle w:val="100000000000" w:firstRow="1" w:lastRow="0" w:firstColumn="0" w:lastColumn="0" w:oddVBand="0" w:evenVBand="0" w:oddHBand="0" w:evenHBand="0" w:firstRowFirstColumn="0" w:firstRowLastColumn="0" w:lastRowFirstColumn="0" w:lastRowLastColumn="0"/>
+              <w:rPr>
+                <w:b/>
+                <w:b/>
+                <w:bCs/>
+                <w:sz w:val="20"/>
+                <w:szCs w:val="20"/>
+              </w:rPr>
             </w:pPr>
             <w:r>
+              <w:rPr>
+                <w:b/>
+                <w:bCs/>
+                <w:sz w:val="20"/>
+                <w:szCs w:val="20"/>
+              </w:rPr>
               <w:t>Typ</w:t>
             </w:r>
           </w:p>
         </w:tc>
       </w:tr>
       <w:tr>
+        <w:trPr/>
         <w:tc>
           <w:tcPr>
+            <w:tcW w:w="4531" w:type="dxa"/>
             <w:cnfStyle w:val="001000000000" w:firstRow="0" w:lastRow="0" w:firstColumn="1" w:lastColumn="0" w:oddVBand="0" w:evenVBand="0" w:oddHBand="0" w:evenHBand="0" w:firstRowFirstColumn="0" w:firstRowLastColumn="0" w:lastRowFirstColumn="0" w:lastRowLastColumn="0"/>
-            <w:tcW w:w="4532" w:type="dxa"/>
+            <w:tcBorders/>
+            <w:shd w:fill="auto" w:val="clear"/>
+            <w:tcMar>
+              <w:left w:w="108" w:type="dxa"/>
+            </w:tcMar>
           </w:tcPr>
           <w:p>
             <w:pPr>
-              <w:spacing w:after="0" w:line="240" w:lineRule="auto"/>
+              <w:pStyle w:val="Normal"/>
+              <w:spacing w:lineRule="auto" w:line="240" w:before="0" w:after="0"/>
+              <w:rPr>
+                <w:b/>
+                <w:b/>
+                <w:bCs/>
+                <w:sz w:val="20"/>
+                <w:szCs w:val="20"/>
+              </w:rPr>
             </w:pPr>
             <w:r>
+              <w:rPr>
+                <w:b/>
+                <w:bCs/>
+                <w:sz w:val="20"/>
+                <w:szCs w:val="20"/>
+              </w:rPr>
               <w:t>Arial</w:t>
             </w:r>
           </w:p>
@@ -337,29 +349,63 @@
         <w:tc>
           <w:tcPr>
             <w:tcW w:w="4530" w:type="dxa"/>
+            <w:tcBorders/>
+            <w:shd w:fill="auto" w:val="clear"/>
+            <w:tcMar>
+              <w:left w:w="108" w:type="dxa"/>
+            </w:tcMar>
           </w:tcPr>
           <w:p>
             <w:pPr>
-              <w:spacing w:after="0" w:line="240" w:lineRule="auto"/>
+              <w:pStyle w:val="Normal"/>
+              <w:spacing w:lineRule="auto" w:line="240" w:before="0" w:after="0"/>
               <w:cnfStyle w:val="000000000000" w:firstRow="0" w:lastRow="0" w:firstColumn="0" w:lastColumn="0" w:oddVBand="0" w:evenVBand="0" w:oddHBand="0" w:evenHBand="0" w:firstRowFirstColumn="0" w:firstRowLastColumn="0" w:lastRowFirstColumn="0" w:lastRowLastColumn="0"/>
+              <w:rPr>
+                <w:sz w:val="20"/>
+                <w:szCs w:val="20"/>
+              </w:rPr>
             </w:pPr>
             <w:r>
+              <w:rPr>
+                <w:sz w:val="20"/>
+                <w:szCs w:val="20"/>
+              </w:rPr>
               <w:t>Ohne Serifen</w:t>
             </w:r>
           </w:p>
         </w:tc>
       </w:tr>
       <w:tr>
+        <w:trPr/>
         <w:tc>
           <w:tcPr>
+            <w:tcW w:w="4531" w:type="dxa"/>
             <w:cnfStyle w:val="001000000000" w:firstRow="0" w:lastRow="0" w:firstColumn="1" w:lastColumn="0" w:oddVBand="0" w:evenVBand="0" w:oddHBand="0" w:evenHBand="0" w:firstRowFirstColumn="0" w:firstRowLastColumn="0" w:lastRowFirstColumn="0" w:lastRowLastColumn="0"/>
-            <w:tcW w:w="4532" w:type="dxa"/>
+            <w:tcBorders/>
+            <w:shd w:fill="auto" w:val="clear"/>
+            <w:tcMar>
+              <w:left w:w="108" w:type="dxa"/>
+            </w:tcMar>
           </w:tcPr>
           <w:p>
             <w:pPr>
-              <w:spacing w:after="0" w:line="240" w:lineRule="auto"/>
+              <w:pStyle w:val="Normal"/>
+              <w:spacing w:lineRule="auto" w:line="240" w:before="0" w:after="0"/>
+              <w:rPr>
+                <w:b/>
+                <w:b/>
+                <w:bCs/>
+                <w:sz w:val="20"/>
+                <w:szCs w:val="20"/>
+              </w:rPr>
             </w:pPr>
             <w:r>
+              <w:rPr>
+                <w:b/>
+                <w:bCs/>
+                <w:sz w:val="20"/>
+                <w:szCs w:val="20"/>
+              </w:rPr>
               <w:t>Times New Roman</w:t>
             </w:r>
           </w:p>
@@ -367,29 +413,63 @@
         <w:tc>
           <w:tcPr>
             <w:tcW w:w="4530" w:type="dxa"/>
+            <w:tcBorders/>
+            <w:shd w:fill="auto" w:val="clear"/>
+            <w:tcMar>
+              <w:left w:w="108" w:type="dxa"/>
+            </w:tcMar>
           </w:tcPr>
           <w:p>
             <w:pPr>
-              <w:spacing w:after="0" w:line="240" w:lineRule="auto"/>
+              <w:pStyle w:val="Normal"/>
+              <w:spacing w:lineRule="auto" w:line="240" w:before="0" w:after="0"/>
               <w:cnfStyle w:val="000000000000" w:firstRow="0" w:lastRow="0" w:firstColumn="0" w:lastColumn="0" w:oddVBand="0" w:evenVBand="0" w:oddHBand="0" w:evenHBand="0" w:firstRowFirstColumn="0" w:firstRowLastColumn="0" w:lastRowFirstColumn="0" w:lastRowLastColumn="0"/>
+              <w:rPr>
+                <w:sz w:val="20"/>
+                <w:szCs w:val="20"/>
+              </w:rPr>
             </w:pPr>
             <w:r>
+              <w:rPr>
+                <w:sz w:val="20"/>
+                <w:szCs w:val="20"/>
+              </w:rPr>
               <w:t>Mit Serifen</w:t>
             </w:r>
           </w:p>
         </w:tc>
       </w:tr>
       <w:tr>
+        <w:trPr/>
         <w:tc>
           <w:tcPr>
+            <w:tcW w:w="4531" w:type="dxa"/>
             <w:cnfStyle w:val="001000000000" w:firstRow="0" w:lastRow="0" w:firstColumn="1" w:lastColumn="0" w:oddVBand="0" w:evenVBand="0" w:oddHBand="0" w:evenHBand="0" w:firstRowFirstColumn="0" w:firstRowLastColumn="0" w:lastRowFirstColumn="0" w:lastRowLastColumn="0"/>
-            <w:tcW w:w="4532" w:type="dxa"/>
+            <w:tcBorders/>
+            <w:shd w:fill="auto" w:val="clear"/>
+            <w:tcMar>
+              <w:left w:w="108" w:type="dxa"/>
+            </w:tcMar>
           </w:tcPr>
           <w:p>
             <w:pPr>
-              <w:spacing w:after="0" w:line="240" w:lineRule="auto"/>
+              <w:pStyle w:val="Normal"/>
+              <w:spacing w:lineRule="auto" w:line="240" w:before="0" w:after="0"/>
+              <w:rPr>
+                <w:b/>
+                <w:b/>
+                <w:bCs/>
+                <w:sz w:val="20"/>
+                <w:szCs w:val="20"/>
+              </w:rPr>
             </w:pPr>
             <w:r>
+              <w:rPr>
+                <w:b/>
+                <w:bCs/>
+                <w:sz w:val="20"/>
+                <w:szCs w:val="20"/>
+              </w:rPr>
               <w:t>Times New Romance</w:t>
             </w:r>
           </w:p>
@@ -397,29 +477,63 @@
         <w:tc>
           <w:tcPr>
             <w:tcW w:w="4530" w:type="dxa"/>
+            <w:tcBorders/>
+            <w:shd w:fill="auto" w:val="clear"/>
+            <w:tcMar>
+              <w:left w:w="108" w:type="dxa"/>
+            </w:tcMar>
           </w:tcPr>
           <w:p>
             <w:pPr>
-              <w:spacing w:after="0" w:line="240" w:lineRule="auto"/>
+              <w:pStyle w:val="Normal"/>
+              <w:spacing w:lineRule="auto" w:line="240" w:before="0" w:after="0"/>
               <w:cnfStyle w:val="000000000000" w:firstRow="0" w:lastRow="0" w:firstColumn="0" w:lastColumn="0" w:oddVBand="0" w:evenVBand="0" w:oddHBand="0" w:evenHBand="0" w:firstRowFirstColumn="0" w:firstRowLastColumn="0" w:lastRowFirstColumn="0" w:lastRowLastColumn="0"/>
+              <w:rPr>
+                <w:sz w:val="20"/>
+                <w:szCs w:val="20"/>
+              </w:rPr>
             </w:pPr>
             <w:r>
+              <w:rPr>
+                <w:sz w:val="20"/>
+                <w:szCs w:val="20"/>
+              </w:rPr>
               <w:t>Mit Serifen</w:t>
             </w:r>
           </w:p>
         </w:tc>
       </w:tr>
       <w:tr>
+        <w:trPr/>
         <w:tc>
           <w:tcPr>
+            <w:tcW w:w="4531" w:type="dxa"/>
             <w:cnfStyle w:val="001000000000" w:firstRow="0" w:lastRow="0" w:firstColumn="1" w:lastColumn="0" w:oddVBand="0" w:evenVBand="0" w:oddHBand="0" w:evenHBand="0" w:firstRowFirstColumn="0" w:firstRowLastColumn="0" w:lastRowFirstColumn="0" w:lastRowLastColumn="0"/>
-            <w:tcW w:w="4532" w:type="dxa"/>
+            <w:tcBorders/>
+            <w:shd w:fill="auto" w:val="clear"/>
+            <w:tcMar>
+              <w:left w:w="108" w:type="dxa"/>
+            </w:tcMar>
           </w:tcPr>
           <w:p>
             <w:pPr>
-              <w:spacing w:after="0" w:line="240" w:lineRule="auto"/>
+              <w:pStyle w:val="Normal"/>
+              <w:spacing w:lineRule="auto" w:line="240" w:before="0" w:after="0"/>
+              <w:rPr>
+                <w:b/>
+                <w:b/>
+                <w:bCs/>
+                <w:sz w:val="20"/>
+                <w:szCs w:val="20"/>
+              </w:rPr>
             </w:pPr>
             <w:r>
+              <w:rPr>
+                <w:b/>
+                <w:bCs/>
+                <w:sz w:val="20"/>
+                <w:szCs w:val="20"/>
+              </w:rPr>
               <w:t>Calibri</w:t>
             </w:r>
           </w:p>
@@ -427,29 +541,63 @@
         <w:tc>
           <w:tcPr>
             <w:tcW w:w="4530" w:type="dxa"/>
+            <w:tcBorders/>
+            <w:shd w:fill="auto" w:val="clear"/>
+            <w:tcMar>
+              <w:left w:w="108" w:type="dxa"/>
+            </w:tcMar>
           </w:tcPr>
           <w:p>
             <w:pPr>
-              <w:spacing w:after="0" w:line="240" w:lineRule="auto"/>
+              <w:pStyle w:val="Normal"/>
+              <w:spacing w:lineRule="auto" w:line="240" w:before="0" w:after="0"/>
               <w:cnfStyle w:val="000000000000" w:firstRow="0" w:lastRow="0" w:firstColumn="0" w:lastColumn="0" w:oddVBand="0" w:evenVBand="0" w:oddHBand="0" w:evenHBand="0" w:firstRowFirstColumn="0" w:firstRowLastColumn="0" w:lastRowFirstColumn="0" w:lastRowLastColumn="0"/>
+              <w:rPr>
+                <w:sz w:val="20"/>
+                <w:szCs w:val="20"/>
+              </w:rPr>
             </w:pPr>
             <w:r>
+              <w:rPr>
+                <w:sz w:val="20"/>
+                <w:szCs w:val="20"/>
+              </w:rPr>
               <w:t>Ohne Serifen</w:t>
             </w:r>
           </w:p>
         </w:tc>
       </w:tr>
       <w:tr>
+        <w:trPr/>
         <w:tc>
           <w:tcPr>
+            <w:tcW w:w="4531" w:type="dxa"/>
             <w:cnfStyle w:val="001000000000" w:firstRow="0" w:lastRow="0" w:firstColumn="1" w:lastColumn="0" w:oddVBand="0" w:evenVBand="0" w:oddHBand="0" w:evenHBand="0" w:firstRowFirstColumn="0" w:firstRowLastColumn="0" w:lastRowFirstColumn="0" w:lastRowLastColumn="0"/>
-            <w:tcW w:w="4532" w:type="dxa"/>
+            <w:tcBorders/>
+            <w:shd w:fill="auto" w:val="clear"/>
+            <w:tcMar>
+              <w:left w:w="108" w:type="dxa"/>
+            </w:tcMar>
           </w:tcPr>
           <w:p>
             <w:pPr>
-              <w:spacing w:after="0" w:line="240" w:lineRule="auto"/>
+              <w:pStyle w:val="Normal"/>
+              <w:spacing w:lineRule="auto" w:line="240" w:before="0" w:after="0"/>
+              <w:rPr>
+                <w:b/>
+                <w:b/>
+                <w:bCs/>
+                <w:sz w:val="20"/>
+                <w:szCs w:val="20"/>
+              </w:rPr>
             </w:pPr>
             <w:r>
+              <w:rPr>
+                <w:b/>
+                <w:bCs/>
+                <w:sz w:val="20"/>
+                <w:szCs w:val="20"/>
+              </w:rPr>
               <w:t>Comic Sans</w:t>
             </w:r>
           </w:p>
@@ -457,29 +605,63 @@
         <w:tc>
           <w:tcPr>
             <w:tcW w:w="4530" w:type="dxa"/>
+            <w:tcBorders/>
+            <w:shd w:fill="auto" w:val="clear"/>
+            <w:tcMar>
+              <w:left w:w="108" w:type="dxa"/>
+            </w:tcMar>
           </w:tcPr>
           <w:p>
             <w:pPr>
-              <w:spacing w:after="0" w:line="240" w:lineRule="auto"/>
+              <w:pStyle w:val="Normal"/>
+              <w:spacing w:lineRule="auto" w:line="240" w:before="0" w:after="0"/>
               <w:cnfStyle w:val="000000000000" w:firstRow="0" w:lastRow="0" w:firstColumn="0" w:lastColumn="0" w:oddVBand="0" w:evenVBand="0" w:oddHBand="0" w:evenHBand="0" w:firstRowFirstColumn="0" w:firstRowLastColumn="0" w:lastRowFirstColumn="0" w:lastRowLastColumn="0"/>
+              <w:rPr>
+                <w:sz w:val="20"/>
+                <w:szCs w:val="20"/>
+              </w:rPr>
             </w:pPr>
             <w:r>
+              <w:rPr>
+                <w:sz w:val="20"/>
+                <w:szCs w:val="20"/>
+              </w:rPr>
               <w:t>Ohne Serifen</w:t>
             </w:r>
           </w:p>
         </w:tc>
       </w:tr>
       <w:tr>
+        <w:trPr/>
         <w:tc>
           <w:tcPr>
+            <w:tcW w:w="4531" w:type="dxa"/>
             <w:cnfStyle w:val="001000000000" w:firstRow="0" w:lastRow="0" w:firstColumn="1" w:lastColumn="0" w:oddVBand="0" w:evenVBand="0" w:oddHBand="0" w:evenHBand="0" w:firstRowFirstColumn="0" w:firstRowLastColumn="0" w:lastRowFirstColumn="0" w:lastRowLastColumn="0"/>
-            <w:tcW w:w="4532" w:type="dxa"/>
+            <w:tcBorders/>
+            <w:shd w:fill="auto" w:val="clear"/>
+            <w:tcMar>
+              <w:left w:w="108" w:type="dxa"/>
+            </w:tcMar>
           </w:tcPr>
           <w:p>
             <w:pPr>
-              <w:spacing w:after="0" w:line="240" w:lineRule="auto"/>
+              <w:pStyle w:val="Normal"/>
+              <w:spacing w:lineRule="auto" w:line="240" w:before="0" w:after="0"/>
+              <w:rPr>
+                <w:b/>
+                <w:b/>
+                <w:bCs/>
+                <w:sz w:val="20"/>
+                <w:szCs w:val="20"/>
+              </w:rPr>
             </w:pPr>
             <w:r>
+              <w:rPr>
+                <w:b/>
+                <w:bCs/>
+                <w:sz w:val="20"/>
+                <w:szCs w:val="20"/>
+              </w:rPr>
               <w:t>Courier</w:t>
             </w:r>
           </w:p>
@@ -487,63 +669,127 @@
         <w:tc>
           <w:tcPr>
             <w:tcW w:w="4530" w:type="dxa"/>
+            <w:tcBorders/>
+            <w:shd w:fill="auto" w:val="clear"/>
+            <w:tcMar>
+              <w:left w:w="108" w:type="dxa"/>
+            </w:tcMar>
           </w:tcPr>
           <w:p>
             <w:pPr>
-              <w:spacing w:after="0" w:line="240" w:lineRule="auto"/>
+              <w:pStyle w:val="Normal"/>
+              <w:spacing w:lineRule="auto" w:line="240" w:before="0" w:after="0"/>
               <w:cnfStyle w:val="000000000000" w:firstRow="0" w:lastRow="0" w:firstColumn="0" w:lastColumn="0" w:oddVBand="0" w:evenVBand="0" w:oddHBand="0" w:evenHBand="0" w:firstRowFirstColumn="0" w:firstRowLastColumn="0" w:lastRowFirstColumn="0" w:lastRowLastColumn="0"/>
+              <w:rPr>
+                <w:sz w:val="20"/>
+                <w:szCs w:val="20"/>
+              </w:rPr>
             </w:pPr>
             <w:r>
+              <w:rPr>
+                <w:sz w:val="20"/>
+                <w:szCs w:val="20"/>
+              </w:rPr>
               <w:t>Mit Serifen</w:t>
             </w:r>
           </w:p>
         </w:tc>
       </w:tr>
       <w:tr>
+        <w:trPr/>
         <w:tc>
           <w:tcPr>
+            <w:tcW w:w="4531" w:type="dxa"/>
             <w:cnfStyle w:val="001000000000" w:firstRow="0" w:lastRow="0" w:firstColumn="1" w:lastColumn="0" w:oddVBand="0" w:evenVBand="0" w:oddHBand="0" w:evenHBand="0" w:firstRowFirstColumn="0" w:firstRowLastColumn="0" w:lastRowFirstColumn="0" w:lastRowLastColumn="0"/>
-            <w:tcW w:w="4532" w:type="dxa"/>
+            <w:tcBorders/>
+            <w:shd w:fill="auto" w:val="clear"/>
+            <w:tcMar>
+              <w:left w:w="108" w:type="dxa"/>
+            </w:tcMar>
           </w:tcPr>
           <w:p>
             <w:pPr>
-              <w:spacing w:after="0" w:line="240" w:lineRule="auto"/>
+              <w:pStyle w:val="Normal"/>
+              <w:spacing w:lineRule="auto" w:line="240" w:before="0" w:after="0"/>
+              <w:rPr>
+                <w:b/>
+                <w:b/>
+                <w:bCs/>
+                <w:sz w:val="20"/>
+                <w:szCs w:val="20"/>
+              </w:rPr>
             </w:pPr>
             <w:r>
-              <w:t>C</w:t>
-            </w:r>
-            <w:r>
-              <w:t>anterbury</w:t>
+              <w:rPr>
+                <w:b/>
+                <w:bCs/>
+                <w:sz w:val="20"/>
+                <w:szCs w:val="20"/>
+              </w:rPr>
+              <w:t>Canterbury</w:t>
             </w:r>
           </w:p>
         </w:tc>
         <w:tc>
           <w:tcPr>
             <w:tcW w:w="4530" w:type="dxa"/>
+            <w:tcBorders/>
+            <w:shd w:fill="auto" w:val="clear"/>
+            <w:tcMar>
+              <w:left w:w="108" w:type="dxa"/>
+            </w:tcMar>
           </w:tcPr>
           <w:p>
             <w:pPr>
-              <w:spacing w:after="0" w:line="240" w:lineRule="auto"/>
+              <w:pStyle w:val="Normal"/>
+              <w:spacing w:lineRule="auto" w:line="240" w:before="0" w:after="0"/>
               <w:cnfStyle w:val="000000000000" w:firstRow="0" w:lastRow="0" w:firstColumn="0" w:lastColumn="0" w:oddVBand="0" w:evenVBand="0" w:oddHBand="0" w:evenHBand="0" w:firstRowFirstColumn="0" w:firstRowLastColumn="0" w:lastRowFirstColumn="0" w:lastRowLastColumn="0"/>
+              <w:rPr>
+                <w:sz w:val="20"/>
+                <w:szCs w:val="20"/>
+              </w:rPr>
             </w:pPr>
             <w:r>
+              <w:rPr>
+                <w:sz w:val="20"/>
+                <w:szCs w:val="20"/>
+              </w:rPr>
               <w:t>Mit Serifen</w:t>
             </w:r>
           </w:p>
         </w:tc>
       </w:tr>
       <w:tr>
+        <w:trPr/>
         <w:tc>
           <w:tcPr>
+            <w:tcW w:w="4531" w:type="dxa"/>
             <w:cnfStyle w:val="001000000000" w:firstRow="0" w:lastRow="0" w:firstColumn="1" w:lastColumn="0" w:oddVBand="0" w:evenVBand="0" w:oddHBand="0" w:evenHBand="0" w:firstRowFirstColumn="0" w:firstRowLastColumn="0" w:lastRowFirstColumn="0" w:lastRowLastColumn="0"/>
-            <w:tcW w:w="4532" w:type="dxa"/>
+            <w:tcBorders/>
+            <w:shd w:fill="auto" w:val="clear"/>
+            <w:tcMar>
+              <w:left w:w="108" w:type="dxa"/>
+            </w:tcMar>
           </w:tcPr>
           <w:p>
             <w:pPr>
-              <w:spacing w:after="0" w:line="240" w:lineRule="auto"/>
+              <w:pStyle w:val="Normal"/>
+              <w:spacing w:lineRule="auto" w:line="240" w:before="0" w:after="0"/>
+              <w:rPr>
+                <w:b/>
+                <w:b/>
+                <w:bCs/>
+                <w:sz w:val="20"/>
+                <w:szCs w:val="20"/>
+              </w:rPr>
             </w:pPr>
             <w:r>
-              <w:lastRenderedPageBreak/>
+              <w:rPr>
+                <w:b/>
+                <w:bCs/>
+                <w:sz w:val="20"/>
+                <w:szCs w:val="20"/>
+              </w:rPr>
               <w:t>Forte</w:t>
             </w:r>
           </w:p>
@@ -551,29 +797,63 @@
         <w:tc>
           <w:tcPr>
             <w:tcW w:w="4530" w:type="dxa"/>
+            <w:tcBorders/>
+            <w:shd w:fill="auto" w:val="clear"/>
+            <w:tcMar>
+              <w:left w:w="108" w:type="dxa"/>
+            </w:tcMar>
           </w:tcPr>
           <w:p>
             <w:pPr>
-              <w:spacing w:after="0" w:line="240" w:lineRule="auto"/>
+              <w:pStyle w:val="Normal"/>
+              <w:spacing w:lineRule="auto" w:line="240" w:before="0" w:after="0"/>
               <w:cnfStyle w:val="000000000000" w:firstRow="0" w:lastRow="0" w:firstColumn="0" w:lastColumn="0" w:oddVBand="0" w:evenVBand="0" w:oddHBand="0" w:evenHBand="0" w:firstRowFirstColumn="0" w:firstRowLastColumn="0" w:lastRowFirstColumn="0" w:lastRowLastColumn="0"/>
+              <w:rPr>
+                <w:sz w:val="20"/>
+                <w:szCs w:val="20"/>
+              </w:rPr>
             </w:pPr>
             <w:r>
+              <w:rPr>
+                <w:sz w:val="20"/>
+                <w:szCs w:val="20"/>
+              </w:rPr>
               <w:t>Mit Serifen</w:t>
             </w:r>
           </w:p>
         </w:tc>
       </w:tr>
       <w:tr>
+        <w:trPr/>
         <w:tc>
           <w:tcPr>
+            <w:tcW w:w="4531" w:type="dxa"/>
             <w:cnfStyle w:val="001000000000" w:firstRow="0" w:lastRow="0" w:firstColumn="1" w:lastColumn="0" w:oddVBand="0" w:evenVBand="0" w:oddHBand="0" w:evenHBand="0" w:firstRowFirstColumn="0" w:firstRowLastColumn="0" w:lastRowFirstColumn="0" w:lastRowLastColumn="0"/>
-            <w:tcW w:w="4532" w:type="dxa"/>
+            <w:tcBorders/>
+            <w:shd w:fill="auto" w:val="clear"/>
+            <w:tcMar>
+              <w:left w:w="108" w:type="dxa"/>
+            </w:tcMar>
           </w:tcPr>
           <w:p>
             <w:pPr>
-              <w:spacing w:after="0" w:line="240" w:lineRule="auto"/>
+              <w:pStyle w:val="Normal"/>
+              <w:spacing w:lineRule="auto" w:line="240" w:before="0" w:after="0"/>
+              <w:rPr>
+                <w:b/>
+                <w:b/>
+                <w:bCs/>
+                <w:sz w:val="20"/>
+                <w:szCs w:val="20"/>
+              </w:rPr>
             </w:pPr>
             <w:r>
+              <w:rPr>
+                <w:b/>
+                <w:bCs/>
+                <w:sz w:val="20"/>
+                <w:szCs w:val="20"/>
+              </w:rPr>
               <w:t>Jokerman</w:t>
             </w:r>
           </w:p>
@@ -581,29 +861,63 @@
         <w:tc>
           <w:tcPr>
             <w:tcW w:w="4530" w:type="dxa"/>
+            <w:tcBorders/>
+            <w:shd w:fill="auto" w:val="clear"/>
+            <w:tcMar>
+              <w:left w:w="108" w:type="dxa"/>
+            </w:tcMar>
           </w:tcPr>
           <w:p>
             <w:pPr>
-              <w:spacing w:after="0" w:line="240" w:lineRule="auto"/>
+              <w:pStyle w:val="Normal"/>
+              <w:spacing w:lineRule="auto" w:line="240" w:before="0" w:after="0"/>
               <w:cnfStyle w:val="000000000000" w:firstRow="0" w:lastRow="0" w:firstColumn="0" w:lastColumn="0" w:oddVBand="0" w:evenVBand="0" w:oddHBand="0" w:evenHBand="0" w:firstRowFirstColumn="0" w:firstRowLastColumn="0" w:lastRowFirstColumn="0" w:lastRowLastColumn="0"/>
+              <w:rPr>
+                <w:sz w:val="20"/>
+                <w:szCs w:val="20"/>
+              </w:rPr>
             </w:pPr>
             <w:r>
+              <w:rPr>
+                <w:sz w:val="20"/>
+                <w:szCs w:val="20"/>
+              </w:rPr>
               <w:t>Mit Serifen</w:t>
             </w:r>
           </w:p>
         </w:tc>
       </w:tr>
       <w:tr>
+        <w:trPr/>
         <w:tc>
           <w:tcPr>
+            <w:tcW w:w="4531" w:type="dxa"/>
             <w:cnfStyle w:val="001000000000" w:firstRow="0" w:lastRow="0" w:firstColumn="1" w:lastColumn="0" w:oddVBand="0" w:evenVBand="0" w:oddHBand="0" w:evenHBand="0" w:firstRowFirstColumn="0" w:firstRowLastColumn="0" w:lastRowFirstColumn="0" w:lastRowLastColumn="0"/>
-            <w:tcW w:w="4532" w:type="dxa"/>
+            <w:tcBorders/>
+            <w:shd w:fill="auto" w:val="clear"/>
+            <w:tcMar>
+              <w:left w:w="108" w:type="dxa"/>
+            </w:tcMar>
           </w:tcPr>
           <w:p>
             <w:pPr>
-              <w:spacing w:after="0" w:line="240" w:lineRule="auto"/>
+              <w:pStyle w:val="Normal"/>
+              <w:spacing w:lineRule="auto" w:line="240" w:before="0" w:after="0"/>
+              <w:rPr>
+                <w:b/>
+                <w:b/>
+                <w:bCs/>
+                <w:sz w:val="20"/>
+                <w:szCs w:val="20"/>
+              </w:rPr>
             </w:pPr>
             <w:r>
+              <w:rPr>
+                <w:b/>
+                <w:bCs/>
+                <w:sz w:val="20"/>
+                <w:szCs w:val="20"/>
+              </w:rPr>
               <w:t>Unispace</w:t>
             </w:r>
           </w:p>
@@ -611,29 +925,63 @@
         <w:tc>
           <w:tcPr>
             <w:tcW w:w="4530" w:type="dxa"/>
+            <w:tcBorders/>
+            <w:shd w:fill="auto" w:val="clear"/>
+            <w:tcMar>
+              <w:left w:w="108" w:type="dxa"/>
+            </w:tcMar>
           </w:tcPr>
           <w:p>
             <w:pPr>
-              <w:spacing w:after="0" w:line="240" w:lineRule="auto"/>
+              <w:pStyle w:val="Normal"/>
+              <w:spacing w:lineRule="auto" w:line="240" w:before="0" w:after="0"/>
               <w:cnfStyle w:val="000000000000" w:firstRow="0" w:lastRow="0" w:firstColumn="0" w:lastColumn="0" w:oddVBand="0" w:evenVBand="0" w:oddHBand="0" w:evenHBand="0" w:firstRowFirstColumn="0" w:firstRowLastColumn="0" w:lastRowFirstColumn="0" w:lastRowLastColumn="0"/>
+              <w:rPr>
+                <w:sz w:val="20"/>
+                <w:szCs w:val="20"/>
+              </w:rPr>
             </w:pPr>
             <w:r>
+              <w:rPr>
+                <w:sz w:val="20"/>
+                <w:szCs w:val="20"/>
+              </w:rPr>
               <w:t>Monospace</w:t>
             </w:r>
           </w:p>
         </w:tc>
       </w:tr>
       <w:tr>
+        <w:trPr/>
         <w:tc>
           <w:tcPr>
+            <w:tcW w:w="4531" w:type="dxa"/>
             <w:cnfStyle w:val="001000000000" w:firstRow="0" w:lastRow="0" w:firstColumn="1" w:lastColumn="0" w:oddVBand="0" w:evenVBand="0" w:oddHBand="0" w:evenHBand="0" w:firstRowFirstColumn="0" w:firstRowLastColumn="0" w:lastRowFirstColumn="0" w:lastRowLastColumn="0"/>
-            <w:tcW w:w="4532" w:type="dxa"/>
+            <w:tcBorders/>
+            <w:shd w:fill="auto" w:val="clear"/>
+            <w:tcMar>
+              <w:left w:w="108" w:type="dxa"/>
+            </w:tcMar>
           </w:tcPr>
           <w:p>
             <w:pPr>
-              <w:spacing w:after="0" w:line="240" w:lineRule="auto"/>
+              <w:pStyle w:val="Normal"/>
+              <w:spacing w:lineRule="auto" w:line="240" w:before="0" w:after="0"/>
+              <w:rPr>
+                <w:b/>
+                <w:b/>
+                <w:bCs/>
+                <w:sz w:val="20"/>
+                <w:szCs w:val="20"/>
+              </w:rPr>
             </w:pPr>
             <w:r>
+              <w:rPr>
+                <w:b/>
+                <w:bCs/>
+                <w:sz w:val="20"/>
+                <w:szCs w:val="20"/>
+              </w:rPr>
               <w:t>Monofonto</w:t>
             </w:r>
           </w:p>
@@ -641,39 +989,294 @@
         <w:tc>
           <w:tcPr>
             <w:tcW w:w="4530" w:type="dxa"/>
+            <w:tcBorders/>
+            <w:shd w:fill="auto" w:val="clear"/>
+            <w:tcMar>
+              <w:left w:w="108" w:type="dxa"/>
+            </w:tcMar>
           </w:tcPr>
           <w:p>
             <w:pPr>
-              <w:spacing w:after="0" w:line="240" w:lineRule="auto"/>
+              <w:pStyle w:val="Normal"/>
+              <w:spacing w:lineRule="auto" w:line="240" w:before="0" w:after="0"/>
               <w:cnfStyle w:val="000000000000" w:firstRow="0" w:lastRow="0" w:firstColumn="0" w:lastColumn="0" w:oddVBand="0" w:evenVBand="0" w:oddHBand="0" w:evenHBand="0" w:firstRowFirstColumn="0" w:firstRowLastColumn="0" w:lastRowFirstColumn="0" w:lastRowLastColumn="0"/>
+              <w:rPr>
+                <w:sz w:val="20"/>
+                <w:szCs w:val="20"/>
+              </w:rPr>
             </w:pPr>
             <w:r>
+              <w:rPr>
+                <w:sz w:val="20"/>
+                <w:szCs w:val="20"/>
+              </w:rPr>
               <w:t>Monospace</w:t>
             </w:r>
           </w:p>
         </w:tc>
       </w:tr>
     </w:tbl>
-    <w:p/>
-    <w:p/>
-    <w:p/>
+    <w:p>
+      <w:pPr>
+        <w:pStyle w:val="Normal"/>
+        <w:widowControl/>
+        <w:bidi w:val="0"/>
+        <w:spacing w:lineRule="auto" w:line="259" w:before="0" w:after="160"/>
+        <w:jc w:val="left"/>
+        <w:rPr/>
+      </w:pPr>
+      <w:r>
+        <w:rPr/>
+      </w:r>
+    </w:p>
     <w:sectPr>
+      <w:type w:val="nextPage"/>
       <w:pgSz w:w="11906" w:h="16838"/>
-      <w:pgMar w:top="1417" w:right="1417" w:bottom="1134" w:left="1417" w:header="0" w:footer="0" w:gutter="0"/>
-      <w:cols w:space="720"/>
-      <w:formProt w:val="0"/>
-      <w:docGrid w:linePitch="360" w:charSpace="-2049"/>
+      <w:pgMar w:left="1417" w:right="1417" w:header="0" w:top="1417" w:footer="0" w:bottom="1134" w:gutter="0"/>
+      <w:pgNumType w:fmt="decimal"/>
+      <w:formProt w:val="false"/>
+      <w:textDirection w:val="lrTb"/>
+      <w:docGrid w:type="default" w:linePitch="360" w:charSpace="4294965247"/>
     </w:sectPr>
   </w:body>
 </w:document>
 </file>
 
 <file path=word/numbering.xml><?xml version="1.0" encoding="utf-8"?>
-<w:numbering xmlns:wpc="http://schemas.microsoft.com/office/word/2010/wordprocessingCanvas" xmlns:cx="http://schemas.microsoft.com/office/drawing/2014/chartex" xmlns:cx1="http://schemas.microsoft.com/office/drawing/2015/9/8/chartex" xmlns:cx2="http://schemas.microsoft.com/office/drawing/2015/10/21/chartex" xmlns:cx3="http://schemas.microsoft.com/office/drawing/2016/5/9/chartex" xmlns:cx4="http://schemas.microsoft.com/office/drawing/2016/5/10/chartex" xmlns:cx5="http://schemas.microsoft.com/office/drawing/2016/5/11/chartex" xmlns:cx6="http://schemas.microsoft.com/office/drawing/2016/5/12/chartex" xmlns:cx7="http://schemas.microsoft.com/office/drawing/2016/5/13/chartex" xmlns:cx8="http://schemas.microsoft.com/office/drawing/2016/5/14/chartex" xmlns:mc="http://schemas.openxmlformats.org/markup-compatibility/2006" xmlns:o="urn:schemas-microsoft-com:office:office" xmlns:r="http://schemas.openxmlformats.org/officeDocument/2006/relationships" xmlns:m="http://schemas.openxmlformats.org/officeDocument/2006/math" xmlns:v="urn:schemas-microsoft-com:vml" xmlns:wp14="http://schemas.microsoft.com/office/word/2010/wordprocessingDrawing" xmlns:wp="http://schemas.openxmlformats.org/drawingml/2006/wordprocessingDrawing" xmlns:w10="urn:schemas-microsoft-com:office:word" xmlns:w="http://schemas.openxmlformats.org/wordprocessingml/2006/main" xmlns:w14="http://schemas.microsoft.com/office/word/2010/wordml" xmlns:w15="http://schemas.microsoft.com/office/word/2012/wordml" xmlns:w16se="http://schemas.microsoft.com/office/word/2015/wordml/symex" xmlns:wpg="http://schemas.microsoft.com/office/word/2010/wordprocessingGroup" xmlns:wpi="http://schemas.microsoft.com/office/word/2010/wordprocessingInk" xmlns:wne="http://schemas.microsoft.com/office/word/2006/wordml" xmlns:wps="http://schemas.microsoft.com/office/word/2010/wordprocessingShape" mc:Ignorable="w14 w15 w16se wp14">
-  <w:abstractNum w:abstractNumId="0" w15:restartNumberingAfterBreak="0">
-    <w:nsid w:val="111A3711"/>
-    <w:multiLevelType w:val="multilevel"/>
-    <w:tmpl w:val="9252E3D8"/>
+<w:numbering xmlns:w="http://schemas.openxmlformats.org/wordprocessingml/2006/main" xmlns:o="urn:schemas-microsoft-com:office:office" xmlns:r="http://schemas.openxmlformats.org/officeDocument/2006/relationships" xmlns:v="urn:schemas-microsoft-com:vml">
+  <w:abstractNum w:abstractNumId="1">
+    <w:lvl w:ilvl="0">
+      <w:start w:val="1"/>
+      <w:numFmt w:val="bullet"/>
+      <w:lvlText w:val=""/>
+      <w:lvlJc w:val="left"/>
+      <w:pPr>
+        <w:ind w:left="720" w:hanging="360"/>
+      </w:pPr>
+      <w:rPr>
+        <w:rFonts w:ascii="Symbol" w:hAnsi="Symbol" w:cs="Symbol" w:hint="default"/>
+        <w:rFonts w:cs="Symbol"/>
+      </w:rPr>
+    </w:lvl>
+    <w:lvl w:ilvl="1">
+      <w:start w:val="1"/>
+      <w:numFmt w:val="bullet"/>
+      <w:lvlText w:val="o"/>
+      <w:lvlJc w:val="left"/>
+      <w:pPr>
+        <w:ind w:left="1440" w:hanging="360"/>
+      </w:pPr>
+      <w:rPr>
+        <w:rFonts w:ascii="Courier New" w:hAnsi="Courier New" w:cs="Courier New" w:hint="default"/>
+        <w:rFonts w:cs="Courier New"/>
+      </w:rPr>
+    </w:lvl>
+    <w:lvl w:ilvl="2">
+      <w:start w:val="1"/>
+      <w:numFmt w:val="bullet"/>
+      <w:lvlText w:val=""/>
+      <w:lvlJc w:val="left"/>
+      <w:pPr>
+        <w:ind w:left="2160" w:hanging="360"/>
+      </w:pPr>
+      <w:rPr>
+        <w:rFonts w:ascii="Wingdings" w:hAnsi="Wingdings" w:cs="Wingdings" w:hint="default"/>
+        <w:rFonts w:cs="Wingdings"/>
+      </w:rPr>
+    </w:lvl>
+    <w:lvl w:ilvl="3">
+      <w:start w:val="1"/>
+      <w:numFmt w:val="bullet"/>
+      <w:lvlText w:val=""/>
+      <w:lvlJc w:val="left"/>
+      <w:pPr>
+        <w:ind w:left="2880" w:hanging="360"/>
+      </w:pPr>
+      <w:rPr>
+        <w:rFonts w:ascii="Symbol" w:hAnsi="Symbol" w:cs="Symbol" w:hint="default"/>
+        <w:rFonts w:cs="Symbol"/>
+      </w:rPr>
+    </w:lvl>
+    <w:lvl w:ilvl="4">
+      <w:start w:val="1"/>
+      <w:numFmt w:val="bullet"/>
+      <w:lvlText w:val="o"/>
+      <w:lvlJc w:val="left"/>
+      <w:pPr>
+        <w:ind w:left="3600" w:hanging="360"/>
+      </w:pPr>
+      <w:rPr>
+        <w:rFonts w:ascii="Courier New" w:hAnsi="Courier New" w:cs="Courier New" w:hint="default"/>
+        <w:rFonts w:cs="Courier New"/>
+      </w:rPr>
+    </w:lvl>
+    <w:lvl w:ilvl="5">
+      <w:start w:val="1"/>
+      <w:numFmt w:val="bullet"/>
+      <w:lvlText w:val=""/>
+      <w:lvlJc w:val="left"/>
+      <w:pPr>
+        <w:ind w:left="4320" w:hanging="360"/>
+      </w:pPr>
+      <w:rPr>
+        <w:rFonts w:ascii="Wingdings" w:hAnsi="Wingdings" w:cs="Wingdings" w:hint="default"/>
+        <w:rFonts w:cs="Wingdings"/>
+      </w:rPr>
+    </w:lvl>
+    <w:lvl w:ilvl="6">
+      <w:start w:val="1"/>
+      <w:numFmt w:val="bullet"/>
+      <w:lvlText w:val=""/>
+      <w:lvlJc w:val="left"/>
+      <w:pPr>
+        <w:ind w:left="5040" w:hanging="360"/>
+      </w:pPr>
+      <w:rPr>
+        <w:rFonts w:ascii="Symbol" w:hAnsi="Symbol" w:cs="Symbol" w:hint="default"/>
+        <w:rFonts w:cs="Symbol"/>
+      </w:rPr>
+    </w:lvl>
+    <w:lvl w:ilvl="7">
+      <w:start w:val="1"/>
+      <w:numFmt w:val="bullet"/>
+      <w:lvlText w:val="o"/>
+      <w:lvlJc w:val="left"/>
+      <w:pPr>
+        <w:ind w:left="5760" w:hanging="360"/>
+      </w:pPr>
+      <w:rPr>
+        <w:rFonts w:ascii="Courier New" w:hAnsi="Courier New" w:cs="Courier New" w:hint="default"/>
+        <w:rFonts w:cs="Courier New"/>
+      </w:rPr>
+    </w:lvl>
+    <w:lvl w:ilvl="8">
+      <w:start w:val="1"/>
+      <w:numFmt w:val="bullet"/>
+      <w:lvlText w:val=""/>
+      <w:lvlJc w:val="left"/>
+      <w:pPr>
+        <w:ind w:left="6480" w:hanging="360"/>
+      </w:pPr>
+      <w:rPr>
+        <w:rFonts w:ascii="Wingdings" w:hAnsi="Wingdings" w:cs="Wingdings" w:hint="default"/>
+        <w:rFonts w:cs="Wingdings"/>
+      </w:rPr>
+    </w:lvl>
+  </w:abstractNum>
+  <w:abstractNum w:abstractNumId="2">
+    <w:lvl w:ilvl="0">
+      <w:start w:val="1"/>
+      <w:numFmt w:val="bullet"/>
+      <w:lvlText w:val=""/>
+      <w:lvlJc w:val="left"/>
+      <w:pPr>
+        <w:ind w:left="720" w:hanging="360"/>
+      </w:pPr>
+      <w:rPr>
+        <w:rFonts w:ascii="Symbol" w:hAnsi="Symbol" w:cs="Symbol" w:hint="default"/>
+      </w:rPr>
+    </w:lvl>
+    <w:lvl w:ilvl="1">
+      <w:start w:val="1"/>
+      <w:numFmt w:val="bullet"/>
+      <w:lvlText w:val="o"/>
+      <w:lvlJc w:val="left"/>
+      <w:pPr>
+        <w:ind w:left="1440" w:hanging="360"/>
+      </w:pPr>
+      <w:rPr>
+        <w:rFonts w:ascii="Courier New" w:hAnsi="Courier New" w:cs="Courier New" w:hint="default"/>
+        <w:rFonts w:cs="Courier New"/>
+      </w:rPr>
+    </w:lvl>
+    <w:lvl w:ilvl="2">
+      <w:start w:val="1"/>
+      <w:numFmt w:val="bullet"/>
+      <w:lvlText w:val=""/>
+      <w:lvlJc w:val="left"/>
+      <w:pPr>
+        <w:ind w:left="2160" w:hanging="360"/>
+      </w:pPr>
+      <w:rPr>
+        <w:rFonts w:ascii="Wingdings" w:hAnsi="Wingdings" w:cs="Wingdings" w:hint="default"/>
+      </w:rPr>
+    </w:lvl>
+    <w:lvl w:ilvl="3">
+      <w:start w:val="1"/>
+      <w:numFmt w:val="bullet"/>
+      <w:lvlText w:val=""/>
+      <w:lvlJc w:val="left"/>
+      <w:pPr>
+        <w:ind w:left="2880" w:hanging="360"/>
+      </w:pPr>
+      <w:rPr>
+        <w:rFonts w:ascii="Symbol" w:hAnsi="Symbol" w:cs="Symbol" w:hint="default"/>
+      </w:rPr>
+    </w:lvl>
+    <w:lvl w:ilvl="4">
+      <w:start w:val="1"/>
+      <w:numFmt w:val="bullet"/>
+      <w:lvlText w:val="o"/>
+      <w:lvlJc w:val="left"/>
+      <w:pPr>
+        <w:ind w:left="3600" w:hanging="360"/>
+      </w:pPr>
+      <w:rPr>
+        <w:rFonts w:ascii="Courier New" w:hAnsi="Courier New" w:cs="Courier New" w:hint="default"/>
+        <w:rFonts w:cs="Courier New"/>
+      </w:rPr>
+    </w:lvl>
+    <w:lvl w:ilvl="5">
+      <w:start w:val="1"/>
+      <w:numFmt w:val="bullet"/>
+      <w:lvlText w:val=""/>
+      <w:lvlJc w:val="left"/>
+      <w:pPr>
+        <w:ind w:left="4320" w:hanging="360"/>
+      </w:pPr>
+      <w:rPr>
+        <w:rFonts w:ascii="Wingdings" w:hAnsi="Wingdings" w:cs="Wingdings" w:hint="default"/>
+      </w:rPr>
+    </w:lvl>
+    <w:lvl w:ilvl="6">
+      <w:start w:val="1"/>
+      <w:numFmt w:val="bullet"/>
+      <w:lvlText w:val=""/>
+      <w:lvlJc w:val="left"/>
+      <w:pPr>
+        <w:ind w:left="5040" w:hanging="360"/>
+      </w:pPr>
+      <w:rPr>
+        <w:rFonts w:ascii="Symbol" w:hAnsi="Symbol" w:cs="Symbol" w:hint="default"/>
+      </w:rPr>
+    </w:lvl>
+    <w:lvl w:ilvl="7">
+      <w:start w:val="1"/>
+      <w:numFmt w:val="bullet"/>
+      <w:lvlText w:val="o"/>
+      <w:lvlJc w:val="left"/>
+      <w:pPr>
+        <w:ind w:left="5760" w:hanging="360"/>
+      </w:pPr>
+      <w:rPr>
+        <w:rFonts w:ascii="Courier New" w:hAnsi="Courier New" w:cs="Courier New" w:hint="default"/>
+        <w:rFonts w:cs="Courier New"/>
+      </w:rPr>
+    </w:lvl>
+    <w:lvl w:ilvl="8">
+      <w:start w:val="1"/>
+      <w:numFmt w:val="bullet"/>
+      <w:lvlText w:val=""/>
+      <w:lvlJc w:val="left"/>
+      <w:pPr>
+        <w:ind w:left="6480" w:hanging="360"/>
+      </w:pPr>
+      <w:rPr>
+        <w:rFonts w:ascii="Wingdings" w:hAnsi="Wingdings" w:cs="Wingdings" w:hint="default"/>
+      </w:rPr>
+    </w:lvl>
+  </w:abstractNum>
+  <w:abstractNum w:abstractNumId="3">
     <w:lvl w:ilvl="0">
       <w:start w:val="1"/>
       <w:numFmt w:val="none"/>
@@ -681,7 +1284,7 @@
       <w:lvlText w:val=""/>
       <w:lvlJc w:val="left"/>
       <w:pPr>
-        <w:ind w:left="0" w:firstLine="0"/>
+        <w:ind w:left="0" w:hanging="0"/>
       </w:pPr>
     </w:lvl>
     <w:lvl w:ilvl="1">
@@ -691,7 +1294,7 @@
       <w:lvlText w:val=""/>
       <w:lvlJc w:val="left"/>
       <w:pPr>
-        <w:ind w:left="0" w:firstLine="0"/>
+        <w:ind w:left="0" w:hanging="0"/>
       </w:pPr>
     </w:lvl>
     <w:lvl w:ilvl="2">
@@ -701,7 +1304,7 @@
       <w:lvlText w:val=""/>
       <w:lvlJc w:val="left"/>
       <w:pPr>
-        <w:ind w:left="0" w:firstLine="0"/>
+        <w:ind w:left="0" w:hanging="0"/>
       </w:pPr>
     </w:lvl>
     <w:lvl w:ilvl="3">
@@ -711,7 +1314,7 @@
       <w:lvlText w:val=""/>
       <w:lvlJc w:val="left"/>
       <w:pPr>
-        <w:ind w:left="0" w:firstLine="0"/>
+        <w:ind w:left="0" w:hanging="0"/>
       </w:pPr>
     </w:lvl>
     <w:lvl w:ilvl="4">
@@ -721,7 +1324,7 @@
       <w:lvlText w:val=""/>
       <w:lvlJc w:val="left"/>
       <w:pPr>
-        <w:ind w:left="0" w:firstLine="0"/>
+        <w:ind w:left="0" w:hanging="0"/>
       </w:pPr>
     </w:lvl>
     <w:lvl w:ilvl="5">
@@ -731,7 +1334,7 @@
       <w:lvlText w:val=""/>
       <w:lvlJc w:val="left"/>
       <w:pPr>
-        <w:ind w:left="0" w:firstLine="0"/>
+        <w:ind w:left="0" w:hanging="0"/>
       </w:pPr>
     </w:lvl>
     <w:lvl w:ilvl="6">
@@ -741,7 +1344,7 @@
       <w:lvlText w:val=""/>
       <w:lvlJc w:val="left"/>
       <w:pPr>
-        <w:ind w:left="0" w:firstLine="0"/>
+        <w:ind w:left="0" w:hanging="0"/>
       </w:pPr>
     </w:lvl>
     <w:lvl w:ilvl="7">
@@ -751,7 +1354,7 @@
       <w:lvlText w:val=""/>
       <w:lvlJc w:val="left"/>
       <w:pPr>
-        <w:ind w:left="0" w:firstLine="0"/>
+        <w:ind w:left="0" w:hanging="0"/>
       </w:pPr>
     </w:lvl>
     <w:lvl w:ilvl="8">
@@ -761,272 +1364,48 @@
       <w:lvlText w:val=""/>
       <w:lvlJc w:val="left"/>
       <w:pPr>
-        <w:ind w:left="0" w:firstLine="0"/>
-      </w:pPr>
-    </w:lvl>
-  </w:abstractNum>
-  <w:abstractNum w:abstractNumId="1" w15:restartNumberingAfterBreak="0">
-    <w:nsid w:val="196A2FD6"/>
-    <w:multiLevelType w:val="hybridMultilevel"/>
-    <w:tmpl w:val="D264BDD6"/>
-    <w:lvl w:ilvl="0" w:tplc="04070001">
-      <w:start w:val="1"/>
-      <w:numFmt w:val="bullet"/>
-      <w:lvlText w:val=""/>
-      <w:lvlJc w:val="left"/>
-      <w:pPr>
-        <w:ind w:left="720" w:hanging="360"/>
-      </w:pPr>
-      <w:rPr>
-        <w:rFonts w:ascii="Symbol" w:hAnsi="Symbol" w:hint="default"/>
-      </w:rPr>
-    </w:lvl>
-    <w:lvl w:ilvl="1" w:tplc="04070003" w:tentative="1">
-      <w:start w:val="1"/>
-      <w:numFmt w:val="bullet"/>
-      <w:lvlText w:val="o"/>
-      <w:lvlJc w:val="left"/>
-      <w:pPr>
-        <w:ind w:left="1440" w:hanging="360"/>
-      </w:pPr>
-      <w:rPr>
-        <w:rFonts w:ascii="Courier New" w:hAnsi="Courier New" w:cs="Courier New" w:hint="default"/>
-      </w:rPr>
-    </w:lvl>
-    <w:lvl w:ilvl="2" w:tplc="04070005" w:tentative="1">
-      <w:start w:val="1"/>
-      <w:numFmt w:val="bullet"/>
-      <w:lvlText w:val=""/>
-      <w:lvlJc w:val="left"/>
-      <w:pPr>
-        <w:ind w:left="2160" w:hanging="360"/>
-      </w:pPr>
-      <w:rPr>
-        <w:rFonts w:ascii="Wingdings" w:hAnsi="Wingdings" w:hint="default"/>
-      </w:rPr>
-    </w:lvl>
-    <w:lvl w:ilvl="3" w:tplc="04070001" w:tentative="1">
-      <w:start w:val="1"/>
-      <w:numFmt w:val="bullet"/>
-      <w:lvlText w:val=""/>
-      <w:lvlJc w:val="left"/>
-      <w:pPr>
-        <w:ind w:left="2880" w:hanging="360"/>
-      </w:pPr>
-      <w:rPr>
-        <w:rFonts w:ascii="Symbol" w:hAnsi="Symbol" w:hint="default"/>
-      </w:rPr>
-    </w:lvl>
-    <w:lvl w:ilvl="4" w:tplc="04070003" w:tentative="1">
-      <w:start w:val="1"/>
-      <w:numFmt w:val="bullet"/>
-      <w:lvlText w:val="o"/>
-      <w:lvlJc w:val="left"/>
-      <w:pPr>
-        <w:ind w:left="3600" w:hanging="360"/>
-      </w:pPr>
-      <w:rPr>
-        <w:rFonts w:ascii="Courier New" w:hAnsi="Courier New" w:cs="Courier New" w:hint="default"/>
-      </w:rPr>
-    </w:lvl>
-    <w:lvl w:ilvl="5" w:tplc="04070005" w:tentative="1">
-      <w:start w:val="1"/>
-      <w:numFmt w:val="bullet"/>
-      <w:lvlText w:val=""/>
-      <w:lvlJc w:val="left"/>
-      <w:pPr>
-        <w:ind w:left="4320" w:hanging="360"/>
-      </w:pPr>
-      <w:rPr>
-        <w:rFonts w:ascii="Wingdings" w:hAnsi="Wingdings" w:hint="default"/>
-      </w:rPr>
-    </w:lvl>
-    <w:lvl w:ilvl="6" w:tplc="04070001" w:tentative="1">
-      <w:start w:val="1"/>
-      <w:numFmt w:val="bullet"/>
-      <w:lvlText w:val=""/>
-      <w:lvlJc w:val="left"/>
-      <w:pPr>
-        <w:ind w:left="5040" w:hanging="360"/>
-      </w:pPr>
-      <w:rPr>
-        <w:rFonts w:ascii="Symbol" w:hAnsi="Symbol" w:hint="default"/>
-      </w:rPr>
-    </w:lvl>
-    <w:lvl w:ilvl="7" w:tplc="04070003" w:tentative="1">
-      <w:start w:val="1"/>
-      <w:numFmt w:val="bullet"/>
-      <w:lvlText w:val="o"/>
-      <w:lvlJc w:val="left"/>
-      <w:pPr>
-        <w:ind w:left="5760" w:hanging="360"/>
-      </w:pPr>
-      <w:rPr>
-        <w:rFonts w:ascii="Courier New" w:hAnsi="Courier New" w:cs="Courier New" w:hint="default"/>
-      </w:rPr>
-    </w:lvl>
-    <w:lvl w:ilvl="8" w:tplc="04070005" w:tentative="1">
-      <w:start w:val="1"/>
-      <w:numFmt w:val="bullet"/>
-      <w:lvlText w:val=""/>
-      <w:lvlJc w:val="left"/>
-      <w:pPr>
-        <w:ind w:left="6480" w:hanging="360"/>
-      </w:pPr>
-      <w:rPr>
-        <w:rFonts w:ascii="Wingdings" w:hAnsi="Wingdings" w:hint="default"/>
-      </w:rPr>
-    </w:lvl>
-  </w:abstractNum>
-  <w:abstractNum w:abstractNumId="2" w15:restartNumberingAfterBreak="0">
-    <w:nsid w:val="71B74890"/>
-    <w:multiLevelType w:val="multilevel"/>
-    <w:tmpl w:val="1AF8DF46"/>
-    <w:lvl w:ilvl="0">
-      <w:start w:val="1"/>
-      <w:numFmt w:val="bullet"/>
-      <w:lvlText w:val=""/>
-      <w:lvlJc w:val="left"/>
-      <w:pPr>
-        <w:ind w:left="720" w:hanging="360"/>
-      </w:pPr>
-      <w:rPr>
-        <w:rFonts w:ascii="Symbol" w:hAnsi="Symbol" w:cs="Symbol" w:hint="default"/>
-      </w:rPr>
-    </w:lvl>
-    <w:lvl w:ilvl="1">
-      <w:start w:val="1"/>
-      <w:numFmt w:val="bullet"/>
-      <w:lvlText w:val="o"/>
-      <w:lvlJc w:val="left"/>
-      <w:pPr>
-        <w:ind w:left="1440" w:hanging="360"/>
-      </w:pPr>
-      <w:rPr>
-        <w:rFonts w:ascii="Courier New" w:hAnsi="Courier New" w:cs="Courier New" w:hint="default"/>
-      </w:rPr>
-    </w:lvl>
-    <w:lvl w:ilvl="2">
-      <w:start w:val="1"/>
-      <w:numFmt w:val="bullet"/>
-      <w:lvlText w:val=""/>
-      <w:lvlJc w:val="left"/>
-      <w:pPr>
-        <w:ind w:left="2160" w:hanging="360"/>
-      </w:pPr>
-      <w:rPr>
-        <w:rFonts w:ascii="Wingdings" w:hAnsi="Wingdings" w:cs="Wingdings" w:hint="default"/>
-      </w:rPr>
-    </w:lvl>
-    <w:lvl w:ilvl="3">
-      <w:start w:val="1"/>
-      <w:numFmt w:val="bullet"/>
-      <w:lvlText w:val=""/>
-      <w:lvlJc w:val="left"/>
-      <w:pPr>
-        <w:ind w:left="2880" w:hanging="360"/>
-      </w:pPr>
-      <w:rPr>
-        <w:rFonts w:ascii="Symbol" w:hAnsi="Symbol" w:cs="Symbol" w:hint="default"/>
-      </w:rPr>
-    </w:lvl>
-    <w:lvl w:ilvl="4">
-      <w:start w:val="1"/>
-      <w:numFmt w:val="bullet"/>
-      <w:lvlText w:val="o"/>
-      <w:lvlJc w:val="left"/>
-      <w:pPr>
-        <w:ind w:left="3600" w:hanging="360"/>
-      </w:pPr>
-      <w:rPr>
-        <w:rFonts w:ascii="Courier New" w:hAnsi="Courier New" w:cs="Courier New" w:hint="default"/>
-      </w:rPr>
-    </w:lvl>
-    <w:lvl w:ilvl="5">
-      <w:start w:val="1"/>
-      <w:numFmt w:val="bullet"/>
-      <w:lvlText w:val=""/>
-      <w:lvlJc w:val="left"/>
-      <w:pPr>
-        <w:ind w:left="4320" w:hanging="360"/>
-      </w:pPr>
-      <w:rPr>
-        <w:rFonts w:ascii="Wingdings" w:hAnsi="Wingdings" w:cs="Wingdings" w:hint="default"/>
-      </w:rPr>
-    </w:lvl>
-    <w:lvl w:ilvl="6">
-      <w:start w:val="1"/>
-      <w:numFmt w:val="bullet"/>
-      <w:lvlText w:val=""/>
-      <w:lvlJc w:val="left"/>
-      <w:pPr>
-        <w:ind w:left="5040" w:hanging="360"/>
-      </w:pPr>
-      <w:rPr>
-        <w:rFonts w:ascii="Symbol" w:hAnsi="Symbol" w:cs="Symbol" w:hint="default"/>
-      </w:rPr>
-    </w:lvl>
-    <w:lvl w:ilvl="7">
-      <w:start w:val="1"/>
-      <w:numFmt w:val="bullet"/>
-      <w:lvlText w:val="o"/>
-      <w:lvlJc w:val="left"/>
-      <w:pPr>
-        <w:ind w:left="5760" w:hanging="360"/>
-      </w:pPr>
-      <w:rPr>
-        <w:rFonts w:ascii="Courier New" w:hAnsi="Courier New" w:cs="Courier New" w:hint="default"/>
-      </w:rPr>
-    </w:lvl>
-    <w:lvl w:ilvl="8">
-      <w:start w:val="1"/>
-      <w:numFmt w:val="bullet"/>
-      <w:lvlText w:val=""/>
-      <w:lvlJc w:val="left"/>
-      <w:pPr>
-        <w:ind w:left="6480" w:hanging="360"/>
-      </w:pPr>
-      <w:rPr>
-        <w:rFonts w:ascii="Wingdings" w:hAnsi="Wingdings" w:cs="Wingdings" w:hint="default"/>
-      </w:rPr>
+        <w:ind w:left="0" w:hanging="0"/>
+      </w:pPr>
     </w:lvl>
   </w:abstractNum>
   <w:num w:numId="1">
+    <w:abstractNumId w:val="1"/>
+  </w:num>
+  <w:num w:numId="2">
     <w:abstractNumId w:val="2"/>
   </w:num>
-  <w:num w:numId="2">
-    <w:abstractNumId w:val="0"/>
-  </w:num>
   <w:num w:numId="3">
-    <w:abstractNumId w:val="1"/>
+    <w:abstractNumId w:val="3"/>
   </w:num>
 </w:numbering>
 </file>
 
 <file path=word/styles.xml><?xml version="1.0" encoding="utf-8"?>
-<w:styles xmlns:mc="http://schemas.openxmlformats.org/markup-compatibility/2006" xmlns:r="http://schemas.openxmlformats.org/officeDocument/2006/relationships" xmlns:w="http://schemas.openxmlformats.org/wordprocessingml/2006/main" xmlns:w14="http://schemas.microsoft.com/office/word/2010/wordml" xmlns:w15="http://schemas.microsoft.com/office/word/2012/wordml" xmlns:w16se="http://schemas.microsoft.com/office/word/2015/wordml/symex" mc:Ignorable="w14 w15 w16se">
+<w:styles xmlns:w="http://schemas.openxmlformats.org/wordprocessingml/2006/main" xmlns:w14="http://schemas.microsoft.com/office/word/2010/wordml" xmlns:mc="http://schemas.openxmlformats.org/markup-compatibility/2006" mc:Ignorable="w14">
   <w:docDefaults>
     <w:rPrDefault>
       <w:rPr>
-        <w:rFonts w:asciiTheme="minorHAnsi" w:eastAsiaTheme="minorHAnsi" w:hAnsiTheme="minorHAnsi" w:cstheme="minorBidi"/>
+        <w:rFonts w:ascii="Calibri" w:hAnsi="Calibri" w:eastAsia="Calibri" w:cs="" w:asciiTheme="minorHAnsi" w:cstheme="minorBidi" w:eastAsiaTheme="minorHAnsi" w:hAnsiTheme="minorHAnsi"/>
         <w:sz w:val="22"/>
         <w:szCs w:val="22"/>
         <w:lang w:val="de-DE" w:eastAsia="en-US" w:bidi="ar-SA"/>
       </w:rPr>
     </w:rPrDefault>
-    <w:pPrDefault/>
+    <w:pPrDefault>
+      <w:pPr/>
+    </w:pPrDefault>
   </w:docDefaults>
   <w:latentStyles w:defLockedState="0" w:defUIPriority="99" w:defSemiHidden="0" w:defUnhideWhenUsed="0" w:defQFormat="0" w:count="374">
     <w:lsdException w:name="Normal" w:uiPriority="0" w:qFormat="1"/>
     <w:lsdException w:name="heading 1" w:uiPriority="9" w:qFormat="1"/>
-    <w:lsdException w:name="heading 2" w:semiHidden="1" w:uiPriority="9" w:unhideWhenUsed="1" w:qFormat="1"/>
-    <w:lsdException w:name="heading 3" w:semiHidden="1" w:uiPriority="9" w:unhideWhenUsed="1" w:qFormat="1"/>
-    <w:lsdException w:name="heading 4" w:semiHidden="1" w:uiPriority="9" w:unhideWhenUsed="1" w:qFormat="1"/>
-    <w:lsdException w:name="heading 5" w:semiHidden="1" w:uiPriority="9" w:unhideWhenUsed="1" w:qFormat="1"/>
-    <w:lsdException w:name="heading 6" w:semiHidden="1" w:uiPriority="9" w:unhideWhenUsed="1" w:qFormat="1"/>
-    <w:lsdException w:name="heading 7" w:semiHidden="1" w:uiPriority="9" w:unhideWhenUsed="1" w:qFormat="1"/>
-    <w:lsdException w:name="heading 8" w:semiHidden="1" w:uiPriority="9" w:unhideWhenUsed="1" w:qFormat="1"/>
-    <w:lsdException w:name="heading 9" w:semiHidden="1" w:uiPriority="9" w:unhideWhenUsed="1" w:qFormat="1"/>
+    <w:lsdException w:name="heading 2" w:uiPriority="9" w:semiHidden="1" w:unhideWhenUsed="1" w:qFormat="1"/>
+    <w:lsdException w:name="heading 3" w:uiPriority="9" w:semiHidden="1" w:unhideWhenUsed="1" w:qFormat="1"/>
+    <w:lsdException w:name="heading 4" w:uiPriority="9" w:semiHidden="1" w:unhideWhenUsed="1" w:qFormat="1"/>
+    <w:lsdException w:name="heading 5" w:uiPriority="9" w:semiHidden="1" w:unhideWhenUsed="1" w:qFormat="1"/>
+    <w:lsdException w:name="heading 6" w:uiPriority="9" w:semiHidden="1" w:unhideWhenUsed="1" w:qFormat="1"/>
+    <w:lsdException w:name="heading 7" w:uiPriority="9" w:semiHidden="1" w:unhideWhenUsed="1" w:qFormat="1"/>
+    <w:lsdException w:name="heading 8" w:uiPriority="9" w:semiHidden="1" w:unhideWhenUsed="1" w:qFormat="1"/>
+    <w:lsdException w:name="heading 9" w:uiPriority="9" w:semiHidden="1" w:unhideWhenUsed="1" w:qFormat="1"/>
     <w:lsdException w:name="index 1" w:semiHidden="1" w:unhideWhenUsed="1"/>
     <w:lsdException w:name="index 2" w:semiHidden="1" w:unhideWhenUsed="1"/>
     <w:lsdException w:name="index 3" w:semiHidden="1" w:unhideWhenUsed="1"/>
@@ -1036,22 +1415,22 @@
     <w:lsdException w:name="index 7" w:semiHidden="1" w:unhideWhenUsed="1"/>
     <w:lsdException w:name="index 8" w:semiHidden="1" w:unhideWhenUsed="1"/>
     <w:lsdException w:name="index 9" w:semiHidden="1" w:unhideWhenUsed="1"/>
-    <w:lsdException w:name="toc 1" w:semiHidden="1" w:uiPriority="39" w:unhideWhenUsed="1"/>
-    <w:lsdException w:name="toc 2" w:semiHidden="1" w:uiPriority="39" w:unhideWhenUsed="1"/>
-    <w:lsdException w:name="toc 3" w:semiHidden="1" w:uiPriority="39" w:unhideWhenUsed="1"/>
-    <w:lsdException w:name="toc 4" w:semiHidden="1" w:uiPriority="39" w:unhideWhenUsed="1"/>
-    <w:lsdException w:name="toc 5" w:semiHidden="1" w:uiPriority="39" w:unhideWhenUsed="1"/>
-    <w:lsdException w:name="toc 6" w:semiHidden="1" w:uiPriority="39" w:unhideWhenUsed="1"/>
-    <w:lsdException w:name="toc 7" w:semiHidden="1" w:uiPriority="39" w:unhideWhenUsed="1"/>
-    <w:lsdException w:name="toc 8" w:semiHidden="1" w:uiPriority="39" w:unhideWhenUsed="1"/>
-    <w:lsdException w:name="toc 9" w:semiHidden="1" w:uiPriority="39" w:unhideWhenUsed="1"/>
+    <w:lsdException w:name="toc 1" w:uiPriority="39" w:semiHidden="1" w:unhideWhenUsed="1"/>
+    <w:lsdException w:name="toc 2" w:uiPriority="39" w:semiHidden="1" w:unhideWhenUsed="1"/>
+    <w:lsdException w:name="toc 3" w:uiPriority="39" w:semiHidden="1" w:unhideWhenUsed="1"/>
+    <w:lsdException w:name="toc 4" w:uiPriority="39" w:semiHidden="1" w:unhideWhenUsed="1"/>
+    <w:lsdException w:name="toc 5" w:uiPriority="39" w:semiHidden="1" w:unhideWhenUsed="1"/>
+    <w:lsdException w:name="toc 6" w:uiPriority="39" w:semiHidden="1" w:unhideWhenUsed="1"/>
+    <w:lsdException w:name="toc 7" w:uiPriority="39" w:semiHidden="1" w:unhideWhenUsed="1"/>
+    <w:lsdException w:name="toc 8" w:uiPriority="39" w:semiHidden="1" w:unhideWhenUsed="1"/>
+    <w:lsdException w:name="toc 9" w:uiPriority="39" w:semiHidden="1" w:unhideWhenUsed="1"/>
     <w:lsdException w:name="Normal Indent" w:semiHidden="1" w:unhideWhenUsed="1"/>
     <w:lsdException w:name="footnote text" w:semiHidden="1" w:unhideWhenUsed="1"/>
     <w:lsdException w:name="annotation text" w:semiHidden="1" w:unhideWhenUsed="1"/>
     <w:lsdException w:name="header" w:semiHidden="1" w:unhideWhenUsed="1"/>
     <w:lsdException w:name="footer" w:semiHidden="1" w:unhideWhenUsed="1"/>
     <w:lsdException w:name="index heading" w:semiHidden="1" w:unhideWhenUsed="1"/>
-    <w:lsdException w:name="caption" w:semiHidden="1" w:uiPriority="35" w:unhideWhenUsed="1" w:qFormat="1"/>
+    <w:lsdException w:name="caption" w:uiPriority="35" w:semiHidden="1" w:unhideWhenUsed="1" w:qFormat="1"/>
     <w:lsdException w:name="table of figures" w:semiHidden="1" w:unhideWhenUsed="1"/>
     <w:lsdException w:name="envelope address" w:semiHidden="1" w:unhideWhenUsed="1"/>
     <w:lsdException w:name="envelope return" w:semiHidden="1" w:unhideWhenUsed="1"/>
@@ -1082,7 +1461,7 @@
     <w:lsdException w:name="Title" w:uiPriority="10" w:qFormat="1"/>
     <w:lsdException w:name="Closing" w:semiHidden="1" w:unhideWhenUsed="1"/>
     <w:lsdException w:name="Signature" w:semiHidden="1" w:unhideWhenUsed="1"/>
-    <w:lsdException w:name="Default Paragraph Font" w:semiHidden="1" w:uiPriority="1" w:unhideWhenUsed="1"/>
+    <w:lsdException w:name="Default Paragraph Font" w:uiPriority="1" w:semiHidden="1" w:unhideWhenUsed="1"/>
     <w:lsdException w:name="Body Text" w:semiHidden="1" w:unhideWhenUsed="1"/>
     <w:lsdException w:name="Body Text Indent" w:semiHidden="1" w:unhideWhenUsed="1"/>
     <w:lsdException w:name="List Continue" w:semiHidden="1" w:unhideWhenUsed="1"/>
@@ -1282,8 +1661,8 @@
     <w:lsdException w:name="Subtle Reference" w:uiPriority="31" w:qFormat="1"/>
     <w:lsdException w:name="Intense Reference" w:uiPriority="32" w:qFormat="1"/>
     <w:lsdException w:name="Book Title" w:uiPriority="33" w:qFormat="1"/>
-    <w:lsdException w:name="Bibliography" w:semiHidden="1" w:uiPriority="37" w:unhideWhenUsed="1"/>
-    <w:lsdException w:name="TOC Heading" w:semiHidden="1" w:uiPriority="39" w:unhideWhenUsed="1" w:qFormat="1"/>
+    <w:lsdException w:name="Bibliography" w:uiPriority="37" w:semiHidden="1" w:unhideWhenUsed="1"/>
+    <w:lsdException w:name="TOC Heading" w:uiPriority="39" w:semiHidden="1" w:unhideWhenUsed="1" w:qFormat="1"/>
     <w:lsdException w:name="Grid Table 4" w:uiPriority="49"/>
     <w:lsdException w:name="Grid Table 5 Dark" w:uiPriority="50"/>
     <w:lsdException w:name="Grid Table 6 Colorful" w:uiPriority="51"/>
@@ -1383,18 +1762,367 @@
     <w:lsdException w:name="Smart Hyperlink" w:semiHidden="1" w:unhideWhenUsed="1"/>
     <w:lsdException w:name="Hashtag" w:semiHidden="1" w:unhideWhenUsed="1"/>
   </w:latentStyles>
-  <w:style w:type="paragraph" w:default="1" w:styleId="Standard">
+  <w:style w:type="paragraph" w:styleId="Normal" w:default="1">
     <w:name w:val="Normal"/>
     <w:qFormat/>
     <w:pPr>
-      <w:spacing w:after="160" w:line="259" w:lineRule="auto"/>
+      <w:widowControl/>
+      <w:bidi w:val="0"/>
+      <w:spacing w:lineRule="auto" w:line="259" w:before="0" w:after="160"/>
+      <w:jc w:val="left"/>
     </w:pPr>
-  </w:style>
-  <w:style w:type="character" w:default="1" w:styleId="Absatz-Standardschriftart">
+    <w:rPr>
+      <w:rFonts w:ascii="Calibri" w:hAnsi="Calibri" w:eastAsia="Calibri" w:cs="" w:asciiTheme="minorHAnsi" w:cstheme="minorBidi" w:eastAsiaTheme="minorHAnsi" w:hAnsiTheme="minorHAnsi"/>
+      <w:color w:val="auto"/>
+      <w:sz w:val="22"/>
+      <w:szCs w:val="22"/>
+      <w:lang w:val="de-DE" w:eastAsia="en-US" w:bidi="ar-SA"/>
+    </w:rPr>
+  </w:style>
+  <w:style w:type="character" w:styleId="DefaultParagraphFont" w:default="1">
     <w:name w:val="Default Paragraph Font"/>
     <w:uiPriority w:val="1"/>
     <w:semiHidden/>
     <w:unhideWhenUsed/>
+    <w:qFormat/>
+    <w:rPr/>
+  </w:style>
+  <w:style w:type="character" w:styleId="TitelZchn" w:customStyle="1">
+    <w:name w:val="Titel Zchn"/>
+    <w:basedOn w:val="DefaultParagraphFont"/>
+    <w:link w:val="Titel"/>
+    <w:uiPriority w:val="10"/>
+    <w:qFormat/>
+    <w:rsid w:val="008e64ed"/>
+    <w:rPr>
+      <w:rFonts w:ascii="Calibri Light" w:hAnsi="Calibri Light" w:eastAsia="" w:cs="" w:asciiTheme="majorHAnsi" w:cstheme="majorBidi" w:eastAsiaTheme="majorEastAsia" w:hAnsiTheme="majorHAnsi"/>
+      <w:spacing w:val="-10"/>
+      <w:sz w:val="56"/>
+      <w:szCs w:val="56"/>
+    </w:rPr>
+  </w:style>
+  <w:style w:type="character" w:styleId="Berschrift1Zchn" w:customStyle="1">
+    <w:name w:val="Überschrift 1 Zchn"/>
+    <w:basedOn w:val="DefaultParagraphFont"/>
+    <w:uiPriority w:val="9"/>
+    <w:qFormat/>
+    <w:rsid w:val="008e64ed"/>
+    <w:rPr>
+      <w:rFonts w:ascii="Calibri Light" w:hAnsi="Calibri Light" w:eastAsia="" w:cs="" w:asciiTheme="majorHAnsi" w:cstheme="majorBidi" w:eastAsiaTheme="majorEastAsia" w:hAnsiTheme="majorHAnsi"/>
+      <w:color w:val="2F5496" w:themeColor="accent1" w:themeShade="bf"/>
+      <w:sz w:val="32"/>
+      <w:szCs w:val="32"/>
+    </w:rPr>
+  </w:style>
+  <w:style w:type="character" w:styleId="Berschrift2Zchn" w:customStyle="1">
+    <w:name w:val="Überschrift 2 Zchn"/>
+    <w:basedOn w:val="DefaultParagraphFont"/>
+    <w:uiPriority w:val="9"/>
+    <w:qFormat/>
+    <w:rsid w:val="007635f9"/>
+    <w:rPr>
+      <w:rFonts w:ascii="Calibri Light" w:hAnsi="Calibri Light" w:eastAsia="" w:cs="" w:asciiTheme="majorHAnsi" w:cstheme="majorBidi" w:eastAsiaTheme="majorEastAsia" w:hAnsiTheme="majorHAnsi"/>
+      <w:color w:val="2F5496" w:themeColor="accent1" w:themeShade="bf"/>
+      <w:sz w:val="26"/>
+      <w:szCs w:val="26"/>
+    </w:rPr>
+  </w:style>
+  <w:style w:type="character" w:styleId="ListLabel1" w:customStyle="1">
+    <w:name w:val="ListLabel 1"/>
+    <w:qFormat/>
+    <w:rPr>
+      <w:rFonts w:cs="Courier New"/>
+    </w:rPr>
+  </w:style>
+  <w:style w:type="character" w:styleId="ListLabel2" w:customStyle="1">
+    <w:name w:val="ListLabel 2"/>
+    <w:qFormat/>
+    <w:rPr>
+      <w:rFonts w:cs="Courier New"/>
+    </w:rPr>
+  </w:style>
+  <w:style w:type="character" w:styleId="ListLabel3" w:customStyle="1">
+    <w:name w:val="ListLabel 3"/>
+    <w:qFormat/>
+    <w:rPr>
+      <w:rFonts w:cs="Courier New"/>
+    </w:rPr>
+  </w:style>
+  <w:style w:type="character" w:styleId="Internetlink">
+    <w:name w:val="Internetlink"/>
+    <w:basedOn w:val="DefaultParagraphFont"/>
+    <w:uiPriority w:val="99"/>
+    <w:unhideWhenUsed/>
+    <w:rsid w:val="009f0e3f"/>
+    <w:rPr>
+      <w:color w:val="0563C1" w:themeColor="hyperlink"/>
+      <w:u w:val="single"/>
+    </w:rPr>
+  </w:style>
+  <w:style w:type="character" w:styleId="Mention">
+    <w:name w:val="Mention"/>
+    <w:basedOn w:val="DefaultParagraphFont"/>
+    <w:uiPriority w:val="99"/>
+    <w:semiHidden/>
+    <w:unhideWhenUsed/>
+    <w:qFormat/>
+    <w:rsid w:val="009f0e3f"/>
+    <w:rPr>
+      <w:color w:val="2B579A"/>
+      <w:shd w:fill="E6E6E6" w:val="clear"/>
+    </w:rPr>
+  </w:style>
+  <w:style w:type="character" w:styleId="ListLabel4">
+    <w:name w:val="ListLabel 4"/>
+    <w:qFormat/>
+    <w:rPr>
+      <w:rFonts w:cs="Symbol"/>
+    </w:rPr>
+  </w:style>
+  <w:style w:type="character" w:styleId="ListLabel5">
+    <w:name w:val="ListLabel 5"/>
+    <w:qFormat/>
+    <w:rPr>
+      <w:rFonts w:cs="Courier New"/>
+    </w:rPr>
+  </w:style>
+  <w:style w:type="character" w:styleId="ListLabel6">
+    <w:name w:val="ListLabel 6"/>
+    <w:qFormat/>
+    <w:rPr>
+      <w:rFonts w:cs="Wingdings"/>
+    </w:rPr>
+  </w:style>
+  <w:style w:type="character" w:styleId="ListLabel7">
+    <w:name w:val="ListLabel 7"/>
+    <w:qFormat/>
+    <w:rPr>
+      <w:rFonts w:cs="Symbol"/>
+    </w:rPr>
+  </w:style>
+  <w:style w:type="character" w:styleId="ListLabel8">
+    <w:name w:val="ListLabel 8"/>
+    <w:qFormat/>
+    <w:rPr>
+      <w:rFonts w:cs="Courier New"/>
+    </w:rPr>
+  </w:style>
+  <w:style w:type="character" w:styleId="ListLabel9">
+    <w:name w:val="ListLabel 9"/>
+    <w:qFormat/>
+    <w:rPr>
+      <w:rFonts w:cs="Wingdings"/>
+    </w:rPr>
+  </w:style>
+  <w:style w:type="character" w:styleId="ListLabel10">
+    <w:name w:val="ListLabel 10"/>
+    <w:qFormat/>
+    <w:rPr>
+      <w:rFonts w:cs="Symbol"/>
+    </w:rPr>
+  </w:style>
+  <w:style w:type="character" w:styleId="ListLabel11">
+    <w:name w:val="ListLabel 11"/>
+    <w:qFormat/>
+    <w:rPr>
+      <w:rFonts w:cs="Courier New"/>
+    </w:rPr>
+  </w:style>
+  <w:style w:type="character" w:styleId="ListLabel12">
+    <w:name w:val="ListLabel 12"/>
+    <w:qFormat/>
+    <w:rPr>
+      <w:rFonts w:cs="Wingdings"/>
+    </w:rPr>
+  </w:style>
+  <w:style w:type="character" w:styleId="ListLabel13">
+    <w:name w:val="ListLabel 13"/>
+    <w:qFormat/>
+    <w:rPr>
+      <w:rFonts w:cs="Courier New"/>
+    </w:rPr>
+  </w:style>
+  <w:style w:type="character" w:styleId="ListLabel14">
+    <w:name w:val="ListLabel 14"/>
+    <w:qFormat/>
+    <w:rPr>
+      <w:rFonts w:cs="Courier New"/>
+    </w:rPr>
+  </w:style>
+  <w:style w:type="character" w:styleId="ListLabel15">
+    <w:name w:val="ListLabel 15"/>
+    <w:qFormat/>
+    <w:rPr>
+      <w:rFonts w:cs="Courier New"/>
+    </w:rPr>
+  </w:style>
+  <w:style w:type="paragraph" w:styleId="Berschrift" w:customStyle="1">
+    <w:name w:val="Überschrift"/>
+    <w:basedOn w:val="Normal"/>
+    <w:next w:val="Textkrper"/>
+    <w:qFormat/>
+    <w:pPr>
+      <w:keepNext/>
+      <w:spacing w:before="240" w:after="120"/>
+    </w:pPr>
+    <w:rPr>
+      <w:rFonts w:ascii="Liberation Sans" w:hAnsi="Liberation Sans" w:eastAsia="Droid Sans Fallback" w:cs="Noto Sans Devanagari"/>
+      <w:sz w:val="28"/>
+      <w:szCs w:val="28"/>
+    </w:rPr>
+  </w:style>
+  <w:style w:type="paragraph" w:styleId="Textkrper">
+    <w:name w:val="Body Text"/>
+    <w:basedOn w:val="Normal"/>
+    <w:pPr>
+      <w:spacing w:lineRule="auto" w:line="288" w:before="0" w:after="140"/>
+    </w:pPr>
+    <w:rPr/>
+  </w:style>
+  <w:style w:type="paragraph" w:styleId="Liste">
+    <w:name w:val="List"/>
+    <w:basedOn w:val="Textkrper"/>
+    <w:pPr/>
+    <w:rPr>
+      <w:rFonts w:cs="Noto Sans Devanagari"/>
+    </w:rPr>
+  </w:style>
+  <w:style w:type="paragraph" w:styleId="Beschriftung">
+    <w:name w:val="Caption"/>
+    <w:basedOn w:val="Normal"/>
+    <w:qFormat/>
+    <w:pPr>
+      <w:suppressLineNumbers/>
+      <w:spacing w:before="120" w:after="120"/>
+    </w:pPr>
+    <w:rPr>
+      <w:rFonts w:cs="Noto Sans Devanagari"/>
+      <w:i/>
+      <w:iCs/>
+      <w:sz w:val="24"/>
+      <w:szCs w:val="24"/>
+    </w:rPr>
+  </w:style>
+  <w:style w:type="paragraph" w:styleId="Verzeichnis" w:customStyle="1">
+    <w:name w:val="Verzeichnis"/>
+    <w:basedOn w:val="Normal"/>
+    <w:qFormat/>
+    <w:pPr>
+      <w:suppressLineNumbers/>
+    </w:pPr>
+    <w:rPr>
+      <w:rFonts w:cs="Noto Sans Devanagari"/>
+    </w:rPr>
+  </w:style>
+  <w:style w:type="paragraph" w:styleId="Berschrift11" w:customStyle="1">
+    <w:name w:val="Überschrift 11"/>
+    <w:basedOn w:val="Normal"/>
+    <w:next w:val="Normal"/>
+    <w:uiPriority w:val="9"/>
+    <w:qFormat/>
+    <w:rsid w:val="008e64ed"/>
+    <w:pPr>
+      <w:keepNext/>
+      <w:keepLines/>
+      <w:spacing w:before="240" w:after="0"/>
+      <w:outlineLvl w:val="0"/>
+    </w:pPr>
+    <w:rPr>
+      <w:rFonts w:ascii="Calibri Light" w:hAnsi="Calibri Light" w:eastAsia="" w:cs="" w:asciiTheme="majorHAnsi" w:cstheme="majorBidi" w:eastAsiaTheme="majorEastAsia" w:hAnsiTheme="majorHAnsi"/>
+      <w:color w:val="2F5496" w:themeColor="accent1" w:themeShade="bf"/>
+      <w:sz w:val="32"/>
+      <w:szCs w:val="32"/>
+    </w:rPr>
+  </w:style>
+  <w:style w:type="paragraph" w:styleId="Berschrift21" w:customStyle="1">
+    <w:name w:val="Überschrift 21"/>
+    <w:basedOn w:val="Normal"/>
+    <w:next w:val="Normal"/>
+    <w:uiPriority w:val="9"/>
+    <w:unhideWhenUsed/>
+    <w:qFormat/>
+    <w:rsid w:val="007635f9"/>
+    <w:pPr>
+      <w:keepNext/>
+      <w:keepLines/>
+      <w:spacing w:before="40" w:after="0"/>
+      <w:outlineLvl w:val="1"/>
+    </w:pPr>
+    <w:rPr>
+      <w:rFonts w:ascii="Calibri Light" w:hAnsi="Calibri Light" w:eastAsia="" w:cs="" w:asciiTheme="majorHAnsi" w:cstheme="majorBidi" w:eastAsiaTheme="majorEastAsia" w:hAnsiTheme="majorHAnsi"/>
+      <w:color w:val="2F5496" w:themeColor="accent1" w:themeShade="bf"/>
+      <w:sz w:val="26"/>
+      <w:szCs w:val="26"/>
+    </w:rPr>
+  </w:style>
+  <w:style w:type="paragraph" w:styleId="Beschriftung1" w:customStyle="1">
+    <w:name w:val="Beschriftung1"/>
+    <w:basedOn w:val="Normal"/>
+    <w:qFormat/>
+    <w:pPr>
+      <w:suppressLineNumbers/>
+      <w:spacing w:before="120" w:after="120"/>
+    </w:pPr>
+    <w:rPr>
+      <w:rFonts w:cs="Noto Sans Devanagari"/>
+      <w:i/>
+      <w:iCs/>
+      <w:sz w:val="24"/>
+      <w:szCs w:val="24"/>
+    </w:rPr>
+  </w:style>
+  <w:style w:type="paragraph" w:styleId="Titel">
+    <w:name w:val="Title"/>
+    <w:basedOn w:val="Normal"/>
+    <w:next w:val="Normal"/>
+    <w:link w:val="TitelZchn"/>
+    <w:uiPriority w:val="10"/>
+    <w:qFormat/>
+    <w:rsid w:val="008e64ed"/>
+    <w:pPr>
+      <w:spacing w:lineRule="auto" w:line="240" w:before="0" w:after="0"/>
+      <w:contextualSpacing/>
+    </w:pPr>
+    <w:rPr>
+      <w:rFonts w:ascii="Calibri Light" w:hAnsi="Calibri Light" w:eastAsia="" w:cs="" w:asciiTheme="majorHAnsi" w:cstheme="majorBidi" w:eastAsiaTheme="majorEastAsia" w:hAnsiTheme="majorHAnsi"/>
+      <w:spacing w:val="-10"/>
+      <w:sz w:val="56"/>
+      <w:szCs w:val="56"/>
+    </w:rPr>
+  </w:style>
+  <w:style w:type="paragraph" w:styleId="ListParagraph">
+    <w:name w:val="List Paragraph"/>
+    <w:basedOn w:val="Normal"/>
+    <w:uiPriority w:val="34"/>
+    <w:qFormat/>
+    <w:rsid w:val="007635f9"/>
+    <w:pPr>
+      <w:spacing w:before="0" w:after="160"/>
+      <w:ind w:left="720" w:hanging="0"/>
+      <w:contextualSpacing/>
+    </w:pPr>
+    <w:rPr/>
+  </w:style>
+  <w:style w:type="paragraph" w:styleId="TabellenInhalt">
+    <w:name w:val="Tabellen Inhalt"/>
+    <w:basedOn w:val="Normal"/>
+    <w:qFormat/>
+    <w:pPr/>
+    <w:rPr/>
+  </w:style>
+  <w:style w:type="paragraph" w:styleId="Tabellenberschrift">
+    <w:name w:val="Tabellen Überschrift"/>
+    <w:basedOn w:val="TabellenInhalt"/>
+    <w:qFormat/>
+    <w:pPr/>
+    <w:rPr/>
+  </w:style>
+  <w:style w:type="numbering" w:styleId="NoList" w:default="1">
+    <w:name w:val="No List"/>
+    <w:uiPriority w:val="99"/>
+    <w:semiHidden/>
+    <w:unhideWhenUsed/>
+    <w:qFormat/>
   </w:style>
   <w:style w:type="table" w:default="1" w:styleId="NormaleTabelle">
     <w:name w:val="Normal Table"/>
@@ -1411,252 +2139,35 @@
       </w:tblCellMar>
     </w:tblPr>
   </w:style>
-  <w:style w:type="numbering" w:default="1" w:styleId="KeineListe">
-    <w:name w:val="No List"/>
-    <w:uiPriority w:val="99"/>
-    <w:semiHidden/>
-    <w:unhideWhenUsed/>
-  </w:style>
-  <w:style w:type="paragraph" w:customStyle="1" w:styleId="berschrift11">
-    <w:name w:val="Überschrift 11"/>
-    <w:basedOn w:val="Standard"/>
-    <w:next w:val="Standard"/>
-    <w:uiPriority w:val="9"/>
-    <w:qFormat/>
-    <w:rsid w:val="008E64ED"/>
-    <w:pPr>
-      <w:keepNext/>
-      <w:keepLines/>
-      <w:spacing w:before="240" w:after="0"/>
-      <w:outlineLvl w:val="0"/>
-    </w:pPr>
-    <w:rPr>
-      <w:rFonts w:asciiTheme="majorHAnsi" w:eastAsiaTheme="majorEastAsia" w:hAnsiTheme="majorHAnsi" w:cstheme="majorBidi"/>
-      <w:color w:val="2F5496" w:themeColor="accent1" w:themeShade="BF"/>
-      <w:sz w:val="32"/>
-      <w:szCs w:val="32"/>
-    </w:rPr>
-  </w:style>
-  <w:style w:type="paragraph" w:customStyle="1" w:styleId="berschrift21">
-    <w:name w:val="Überschrift 21"/>
-    <w:basedOn w:val="Standard"/>
-    <w:next w:val="Standard"/>
-    <w:uiPriority w:val="9"/>
-    <w:unhideWhenUsed/>
-    <w:qFormat/>
-    <w:rsid w:val="007635F9"/>
-    <w:pPr>
-      <w:keepNext/>
-      <w:keepLines/>
-      <w:spacing w:before="40" w:after="0"/>
-      <w:outlineLvl w:val="1"/>
-    </w:pPr>
-    <w:rPr>
-      <w:rFonts w:asciiTheme="majorHAnsi" w:eastAsiaTheme="majorEastAsia" w:hAnsiTheme="majorHAnsi" w:cstheme="majorBidi"/>
-      <w:color w:val="2F5496" w:themeColor="accent1" w:themeShade="BF"/>
-      <w:sz w:val="26"/>
-      <w:szCs w:val="26"/>
-    </w:rPr>
-  </w:style>
-  <w:style w:type="character" w:customStyle="1" w:styleId="TitelZchn">
-    <w:name w:val="Titel Zchn"/>
-    <w:basedOn w:val="Absatz-Standardschriftart"/>
-    <w:link w:val="Titel"/>
-    <w:uiPriority w:val="10"/>
-    <w:qFormat/>
-    <w:rsid w:val="008E64ED"/>
-    <w:rPr>
-      <w:rFonts w:asciiTheme="majorHAnsi" w:eastAsiaTheme="majorEastAsia" w:hAnsiTheme="majorHAnsi" w:cstheme="majorBidi"/>
-      <w:spacing w:val="-10"/>
-      <w:sz w:val="56"/>
-      <w:szCs w:val="56"/>
-    </w:rPr>
-  </w:style>
-  <w:style w:type="character" w:customStyle="1" w:styleId="berschrift1Zchn">
-    <w:name w:val="Überschrift 1 Zchn"/>
-    <w:basedOn w:val="Absatz-Standardschriftart"/>
-    <w:uiPriority w:val="9"/>
-    <w:qFormat/>
-    <w:rsid w:val="008E64ED"/>
-    <w:rPr>
-      <w:rFonts w:asciiTheme="majorHAnsi" w:eastAsiaTheme="majorEastAsia" w:hAnsiTheme="majorHAnsi" w:cstheme="majorBidi"/>
-      <w:color w:val="2F5496" w:themeColor="accent1" w:themeShade="BF"/>
-      <w:sz w:val="32"/>
-      <w:szCs w:val="32"/>
-    </w:rPr>
-  </w:style>
-  <w:style w:type="character" w:customStyle="1" w:styleId="berschrift2Zchn">
-    <w:name w:val="Überschrift 2 Zchn"/>
-    <w:basedOn w:val="Absatz-Standardschriftart"/>
-    <w:uiPriority w:val="9"/>
-    <w:qFormat/>
-    <w:rsid w:val="007635F9"/>
-    <w:rPr>
-      <w:rFonts w:asciiTheme="majorHAnsi" w:eastAsiaTheme="majorEastAsia" w:hAnsiTheme="majorHAnsi" w:cstheme="majorBidi"/>
-      <w:color w:val="2F5496" w:themeColor="accent1" w:themeShade="BF"/>
-      <w:sz w:val="26"/>
-      <w:szCs w:val="26"/>
-    </w:rPr>
-  </w:style>
-  <w:style w:type="character" w:customStyle="1" w:styleId="ListLabel1">
-    <w:name w:val="ListLabel 1"/>
-    <w:qFormat/>
-    <w:rPr>
-      <w:rFonts w:cs="Courier New"/>
-    </w:rPr>
-  </w:style>
-  <w:style w:type="character" w:customStyle="1" w:styleId="ListLabel2">
-    <w:name w:val="ListLabel 2"/>
-    <w:qFormat/>
-    <w:rPr>
-      <w:rFonts w:cs="Courier New"/>
-    </w:rPr>
-  </w:style>
-  <w:style w:type="character" w:customStyle="1" w:styleId="ListLabel3">
-    <w:name w:val="ListLabel 3"/>
-    <w:qFormat/>
-    <w:rPr>
-      <w:rFonts w:cs="Courier New"/>
-    </w:rPr>
-  </w:style>
-  <w:style w:type="paragraph" w:customStyle="1" w:styleId="berschrift">
-    <w:name w:val="Überschrift"/>
-    <w:basedOn w:val="Standard"/>
-    <w:next w:val="Textkrper"/>
-    <w:qFormat/>
-    <w:pPr>
-      <w:keepNext/>
-      <w:spacing w:before="240" w:after="120"/>
-    </w:pPr>
-    <w:rPr>
-      <w:rFonts w:ascii="Liberation Sans" w:eastAsia="Droid Sans Fallback" w:hAnsi="Liberation Sans" w:cs="Noto Sans Devanagari"/>
-      <w:sz w:val="28"/>
-      <w:szCs w:val="28"/>
-    </w:rPr>
-  </w:style>
-  <w:style w:type="paragraph" w:styleId="Textkrper">
-    <w:name w:val="Body Text"/>
-    <w:basedOn w:val="Standard"/>
-    <w:pPr>
-      <w:spacing w:after="140" w:line="288" w:lineRule="auto"/>
-    </w:pPr>
-  </w:style>
-  <w:style w:type="paragraph" w:styleId="Liste">
-    <w:name w:val="List"/>
-    <w:basedOn w:val="Textkrper"/>
-    <w:rPr>
-      <w:rFonts w:cs="Noto Sans Devanagari"/>
-    </w:rPr>
-  </w:style>
-  <w:style w:type="paragraph" w:customStyle="1" w:styleId="Beschriftung1">
-    <w:name w:val="Beschriftung1"/>
-    <w:basedOn w:val="Standard"/>
-    <w:qFormat/>
-    <w:pPr>
-      <w:suppressLineNumbers/>
-      <w:spacing w:before="120" w:after="120"/>
-    </w:pPr>
-    <w:rPr>
-      <w:rFonts w:cs="Noto Sans Devanagari"/>
-      <w:i/>
-      <w:iCs/>
-      <w:sz w:val="24"/>
-      <w:szCs w:val="24"/>
-    </w:rPr>
-  </w:style>
-  <w:style w:type="paragraph" w:customStyle="1" w:styleId="Verzeichnis">
-    <w:name w:val="Verzeichnis"/>
-    <w:basedOn w:val="Standard"/>
-    <w:qFormat/>
-    <w:pPr>
-      <w:suppressLineNumbers/>
-    </w:pPr>
-    <w:rPr>
-      <w:rFonts w:cs="Noto Sans Devanagari"/>
-    </w:rPr>
-  </w:style>
-  <w:style w:type="paragraph" w:styleId="Titel">
-    <w:name w:val="Title"/>
-    <w:basedOn w:val="Standard"/>
-    <w:next w:val="Standard"/>
-    <w:link w:val="TitelZchn"/>
-    <w:uiPriority w:val="10"/>
-    <w:qFormat/>
-    <w:rsid w:val="008E64ED"/>
-    <w:pPr>
-      <w:spacing w:after="0" w:line="240" w:lineRule="auto"/>
-      <w:contextualSpacing/>
-    </w:pPr>
-    <w:rPr>
-      <w:rFonts w:asciiTheme="majorHAnsi" w:eastAsiaTheme="majorEastAsia" w:hAnsiTheme="majorHAnsi" w:cstheme="majorBidi"/>
-      <w:spacing w:val="-10"/>
-      <w:sz w:val="56"/>
-      <w:szCs w:val="56"/>
-    </w:rPr>
-  </w:style>
-  <w:style w:type="paragraph" w:styleId="Listenabsatz">
-    <w:name w:val="List Paragraph"/>
-    <w:basedOn w:val="Standard"/>
-    <w:uiPriority w:val="34"/>
-    <w:qFormat/>
-    <w:rsid w:val="007635F9"/>
-    <w:pPr>
-      <w:ind w:left="720"/>
-      <w:contextualSpacing/>
-    </w:pPr>
-  </w:style>
   <w:style w:type="table" w:styleId="Tabellenraster">
     <w:name w:val="Table Grid"/>
     <w:basedOn w:val="NormaleTabelle"/>
     <w:uiPriority w:val="39"/>
-    <w:rsid w:val="0094049E"/>
+    <w:rsid w:val="0094049e"/>
     <w:tblPr>
       <w:tblBorders>
-        <w:top w:val="single" w:sz="4" w:space="0" w:color="auto"/>
-        <w:left w:val="single" w:sz="4" w:space="0" w:color="auto"/>
-        <w:bottom w:val="single" w:sz="4" w:space="0" w:color="auto"/>
-        <w:right w:val="single" w:sz="4" w:space="0" w:color="auto"/>
-        <w:insideH w:val="single" w:sz="4" w:space="0" w:color="auto"/>
-        <w:insideV w:val="single" w:sz="4" w:space="0" w:color="auto"/>
+        <w:top w:val="single" w:color="auto" w:sz="4" w:space="0"/>
+        <w:left w:val="single" w:color="auto" w:sz="4" w:space="0"/>
+        <w:bottom w:val="single" w:color="auto" w:sz="4" w:space="0"/>
+        <w:right w:val="single" w:color="auto" w:sz="4" w:space="0"/>
+        <w:insideH w:val="single" w:color="auto" w:sz="4" w:space="0"/>
+        <w:insideV w:val="single" w:color="auto" w:sz="4" w:space="0"/>
       </w:tblBorders>
     </w:tblPr>
-  </w:style>
-  <w:style w:type="character" w:styleId="Hyperlink">
-    <w:name w:val="Hyperlink"/>
-    <w:basedOn w:val="Absatz-Standardschriftart"/>
-    <w:uiPriority w:val="99"/>
-    <w:unhideWhenUsed/>
-    <w:rsid w:val="009F0E3F"/>
-    <w:rPr>
-      <w:color w:val="0563C1" w:themeColor="hyperlink"/>
-      <w:u w:val="single"/>
-    </w:rPr>
-  </w:style>
-  <w:style w:type="character" w:styleId="Erwhnung">
-    <w:name w:val="Mention"/>
-    <w:basedOn w:val="Absatz-Standardschriftart"/>
-    <w:uiPriority w:val="99"/>
-    <w:semiHidden/>
-    <w:unhideWhenUsed/>
-    <w:rsid w:val="009F0E3F"/>
-    <w:rPr>
-      <w:color w:val="2B579A"/>
-      <w:shd w:val="clear" w:color="auto" w:fill="E6E6E6"/>
-    </w:rPr>
   </w:style>
   <w:style w:type="table" w:styleId="Gitternetztabelle2Akzent1">
     <w:name w:val="Grid Table 2 Accent 1"/>
     <w:basedOn w:val="NormaleTabelle"/>
     <w:uiPriority w:val="47"/>
-    <w:rsid w:val="001231CA"/>
+    <w:rsid w:val="001231ca"/>
     <w:tblPr>
       <w:tblStyleRowBandSize w:val="1"/>
       <w:tblStyleColBandSize w:val="1"/>
       <w:tblBorders>
-        <w:top w:val="single" w:sz="2" w:space="0" w:color="8EAADB" w:themeColor="accent1" w:themeTint="99"/>
-        <w:bottom w:val="single" w:sz="2" w:space="0" w:color="8EAADB" w:themeColor="accent1" w:themeTint="99"/>
-        <w:insideH w:val="single" w:sz="2" w:space="0" w:color="8EAADB" w:themeColor="accent1" w:themeTint="99"/>
-        <w:insideV w:val="single" w:sz="2" w:space="0" w:color="8EAADB" w:themeColor="accent1" w:themeTint="99"/>
+        <w:top w:val="single" w:color="8EAADB" w:themeColor="accent1" w:themeTint="99" w:sz="2" w:space="0"/>
+        <w:bottom w:val="single" w:color="8EAADB" w:themeColor="accent1" w:themeTint="99" w:sz="2" w:space="0"/>
+        <w:insideH w:val="single" w:color="8EAADB" w:themeColor="accent1" w:themeTint="99" w:sz="2" w:space="0"/>
+        <w:insideV w:val="single" w:color="8EAADB" w:themeColor="accent1" w:themeTint="99" w:sz="2" w:space="0"/>
       </w:tblBorders>
     </w:tblPr>
     <w:tblStylePr w:type="firstRow">
@@ -1668,7 +2179,7 @@
       <w:tcPr>
         <w:tcBorders>
           <w:top w:val="nil"/>
-          <w:bottom w:val="single" w:sz="12" w:space="0" w:color="8EAADB" w:themeColor="accent1" w:themeTint="99"/>
+          <w:bottom w:val="single" w:color="8EAADB" w:themeColor="accent1" w:sz="12" w:space="0"/>
           <w:insideH w:val="nil"/>
           <w:insideV w:val="nil"/>
         </w:tcBorders>
@@ -1683,7 +2194,7 @@
       <w:tblPr/>
       <w:tcPr>
         <w:tcBorders>
-          <w:top w:val="double" w:sz="2" w:space="0" w:color="8EAADB" w:themeColor="accent1" w:themeTint="99"/>
+          <w:top w:val="double" w:color="8EAADB" w:themeColor="accent1" w:sz="2" w:space="0"/>
           <w:bottom w:val="nil"/>
           <w:insideH w:val="nil"/>
           <w:insideV w:val="nil"/>
@@ -1696,12 +2207,14 @@
         <w:b/>
         <w:bCs/>
       </w:rPr>
+      <w:tblPr/>
     </w:tblStylePr>
     <w:tblStylePr w:type="lastCol">
       <w:rPr>
         <w:b/>
         <w:bCs/>
       </w:rPr>
+      <w:tblPr/>
     </w:tblStylePr>
     <w:tblStylePr w:type="band1Vert">
       <w:tblPr/>
@@ -1720,17 +2233,17 @@
     <w:name w:val="Grid Table 1 Light Accent 5"/>
     <w:basedOn w:val="NormaleTabelle"/>
     <w:uiPriority w:val="46"/>
-    <w:rsid w:val="001231CA"/>
+    <w:rsid w:val="001231ca"/>
     <w:tblPr>
       <w:tblStyleRowBandSize w:val="1"/>
       <w:tblStyleColBandSize w:val="1"/>
       <w:tblBorders>
-        <w:top w:val="single" w:sz="4" w:space="0" w:color="BDD6EE" w:themeColor="accent5" w:themeTint="66"/>
-        <w:left w:val="single" w:sz="4" w:space="0" w:color="BDD6EE" w:themeColor="accent5" w:themeTint="66"/>
-        <w:bottom w:val="single" w:sz="4" w:space="0" w:color="BDD6EE" w:themeColor="accent5" w:themeTint="66"/>
-        <w:right w:val="single" w:sz="4" w:space="0" w:color="BDD6EE" w:themeColor="accent5" w:themeTint="66"/>
-        <w:insideH w:val="single" w:sz="4" w:space="0" w:color="BDD6EE" w:themeColor="accent5" w:themeTint="66"/>
-        <w:insideV w:val="single" w:sz="4" w:space="0" w:color="BDD6EE" w:themeColor="accent5" w:themeTint="66"/>
+        <w:top w:val="single" w:color="BDD6EE" w:themeColor="accent5" w:themeTint="66" w:sz="4" w:space="0"/>
+        <w:left w:val="single" w:color="BDD6EE" w:themeColor="accent5" w:themeTint="66" w:sz="4" w:space="0"/>
+        <w:bottom w:val="single" w:color="BDD6EE" w:themeColor="accent5" w:themeTint="66" w:sz="4" w:space="0"/>
+        <w:right w:val="single" w:color="BDD6EE" w:themeColor="accent5" w:themeTint="66" w:sz="4" w:space="0"/>
+        <w:insideH w:val="single" w:color="BDD6EE" w:themeColor="accent5" w:themeTint="66" w:sz="4" w:space="0"/>
+        <w:insideV w:val="single" w:color="BDD6EE" w:themeColor="accent5" w:themeTint="66" w:sz="4" w:space="0"/>
       </w:tblBorders>
     </w:tblPr>
     <w:tblStylePr w:type="firstRow">
@@ -1741,7 +2254,7 @@
       <w:tblPr/>
       <w:tcPr>
         <w:tcBorders>
-          <w:bottom w:val="single" w:sz="12" w:space="0" w:color="9CC2E5" w:themeColor="accent5" w:themeTint="99"/>
+          <w:bottom w:val="single" w:color="9CC2E5" w:themeColor="accent5" w:sz="12" w:space="0"/>
         </w:tcBorders>
       </w:tcPr>
     </w:tblStylePr>
@@ -1753,7 +2266,7 @@
       <w:tblPr/>
       <w:tcPr>
         <w:tcBorders>
-          <w:top w:val="double" w:sz="2" w:space="0" w:color="9CC2E5" w:themeColor="accent5" w:themeTint="99"/>
+          <w:top w:val="double" w:color="9CC2E5" w:themeColor="accent5" w:sz="2" w:space="0"/>
         </w:tcBorders>
       </w:tcPr>
     </w:tblStylePr>
@@ -1762,29 +2275,31 @@
         <w:b/>
         <w:bCs/>
       </w:rPr>
+      <w:tblPr/>
     </w:tblStylePr>
     <w:tblStylePr w:type="lastCol">
       <w:rPr>
         <w:b/>
         <w:bCs/>
       </w:rPr>
+      <w:tblPr/>
     </w:tblStylePr>
   </w:style>
   <w:style w:type="table" w:styleId="Gitternetztabelle1hellAkzent1">
     <w:name w:val="Grid Table 1 Light Accent 1"/>
     <w:basedOn w:val="NormaleTabelle"/>
     <w:uiPriority w:val="46"/>
-    <w:rsid w:val="001231CA"/>
+    <w:rsid w:val="001231ca"/>
     <w:tblPr>
       <w:tblStyleRowBandSize w:val="1"/>
       <w:tblStyleColBandSize w:val="1"/>
       <w:tblBorders>
-        <w:top w:val="single" w:sz="4" w:space="0" w:color="B4C6E7" w:themeColor="accent1" w:themeTint="66"/>
-        <w:left w:val="single" w:sz="4" w:space="0" w:color="B4C6E7" w:themeColor="accent1" w:themeTint="66"/>
-        <w:bottom w:val="single" w:sz="4" w:space="0" w:color="B4C6E7" w:themeColor="accent1" w:themeTint="66"/>
-        <w:right w:val="single" w:sz="4" w:space="0" w:color="B4C6E7" w:themeColor="accent1" w:themeTint="66"/>
-        <w:insideH w:val="single" w:sz="4" w:space="0" w:color="B4C6E7" w:themeColor="accent1" w:themeTint="66"/>
-        <w:insideV w:val="single" w:sz="4" w:space="0" w:color="B4C6E7" w:themeColor="accent1" w:themeTint="66"/>
+        <w:top w:val="single" w:color="B4C6E7" w:themeColor="accent1" w:themeTint="66" w:sz="4" w:space="0"/>
+        <w:left w:val="single" w:color="B4C6E7" w:themeColor="accent1" w:themeTint="66" w:sz="4" w:space="0"/>
+        <w:bottom w:val="single" w:color="B4C6E7" w:themeColor="accent1" w:themeTint="66" w:sz="4" w:space="0"/>
+        <w:right w:val="single" w:color="B4C6E7" w:themeColor="accent1" w:themeTint="66" w:sz="4" w:space="0"/>
+        <w:insideH w:val="single" w:color="B4C6E7" w:themeColor="accent1" w:themeTint="66" w:sz="4" w:space="0"/>
+        <w:insideV w:val="single" w:color="B4C6E7" w:themeColor="accent1" w:themeTint="66" w:sz="4" w:space="0"/>
       </w:tblBorders>
     </w:tblPr>
     <w:tblStylePr w:type="firstRow">
@@ -1795,7 +2310,7 @@
       <w:tblPr/>
       <w:tcPr>
         <w:tcBorders>
-          <w:bottom w:val="single" w:sz="12" w:space="0" w:color="8EAADB" w:themeColor="accent1" w:themeTint="99"/>
+          <w:bottom w:val="single" w:color="8EAADB" w:themeColor="accent1" w:sz="12" w:space="0"/>
         </w:tcBorders>
       </w:tcPr>
     </w:tblStylePr>
@@ -1807,7 +2322,7 @@
       <w:tblPr/>
       <w:tcPr>
         <w:tcBorders>
-          <w:top w:val="double" w:sz="2" w:space="0" w:color="8EAADB" w:themeColor="accent1" w:themeTint="99"/>
+          <w:top w:val="double" w:color="8EAADB" w:themeColor="accent1" w:sz="2" w:space="0"/>
         </w:tcBorders>
       </w:tcPr>
     </w:tblStylePr>
@@ -1816,12 +2331,14 @@
         <w:b/>
         <w:bCs/>
       </w:rPr>
+      <w:tblPr/>
     </w:tblStylePr>
     <w:tblStylePr w:type="lastCol">
       <w:rPr>
         <w:b/>
         <w:bCs/>
       </w:rPr>
+      <w:tblPr/>
     </w:tblStylePr>
   </w:style>
 </w:styles>
